--- a/Data Artikel Ilmiah.docx
+++ b/Data Artikel Ilmiah.docx
@@ -4064,7 +4064,7 @@
           </mc:Choice>
           <mc:Fallback>
             <w:pict>
-              <v:line w14:anchorId="77F59DCD" id="Straight Connector 18" o:spid="_x0000_s1026" style="position:absolute;z-index:251683840;visibility:visible;mso-wrap-style:square;mso-wrap-distance-left:9pt;mso-wrap-distance-top:0;mso-wrap-distance-right:9pt;mso-wrap-distance-bottom:0;mso-position-horizontal:absolute;mso-position-horizontal-relative:text;mso-position-vertical:absolute;mso-position-vertical-relative:text" from="53.65pt,155.65pt" to="60.05pt,173.15pt" o:gfxdata="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" strokecolor="black [3200]" strokeweight=".5pt">
+              <v:line w14:anchorId="46534BA3" id="Straight Connector 18" o:spid="_x0000_s1026" style="position:absolute;z-index:251683840;visibility:visible;mso-wrap-style:square;mso-wrap-distance-left:9pt;mso-wrap-distance-top:0;mso-wrap-distance-right:9pt;mso-wrap-distance-bottom:0;mso-position-horizontal:absolute;mso-position-horizontal-relative:text;mso-position-vertical:absolute;mso-position-vertical-relative:text" from="53.65pt,155.65pt" to="60.05pt,173.15pt" o:gfxdata="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" strokecolor="black [3200]" strokeweight=".5pt">
                 <v:stroke joinstyle="miter"/>
               </v:line>
             </w:pict>
@@ -4131,7 +4131,7 @@
           </mc:Choice>
           <mc:Fallback>
             <w:pict>
-              <v:line w14:anchorId="6C26CDA0" id="Straight Connector 17" o:spid="_x0000_s1026" style="position:absolute;z-index:251682816;visibility:visible;mso-wrap-style:square;mso-wrap-distance-left:9pt;mso-wrap-distance-top:0;mso-wrap-distance-right:9pt;mso-wrap-distance-bottom:0;mso-position-horizontal:absolute;mso-position-horizontal-relative:text;mso-position-vertical:absolute;mso-position-vertical-relative:text" from="49.15pt,95.65pt" to="52.9pt,114.5pt" o:gfxdata="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" strokecolor="#4472c4 [3204]" strokeweight=".5pt">
+              <v:line w14:anchorId="2476A502" id="Straight Connector 17" o:spid="_x0000_s1026" style="position:absolute;z-index:251682816;visibility:visible;mso-wrap-style:square;mso-wrap-distance-left:9pt;mso-wrap-distance-top:0;mso-wrap-distance-right:9pt;mso-wrap-distance-bottom:0;mso-position-horizontal:absolute;mso-position-horizontal-relative:text;mso-position-vertical:absolute;mso-position-vertical-relative:text" from="49.15pt,95.65pt" to="52.9pt,114.5pt" o:gfxdata="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" strokecolor="#4472c4 [3204]" strokeweight=".5pt">
                 <v:stroke joinstyle="miter"/>
               </v:line>
             </w:pict>
@@ -4207,7 +4207,7 @@
           </mc:Choice>
           <mc:Fallback>
             <w:pict>
-              <v:shapetype w14:anchorId="56A52394" id="_x0000_t32" coordsize="21600,21600" o:spt="32" o:oned="t" path="m,l21600,21600e" filled="f">
+              <v:shapetype w14:anchorId="06B44691" id="_x0000_t32" coordsize="21600,21600" o:spt="32" o:oned="t" path="m,l21600,21600e" filled="f">
                 <v:path arrowok="t" fillok="f" o:connecttype="none"/>
                 <o:lock v:ext="edit" shapetype="t"/>
               </v:shapetype>
@@ -4287,7 +4287,7 @@
           </mc:Choice>
           <mc:Fallback>
             <w:pict>
-              <v:shape w14:anchorId="0E744049" id="Straight Arrow Connector 15" o:spid="_x0000_s1026" type="#_x0000_t32" style="position:absolute;margin-left:223.5pt;margin-top:111pt;width:11.25pt;height:.15pt;flip:x;z-index:251679744;visibility:visible;mso-wrap-style:square;mso-width-percent:0;mso-height-percent:0;mso-wrap-distance-left:9pt;mso-wrap-distance-top:0;mso-wrap-distance-right:9pt;mso-wrap-distance-bottom:0;mso-position-horizontal:absolute;mso-position-horizontal-relative:text;mso-position-vertical:absolute;mso-position-vertical-relative:text;mso-width-percent:0;mso-height-percent:0;mso-width-relative:margin;mso-height-relative:margin" o:gfxdata="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" strokecolor="black [3200]" strokeweight="1pt">
+              <v:shape w14:anchorId="16D47274" id="Straight Arrow Connector 15" o:spid="_x0000_s1026" type="#_x0000_t32" style="position:absolute;margin-left:223.5pt;margin-top:111pt;width:11.25pt;height:.15pt;flip:x;z-index:251679744;visibility:visible;mso-wrap-style:square;mso-width-percent:0;mso-height-percent:0;mso-wrap-distance-left:9pt;mso-wrap-distance-top:0;mso-wrap-distance-right:9pt;mso-wrap-distance-bottom:0;mso-position-horizontal:absolute;mso-position-horizontal-relative:text;mso-position-vertical:absolute;mso-position-vertical-relative:text;mso-width-percent:0;mso-height-percent:0;mso-width-relative:margin;mso-height-relative:margin" o:gfxdata="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" strokecolor="black [3200]" strokeweight="1pt">
                 <v:stroke endarrow="block" joinstyle="miter"/>
               </v:shape>
             </w:pict>
@@ -4363,7 +4363,7 @@
           </mc:Choice>
           <mc:Fallback>
             <w:pict>
-              <v:shape w14:anchorId="67E7CC40" id="Straight Arrow Connector 14" o:spid="_x0000_s1026" type="#_x0000_t32" style="position:absolute;margin-left:185.85pt;margin-top:110.4pt;width:11.25pt;height:.15pt;flip:x;z-index:251677696;visibility:visible;mso-wrap-style:square;mso-width-percent:0;mso-height-percent:0;mso-wrap-distance-left:9pt;mso-wrap-distance-top:0;mso-wrap-distance-right:9pt;mso-wrap-distance-bottom:0;mso-position-horizontal:absolute;mso-position-horizontal-relative:text;mso-position-vertical:absolute;mso-position-vertical-relative:text;mso-width-percent:0;mso-height-percent:0;mso-width-relative:margin;mso-height-relative:margin" o:gfxdata="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" strokecolor="black [3200]" strokeweight="1pt">
+              <v:shape w14:anchorId="4880947F" id="Straight Arrow Connector 14" o:spid="_x0000_s1026" type="#_x0000_t32" style="position:absolute;margin-left:185.85pt;margin-top:110.4pt;width:11.25pt;height:.15pt;flip:x;z-index:251677696;visibility:visible;mso-wrap-style:square;mso-width-percent:0;mso-height-percent:0;mso-wrap-distance-left:9pt;mso-wrap-distance-top:0;mso-wrap-distance-right:9pt;mso-wrap-distance-bottom:0;mso-position-horizontal:absolute;mso-position-horizontal-relative:text;mso-position-vertical:absolute;mso-position-vertical-relative:text;mso-width-percent:0;mso-height-percent:0;mso-width-relative:margin;mso-height-relative:margin" o:gfxdata="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" strokecolor="black [3200]" strokeweight="1pt">
                 <v:stroke endarrow="block" joinstyle="miter"/>
               </v:shape>
             </w:pict>
@@ -4439,7 +4439,7 @@
           </mc:Choice>
           <mc:Fallback>
             <w:pict>
-              <v:shape w14:anchorId="1D786D8D" id="Straight Arrow Connector 13" o:spid="_x0000_s1026" type="#_x0000_t32" style="position:absolute;margin-left:150.45pt;margin-top:110.4pt;width:11.25pt;height:.15pt;flip:x;z-index:251675648;visibility:visible;mso-wrap-style:square;mso-width-percent:0;mso-height-percent:0;mso-wrap-distance-left:9pt;mso-wrap-distance-top:0;mso-wrap-distance-right:9pt;mso-wrap-distance-bottom:0;mso-position-horizontal:absolute;mso-position-horizontal-relative:text;mso-position-vertical:absolute;mso-position-vertical-relative:text;mso-width-percent:0;mso-height-percent:0;mso-width-relative:margin;mso-height-relative:margin" o:gfxdata="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" strokecolor="black [3200]" strokeweight="1pt">
+              <v:shape w14:anchorId="7380E12F" id="Straight Arrow Connector 13" o:spid="_x0000_s1026" type="#_x0000_t32" style="position:absolute;margin-left:150.45pt;margin-top:110.4pt;width:11.25pt;height:.15pt;flip:x;z-index:251675648;visibility:visible;mso-wrap-style:square;mso-width-percent:0;mso-height-percent:0;mso-wrap-distance-left:9pt;mso-wrap-distance-top:0;mso-wrap-distance-right:9pt;mso-wrap-distance-bottom:0;mso-position-horizontal:absolute;mso-position-horizontal-relative:text;mso-position-vertical:absolute;mso-position-vertical-relative:text;mso-width-percent:0;mso-height-percent:0;mso-width-relative:margin;mso-height-relative:margin" o:gfxdata="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" strokecolor="black [3200]" strokeweight="1pt">
                 <v:stroke endarrow="block" joinstyle="miter"/>
               </v:shape>
             </w:pict>
@@ -4515,7 +4515,7 @@
           </mc:Choice>
           <mc:Fallback>
             <w:pict>
-              <v:shape w14:anchorId="56066BDA" id="Straight Arrow Connector 12" o:spid="_x0000_s1026" type="#_x0000_t32" style="position:absolute;margin-left:113.8pt;margin-top:110.65pt;width:11.25pt;height:.15pt;flip:x;z-index:251673600;visibility:visible;mso-wrap-style:square;mso-width-percent:0;mso-height-percent:0;mso-wrap-distance-left:9pt;mso-wrap-distance-top:0;mso-wrap-distance-right:9pt;mso-wrap-distance-bottom:0;mso-position-horizontal:absolute;mso-position-horizontal-relative:text;mso-position-vertical:absolute;mso-position-vertical-relative:text;mso-width-percent:0;mso-height-percent:0;mso-width-relative:margin;mso-height-relative:margin" o:gfxdata="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" strokecolor="black [3200]" strokeweight="1pt">
+              <v:shape w14:anchorId="220BC09E" id="Straight Arrow Connector 12" o:spid="_x0000_s1026" type="#_x0000_t32" style="position:absolute;margin-left:113.8pt;margin-top:110.65pt;width:11.25pt;height:.15pt;flip:x;z-index:251673600;visibility:visible;mso-wrap-style:square;mso-width-percent:0;mso-height-percent:0;mso-wrap-distance-left:9pt;mso-wrap-distance-top:0;mso-wrap-distance-right:9pt;mso-wrap-distance-bottom:0;mso-position-horizontal:absolute;mso-position-horizontal-relative:text;mso-position-vertical:absolute;mso-position-vertical-relative:text;mso-width-percent:0;mso-height-percent:0;mso-width-relative:margin;mso-height-relative:margin" o:gfxdata="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" strokecolor="black [3200]" strokeweight="1pt">
                 <v:stroke endarrow="block" joinstyle="miter"/>
               </v:shape>
             </w:pict>
@@ -4591,7 +4591,7 @@
           </mc:Choice>
           <mc:Fallback>
             <w:pict>
-              <v:shape w14:anchorId="178C70CC" id="Straight Arrow Connector 11" o:spid="_x0000_s1026" type="#_x0000_t32" style="position:absolute;margin-left:288.15pt;margin-top:169.4pt;width:15.85pt;height:.15pt;flip:x y;z-index:251671552;visibility:visible;mso-wrap-style:square;mso-width-percent:0;mso-height-percent:0;mso-wrap-distance-left:9pt;mso-wrap-distance-top:0;mso-wrap-distance-right:9pt;mso-wrap-distance-bottom:0;mso-position-horizontal:absolute;mso-position-horizontal-relative:text;mso-position-vertical:absolute;mso-position-vertical-relative:text;mso-width-percent:0;mso-height-percent:0;mso-width-relative:margin;mso-height-relative:margin" o:gfxdata="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" strokecolor="#ed7d31 [3205]" strokeweight="1.5pt">
+              <v:shape w14:anchorId="1F576DC4" id="Straight Arrow Connector 11" o:spid="_x0000_s1026" type="#_x0000_t32" style="position:absolute;margin-left:288.15pt;margin-top:169.4pt;width:15.85pt;height:.15pt;flip:x y;z-index:251671552;visibility:visible;mso-wrap-style:square;mso-width-percent:0;mso-height-percent:0;mso-wrap-distance-left:9pt;mso-wrap-distance-top:0;mso-wrap-distance-right:9pt;mso-wrap-distance-bottom:0;mso-position-horizontal:absolute;mso-position-horizontal-relative:text;mso-position-vertical:absolute;mso-position-vertical-relative:text;mso-width-percent:0;mso-height-percent:0;mso-width-relative:margin;mso-height-relative:margin" o:gfxdata="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" strokecolor="#ed7d31 [3205]" strokeweight="1.5pt">
                 <v:stroke endarrow="block" joinstyle="miter"/>
               </v:shape>
             </w:pict>
@@ -4667,7 +4667,7 @@
           </mc:Choice>
           <mc:Fallback>
             <w:pict>
-              <v:shape w14:anchorId="2B372D06" id="Straight Arrow Connector 10" o:spid="_x0000_s1026" type="#_x0000_t32" style="position:absolute;margin-left:224.5pt;margin-top:169.45pt;width:19.35pt;height:.3pt;flip:x y;z-index:251669504;visibility:visible;mso-wrap-style:square;mso-width-percent:0;mso-height-percent:0;mso-wrap-distance-left:9pt;mso-wrap-distance-top:0;mso-wrap-distance-right:9pt;mso-wrap-distance-bottom:0;mso-position-horizontal:absolute;mso-position-horizontal-relative:text;mso-position-vertical:absolute;mso-position-vertical-relative:text;mso-width-percent:0;mso-height-percent:0;mso-width-relative:margin;mso-height-relative:margin" o:gfxdata="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" strokecolor="#ed7d31 [3205]" strokeweight="1.5pt">
+              <v:shape w14:anchorId="4FA4690A" id="Straight Arrow Connector 10" o:spid="_x0000_s1026" type="#_x0000_t32" style="position:absolute;margin-left:224.5pt;margin-top:169.45pt;width:19.35pt;height:.3pt;flip:x y;z-index:251669504;visibility:visible;mso-wrap-style:square;mso-width-percent:0;mso-height-percent:0;mso-wrap-distance-left:9pt;mso-wrap-distance-top:0;mso-wrap-distance-right:9pt;mso-wrap-distance-bottom:0;mso-position-horizontal:absolute;mso-position-horizontal-relative:text;mso-position-vertical:absolute;mso-position-vertical-relative:text;mso-width-percent:0;mso-height-percent:0;mso-width-relative:margin;mso-height-relative:margin" o:gfxdata="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" strokecolor="#ed7d31 [3205]" strokeweight="1.5pt">
                 <v:stroke endarrow="block" joinstyle="miter"/>
               </v:shape>
             </w:pict>
@@ -4743,7 +4743,7 @@
           </mc:Choice>
           <mc:Fallback>
             <w:pict>
-              <v:shape w14:anchorId="0174603E" id="Straight Arrow Connector 9" o:spid="_x0000_s1026" type="#_x0000_t32" style="position:absolute;margin-left:163.25pt;margin-top:170.2pt;width:19.35pt;height:.3pt;flip:x y;z-index:251667456;visibility:visible;mso-wrap-style:square;mso-width-percent:0;mso-height-percent:0;mso-wrap-distance-left:9pt;mso-wrap-distance-top:0;mso-wrap-distance-right:9pt;mso-wrap-distance-bottom:0;mso-position-horizontal:absolute;mso-position-horizontal-relative:text;mso-position-vertical:absolute;mso-position-vertical-relative:text;mso-width-percent:0;mso-height-percent:0;mso-width-relative:margin;mso-height-relative:margin" o:gfxdata="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" strokecolor="#ed7d31 [3205]" strokeweight="1.5pt">
+              <v:shape w14:anchorId="1F1CCE81" id="Straight Arrow Connector 9" o:spid="_x0000_s1026" type="#_x0000_t32" style="position:absolute;margin-left:163.25pt;margin-top:170.2pt;width:19.35pt;height:.3pt;flip:x y;z-index:251667456;visibility:visible;mso-wrap-style:square;mso-width-percent:0;mso-height-percent:0;mso-wrap-distance-left:9pt;mso-wrap-distance-top:0;mso-wrap-distance-right:9pt;mso-wrap-distance-bottom:0;mso-position-horizontal:absolute;mso-position-horizontal-relative:text;mso-position-vertical:absolute;mso-position-vertical-relative:text;mso-width-percent:0;mso-height-percent:0;mso-width-relative:margin;mso-height-relative:margin" o:gfxdata="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" strokecolor="#ed7d31 [3205]" strokeweight="1.5pt">
                 <v:stroke endarrow="block" joinstyle="miter"/>
               </v:shape>
             </w:pict>
@@ -4819,7 +4819,7 @@
           </mc:Choice>
           <mc:Fallback>
             <w:pict>
-              <v:shape w14:anchorId="24B996CF" id="Straight Arrow Connector 246" o:spid="_x0000_s1026" type="#_x0000_t32" style="position:absolute;margin-left:102.15pt;margin-top:170.45pt;width:19.35pt;height:.3pt;flip:x y;z-index:251665408;visibility:visible;mso-wrap-style:square;mso-width-percent:0;mso-height-percent:0;mso-wrap-distance-left:9pt;mso-wrap-distance-top:0;mso-wrap-distance-right:9pt;mso-wrap-distance-bottom:0;mso-position-horizontal:absolute;mso-position-horizontal-relative:text;mso-position-vertical:absolute;mso-position-vertical-relative:text;mso-width-percent:0;mso-height-percent:0;mso-width-relative:margin;mso-height-relative:margin" o:gfxdata="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" strokecolor="#ed7d31 [3205]" strokeweight="1.5pt">
+              <v:shape w14:anchorId="15E541C1" id="Straight Arrow Connector 246" o:spid="_x0000_s1026" type="#_x0000_t32" style="position:absolute;margin-left:102.15pt;margin-top:170.45pt;width:19.35pt;height:.3pt;flip:x y;z-index:251665408;visibility:visible;mso-wrap-style:square;mso-width-percent:0;mso-height-percent:0;mso-wrap-distance-left:9pt;mso-wrap-distance-top:0;mso-wrap-distance-right:9pt;mso-wrap-distance-bottom:0;mso-position-horizontal:absolute;mso-position-horizontal-relative:text;mso-position-vertical:absolute;mso-position-vertical-relative:text;mso-width-percent:0;mso-height-percent:0;mso-width-relative:margin;mso-height-relative:margin" o:gfxdata="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" strokecolor="#ed7d31 [3205]" strokeweight="1.5pt">
                 <v:stroke endarrow="block" joinstyle="miter"/>
               </v:shape>
             </w:pict>
@@ -4893,7 +4893,7 @@
           </mc:Choice>
           <mc:Fallback>
             <w:pict>
-              <v:shapetype w14:anchorId="5496C219" id="_x0000_t34" coordsize="21600,21600" o:spt="34" o:oned="t" adj="10800" path="m,l@0,0@0,21600,21600,21600e" filled="f">
+              <v:shapetype w14:anchorId="3A497D16" id="_x0000_t34" coordsize="21600,21600" o:spt="34" o:oned="t" adj="10800" path="m,l@0,0@0,21600,21600,21600e" filled="f">
                 <v:stroke joinstyle="miter"/>
                 <v:formulas>
                   <v:f eqn="val #0"/>
@@ -4979,7 +4979,7 @@
           </mc:Choice>
           <mc:Fallback>
             <w:pict>
-              <v:shape w14:anchorId="0B4BF7D0" id="Connector: Elbow 5" o:spid="_x0000_s1026" type="#_x0000_t34" style="position:absolute;margin-left:45.25pt;margin-top:169.95pt;width:7.15pt;height:9.3pt;flip:y;z-index:251662336;visibility:visible;mso-wrap-style:square;mso-width-percent:0;mso-height-percent:0;mso-wrap-distance-left:9pt;mso-wrap-distance-top:0;mso-wrap-distance-right:9pt;mso-wrap-distance-bottom:0;mso-position-horizontal:absolute;mso-position-horizontal-relative:text;mso-position-vertical:absolute;mso-position-vertical-relative:text;mso-width-percent:0;mso-height-percent:0;mso-width-relative:margin;mso-height-relative:margin" o:gfxdata="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" adj="-16200" strokecolor="black [3200]" strokeweight="1.5pt">
+              <v:shape w14:anchorId="23C632F3" id="Connector: Elbow 5" o:spid="_x0000_s1026" type="#_x0000_t34" style="position:absolute;margin-left:45.25pt;margin-top:169.95pt;width:7.15pt;height:9.3pt;flip:y;z-index:251662336;visibility:visible;mso-wrap-style:square;mso-width-percent:0;mso-height-percent:0;mso-wrap-distance-left:9pt;mso-wrap-distance-top:0;mso-wrap-distance-right:9pt;mso-wrap-distance-bottom:0;mso-position-horizontal:absolute;mso-position-horizontal-relative:text;mso-position-vertical:absolute;mso-position-vertical-relative:text;mso-width-percent:0;mso-height-percent:0;mso-width-relative:margin;mso-height-relative:margin" o:gfxdata="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" adj="-16200" strokecolor="black [3200]" strokeweight="1.5pt">
                 <v:stroke endarrow="block"/>
               </v:shape>
             </w:pict>
@@ -5053,7 +5053,7 @@
           </mc:Choice>
           <mc:Fallback>
             <w:pict>
-              <v:shape w14:anchorId="403DDD6F" id="Connector: Elbow 282" o:spid="_x0000_s1026" type="#_x0000_t34" style="position:absolute;margin-left:45.7pt;margin-top:105.75pt;width:209.3pt;height:16.3pt;flip:x;z-index:251660288;visibility:visible;mso-wrap-style:square;mso-width-percent:0;mso-height-percent:0;mso-wrap-distance-left:9pt;mso-wrap-distance-top:0;mso-wrap-distance-right:9pt;mso-wrap-distance-bottom:0;mso-position-horizontal:absolute;mso-position-horizontal-relative:text;mso-position-vertical:absolute;mso-position-vertical-relative:text;mso-width-percent:0;mso-height-percent:0;mso-width-relative:margin;mso-height-relative:margin" o:gfxdata="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" adj="-2361" strokecolor="black [3200]" strokeweight="1.5pt"/>
+              <v:shape w14:anchorId="2C49194A" id="Connector: Elbow 282" o:spid="_x0000_s1026" type="#_x0000_t34" style="position:absolute;margin-left:45.7pt;margin-top:105.75pt;width:209.3pt;height:16.3pt;flip:x;z-index:251660288;visibility:visible;mso-wrap-style:square;mso-width-percent:0;mso-height-percent:0;mso-wrap-distance-left:9pt;mso-wrap-distance-top:0;mso-wrap-distance-right:9pt;mso-wrap-distance-bottom:0;mso-position-horizontal:absolute;mso-position-horizontal-relative:text;mso-position-vertical:absolute;mso-position-vertical-relative:text;mso-width-percent:0;mso-height-percent:0;mso-width-relative:margin;mso-height-relative:margin" o:gfxdata="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" adj="-2361" strokecolor="black [3200]" strokeweight="1.5pt"/>
             </w:pict>
           </mc:Fallback>
         </mc:AlternateContent>
@@ -5128,7 +5128,7 @@
           </mc:Choice>
           <mc:Fallback>
             <w:pict>
-              <v:shape w14:anchorId="6AE705E4" id="Connector: Elbow 33" o:spid="_x0000_s1026" type="#_x0000_t34" style="position:absolute;margin-left:45.6pt;margin-top:110.5pt;width:3.6pt;height:11.55pt;flip:y;z-index:251659264;visibility:visible;mso-wrap-style:square;mso-width-percent:0;mso-height-percent:0;mso-wrap-distance-left:9pt;mso-wrap-distance-top:0;mso-wrap-distance-right:9pt;mso-wrap-distance-bottom:0;mso-position-horizontal:absolute;mso-position-horizontal-relative:text;mso-position-vertical:absolute;mso-position-vertical-relative:text;mso-width-percent:0;mso-height-percent:0;mso-width-relative:margin;mso-height-relative:margin" o:gfxdata="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" adj="-26007" strokecolor="black [3200]" strokeweight="1.5pt">
+              <v:shape w14:anchorId="212195C6" id="Connector: Elbow 33" o:spid="_x0000_s1026" type="#_x0000_t34" style="position:absolute;margin-left:45.6pt;margin-top:110.5pt;width:3.6pt;height:11.55pt;flip:y;z-index:251659264;visibility:visible;mso-wrap-style:square;mso-width-percent:0;mso-height-percent:0;mso-wrap-distance-left:9pt;mso-wrap-distance-top:0;mso-wrap-distance-right:9pt;mso-wrap-distance-bottom:0;mso-position-horizontal:absolute;mso-position-horizontal-relative:text;mso-position-vertical:absolute;mso-position-vertical-relative:text;mso-width-percent:0;mso-height-percent:0;mso-width-relative:margin;mso-height-relative:margin" o:gfxdata="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" adj="-26007" strokecolor="black [3200]" strokeweight="1.5pt">
                 <v:stroke endarrow="block"/>
               </v:shape>
             </w:pict>
@@ -6775,11 +6775,11 @@
     <w:tbl>
       <w:tblPr>
         <w:tblStyle w:val="GridTable6Colorful-Accent1"/>
-        <w:tblW w:w="0" w:type="auto"/>
+        <w:tblW w:w="9158" w:type="dxa"/>
         <w:tblLook w:val="04A0" w:firstRow="1" w:lastRow="0" w:firstColumn="1" w:lastColumn="0" w:noHBand="0" w:noVBand="1"/>
       </w:tblPr>
       <w:tblGrid>
-        <w:gridCol w:w="5371"/>
+        <w:gridCol w:w="5807"/>
         <w:gridCol w:w="3351"/>
       </w:tblGrid>
       <w:tr>
@@ -6789,7 +6789,7 @@
         <w:tc>
           <w:tcPr>
             <w:cnfStyle w:val="001000000000" w:firstRow="0" w:lastRow="0" w:firstColumn="1" w:lastColumn="0" w:oddVBand="0" w:evenVBand="0" w:oddHBand="0" w:evenHBand="0" w:firstRowFirstColumn="0" w:firstRowLastColumn="0" w:lastRowFirstColumn="0" w:lastRowLastColumn="0"/>
-            <w:tcW w:w="5371" w:type="dxa"/>
+            <w:tcW w:w="5807" w:type="dxa"/>
           </w:tcPr>
           <w:p>
             <w:pPr>
@@ -6880,7 +6880,7 @@
         <w:tc>
           <w:tcPr>
             <w:cnfStyle w:val="001000000000" w:firstRow="0" w:lastRow="0" w:firstColumn="1" w:lastColumn="0" w:oddVBand="0" w:evenVBand="0" w:oddHBand="0" w:evenHBand="0" w:firstRowFirstColumn="0" w:firstRowLastColumn="0" w:lastRowFirstColumn="0" w:lastRowLastColumn="0"/>
-            <w:tcW w:w="5371" w:type="dxa"/>
+            <w:tcW w:w="5807" w:type="dxa"/>
           </w:tcPr>
           <w:p>
             <w:pPr>
@@ -7085,7 +7085,7 @@
         <w:tc>
           <w:tcPr>
             <w:cnfStyle w:val="001000000000" w:firstRow="0" w:lastRow="0" w:firstColumn="1" w:lastColumn="0" w:oddVBand="0" w:evenVBand="0" w:oddHBand="0" w:evenHBand="0" w:firstRowFirstColumn="0" w:firstRowLastColumn="0" w:lastRowFirstColumn="0" w:lastRowLastColumn="0"/>
-            <w:tcW w:w="5371" w:type="dxa"/>
+            <w:tcW w:w="5807" w:type="dxa"/>
           </w:tcPr>
           <w:p>
             <w:pPr>
@@ -7444,7 +7444,7 @@
         <w:tc>
           <w:tcPr>
             <w:cnfStyle w:val="001000000000" w:firstRow="0" w:lastRow="0" w:firstColumn="1" w:lastColumn="0" w:oddVBand="0" w:evenVBand="0" w:oddHBand="0" w:evenHBand="0" w:firstRowFirstColumn="0" w:firstRowLastColumn="0" w:lastRowFirstColumn="0" w:lastRowLastColumn="0"/>
-            <w:tcW w:w="5371" w:type="dxa"/>
+            <w:tcW w:w="5807" w:type="dxa"/>
           </w:tcPr>
           <w:p>
             <w:pPr>
@@ -8109,7 +8109,7 @@
         <w:tc>
           <w:tcPr>
             <w:cnfStyle w:val="001000000000" w:firstRow="0" w:lastRow="0" w:firstColumn="1" w:lastColumn="0" w:oddVBand="0" w:evenVBand="0" w:oddHBand="0" w:evenHBand="0" w:firstRowFirstColumn="0" w:firstRowLastColumn="0" w:lastRowFirstColumn="0" w:lastRowLastColumn="0"/>
-            <w:tcW w:w="5371" w:type="dxa"/>
+            <w:tcW w:w="5807" w:type="dxa"/>
           </w:tcPr>
           <w:p>
             <w:pPr>
@@ -8593,7 +8593,7 @@
         <w:tc>
           <w:tcPr>
             <w:cnfStyle w:val="001000000000" w:firstRow="0" w:lastRow="0" w:firstColumn="1" w:lastColumn="0" w:oddVBand="0" w:evenVBand="0" w:oddHBand="0" w:evenHBand="0" w:firstRowFirstColumn="0" w:firstRowLastColumn="0" w:lastRowFirstColumn="0" w:lastRowLastColumn="0"/>
-            <w:tcW w:w="5371" w:type="dxa"/>
+            <w:tcW w:w="5807" w:type="dxa"/>
           </w:tcPr>
           <w:p>
             <w:pPr>
@@ -8896,7 +8896,7 @@
         <w:tc>
           <w:tcPr>
             <w:cnfStyle w:val="001000000000" w:firstRow="0" w:lastRow="0" w:firstColumn="1" w:lastColumn="0" w:oddVBand="0" w:evenVBand="0" w:oddHBand="0" w:evenHBand="0" w:firstRowFirstColumn="0" w:firstRowLastColumn="0" w:lastRowFirstColumn="0" w:lastRowLastColumn="0"/>
-            <w:tcW w:w="5371" w:type="dxa"/>
+            <w:tcW w:w="5807" w:type="dxa"/>
           </w:tcPr>
           <w:p>
             <w:pPr>
@@ -8953,18 +8953,7 @@
                 <w:sz w:val="24"/>
                 <w:szCs w:val="24"/>
               </w:rPr>
-              <w:t>Pa</w:t>
-            </w:r>
-            <w:bookmarkStart w:id="0" w:name="_GoBack"/>
-            <w:bookmarkEnd w:id="0"/>
-            <w:r>
-              <w:rPr>
-                <w:rFonts w:ascii="Times New Roman" w:hAnsi="Times New Roman" w:cs="Times New Roman"/>
-                <w:color w:val="0070C0"/>
-                <w:sz w:val="24"/>
-                <w:szCs w:val="24"/>
-              </w:rPr>
-              <w:t xml:space="preserve">rent </w:t>
+              <w:t xml:space="preserve">Parent </w:t>
             </w:r>
             <w:proofErr w:type="spellStart"/>
             <w:r>
@@ -9446,12 +9435,13 @@
     <w:tbl>
       <w:tblPr>
         <w:tblStyle w:val="GridTable6Colorful-Accent1"/>
-        <w:tblW w:w="0" w:type="auto"/>
+        <w:tblW w:w="9209" w:type="dxa"/>
+        <w:tblLayout w:type="fixed"/>
         <w:tblLook w:val="04A0" w:firstRow="1" w:lastRow="0" w:firstColumn="1" w:lastColumn="0" w:noHBand="0" w:noVBand="1"/>
       </w:tblPr>
       <w:tblGrid>
-        <w:gridCol w:w="5382"/>
-        <w:gridCol w:w="3634"/>
+        <w:gridCol w:w="5807"/>
+        <w:gridCol w:w="3402"/>
       </w:tblGrid>
       <w:tr>
         <w:trPr>
@@ -9460,7 +9450,7 @@
         <w:tc>
           <w:tcPr>
             <w:cnfStyle w:val="001000000000" w:firstRow="0" w:lastRow="0" w:firstColumn="1" w:lastColumn="0" w:oddVBand="0" w:evenVBand="0" w:oddHBand="0" w:evenHBand="0" w:firstRowFirstColumn="0" w:firstRowLastColumn="0" w:lastRowFirstColumn="0" w:lastRowLastColumn="0"/>
-            <w:tcW w:w="5382" w:type="dxa"/>
+            <w:tcW w:w="5807" w:type="dxa"/>
           </w:tcPr>
           <w:p>
             <w:pPr>
@@ -9532,7 +9522,7 @@
         </w:tc>
         <w:tc>
           <w:tcPr>
-            <w:tcW w:w="3634" w:type="dxa"/>
+            <w:tcW w:w="3402" w:type="dxa"/>
           </w:tcPr>
           <w:p>
             <w:pPr>
@@ -9571,7 +9561,7 @@
         <w:tc>
           <w:tcPr>
             <w:cnfStyle w:val="001000000000" w:firstRow="0" w:lastRow="0" w:firstColumn="1" w:lastColumn="0" w:oddVBand="0" w:evenVBand="0" w:oddHBand="0" w:evenHBand="0" w:firstRowFirstColumn="0" w:firstRowLastColumn="0" w:lastRowFirstColumn="0" w:lastRowLastColumn="0"/>
-            <w:tcW w:w="5382" w:type="dxa"/>
+            <w:tcW w:w="5807" w:type="dxa"/>
           </w:tcPr>
           <w:p>
             <w:pPr>
@@ -9585,7 +9575,7 @@
                 <w:rFonts w:ascii="Times New Roman" w:hAnsi="Times New Roman" w:cs="Times New Roman"/>
                 <w:b w:val="0"/>
                 <w:bCs w:val="0"/>
-                <w:color w:val="212121"/>
+                <w:color w:val="ED7D31" w:themeColor="accent2"/>
                 <w:sz w:val="24"/>
                 <w:szCs w:val="24"/>
               </w:rPr>
@@ -9604,17 +9594,17 @@
             <w:r>
               <w:rPr>
                 <w:rFonts w:ascii="Times New Roman" w:hAnsi="Times New Roman" w:cs="Times New Roman"/>
-                <w:color w:val="212121"/>
-                <w:sz w:val="24"/>
-                <w:szCs w:val="24"/>
-              </w:rPr>
-              <w:t>createList</w:t>
-            </w:r>
-            <w:proofErr w:type="spellEnd"/>
-            <w:r>
-              <w:rPr>
-                <w:rFonts w:ascii="Times New Roman" w:hAnsi="Times New Roman" w:cs="Times New Roman"/>
-                <w:color w:val="212121"/>
+                <w:color w:val="ED7D31" w:themeColor="accent2"/>
+                <w:sz w:val="24"/>
+                <w:szCs w:val="24"/>
+              </w:rPr>
+              <w:t>createListRelasi</w:t>
+            </w:r>
+            <w:proofErr w:type="spellEnd"/>
+            <w:r>
+              <w:rPr>
+                <w:rFonts w:ascii="Times New Roman" w:hAnsi="Times New Roman" w:cs="Times New Roman"/>
+                <w:color w:val="ED7D31" w:themeColor="accent2"/>
                 <w:sz w:val="24"/>
                 <w:szCs w:val="24"/>
               </w:rPr>
@@ -9625,21 +9615,44 @@
             <w:r>
               <w:rPr>
                 <w:rFonts w:ascii="Times New Roman" w:hAnsi="Times New Roman" w:cs="Times New Roman"/>
-                <w:color w:val="212121"/>
-                <w:sz w:val="24"/>
-                <w:szCs w:val="24"/>
-              </w:rPr>
-              <w:t>List_relasi</w:t>
-            </w:r>
-            <w:proofErr w:type="spellEnd"/>
-            <w:r>
-              <w:rPr>
-                <w:rFonts w:ascii="Times New Roman" w:hAnsi="Times New Roman" w:cs="Times New Roman"/>
-                <w:color w:val="212121"/>
-                <w:sz w:val="24"/>
-                <w:szCs w:val="24"/>
-              </w:rPr>
-              <w:t xml:space="preserve"> &amp;L);</w:t>
+                <w:color w:val="ED7D31" w:themeColor="accent2"/>
+                <w:sz w:val="24"/>
+                <w:szCs w:val="24"/>
+              </w:rPr>
+              <w:t>Relasi</w:t>
+            </w:r>
+            <w:proofErr w:type="spellEnd"/>
+            <w:r>
+              <w:rPr>
+                <w:rFonts w:ascii="Times New Roman" w:hAnsi="Times New Roman" w:cs="Times New Roman"/>
+                <w:color w:val="ED7D31" w:themeColor="accent2"/>
+                <w:sz w:val="24"/>
+                <w:szCs w:val="24"/>
+              </w:rPr>
+              <w:t xml:space="preserve"> &amp;r);</w:t>
+            </w:r>
+          </w:p>
+          <w:p>
+            <w:pPr>
+              <w:tabs>
+                <w:tab w:val="left" w:pos="1920"/>
+              </w:tabs>
+              <w:jc w:val="both"/>
+              <w:rPr>
+                <w:rFonts w:ascii="Times New Roman" w:hAnsi="Times New Roman" w:cs="Times New Roman"/>
+                <w:color w:val="212121"/>
+                <w:sz w:val="24"/>
+                <w:szCs w:val="24"/>
+              </w:rPr>
+            </w:pPr>
+            <w:r>
+              <w:rPr>
+                <w:rFonts w:ascii="Times New Roman" w:hAnsi="Times New Roman" w:cs="Times New Roman"/>
+                <w:color w:val="212121"/>
+                <w:sz w:val="24"/>
+                <w:szCs w:val="24"/>
+              </w:rPr>
+              <w:t>IS. -</w:t>
             </w:r>
           </w:p>
           <w:p>
@@ -9647,8 +9660,9 @@
               <w:pStyle w:val="ListParagraph"/>
               <w:tabs>
                 <w:tab w:val="left" w:pos="1920"/>
+                <w:tab w:val="left" w:pos="5203"/>
               </w:tabs>
-              <w:ind w:left="0"/>
+              <w:ind w:left="0" w:right="262"/>
               <w:jc w:val="both"/>
               <w:rPr>
                 <w:rFonts w:ascii="Times New Roman" w:hAnsi="Times New Roman" w:cs="Times New Roman"/>
@@ -9657,169 +9671,20 @@
                 <w:szCs w:val="24"/>
               </w:rPr>
             </w:pPr>
-            <w:proofErr w:type="gramStart"/>
-            <w:r>
-              <w:rPr>
-                <w:rFonts w:ascii="Times New Roman" w:hAnsi="Times New Roman" w:cs="Times New Roman"/>
-                <w:color w:val="212121"/>
-                <w:sz w:val="24"/>
-                <w:szCs w:val="24"/>
-              </w:rPr>
-              <w:t>I.S :</w:t>
-            </w:r>
-            <w:proofErr w:type="gramEnd"/>
-            <w:r>
-              <w:rPr>
-                <w:rFonts w:ascii="Times New Roman" w:hAnsi="Times New Roman" w:cs="Times New Roman"/>
-                <w:color w:val="212121"/>
-                <w:sz w:val="24"/>
-                <w:szCs w:val="24"/>
-              </w:rPr>
-              <w:t xml:space="preserve"> list </w:t>
-            </w:r>
-            <w:proofErr w:type="spellStart"/>
-            <w:r>
-              <w:rPr>
-                <w:rFonts w:ascii="Times New Roman" w:hAnsi="Times New Roman" w:cs="Times New Roman"/>
-                <w:color w:val="212121"/>
-                <w:sz w:val="24"/>
-                <w:szCs w:val="24"/>
-              </w:rPr>
-              <w:t>relasi</w:t>
-            </w:r>
-            <w:proofErr w:type="spellEnd"/>
-            <w:r>
-              <w:rPr>
-                <w:rFonts w:ascii="Times New Roman" w:hAnsi="Times New Roman" w:cs="Times New Roman"/>
-                <w:color w:val="212121"/>
-                <w:sz w:val="24"/>
-                <w:szCs w:val="24"/>
-              </w:rPr>
-              <w:t xml:space="preserve"> </w:t>
-            </w:r>
-            <w:proofErr w:type="spellStart"/>
-            <w:r>
-              <w:rPr>
-                <w:rFonts w:ascii="Times New Roman" w:hAnsi="Times New Roman" w:cs="Times New Roman"/>
-                <w:color w:val="212121"/>
-                <w:sz w:val="24"/>
-                <w:szCs w:val="24"/>
-              </w:rPr>
-              <w:t>belum</w:t>
-            </w:r>
-            <w:proofErr w:type="spellEnd"/>
-            <w:r>
-              <w:rPr>
-                <w:rFonts w:ascii="Times New Roman" w:hAnsi="Times New Roman" w:cs="Times New Roman"/>
-                <w:color w:val="212121"/>
-                <w:sz w:val="24"/>
-                <w:szCs w:val="24"/>
-              </w:rPr>
-              <w:t xml:space="preserve"> </w:t>
-            </w:r>
-            <w:proofErr w:type="spellStart"/>
-            <w:r>
-              <w:rPr>
-                <w:rFonts w:ascii="Times New Roman" w:hAnsi="Times New Roman" w:cs="Times New Roman"/>
-                <w:color w:val="212121"/>
-                <w:sz w:val="24"/>
-                <w:szCs w:val="24"/>
-              </w:rPr>
-              <w:t>terbentuk</w:t>
-            </w:r>
-            <w:proofErr w:type="spellEnd"/>
-          </w:p>
-          <w:p>
-            <w:pPr>
-              <w:pStyle w:val="ListParagraph"/>
-              <w:tabs>
-                <w:tab w:val="left" w:pos="1920"/>
-              </w:tabs>
-              <w:ind w:left="0"/>
-              <w:jc w:val="both"/>
-              <w:rPr>
-                <w:rFonts w:ascii="Times New Roman" w:hAnsi="Times New Roman" w:cs="Times New Roman"/>
-                <w:color w:val="212121"/>
-                <w:sz w:val="24"/>
-                <w:szCs w:val="24"/>
-              </w:rPr>
-            </w:pPr>
-            <w:proofErr w:type="gramStart"/>
-            <w:r>
-              <w:rPr>
-                <w:rFonts w:ascii="Times New Roman" w:hAnsi="Times New Roman" w:cs="Times New Roman"/>
-                <w:color w:val="212121"/>
-                <w:sz w:val="24"/>
-                <w:szCs w:val="24"/>
-              </w:rPr>
-              <w:t>F.S :</w:t>
-            </w:r>
-            <w:proofErr w:type="gramEnd"/>
-            <w:r>
-              <w:rPr>
-                <w:rFonts w:ascii="Times New Roman" w:hAnsi="Times New Roman" w:cs="Times New Roman"/>
-                <w:color w:val="212121"/>
-                <w:sz w:val="24"/>
-                <w:szCs w:val="24"/>
-              </w:rPr>
-              <w:t xml:space="preserve"> List </w:t>
-            </w:r>
-            <w:proofErr w:type="spellStart"/>
-            <w:r>
-              <w:rPr>
-                <w:rFonts w:ascii="Times New Roman" w:hAnsi="Times New Roman" w:cs="Times New Roman"/>
-                <w:color w:val="212121"/>
-                <w:sz w:val="24"/>
-                <w:szCs w:val="24"/>
-              </w:rPr>
-              <w:t>relasi</w:t>
-            </w:r>
-            <w:proofErr w:type="spellEnd"/>
-            <w:r>
-              <w:rPr>
-                <w:rFonts w:ascii="Times New Roman" w:hAnsi="Times New Roman" w:cs="Times New Roman"/>
-                <w:color w:val="212121"/>
-                <w:sz w:val="24"/>
-                <w:szCs w:val="24"/>
-              </w:rPr>
-              <w:t xml:space="preserve"> </w:t>
-            </w:r>
-            <w:proofErr w:type="spellStart"/>
-            <w:r>
-              <w:rPr>
-                <w:rFonts w:ascii="Times New Roman" w:hAnsi="Times New Roman" w:cs="Times New Roman"/>
-                <w:color w:val="212121"/>
-                <w:sz w:val="24"/>
-                <w:szCs w:val="24"/>
-              </w:rPr>
-              <w:t>sudah</w:t>
-            </w:r>
-            <w:proofErr w:type="spellEnd"/>
-            <w:r>
-              <w:rPr>
-                <w:rFonts w:ascii="Times New Roman" w:hAnsi="Times New Roman" w:cs="Times New Roman"/>
-                <w:color w:val="212121"/>
-                <w:sz w:val="24"/>
-                <w:szCs w:val="24"/>
-              </w:rPr>
-              <w:t xml:space="preserve"> </w:t>
-            </w:r>
-            <w:proofErr w:type="spellStart"/>
-            <w:r>
-              <w:rPr>
-                <w:rFonts w:ascii="Times New Roman" w:hAnsi="Times New Roman" w:cs="Times New Roman"/>
-                <w:color w:val="212121"/>
-                <w:sz w:val="24"/>
-                <w:szCs w:val="24"/>
-              </w:rPr>
-              <w:t>terbentuk</w:t>
-            </w:r>
-            <w:proofErr w:type="spellEnd"/>
+            <w:r>
+              <w:rPr>
+                <w:rFonts w:ascii="Times New Roman" w:hAnsi="Times New Roman" w:cs="Times New Roman"/>
+                <w:color w:val="212121"/>
+                <w:sz w:val="24"/>
+                <w:szCs w:val="24"/>
+              </w:rPr>
+              <w:t>FS. TERDEFINISI LIST</w:t>
+            </w:r>
           </w:p>
         </w:tc>
         <w:tc>
           <w:tcPr>
-            <w:tcW w:w="3634" w:type="dxa"/>
+            <w:tcW w:w="3402" w:type="dxa"/>
           </w:tcPr>
           <w:p>
             <w:pPr>
@@ -9837,14 +9702,128 @@
                 <w:szCs w:val="24"/>
               </w:rPr>
             </w:pPr>
+            <w:proofErr w:type="spellStart"/>
+            <w:r>
+              <w:rPr>
+                <w:rFonts w:ascii="Times New Roman" w:hAnsi="Times New Roman" w:cs="Times New Roman"/>
+                <w:color w:val="212121"/>
+                <w:sz w:val="24"/>
+                <w:szCs w:val="24"/>
+              </w:rPr>
+              <w:t>Prosedur</w:t>
+            </w:r>
+            <w:proofErr w:type="spellEnd"/>
+            <w:r>
+              <w:rPr>
+                <w:rFonts w:ascii="Times New Roman" w:hAnsi="Times New Roman" w:cs="Times New Roman"/>
+                <w:color w:val="212121"/>
+                <w:sz w:val="24"/>
+                <w:szCs w:val="24"/>
+              </w:rPr>
+              <w:t xml:space="preserve"> </w:t>
+            </w:r>
+            <w:proofErr w:type="spellStart"/>
+            <w:r>
+              <w:rPr>
+                <w:rFonts w:ascii="Times New Roman" w:hAnsi="Times New Roman" w:cs="Times New Roman"/>
+                <w:color w:val="212121"/>
+                <w:sz w:val="24"/>
+                <w:szCs w:val="24"/>
+              </w:rPr>
+              <w:t>ini</w:t>
+            </w:r>
+            <w:proofErr w:type="spellEnd"/>
+            <w:r>
+              <w:rPr>
+                <w:rFonts w:ascii="Times New Roman" w:hAnsi="Times New Roman" w:cs="Times New Roman"/>
+                <w:color w:val="212121"/>
+                <w:sz w:val="24"/>
+                <w:szCs w:val="24"/>
+              </w:rPr>
+              <w:t xml:space="preserve"> </w:t>
+            </w:r>
+            <w:proofErr w:type="spellStart"/>
+            <w:r>
+              <w:rPr>
+                <w:rFonts w:ascii="Times New Roman" w:hAnsi="Times New Roman" w:cs="Times New Roman"/>
+                <w:color w:val="212121"/>
+                <w:sz w:val="24"/>
+                <w:szCs w:val="24"/>
+              </w:rPr>
+              <w:t>berguna</w:t>
+            </w:r>
+            <w:proofErr w:type="spellEnd"/>
+            <w:r>
+              <w:rPr>
+                <w:rFonts w:ascii="Times New Roman" w:hAnsi="Times New Roman" w:cs="Times New Roman"/>
+                <w:color w:val="212121"/>
+                <w:sz w:val="24"/>
+                <w:szCs w:val="24"/>
+              </w:rPr>
+              <w:t xml:space="preserve"> </w:t>
+            </w:r>
+            <w:proofErr w:type="spellStart"/>
+            <w:r>
+              <w:rPr>
+                <w:rFonts w:ascii="Times New Roman" w:hAnsi="Times New Roman" w:cs="Times New Roman"/>
+                <w:color w:val="212121"/>
+                <w:sz w:val="24"/>
+                <w:szCs w:val="24"/>
+              </w:rPr>
+              <w:t>untuk</w:t>
+            </w:r>
+            <w:proofErr w:type="spellEnd"/>
+            <w:r>
+              <w:rPr>
+                <w:rFonts w:ascii="Times New Roman" w:hAnsi="Times New Roman" w:cs="Times New Roman"/>
+                <w:color w:val="212121"/>
+                <w:sz w:val="24"/>
+                <w:szCs w:val="24"/>
+              </w:rPr>
+              <w:t xml:space="preserve"> </w:t>
+            </w:r>
+            <w:proofErr w:type="spellStart"/>
+            <w:r>
+              <w:rPr>
+                <w:rFonts w:ascii="Times New Roman" w:hAnsi="Times New Roman" w:cs="Times New Roman"/>
+                <w:color w:val="212121"/>
+                <w:sz w:val="24"/>
+                <w:szCs w:val="24"/>
+              </w:rPr>
+              <w:t>membuat</w:t>
+            </w:r>
+            <w:proofErr w:type="spellEnd"/>
+            <w:r>
+              <w:rPr>
+                <w:rFonts w:ascii="Times New Roman" w:hAnsi="Times New Roman" w:cs="Times New Roman"/>
+                <w:color w:val="212121"/>
+                <w:sz w:val="24"/>
+                <w:szCs w:val="24"/>
+              </w:rPr>
+              <w:t xml:space="preserve"> list </w:t>
+            </w:r>
+            <w:proofErr w:type="spellStart"/>
+            <w:r>
+              <w:rPr>
+                <w:rFonts w:ascii="Times New Roman" w:hAnsi="Times New Roman" w:cs="Times New Roman"/>
+                <w:color w:val="212121"/>
+                <w:sz w:val="24"/>
+                <w:szCs w:val="24"/>
+              </w:rPr>
+              <w:t>baru</w:t>
+            </w:r>
+            <w:proofErr w:type="spellEnd"/>
           </w:p>
         </w:tc>
       </w:tr>
       <w:tr>
+        <w:trPr>
+          <w:trHeight w:val="2016"/>
+        </w:trPr>
         <w:tc>
           <w:tcPr>
             <w:cnfStyle w:val="001000000000" w:firstRow="0" w:lastRow="0" w:firstColumn="1" w:lastColumn="0" w:oddVBand="0" w:evenVBand="0" w:oddHBand="0" w:evenHBand="0" w:firstRowFirstColumn="0" w:firstRowLastColumn="0" w:lastRowFirstColumn="0" w:lastRowLastColumn="0"/>
-            <w:tcW w:w="5382" w:type="dxa"/>
+            <w:tcW w:w="5807" w:type="dxa"/>
           </w:tcPr>
           <w:p>
             <w:pPr>
@@ -9858,7 +9837,7 @@
                 <w:rFonts w:ascii="Times New Roman" w:hAnsi="Times New Roman" w:cs="Times New Roman"/>
                 <w:b w:val="0"/>
                 <w:bCs w:val="0"/>
-                <w:color w:val="212121"/>
+                <w:color w:val="ED7D31" w:themeColor="accent2"/>
                 <w:sz w:val="24"/>
                 <w:szCs w:val="24"/>
               </w:rPr>
@@ -9870,8 +9849,151 @@
                 <w:sz w:val="24"/>
                 <w:szCs w:val="24"/>
               </w:rPr>
-              <w:t>void</w:t>
-            </w:r>
+              <w:t xml:space="preserve">void </w:t>
+            </w:r>
+            <w:proofErr w:type="spellStart"/>
+            <w:proofErr w:type="gramStart"/>
+            <w:r>
+              <w:rPr>
+                <w:rFonts w:ascii="Times New Roman" w:hAnsi="Times New Roman" w:cs="Times New Roman"/>
+                <w:color w:val="ED7D31" w:themeColor="accent2"/>
+                <w:sz w:val="24"/>
+                <w:szCs w:val="24"/>
+              </w:rPr>
+              <w:t>insertLastRelasi</w:t>
+            </w:r>
+            <w:proofErr w:type="spellEnd"/>
+            <w:r>
+              <w:rPr>
+                <w:rFonts w:ascii="Times New Roman" w:hAnsi="Times New Roman" w:cs="Times New Roman"/>
+                <w:color w:val="ED7D31" w:themeColor="accent2"/>
+                <w:sz w:val="24"/>
+                <w:szCs w:val="24"/>
+              </w:rPr>
+              <w:t>(</w:t>
+            </w:r>
+            <w:proofErr w:type="spellStart"/>
+            <w:proofErr w:type="gramEnd"/>
+            <w:r>
+              <w:rPr>
+                <w:rFonts w:ascii="Times New Roman" w:hAnsi="Times New Roman" w:cs="Times New Roman"/>
+                <w:color w:val="ED7D31" w:themeColor="accent2"/>
+                <w:sz w:val="24"/>
+                <w:szCs w:val="24"/>
+              </w:rPr>
+              <w:t>Relasi</w:t>
+            </w:r>
+            <w:proofErr w:type="spellEnd"/>
+            <w:r>
+              <w:rPr>
+                <w:rFonts w:ascii="Times New Roman" w:hAnsi="Times New Roman" w:cs="Times New Roman"/>
+                <w:color w:val="ED7D31" w:themeColor="accent2"/>
+                <w:sz w:val="24"/>
+                <w:szCs w:val="24"/>
+              </w:rPr>
+              <w:t xml:space="preserve"> &amp;</w:t>
+            </w:r>
+            <w:proofErr w:type="spellStart"/>
+            <w:r>
+              <w:rPr>
+                <w:rFonts w:ascii="Times New Roman" w:hAnsi="Times New Roman" w:cs="Times New Roman"/>
+                <w:color w:val="ED7D31" w:themeColor="accent2"/>
+                <w:sz w:val="24"/>
+                <w:szCs w:val="24"/>
+              </w:rPr>
+              <w:t>r,addressRelasi</w:t>
+            </w:r>
+            <w:proofErr w:type="spellEnd"/>
+            <w:r>
+              <w:rPr>
+                <w:rFonts w:ascii="Times New Roman" w:hAnsi="Times New Roman" w:cs="Times New Roman"/>
+                <w:color w:val="ED7D31" w:themeColor="accent2"/>
+                <w:sz w:val="24"/>
+                <w:szCs w:val="24"/>
+              </w:rPr>
+              <w:t xml:space="preserve"> a);</w:t>
+            </w:r>
+          </w:p>
+          <w:p>
+            <w:pPr>
+              <w:tabs>
+                <w:tab w:val="left" w:pos="1920"/>
+              </w:tabs>
+              <w:jc w:val="both"/>
+              <w:rPr>
+                <w:rFonts w:ascii="Times New Roman" w:hAnsi="Times New Roman" w:cs="Times New Roman"/>
+                <w:color w:val="212121"/>
+                <w:sz w:val="24"/>
+                <w:szCs w:val="24"/>
+              </w:rPr>
+            </w:pPr>
+            <w:r>
+              <w:rPr>
+                <w:rFonts w:ascii="Times New Roman" w:hAnsi="Times New Roman" w:cs="Times New Roman"/>
+                <w:color w:val="212121"/>
+                <w:sz w:val="24"/>
+                <w:szCs w:val="24"/>
+              </w:rPr>
+              <w:t>IS. TERDEFINISI LIST RELASI MUNGKIN KOSONG DAN ADDRERELASI</w:t>
+            </w:r>
+          </w:p>
+          <w:p>
+            <w:pPr>
+              <w:pStyle w:val="ListParagraph"/>
+              <w:tabs>
+                <w:tab w:val="left" w:pos="1920"/>
+              </w:tabs>
+              <w:ind w:left="0" w:right="1963"/>
+              <w:jc w:val="both"/>
+              <w:rPr>
+                <w:rFonts w:ascii="Times New Roman" w:hAnsi="Times New Roman" w:cs="Times New Roman"/>
+                <w:color w:val="212121"/>
+                <w:sz w:val="24"/>
+                <w:szCs w:val="24"/>
+              </w:rPr>
+            </w:pPr>
+            <w:r>
+              <w:rPr>
+                <w:rFonts w:ascii="Times New Roman" w:hAnsi="Times New Roman" w:cs="Times New Roman"/>
+                <w:color w:val="212121"/>
+                <w:sz w:val="24"/>
+                <w:szCs w:val="24"/>
+              </w:rPr>
+              <w:t>FS. ELEMENT ADDRESRELASI TELAH DIMASUKAN DIAKHIR LIST</w:t>
+            </w:r>
+          </w:p>
+        </w:tc>
+        <w:tc>
+          <w:tcPr>
+            <w:tcW w:w="3402" w:type="dxa"/>
+          </w:tcPr>
+          <w:p>
+            <w:pPr>
+              <w:pStyle w:val="ListParagraph"/>
+              <w:tabs>
+                <w:tab w:val="left" w:pos="1920"/>
+              </w:tabs>
+              <w:ind w:left="0"/>
+              <w:jc w:val="both"/>
+              <w:cnfStyle w:val="000000000000" w:firstRow="0" w:lastRow="0" w:firstColumn="0" w:lastColumn="0" w:oddVBand="0" w:evenVBand="0" w:oddHBand="0" w:evenHBand="0" w:firstRowFirstColumn="0" w:firstRowLastColumn="0" w:lastRowFirstColumn="0" w:lastRowLastColumn="0"/>
+              <w:rPr>
+                <w:rFonts w:ascii="Times New Roman" w:hAnsi="Times New Roman" w:cs="Times New Roman"/>
+                <w:color w:val="212121"/>
+                <w:sz w:val="24"/>
+                <w:szCs w:val="24"/>
+              </w:rPr>
+            </w:pPr>
+            <w:proofErr w:type="spellStart"/>
+            <w:r>
+              <w:rPr>
+                <w:rFonts w:ascii="Times New Roman" w:hAnsi="Times New Roman" w:cs="Times New Roman"/>
+                <w:color w:val="212121"/>
+                <w:sz w:val="24"/>
+                <w:szCs w:val="24"/>
+              </w:rPr>
+              <w:t>Prosedur</w:t>
+            </w:r>
+            <w:proofErr w:type="spellEnd"/>
             <w:r>
               <w:rPr>
                 <w:rFonts w:ascii="Times New Roman" w:hAnsi="Times New Roman" w:cs="Times New Roman"/>
@@ -9882,6 +10004,265 @@
               <w:t xml:space="preserve"> </w:t>
             </w:r>
             <w:proofErr w:type="spellStart"/>
+            <w:r>
+              <w:rPr>
+                <w:rFonts w:ascii="Times New Roman" w:hAnsi="Times New Roman" w:cs="Times New Roman"/>
+                <w:color w:val="212121"/>
+                <w:sz w:val="24"/>
+                <w:szCs w:val="24"/>
+              </w:rPr>
+              <w:t>ini</w:t>
+            </w:r>
+            <w:proofErr w:type="spellEnd"/>
+            <w:r>
+              <w:rPr>
+                <w:rFonts w:ascii="Times New Roman" w:hAnsi="Times New Roman" w:cs="Times New Roman"/>
+                <w:color w:val="212121"/>
+                <w:sz w:val="24"/>
+                <w:szCs w:val="24"/>
+              </w:rPr>
+              <w:t xml:space="preserve"> </w:t>
+            </w:r>
+            <w:proofErr w:type="spellStart"/>
+            <w:r>
+              <w:rPr>
+                <w:rFonts w:ascii="Times New Roman" w:hAnsi="Times New Roman" w:cs="Times New Roman"/>
+                <w:color w:val="212121"/>
+                <w:sz w:val="24"/>
+                <w:szCs w:val="24"/>
+              </w:rPr>
+              <w:t>berfungsi</w:t>
+            </w:r>
+            <w:proofErr w:type="spellEnd"/>
+            <w:r>
+              <w:rPr>
+                <w:rFonts w:ascii="Times New Roman" w:hAnsi="Times New Roman" w:cs="Times New Roman"/>
+                <w:color w:val="212121"/>
+                <w:sz w:val="24"/>
+                <w:szCs w:val="24"/>
+              </w:rPr>
+              <w:t xml:space="preserve"> </w:t>
+            </w:r>
+            <w:proofErr w:type="spellStart"/>
+            <w:r>
+              <w:rPr>
+                <w:rFonts w:ascii="Times New Roman" w:hAnsi="Times New Roman" w:cs="Times New Roman"/>
+                <w:color w:val="212121"/>
+                <w:sz w:val="24"/>
+                <w:szCs w:val="24"/>
+              </w:rPr>
+              <w:t>menambahkan</w:t>
+            </w:r>
+            <w:proofErr w:type="spellEnd"/>
+            <w:r>
+              <w:rPr>
+                <w:rFonts w:ascii="Times New Roman" w:hAnsi="Times New Roman" w:cs="Times New Roman"/>
+                <w:color w:val="212121"/>
+                <w:sz w:val="24"/>
+                <w:szCs w:val="24"/>
+              </w:rPr>
+              <w:t xml:space="preserve"> </w:t>
+            </w:r>
+            <w:proofErr w:type="spellStart"/>
+            <w:r>
+              <w:rPr>
+                <w:rFonts w:ascii="Times New Roman" w:hAnsi="Times New Roman" w:cs="Times New Roman"/>
+                <w:color w:val="212121"/>
+                <w:sz w:val="24"/>
+                <w:szCs w:val="24"/>
+              </w:rPr>
+              <w:t>elemen</w:t>
+            </w:r>
+            <w:proofErr w:type="spellEnd"/>
+            <w:r>
+              <w:rPr>
+                <w:rFonts w:ascii="Times New Roman" w:hAnsi="Times New Roman" w:cs="Times New Roman"/>
+                <w:color w:val="212121"/>
+                <w:sz w:val="24"/>
+                <w:szCs w:val="24"/>
+              </w:rPr>
+              <w:t xml:space="preserve"> </w:t>
+            </w:r>
+            <w:proofErr w:type="spellStart"/>
+            <w:r>
+              <w:rPr>
+                <w:rFonts w:ascii="Times New Roman" w:hAnsi="Times New Roman" w:cs="Times New Roman"/>
+                <w:color w:val="212121"/>
+                <w:sz w:val="24"/>
+                <w:szCs w:val="24"/>
+              </w:rPr>
+              <w:t>baru</w:t>
+            </w:r>
+            <w:proofErr w:type="spellEnd"/>
+            <w:r>
+              <w:rPr>
+                <w:rFonts w:ascii="Times New Roman" w:hAnsi="Times New Roman" w:cs="Times New Roman"/>
+                <w:color w:val="212121"/>
+                <w:sz w:val="24"/>
+                <w:szCs w:val="24"/>
+              </w:rPr>
+              <w:t xml:space="preserve"> yang </w:t>
+            </w:r>
+            <w:proofErr w:type="spellStart"/>
+            <w:r>
+              <w:rPr>
+                <w:rFonts w:ascii="Times New Roman" w:hAnsi="Times New Roman" w:cs="Times New Roman"/>
+                <w:color w:val="212121"/>
+                <w:sz w:val="24"/>
+                <w:szCs w:val="24"/>
+              </w:rPr>
+              <w:t>ditunjuk</w:t>
+            </w:r>
+            <w:proofErr w:type="spellEnd"/>
+            <w:r>
+              <w:rPr>
+                <w:rFonts w:ascii="Times New Roman" w:hAnsi="Times New Roman" w:cs="Times New Roman"/>
+                <w:color w:val="212121"/>
+                <w:sz w:val="24"/>
+                <w:szCs w:val="24"/>
+              </w:rPr>
+              <w:t xml:space="preserve"> oleh </w:t>
+            </w:r>
+            <w:proofErr w:type="spellStart"/>
+            <w:r>
+              <w:rPr>
+                <w:rFonts w:ascii="Times New Roman" w:hAnsi="Times New Roman" w:cs="Times New Roman"/>
+                <w:color w:val="212121"/>
+                <w:sz w:val="24"/>
+                <w:szCs w:val="24"/>
+              </w:rPr>
+              <w:t>addresRelasi</w:t>
+            </w:r>
+            <w:proofErr w:type="spellEnd"/>
+            <w:r>
+              <w:rPr>
+                <w:rFonts w:ascii="Times New Roman" w:hAnsi="Times New Roman" w:cs="Times New Roman"/>
+                <w:color w:val="212121"/>
+                <w:sz w:val="24"/>
+                <w:szCs w:val="24"/>
+              </w:rPr>
+              <w:t xml:space="preserve"> </w:t>
+            </w:r>
+            <w:proofErr w:type="spellStart"/>
+            <w:r>
+              <w:rPr>
+                <w:rFonts w:ascii="Times New Roman" w:hAnsi="Times New Roman" w:cs="Times New Roman"/>
+                <w:color w:val="212121"/>
+                <w:sz w:val="24"/>
+                <w:szCs w:val="24"/>
+              </w:rPr>
+              <w:t>untuk</w:t>
+            </w:r>
+            <w:proofErr w:type="spellEnd"/>
+            <w:r>
+              <w:rPr>
+                <w:rFonts w:ascii="Times New Roman" w:hAnsi="Times New Roman" w:cs="Times New Roman"/>
+                <w:color w:val="212121"/>
+                <w:sz w:val="24"/>
+                <w:szCs w:val="24"/>
+              </w:rPr>
+              <w:t xml:space="preserve"> </w:t>
+            </w:r>
+            <w:proofErr w:type="spellStart"/>
+            <w:r>
+              <w:rPr>
+                <w:rFonts w:ascii="Times New Roman" w:hAnsi="Times New Roman" w:cs="Times New Roman"/>
+                <w:color w:val="212121"/>
+                <w:sz w:val="24"/>
+                <w:szCs w:val="24"/>
+              </w:rPr>
+              <w:t>ditambhkan</w:t>
+            </w:r>
+            <w:proofErr w:type="spellEnd"/>
+            <w:r>
+              <w:rPr>
+                <w:rFonts w:ascii="Times New Roman" w:hAnsi="Times New Roman" w:cs="Times New Roman"/>
+                <w:color w:val="212121"/>
+                <w:sz w:val="24"/>
+                <w:szCs w:val="24"/>
+              </w:rPr>
+              <w:t xml:space="preserve"> pada </w:t>
+            </w:r>
+            <w:proofErr w:type="spellStart"/>
+            <w:r>
+              <w:rPr>
+                <w:rFonts w:ascii="Times New Roman" w:hAnsi="Times New Roman" w:cs="Times New Roman"/>
+                <w:color w:val="212121"/>
+                <w:sz w:val="24"/>
+                <w:szCs w:val="24"/>
+              </w:rPr>
+              <w:t>akhir</w:t>
+            </w:r>
+            <w:proofErr w:type="spellEnd"/>
+            <w:r>
+              <w:rPr>
+                <w:rFonts w:ascii="Times New Roman" w:hAnsi="Times New Roman" w:cs="Times New Roman"/>
+                <w:color w:val="212121"/>
+                <w:sz w:val="24"/>
+                <w:szCs w:val="24"/>
+              </w:rPr>
+              <w:t xml:space="preserve"> list </w:t>
+            </w:r>
+            <w:proofErr w:type="spellStart"/>
+            <w:r>
+              <w:rPr>
+                <w:rFonts w:ascii="Times New Roman" w:hAnsi="Times New Roman" w:cs="Times New Roman"/>
+                <w:color w:val="212121"/>
+                <w:sz w:val="24"/>
+                <w:szCs w:val="24"/>
+              </w:rPr>
+              <w:t>relasi</w:t>
+            </w:r>
+            <w:proofErr w:type="spellEnd"/>
+            <w:r>
+              <w:rPr>
+                <w:rFonts w:ascii="Times New Roman" w:hAnsi="Times New Roman" w:cs="Times New Roman"/>
+                <w:color w:val="212121"/>
+                <w:sz w:val="24"/>
+                <w:szCs w:val="24"/>
+              </w:rPr>
+              <w:t>.</w:t>
+            </w:r>
+          </w:p>
+        </w:tc>
+      </w:tr>
+      <w:tr>
+        <w:trPr>
+          <w:cnfStyle w:val="000000100000" w:firstRow="0" w:lastRow="0" w:firstColumn="0" w:lastColumn="0" w:oddVBand="0" w:evenVBand="0" w:oddHBand="1" w:evenHBand="0" w:firstRowFirstColumn="0" w:firstRowLastColumn="0" w:lastRowFirstColumn="0" w:lastRowLastColumn="0"/>
+        </w:trPr>
+        <w:tc>
+          <w:tcPr>
+            <w:cnfStyle w:val="001000000000" w:firstRow="0" w:lastRow="0" w:firstColumn="1" w:lastColumn="0" w:oddVBand="0" w:evenVBand="0" w:oddHBand="0" w:evenHBand="0" w:firstRowFirstColumn="0" w:firstRowLastColumn="0" w:lastRowFirstColumn="0" w:lastRowLastColumn="0"/>
+            <w:tcW w:w="5807" w:type="dxa"/>
+          </w:tcPr>
+          <w:p>
+            <w:pPr>
+              <w:pStyle w:val="ListParagraph"/>
+              <w:tabs>
+                <w:tab w:val="left" w:pos="1920"/>
+              </w:tabs>
+              <w:ind w:left="0"/>
+              <w:jc w:val="both"/>
+              <w:rPr>
+                <w:rFonts w:ascii="Times New Roman" w:hAnsi="Times New Roman" w:cs="Times New Roman"/>
+                <w:b w:val="0"/>
+                <w:bCs w:val="0"/>
+                <w:color w:val="212121"/>
+                <w:sz w:val="24"/>
+                <w:szCs w:val="24"/>
+              </w:rPr>
+            </w:pPr>
+            <w:r>
+              <w:rPr>
+                <w:rFonts w:ascii="Times New Roman" w:hAnsi="Times New Roman" w:cs="Times New Roman"/>
+                <w:color w:val="212121"/>
+                <w:sz w:val="24"/>
+                <w:szCs w:val="24"/>
+              </w:rPr>
+              <w:lastRenderedPageBreak/>
+              <w:t xml:space="preserve">void </w:t>
+            </w:r>
+            <w:proofErr w:type="spellStart"/>
             <w:proofErr w:type="gramStart"/>
             <w:r>
               <w:rPr>
@@ -9890,7 +10271,7 @@
                 <w:sz w:val="24"/>
                 <w:szCs w:val="24"/>
               </w:rPr>
-              <w:t>insertFirst</w:t>
+              <w:t>createElementRelasi</w:t>
             </w:r>
             <w:proofErr w:type="spellEnd"/>
             <w:r>
@@ -9911,37 +10292,51 @@
                 <w:sz w:val="24"/>
                 <w:szCs w:val="24"/>
               </w:rPr>
-              <w:t>List_relasi</w:t>
-            </w:r>
-            <w:proofErr w:type="spellEnd"/>
-            <w:r>
-              <w:rPr>
-                <w:rFonts w:ascii="Times New Roman" w:hAnsi="Times New Roman" w:cs="Times New Roman"/>
-                <w:color w:val="212121"/>
-                <w:sz w:val="24"/>
-                <w:szCs w:val="24"/>
-              </w:rPr>
-              <w:t xml:space="preserve"> &amp;L, </w:t>
-            </w:r>
-            <w:proofErr w:type="spellStart"/>
-            <w:r>
-              <w:rPr>
-                <w:rFonts w:ascii="Times New Roman" w:hAnsi="Times New Roman" w:cs="Times New Roman"/>
-                <w:color w:val="212121"/>
-                <w:sz w:val="24"/>
-                <w:szCs w:val="24"/>
-              </w:rPr>
-              <w:t>address_relasi</w:t>
-            </w:r>
-            <w:proofErr w:type="spellEnd"/>
-            <w:r>
-              <w:rPr>
-                <w:rFonts w:ascii="Times New Roman" w:hAnsi="Times New Roman" w:cs="Times New Roman"/>
-                <w:color w:val="212121"/>
-                <w:sz w:val="24"/>
-                <w:szCs w:val="24"/>
-              </w:rPr>
-              <w:t xml:space="preserve"> P);</w:t>
+              <w:t>addre</w:t>
+            </w:r>
+            <w:bookmarkStart w:id="0" w:name="_GoBack"/>
+            <w:bookmarkEnd w:id="0"/>
+            <w:r>
+              <w:rPr>
+                <w:rFonts w:ascii="Times New Roman" w:hAnsi="Times New Roman" w:cs="Times New Roman"/>
+                <w:color w:val="212121"/>
+                <w:sz w:val="24"/>
+                <w:szCs w:val="24"/>
+              </w:rPr>
+              <w:t>ssRelasi</w:t>
+            </w:r>
+            <w:proofErr w:type="spellEnd"/>
+            <w:r>
+              <w:rPr>
+                <w:rFonts w:ascii="Times New Roman" w:hAnsi="Times New Roman" w:cs="Times New Roman"/>
+                <w:color w:val="212121"/>
+                <w:sz w:val="24"/>
+                <w:szCs w:val="24"/>
+              </w:rPr>
+              <w:t xml:space="preserve"> &amp;r);</w:t>
+            </w:r>
+          </w:p>
+          <w:p>
+            <w:pPr>
+              <w:tabs>
+                <w:tab w:val="left" w:pos="1920"/>
+              </w:tabs>
+              <w:jc w:val="both"/>
+              <w:rPr>
+                <w:rFonts w:ascii="Times New Roman" w:hAnsi="Times New Roman" w:cs="Times New Roman"/>
+                <w:color w:val="212121"/>
+                <w:sz w:val="24"/>
+                <w:szCs w:val="24"/>
+              </w:rPr>
+            </w:pPr>
+            <w:r>
+              <w:rPr>
+                <w:rFonts w:ascii="Times New Roman" w:hAnsi="Times New Roman" w:cs="Times New Roman"/>
+                <w:color w:val="212121"/>
+                <w:sz w:val="24"/>
+                <w:szCs w:val="24"/>
+              </w:rPr>
+              <w:t>IS. -</w:t>
             </w:r>
           </w:p>
           <w:p>
@@ -9959,41 +10354,247 @@
                 <w:szCs w:val="24"/>
               </w:rPr>
             </w:pPr>
+            <w:r>
+              <w:rPr>
+                <w:rFonts w:ascii="Times New Roman" w:hAnsi="Times New Roman" w:cs="Times New Roman"/>
+                <w:color w:val="212121"/>
+                <w:sz w:val="24"/>
+                <w:szCs w:val="24"/>
+              </w:rPr>
+              <w:t xml:space="preserve">FS. </w:t>
+            </w:r>
+            <w:r>
+              <w:rPr>
+                <w:rFonts w:ascii="Times New Roman" w:hAnsi="Times New Roman" w:cs="Times New Roman"/>
+                <w:color w:val="212121"/>
+                <w:sz w:val="24"/>
+                <w:szCs w:val="24"/>
+              </w:rPr>
+              <w:t>T</w:t>
+            </w:r>
+            <w:r>
+              <w:rPr>
+                <w:rFonts w:ascii="Times New Roman" w:hAnsi="Times New Roman" w:cs="Times New Roman"/>
+                <w:color w:val="212121"/>
+                <w:sz w:val="24"/>
+                <w:szCs w:val="24"/>
+              </w:rPr>
+              <w:t>ERDEFINISI ELEMENT</w:t>
+            </w:r>
+          </w:p>
+        </w:tc>
+        <w:tc>
+          <w:tcPr>
+            <w:tcW w:w="3402" w:type="dxa"/>
+          </w:tcPr>
+          <w:p>
+            <w:pPr>
+              <w:pStyle w:val="ListParagraph"/>
+              <w:tabs>
+                <w:tab w:val="left" w:pos="1920"/>
+              </w:tabs>
+              <w:ind w:left="0"/>
+              <w:jc w:val="both"/>
+              <w:cnfStyle w:val="000000100000" w:firstRow="0" w:lastRow="0" w:firstColumn="0" w:lastColumn="0" w:oddVBand="0" w:evenVBand="0" w:oddHBand="1" w:evenHBand="0" w:firstRowFirstColumn="0" w:firstRowLastColumn="0" w:lastRowFirstColumn="0" w:lastRowLastColumn="0"/>
+              <w:rPr>
+                <w:rFonts w:ascii="Times New Roman" w:hAnsi="Times New Roman" w:cs="Times New Roman"/>
+                <w:color w:val="212121"/>
+                <w:sz w:val="24"/>
+                <w:szCs w:val="24"/>
+              </w:rPr>
+            </w:pPr>
+            <w:proofErr w:type="spellStart"/>
+            <w:r>
+              <w:rPr>
+                <w:rFonts w:ascii="Times New Roman" w:hAnsi="Times New Roman" w:cs="Times New Roman"/>
+                <w:color w:val="212121"/>
+                <w:sz w:val="24"/>
+                <w:szCs w:val="24"/>
+              </w:rPr>
+              <w:t>Prosedur</w:t>
+            </w:r>
+            <w:proofErr w:type="spellEnd"/>
+            <w:r>
+              <w:rPr>
+                <w:rFonts w:ascii="Times New Roman" w:hAnsi="Times New Roman" w:cs="Times New Roman"/>
+                <w:color w:val="212121"/>
+                <w:sz w:val="24"/>
+                <w:szCs w:val="24"/>
+              </w:rPr>
+              <w:t xml:space="preserve"> </w:t>
+            </w:r>
+            <w:proofErr w:type="spellStart"/>
+            <w:r>
+              <w:rPr>
+                <w:rFonts w:ascii="Times New Roman" w:hAnsi="Times New Roman" w:cs="Times New Roman"/>
+                <w:color w:val="212121"/>
+                <w:sz w:val="24"/>
+                <w:szCs w:val="24"/>
+              </w:rPr>
+              <w:t>ini</w:t>
+            </w:r>
+            <w:proofErr w:type="spellEnd"/>
+            <w:r>
+              <w:rPr>
+                <w:rFonts w:ascii="Times New Roman" w:hAnsi="Times New Roman" w:cs="Times New Roman"/>
+                <w:color w:val="212121"/>
+                <w:sz w:val="24"/>
+                <w:szCs w:val="24"/>
+              </w:rPr>
+              <w:t xml:space="preserve"> </w:t>
+            </w:r>
+            <w:proofErr w:type="spellStart"/>
+            <w:r>
+              <w:rPr>
+                <w:rFonts w:ascii="Times New Roman" w:hAnsi="Times New Roman" w:cs="Times New Roman"/>
+                <w:color w:val="212121"/>
+                <w:sz w:val="24"/>
+                <w:szCs w:val="24"/>
+              </w:rPr>
+              <w:t>berfungsi</w:t>
+            </w:r>
+            <w:proofErr w:type="spellEnd"/>
+            <w:r>
+              <w:rPr>
+                <w:rFonts w:ascii="Times New Roman" w:hAnsi="Times New Roman" w:cs="Times New Roman"/>
+                <w:color w:val="212121"/>
+                <w:sz w:val="24"/>
+                <w:szCs w:val="24"/>
+              </w:rPr>
+              <w:t xml:space="preserve"> </w:t>
+            </w:r>
+            <w:proofErr w:type="spellStart"/>
+            <w:r>
+              <w:rPr>
+                <w:rFonts w:ascii="Times New Roman" w:hAnsi="Times New Roman" w:cs="Times New Roman"/>
+                <w:color w:val="212121"/>
+                <w:sz w:val="24"/>
+                <w:szCs w:val="24"/>
+              </w:rPr>
+              <w:t>membuat</w:t>
+            </w:r>
+            <w:proofErr w:type="spellEnd"/>
+            <w:r>
+              <w:rPr>
+                <w:rFonts w:ascii="Times New Roman" w:hAnsi="Times New Roman" w:cs="Times New Roman"/>
+                <w:color w:val="212121"/>
+                <w:sz w:val="24"/>
+                <w:szCs w:val="24"/>
+              </w:rPr>
+              <w:t xml:space="preserve"> </w:t>
+            </w:r>
+            <w:proofErr w:type="spellStart"/>
+            <w:r>
+              <w:rPr>
+                <w:rFonts w:ascii="Times New Roman" w:hAnsi="Times New Roman" w:cs="Times New Roman"/>
+                <w:color w:val="212121"/>
+                <w:sz w:val="24"/>
+                <w:szCs w:val="24"/>
+              </w:rPr>
+              <w:t>elemen</w:t>
+            </w:r>
+            <w:proofErr w:type="spellEnd"/>
+            <w:r>
+              <w:rPr>
+                <w:rFonts w:ascii="Times New Roman" w:hAnsi="Times New Roman" w:cs="Times New Roman"/>
+                <w:color w:val="212121"/>
+                <w:sz w:val="24"/>
+                <w:szCs w:val="24"/>
+              </w:rPr>
+              <w:t xml:space="preserve"> </w:t>
+            </w:r>
+            <w:proofErr w:type="spellStart"/>
+            <w:r>
+              <w:rPr>
+                <w:rFonts w:ascii="Times New Roman" w:hAnsi="Times New Roman" w:cs="Times New Roman"/>
+                <w:color w:val="212121"/>
+                <w:sz w:val="24"/>
+                <w:szCs w:val="24"/>
+              </w:rPr>
+              <w:t>baru</w:t>
+            </w:r>
+            <w:proofErr w:type="spellEnd"/>
+          </w:p>
+        </w:tc>
+      </w:tr>
+      <w:tr>
+        <w:tc>
+          <w:tcPr>
+            <w:cnfStyle w:val="001000000000" w:firstRow="0" w:lastRow="0" w:firstColumn="1" w:lastColumn="0" w:oddVBand="0" w:evenVBand="0" w:oddHBand="0" w:evenHBand="0" w:firstRowFirstColumn="0" w:firstRowLastColumn="0" w:lastRowFirstColumn="0" w:lastRowLastColumn="0"/>
+            <w:tcW w:w="5807" w:type="dxa"/>
+          </w:tcPr>
+          <w:p>
+            <w:pPr>
+              <w:pStyle w:val="ListParagraph"/>
+              <w:tabs>
+                <w:tab w:val="left" w:pos="1920"/>
+              </w:tabs>
+              <w:ind w:left="0"/>
+              <w:jc w:val="both"/>
+              <w:rPr>
+                <w:rFonts w:ascii="Times New Roman" w:hAnsi="Times New Roman" w:cs="Times New Roman"/>
+                <w:b w:val="0"/>
+                <w:bCs w:val="0"/>
+                <w:color w:val="ED7D31" w:themeColor="accent2"/>
+                <w:sz w:val="24"/>
+                <w:szCs w:val="24"/>
+              </w:rPr>
+            </w:pPr>
+            <w:r>
+              <w:rPr>
+                <w:rFonts w:ascii="Times New Roman" w:hAnsi="Times New Roman" w:cs="Times New Roman"/>
+                <w:color w:val="ED7D31" w:themeColor="accent2"/>
+                <w:sz w:val="24"/>
+                <w:szCs w:val="24"/>
+              </w:rPr>
+              <w:t xml:space="preserve">void </w:t>
+            </w:r>
             <w:proofErr w:type="gramStart"/>
             <w:r>
               <w:rPr>
                 <w:rFonts w:ascii="Times New Roman" w:hAnsi="Times New Roman" w:cs="Times New Roman"/>
-                <w:color w:val="212121"/>
-                <w:sz w:val="24"/>
-                <w:szCs w:val="24"/>
-              </w:rPr>
-              <w:t>I.S :</w:t>
-            </w:r>
+                <w:color w:val="ED7D31" w:themeColor="accent2"/>
+                <w:sz w:val="24"/>
+                <w:szCs w:val="24"/>
+              </w:rPr>
+              <w:t>connect(</w:t>
+            </w:r>
+            <w:proofErr w:type="spellStart"/>
             <w:proofErr w:type="gramEnd"/>
             <w:r>
               <w:rPr>
                 <w:rFonts w:ascii="Times New Roman" w:hAnsi="Times New Roman" w:cs="Times New Roman"/>
-                <w:color w:val="212121"/>
-                <w:sz w:val="24"/>
-                <w:szCs w:val="24"/>
-              </w:rPr>
-              <w:t xml:space="preserve"> list </w:t>
-            </w:r>
-            <w:proofErr w:type="spellStart"/>
-            <w:r>
-              <w:rPr>
-                <w:rFonts w:ascii="Times New Roman" w:hAnsi="Times New Roman" w:cs="Times New Roman"/>
-                <w:color w:val="212121"/>
-                <w:sz w:val="24"/>
-                <w:szCs w:val="24"/>
-              </w:rPr>
-              <w:t>mungkin</w:t>
-            </w:r>
-            <w:proofErr w:type="spellEnd"/>
-            <w:r>
-              <w:rPr>
-                <w:rFonts w:ascii="Times New Roman" w:hAnsi="Times New Roman" w:cs="Times New Roman"/>
-                <w:color w:val="212121"/>
+                <w:color w:val="ED7D31" w:themeColor="accent2"/>
+                <w:sz w:val="24"/>
+                <w:szCs w:val="24"/>
+              </w:rPr>
+              <w:t>addressRelasi</w:t>
+            </w:r>
+            <w:proofErr w:type="spellEnd"/>
+            <w:r>
+              <w:rPr>
+                <w:rFonts w:ascii="Times New Roman" w:hAnsi="Times New Roman" w:cs="Times New Roman"/>
+                <w:color w:val="ED7D31" w:themeColor="accent2"/>
+                <w:sz w:val="24"/>
+                <w:szCs w:val="24"/>
+              </w:rPr>
+              <w:t xml:space="preserve"> &amp;</w:t>
+            </w:r>
+            <w:proofErr w:type="spellStart"/>
+            <w:r>
+              <w:rPr>
+                <w:rFonts w:ascii="Times New Roman" w:hAnsi="Times New Roman" w:cs="Times New Roman"/>
+                <w:color w:val="ED7D31" w:themeColor="accent2"/>
+                <w:sz w:val="24"/>
+                <w:szCs w:val="24"/>
+              </w:rPr>
+              <w:t>ar,addressParent</w:t>
+            </w:r>
+            <w:proofErr w:type="spellEnd"/>
+            <w:r>
+              <w:rPr>
+                <w:rFonts w:ascii="Times New Roman" w:hAnsi="Times New Roman" w:cs="Times New Roman"/>
+                <w:color w:val="ED7D31" w:themeColor="accent2"/>
                 <w:sz w:val="24"/>
                 <w:szCs w:val="24"/>
               </w:rPr>
@@ -10003,62 +10604,76 @@
             <w:r>
               <w:rPr>
                 <w:rFonts w:ascii="Times New Roman" w:hAnsi="Times New Roman" w:cs="Times New Roman"/>
-                <w:color w:val="212121"/>
-                <w:sz w:val="24"/>
-                <w:szCs w:val="24"/>
-              </w:rPr>
-              <w:t>kosong</w:t>
-            </w:r>
-            <w:proofErr w:type="spellEnd"/>
-            <w:r>
-              <w:rPr>
-                <w:rFonts w:ascii="Times New Roman" w:hAnsi="Times New Roman" w:cs="Times New Roman"/>
-                <w:color w:val="212121"/>
-                <w:sz w:val="24"/>
-                <w:szCs w:val="24"/>
-              </w:rPr>
-              <w:t xml:space="preserve">, P </w:t>
-            </w:r>
-            <w:proofErr w:type="spellStart"/>
-            <w:r>
-              <w:rPr>
-                <w:rFonts w:ascii="Times New Roman" w:hAnsi="Times New Roman" w:cs="Times New Roman"/>
-                <w:color w:val="212121"/>
-                <w:sz w:val="24"/>
-                <w:szCs w:val="24"/>
-              </w:rPr>
-              <w:t>sudah</w:t>
-            </w:r>
-            <w:proofErr w:type="spellEnd"/>
-            <w:r>
-              <w:rPr>
-                <w:rFonts w:ascii="Times New Roman" w:hAnsi="Times New Roman" w:cs="Times New Roman"/>
-                <w:color w:val="212121"/>
-                <w:sz w:val="24"/>
-                <w:szCs w:val="24"/>
-              </w:rPr>
-              <w:t xml:space="preserve">    </w:t>
-            </w:r>
-            <w:proofErr w:type="spellStart"/>
-            <w:r>
-              <w:rPr>
-                <w:rFonts w:ascii="Times New Roman" w:hAnsi="Times New Roman" w:cs="Times New Roman"/>
-                <w:color w:val="212121"/>
-                <w:sz w:val="24"/>
-                <w:szCs w:val="24"/>
-              </w:rPr>
-              <w:t>dialokasikan</w:t>
-            </w:r>
-            <w:proofErr w:type="spellEnd"/>
-            <w:r>
-              <w:rPr>
-                <w:rFonts w:ascii="Times New Roman" w:hAnsi="Times New Roman" w:cs="Times New Roman"/>
-                <w:color w:val="212121"/>
-                <w:sz w:val="24"/>
-                <w:szCs w:val="24"/>
-              </w:rPr>
-              <w:t xml:space="preserve"> </w:t>
-            </w:r>
+                <w:color w:val="ED7D31" w:themeColor="accent2"/>
+                <w:sz w:val="24"/>
+                <w:szCs w:val="24"/>
+              </w:rPr>
+              <w:t>p,addressChild</w:t>
+            </w:r>
+            <w:proofErr w:type="spellEnd"/>
+            <w:r>
+              <w:rPr>
+                <w:rFonts w:ascii="Times New Roman" w:hAnsi="Times New Roman" w:cs="Times New Roman"/>
+                <w:color w:val="ED7D31" w:themeColor="accent2"/>
+                <w:sz w:val="24"/>
+                <w:szCs w:val="24"/>
+              </w:rPr>
+              <w:t xml:space="preserve"> c);</w:t>
+            </w:r>
+          </w:p>
+          <w:p>
+            <w:pPr>
+              <w:tabs>
+                <w:tab w:val="left" w:pos="1920"/>
+              </w:tabs>
+              <w:jc w:val="both"/>
+              <w:rPr>
+                <w:rFonts w:ascii="Times New Roman" w:hAnsi="Times New Roman" w:cs="Times New Roman"/>
+                <w:color w:val="212121"/>
+                <w:sz w:val="24"/>
+                <w:szCs w:val="24"/>
+              </w:rPr>
+            </w:pPr>
+            <w:r>
+              <w:rPr>
+                <w:rFonts w:ascii="Times New Roman" w:hAnsi="Times New Roman" w:cs="Times New Roman"/>
+                <w:color w:val="212121"/>
+                <w:sz w:val="24"/>
+                <w:szCs w:val="24"/>
+              </w:rPr>
+              <w:t xml:space="preserve">IS. TERDEFINISI ADDRESS RELASI TIDAK KOSONG DAN </w:t>
+            </w:r>
+            <w:proofErr w:type="spellStart"/>
+            <w:r>
+              <w:rPr>
+                <w:rFonts w:ascii="Times New Roman" w:hAnsi="Times New Roman" w:cs="Times New Roman"/>
+                <w:color w:val="212121"/>
+                <w:sz w:val="24"/>
+                <w:szCs w:val="24"/>
+              </w:rPr>
+              <w:t>addressChild</w:t>
+            </w:r>
+            <w:proofErr w:type="spellEnd"/>
+            <w:r>
+              <w:rPr>
+                <w:rFonts w:ascii="Times New Roman" w:hAnsi="Times New Roman" w:cs="Times New Roman"/>
+                <w:color w:val="212121"/>
+                <w:sz w:val="24"/>
+                <w:szCs w:val="24"/>
+              </w:rPr>
+              <w:t xml:space="preserve"> DAN </w:t>
+            </w:r>
+            <w:proofErr w:type="spellStart"/>
+            <w:r>
+              <w:rPr>
+                <w:rFonts w:ascii="Times New Roman" w:hAnsi="Times New Roman" w:cs="Times New Roman"/>
+                <w:color w:val="212121"/>
+                <w:sz w:val="24"/>
+                <w:szCs w:val="24"/>
+              </w:rPr>
+              <w:t>addressParent</w:t>
+            </w:r>
+            <w:proofErr w:type="spellEnd"/>
           </w:p>
           <w:p>
             <w:pPr>
@@ -10075,158 +10690,20 @@
                 <w:szCs w:val="24"/>
               </w:rPr>
             </w:pPr>
-            <w:proofErr w:type="gramStart"/>
-            <w:r>
-              <w:rPr>
-                <w:rFonts w:ascii="Times New Roman" w:hAnsi="Times New Roman" w:cs="Times New Roman"/>
-                <w:color w:val="212121"/>
-                <w:sz w:val="24"/>
-                <w:szCs w:val="24"/>
-              </w:rPr>
-              <w:t>F.S :</w:t>
-            </w:r>
-            <w:proofErr w:type="gramEnd"/>
-            <w:r>
-              <w:rPr>
-                <w:rFonts w:ascii="Times New Roman" w:hAnsi="Times New Roman" w:cs="Times New Roman"/>
-                <w:color w:val="212121"/>
-                <w:sz w:val="24"/>
-                <w:szCs w:val="24"/>
-              </w:rPr>
-              <w:t xml:space="preserve"> </w:t>
-            </w:r>
-            <w:proofErr w:type="spellStart"/>
-            <w:r>
-              <w:rPr>
-                <w:rFonts w:ascii="Times New Roman" w:hAnsi="Times New Roman" w:cs="Times New Roman"/>
-                <w:color w:val="212121"/>
-                <w:sz w:val="24"/>
-                <w:szCs w:val="24"/>
-              </w:rPr>
-              <w:t>menempatkan</w:t>
-            </w:r>
-            <w:proofErr w:type="spellEnd"/>
-            <w:r>
-              <w:rPr>
-                <w:rFonts w:ascii="Times New Roman" w:hAnsi="Times New Roman" w:cs="Times New Roman"/>
-                <w:color w:val="212121"/>
-                <w:sz w:val="24"/>
-                <w:szCs w:val="24"/>
-              </w:rPr>
-              <w:t xml:space="preserve"> </w:t>
-            </w:r>
-            <w:proofErr w:type="spellStart"/>
-            <w:r>
-              <w:rPr>
-                <w:rFonts w:ascii="Times New Roman" w:hAnsi="Times New Roman" w:cs="Times New Roman"/>
-                <w:color w:val="212121"/>
-                <w:sz w:val="24"/>
-                <w:szCs w:val="24"/>
-              </w:rPr>
-              <w:t>elemen</w:t>
-            </w:r>
-            <w:proofErr w:type="spellEnd"/>
-            <w:r>
-              <w:rPr>
-                <w:rFonts w:ascii="Times New Roman" w:hAnsi="Times New Roman" w:cs="Times New Roman"/>
-                <w:color w:val="212121"/>
-                <w:sz w:val="24"/>
-                <w:szCs w:val="24"/>
-              </w:rPr>
-              <w:t xml:space="preserve">  P </w:t>
-            </w:r>
-            <w:proofErr w:type="spellStart"/>
-            <w:r>
-              <w:rPr>
-                <w:rFonts w:ascii="Times New Roman" w:hAnsi="Times New Roman" w:cs="Times New Roman"/>
-                <w:color w:val="212121"/>
-                <w:sz w:val="24"/>
-                <w:szCs w:val="24"/>
-              </w:rPr>
-              <w:t>sebagai</w:t>
-            </w:r>
-            <w:proofErr w:type="spellEnd"/>
-            <w:r>
-              <w:rPr>
-                <w:rFonts w:ascii="Times New Roman" w:hAnsi="Times New Roman" w:cs="Times New Roman"/>
-                <w:color w:val="212121"/>
-                <w:sz w:val="24"/>
-                <w:szCs w:val="24"/>
-              </w:rPr>
-              <w:t xml:space="preserve"> </w:t>
-            </w:r>
-            <w:proofErr w:type="spellStart"/>
-            <w:r>
-              <w:rPr>
-                <w:rFonts w:ascii="Times New Roman" w:hAnsi="Times New Roman" w:cs="Times New Roman"/>
-                <w:color w:val="212121"/>
-                <w:sz w:val="24"/>
-                <w:szCs w:val="24"/>
-              </w:rPr>
-              <w:t>elemen</w:t>
-            </w:r>
-            <w:proofErr w:type="spellEnd"/>
-            <w:r>
-              <w:rPr>
-                <w:rFonts w:ascii="Times New Roman" w:hAnsi="Times New Roman" w:cs="Times New Roman"/>
-                <w:color w:val="212121"/>
-                <w:sz w:val="24"/>
-                <w:szCs w:val="24"/>
-              </w:rPr>
-              <w:t xml:space="preserve"> </w:t>
-            </w:r>
-            <w:proofErr w:type="spellStart"/>
-            <w:r>
-              <w:rPr>
-                <w:rFonts w:ascii="Times New Roman" w:hAnsi="Times New Roman" w:cs="Times New Roman"/>
-                <w:color w:val="212121"/>
-                <w:sz w:val="24"/>
-                <w:szCs w:val="24"/>
-              </w:rPr>
-              <w:t>pertama</w:t>
-            </w:r>
-            <w:proofErr w:type="spellEnd"/>
-            <w:r>
-              <w:rPr>
-                <w:rFonts w:ascii="Times New Roman" w:hAnsi="Times New Roman" w:cs="Times New Roman"/>
-                <w:color w:val="212121"/>
-                <w:sz w:val="24"/>
-                <w:szCs w:val="24"/>
-              </w:rPr>
-              <w:t xml:space="preserve"> pada list </w:t>
-            </w:r>
-            <w:proofErr w:type="spellStart"/>
-            <w:r>
-              <w:rPr>
-                <w:rFonts w:ascii="Times New Roman" w:hAnsi="Times New Roman" w:cs="Times New Roman"/>
-                <w:color w:val="212121"/>
-                <w:sz w:val="24"/>
-                <w:szCs w:val="24"/>
-              </w:rPr>
-              <w:t>relasi</w:t>
-            </w:r>
-            <w:proofErr w:type="spellEnd"/>
-          </w:p>
-          <w:p>
-            <w:pPr>
-              <w:pStyle w:val="ListParagraph"/>
-              <w:tabs>
-                <w:tab w:val="left" w:pos="1920"/>
-              </w:tabs>
-              <w:ind w:left="0"/>
-              <w:jc w:val="both"/>
-              <w:rPr>
-                <w:rFonts w:ascii="Times New Roman" w:hAnsi="Times New Roman" w:cs="Times New Roman"/>
-                <w:color w:val="212121"/>
-                <w:sz w:val="24"/>
-                <w:szCs w:val="24"/>
-              </w:rPr>
-            </w:pPr>
+            <w:r>
+              <w:rPr>
+                <w:rFonts w:ascii="Times New Roman" w:hAnsi="Times New Roman" w:cs="Times New Roman"/>
+                <w:color w:val="212121"/>
+                <w:sz w:val="24"/>
+                <w:szCs w:val="24"/>
+              </w:rPr>
+              <w:t>FS. MENGHUBUNGKAN ANATARA ADDRESS CHILD DAN PARENT DENGAN MENGGUNAKAN ADDRES RELASI</w:t>
+            </w:r>
           </w:p>
         </w:tc>
         <w:tc>
           <w:tcPr>
-            <w:tcW w:w="3634" w:type="dxa"/>
+            <w:tcW w:w="3402" w:type="dxa"/>
           </w:tcPr>
           <w:p>
             <w:pPr>
@@ -10254,7 +10731,7 @@
         <w:tc>
           <w:tcPr>
             <w:cnfStyle w:val="001000000000" w:firstRow="0" w:lastRow="0" w:firstColumn="1" w:lastColumn="0" w:oddVBand="0" w:evenVBand="0" w:oddHBand="0" w:evenHBand="0" w:firstRowFirstColumn="0" w:firstRowLastColumn="0" w:lastRowFirstColumn="0" w:lastRowLastColumn="0"/>
-            <w:tcW w:w="5382" w:type="dxa"/>
+            <w:tcW w:w="5807" w:type="dxa"/>
           </w:tcPr>
           <w:p>
             <w:pPr>
@@ -10268,7 +10745,7 @@
                 <w:rFonts w:ascii="Times New Roman" w:hAnsi="Times New Roman" w:cs="Times New Roman"/>
                 <w:b w:val="0"/>
                 <w:bCs w:val="0"/>
-                <w:color w:val="212121"/>
+                <w:color w:val="ED7D31" w:themeColor="accent2"/>
                 <w:sz w:val="24"/>
                 <w:szCs w:val="24"/>
               </w:rPr>
@@ -10280,34 +10757,24 @@
                 <w:sz w:val="24"/>
                 <w:szCs w:val="24"/>
               </w:rPr>
-              <w:lastRenderedPageBreak/>
-              <w:t>void</w:t>
-            </w:r>
-            <w:r>
-              <w:rPr>
-                <w:rFonts w:ascii="Times New Roman" w:hAnsi="Times New Roman" w:cs="Times New Roman"/>
-                <w:color w:val="212121"/>
-                <w:sz w:val="24"/>
-                <w:szCs w:val="24"/>
-              </w:rPr>
-              <w:t xml:space="preserve"> </w:t>
+              <w:t xml:space="preserve">void </w:t>
             </w:r>
             <w:proofErr w:type="spellStart"/>
             <w:proofErr w:type="gramStart"/>
             <w:r>
               <w:rPr>
                 <w:rFonts w:ascii="Times New Roman" w:hAnsi="Times New Roman" w:cs="Times New Roman"/>
-                <w:color w:val="212121"/>
-                <w:sz w:val="24"/>
-                <w:szCs w:val="24"/>
-              </w:rPr>
-              <w:t>insertLast</w:t>
-            </w:r>
-            <w:proofErr w:type="spellEnd"/>
-            <w:r>
-              <w:rPr>
-                <w:rFonts w:ascii="Times New Roman" w:hAnsi="Times New Roman" w:cs="Times New Roman"/>
-                <w:color w:val="212121"/>
+                <w:color w:val="ED7D31" w:themeColor="accent2"/>
+                <w:sz w:val="24"/>
+                <w:szCs w:val="24"/>
+              </w:rPr>
+              <w:t>deleteElementRelasi</w:t>
+            </w:r>
+            <w:proofErr w:type="spellEnd"/>
+            <w:r>
+              <w:rPr>
+                <w:rFonts w:ascii="Times New Roman" w:hAnsi="Times New Roman" w:cs="Times New Roman"/>
+                <w:color w:val="ED7D31" w:themeColor="accent2"/>
                 <w:sz w:val="24"/>
                 <w:szCs w:val="24"/>
               </w:rPr>
@@ -10318,41 +10785,64 @@
             <w:r>
               <w:rPr>
                 <w:rFonts w:ascii="Times New Roman" w:hAnsi="Times New Roman" w:cs="Times New Roman"/>
-                <w:color w:val="212121"/>
-                <w:sz w:val="24"/>
-                <w:szCs w:val="24"/>
-              </w:rPr>
-              <w:t>List_relasi</w:t>
-            </w:r>
-            <w:proofErr w:type="spellEnd"/>
-            <w:r>
-              <w:rPr>
-                <w:rFonts w:ascii="Times New Roman" w:hAnsi="Times New Roman" w:cs="Times New Roman"/>
-                <w:color w:val="212121"/>
-                <w:sz w:val="24"/>
-                <w:szCs w:val="24"/>
-              </w:rPr>
-              <w:t xml:space="preserve"> &amp;L, </w:t>
-            </w:r>
-            <w:proofErr w:type="spellStart"/>
-            <w:r>
-              <w:rPr>
-                <w:rFonts w:ascii="Times New Roman" w:hAnsi="Times New Roman" w:cs="Times New Roman"/>
-                <w:color w:val="212121"/>
-                <w:sz w:val="24"/>
-                <w:szCs w:val="24"/>
-              </w:rPr>
-              <w:t>address_relasi</w:t>
-            </w:r>
-            <w:proofErr w:type="spellEnd"/>
-            <w:r>
-              <w:rPr>
-                <w:rFonts w:ascii="Times New Roman" w:hAnsi="Times New Roman" w:cs="Times New Roman"/>
-                <w:color w:val="212121"/>
-                <w:sz w:val="24"/>
-                <w:szCs w:val="24"/>
-              </w:rPr>
-              <w:t xml:space="preserve"> P);</w:t>
+                <w:color w:val="ED7D31" w:themeColor="accent2"/>
+                <w:sz w:val="24"/>
+                <w:szCs w:val="24"/>
+              </w:rPr>
+              <w:t>Relasi</w:t>
+            </w:r>
+            <w:proofErr w:type="spellEnd"/>
+            <w:r>
+              <w:rPr>
+                <w:rFonts w:ascii="Times New Roman" w:hAnsi="Times New Roman" w:cs="Times New Roman"/>
+                <w:color w:val="ED7D31" w:themeColor="accent2"/>
+                <w:sz w:val="24"/>
+                <w:szCs w:val="24"/>
+              </w:rPr>
+              <w:t xml:space="preserve"> &amp;</w:t>
+            </w:r>
+            <w:proofErr w:type="spellStart"/>
+            <w:r>
+              <w:rPr>
+                <w:rFonts w:ascii="Times New Roman" w:hAnsi="Times New Roman" w:cs="Times New Roman"/>
+                <w:color w:val="ED7D31" w:themeColor="accent2"/>
+                <w:sz w:val="24"/>
+                <w:szCs w:val="24"/>
+              </w:rPr>
+              <w:t>r,addressRelasi</w:t>
+            </w:r>
+            <w:proofErr w:type="spellEnd"/>
+            <w:r>
+              <w:rPr>
+                <w:rFonts w:ascii="Times New Roman" w:hAnsi="Times New Roman" w:cs="Times New Roman"/>
+                <w:color w:val="ED7D31" w:themeColor="accent2"/>
+                <w:sz w:val="24"/>
+                <w:szCs w:val="24"/>
+              </w:rPr>
+              <w:t xml:space="preserve"> x);</w:t>
+            </w:r>
+          </w:p>
+          <w:p>
+            <w:pPr>
+              <w:tabs>
+                <w:tab w:val="left" w:pos="1920"/>
+              </w:tabs>
+              <w:jc w:val="both"/>
+              <w:rPr>
+                <w:rFonts w:ascii="Times New Roman" w:hAnsi="Times New Roman" w:cs="Times New Roman"/>
+                <w:color w:val="212121"/>
+                <w:sz w:val="24"/>
+                <w:szCs w:val="24"/>
+              </w:rPr>
+            </w:pPr>
+            <w:r>
+              <w:rPr>
+                <w:rFonts w:ascii="Times New Roman" w:hAnsi="Times New Roman" w:cs="Times New Roman"/>
+                <w:color w:val="212121"/>
+                <w:sz w:val="24"/>
+                <w:szCs w:val="24"/>
+              </w:rPr>
+              <w:t>IS. TERDEFINISI LIST RELASI TIDAK KOSONG DAN ADDRESPARENT</w:t>
             </w:r>
           </w:p>
           <w:p>
@@ -10370,249 +10860,20 @@
                 <w:szCs w:val="24"/>
               </w:rPr>
             </w:pPr>
-            <w:proofErr w:type="gramStart"/>
-            <w:r>
-              <w:rPr>
-                <w:rFonts w:ascii="Times New Roman" w:hAnsi="Times New Roman" w:cs="Times New Roman"/>
-                <w:color w:val="212121"/>
-                <w:sz w:val="24"/>
-                <w:szCs w:val="24"/>
-              </w:rPr>
-              <w:t>I.S :</w:t>
-            </w:r>
-            <w:proofErr w:type="gramEnd"/>
-            <w:r>
-              <w:rPr>
-                <w:rFonts w:ascii="Times New Roman" w:hAnsi="Times New Roman" w:cs="Times New Roman"/>
-                <w:color w:val="212121"/>
-                <w:sz w:val="24"/>
-                <w:szCs w:val="24"/>
-              </w:rPr>
-              <w:t xml:space="preserve"> list </w:t>
-            </w:r>
-            <w:proofErr w:type="spellStart"/>
-            <w:r>
-              <w:rPr>
-                <w:rFonts w:ascii="Times New Roman" w:hAnsi="Times New Roman" w:cs="Times New Roman"/>
-                <w:color w:val="212121"/>
-                <w:sz w:val="24"/>
-                <w:szCs w:val="24"/>
-              </w:rPr>
-              <w:t>mungkin</w:t>
-            </w:r>
-            <w:proofErr w:type="spellEnd"/>
-            <w:r>
-              <w:rPr>
-                <w:rFonts w:ascii="Times New Roman" w:hAnsi="Times New Roman" w:cs="Times New Roman"/>
-                <w:color w:val="212121"/>
-                <w:sz w:val="24"/>
-                <w:szCs w:val="24"/>
-              </w:rPr>
-              <w:t xml:space="preserve"> </w:t>
-            </w:r>
-            <w:proofErr w:type="spellStart"/>
-            <w:r>
-              <w:rPr>
-                <w:rFonts w:ascii="Times New Roman" w:hAnsi="Times New Roman" w:cs="Times New Roman"/>
-                <w:color w:val="212121"/>
-                <w:sz w:val="24"/>
-                <w:szCs w:val="24"/>
-              </w:rPr>
-              <w:t>kosong</w:t>
-            </w:r>
-            <w:proofErr w:type="spellEnd"/>
-            <w:r>
-              <w:rPr>
-                <w:rFonts w:ascii="Times New Roman" w:hAnsi="Times New Roman" w:cs="Times New Roman"/>
-                <w:color w:val="212121"/>
-                <w:sz w:val="24"/>
-                <w:szCs w:val="24"/>
-              </w:rPr>
-              <w:t xml:space="preserve">, P </w:t>
-            </w:r>
-            <w:proofErr w:type="spellStart"/>
-            <w:r>
-              <w:rPr>
-                <w:rFonts w:ascii="Times New Roman" w:hAnsi="Times New Roman" w:cs="Times New Roman"/>
-                <w:color w:val="212121"/>
-                <w:sz w:val="24"/>
-                <w:szCs w:val="24"/>
-              </w:rPr>
-              <w:t>sudah</w:t>
-            </w:r>
-            <w:proofErr w:type="spellEnd"/>
-            <w:r>
-              <w:rPr>
-                <w:rFonts w:ascii="Times New Roman" w:hAnsi="Times New Roman" w:cs="Times New Roman"/>
-                <w:color w:val="212121"/>
-                <w:sz w:val="24"/>
-                <w:szCs w:val="24"/>
-              </w:rPr>
-              <w:t xml:space="preserve"> </w:t>
-            </w:r>
-            <w:proofErr w:type="spellStart"/>
-            <w:r>
-              <w:rPr>
-                <w:rFonts w:ascii="Times New Roman" w:hAnsi="Times New Roman" w:cs="Times New Roman"/>
-                <w:color w:val="212121"/>
-                <w:sz w:val="24"/>
-                <w:szCs w:val="24"/>
-              </w:rPr>
-              <w:t>dialokasikan</w:t>
-            </w:r>
-            <w:proofErr w:type="spellEnd"/>
-          </w:p>
-          <w:p>
-            <w:pPr>
-              <w:pStyle w:val="ListParagraph"/>
-              <w:tabs>
-                <w:tab w:val="left" w:pos="1920"/>
-              </w:tabs>
-              <w:ind w:left="0"/>
-              <w:jc w:val="both"/>
-              <w:rPr>
-                <w:rFonts w:ascii="Times New Roman" w:hAnsi="Times New Roman" w:cs="Times New Roman"/>
-                <w:color w:val="212121"/>
-                <w:sz w:val="24"/>
-                <w:szCs w:val="24"/>
-              </w:rPr>
-            </w:pPr>
-            <w:proofErr w:type="gramStart"/>
-            <w:r>
-              <w:rPr>
-                <w:rFonts w:ascii="Times New Roman" w:hAnsi="Times New Roman" w:cs="Times New Roman"/>
-                <w:color w:val="212121"/>
-                <w:sz w:val="24"/>
-                <w:szCs w:val="24"/>
-              </w:rPr>
-              <w:t>F.S :</w:t>
-            </w:r>
-            <w:proofErr w:type="gramEnd"/>
-            <w:r>
-              <w:rPr>
-                <w:rFonts w:ascii="Times New Roman" w:hAnsi="Times New Roman" w:cs="Times New Roman"/>
-                <w:color w:val="212121"/>
-                <w:sz w:val="24"/>
-                <w:szCs w:val="24"/>
-              </w:rPr>
-              <w:t xml:space="preserve"> </w:t>
-            </w:r>
-            <w:proofErr w:type="spellStart"/>
-            <w:r>
-              <w:rPr>
-                <w:rFonts w:ascii="Times New Roman" w:hAnsi="Times New Roman" w:cs="Times New Roman"/>
-                <w:color w:val="212121"/>
-                <w:sz w:val="24"/>
-                <w:szCs w:val="24"/>
-              </w:rPr>
-              <w:t>menempatkan</w:t>
-            </w:r>
-            <w:proofErr w:type="spellEnd"/>
-            <w:r>
-              <w:rPr>
-                <w:rFonts w:ascii="Times New Roman" w:hAnsi="Times New Roman" w:cs="Times New Roman"/>
-                <w:color w:val="212121"/>
-                <w:sz w:val="24"/>
-                <w:szCs w:val="24"/>
-              </w:rPr>
-              <w:t xml:space="preserve"> </w:t>
-            </w:r>
-            <w:proofErr w:type="spellStart"/>
-            <w:r>
-              <w:rPr>
-                <w:rFonts w:ascii="Times New Roman" w:hAnsi="Times New Roman" w:cs="Times New Roman"/>
-                <w:color w:val="212121"/>
-                <w:sz w:val="24"/>
-                <w:szCs w:val="24"/>
-              </w:rPr>
-              <w:t>elemen</w:t>
-            </w:r>
-            <w:proofErr w:type="spellEnd"/>
-            <w:r>
-              <w:rPr>
-                <w:rFonts w:ascii="Times New Roman" w:hAnsi="Times New Roman" w:cs="Times New Roman"/>
-                <w:color w:val="212121"/>
-                <w:sz w:val="24"/>
-                <w:szCs w:val="24"/>
-              </w:rPr>
-              <w:t xml:space="preserve"> P </w:t>
-            </w:r>
-            <w:proofErr w:type="spellStart"/>
-            <w:r>
-              <w:rPr>
-                <w:rFonts w:ascii="Times New Roman" w:hAnsi="Times New Roman" w:cs="Times New Roman"/>
-                <w:color w:val="212121"/>
-                <w:sz w:val="24"/>
-                <w:szCs w:val="24"/>
-              </w:rPr>
-              <w:t>sebagai</w:t>
-            </w:r>
-            <w:proofErr w:type="spellEnd"/>
-            <w:r>
-              <w:rPr>
-                <w:rFonts w:ascii="Times New Roman" w:hAnsi="Times New Roman" w:cs="Times New Roman"/>
-                <w:color w:val="212121"/>
-                <w:sz w:val="24"/>
-                <w:szCs w:val="24"/>
-              </w:rPr>
-              <w:t xml:space="preserve"> </w:t>
-            </w:r>
-            <w:proofErr w:type="spellStart"/>
-            <w:r>
-              <w:rPr>
-                <w:rFonts w:ascii="Times New Roman" w:hAnsi="Times New Roman" w:cs="Times New Roman"/>
-                <w:color w:val="212121"/>
-                <w:sz w:val="24"/>
-                <w:szCs w:val="24"/>
-              </w:rPr>
-              <w:t>elemen</w:t>
-            </w:r>
-            <w:proofErr w:type="spellEnd"/>
-            <w:r>
-              <w:rPr>
-                <w:rFonts w:ascii="Times New Roman" w:hAnsi="Times New Roman" w:cs="Times New Roman"/>
-                <w:color w:val="212121"/>
-                <w:sz w:val="24"/>
-                <w:szCs w:val="24"/>
-              </w:rPr>
-              <w:t xml:space="preserve"> </w:t>
-            </w:r>
-            <w:proofErr w:type="spellStart"/>
-            <w:r>
-              <w:rPr>
-                <w:rFonts w:ascii="Times New Roman" w:hAnsi="Times New Roman" w:cs="Times New Roman"/>
-                <w:color w:val="212121"/>
-                <w:sz w:val="24"/>
-                <w:szCs w:val="24"/>
-              </w:rPr>
-              <w:t>terakhir</w:t>
-            </w:r>
-            <w:proofErr w:type="spellEnd"/>
-            <w:r>
-              <w:rPr>
-                <w:rFonts w:ascii="Times New Roman" w:hAnsi="Times New Roman" w:cs="Times New Roman"/>
-                <w:color w:val="212121"/>
-                <w:sz w:val="24"/>
-                <w:szCs w:val="24"/>
-              </w:rPr>
-              <w:t xml:space="preserve"> pada list </w:t>
-            </w:r>
-            <w:proofErr w:type="spellStart"/>
-            <w:r>
-              <w:rPr>
-                <w:rFonts w:ascii="Times New Roman" w:hAnsi="Times New Roman" w:cs="Times New Roman"/>
-                <w:color w:val="212121"/>
-                <w:sz w:val="24"/>
-                <w:szCs w:val="24"/>
-              </w:rPr>
-              <w:t>relasi</w:t>
-            </w:r>
-            <w:proofErr w:type="spellEnd"/>
+            <w:r>
+              <w:rPr>
+                <w:rFonts w:ascii="Times New Roman" w:hAnsi="Times New Roman" w:cs="Times New Roman"/>
+                <w:color w:val="212121"/>
+                <w:sz w:val="24"/>
+                <w:szCs w:val="24"/>
+              </w:rPr>
+              <w:t>FS. ADDRES DI DALAM LIST YG DITUNJUK OLEH ADDRESRELASI TELAH DI HAPUS DALAM LIST</w:t>
+            </w:r>
           </w:p>
         </w:tc>
         <w:tc>
           <w:tcPr>
-            <w:tcW w:w="3634" w:type="dxa"/>
+            <w:tcW w:w="3402" w:type="dxa"/>
           </w:tcPr>
           <w:p>
             <w:pPr>
@@ -10637,21 +10898,17 @@
         <w:tc>
           <w:tcPr>
             <w:cnfStyle w:val="001000000000" w:firstRow="0" w:lastRow="0" w:firstColumn="1" w:lastColumn="0" w:oddVBand="0" w:evenVBand="0" w:oddHBand="0" w:evenHBand="0" w:firstRowFirstColumn="0" w:firstRowLastColumn="0" w:lastRowFirstColumn="0" w:lastRowLastColumn="0"/>
-            <w:tcW w:w="5382" w:type="dxa"/>
+            <w:tcW w:w="5807" w:type="dxa"/>
           </w:tcPr>
           <w:p>
             <w:pPr>
-              <w:pStyle w:val="ListParagraph"/>
               <w:tabs>
                 <w:tab w:val="left" w:pos="1920"/>
               </w:tabs>
-              <w:ind w:left="0"/>
               <w:jc w:val="both"/>
               <w:rPr>
                 <w:rFonts w:ascii="Times New Roman" w:hAnsi="Times New Roman" w:cs="Times New Roman"/>
-                <w:b w:val="0"/>
-                <w:bCs w:val="0"/>
-                <w:color w:val="212121"/>
+                <w:color w:val="ED7D31" w:themeColor="accent2"/>
                 <w:sz w:val="24"/>
                 <w:szCs w:val="24"/>
               </w:rPr>
@@ -10659,7 +10916,7 @@
             <w:r>
               <w:rPr>
                 <w:rFonts w:ascii="Times New Roman" w:hAnsi="Times New Roman" w:cs="Times New Roman"/>
-                <w:color w:val="212121"/>
+                <w:color w:val="ED7D31" w:themeColor="accent2"/>
                 <w:sz w:val="24"/>
                 <w:szCs w:val="24"/>
               </w:rPr>
@@ -10670,38 +10927,47 @@
             <w:r>
               <w:rPr>
                 <w:rFonts w:ascii="Times New Roman" w:hAnsi="Times New Roman" w:cs="Times New Roman"/>
-                <w:color w:val="212121"/>
-                <w:sz w:val="24"/>
-                <w:szCs w:val="24"/>
-              </w:rPr>
-              <w:t>insertAfter</w:t>
-            </w:r>
-            <w:proofErr w:type="spellEnd"/>
-            <w:r>
-              <w:rPr>
-                <w:rFonts w:ascii="Times New Roman" w:hAnsi="Times New Roman" w:cs="Times New Roman"/>
-                <w:color w:val="212121"/>
+                <w:color w:val="ED7D31" w:themeColor="accent2"/>
+                <w:sz w:val="24"/>
+                <w:szCs w:val="24"/>
+              </w:rPr>
+              <w:t>pembersihanChild</w:t>
+            </w:r>
+            <w:proofErr w:type="spellEnd"/>
+            <w:r>
+              <w:rPr>
+                <w:rFonts w:ascii="Times New Roman" w:hAnsi="Times New Roman" w:cs="Times New Roman"/>
+                <w:color w:val="ED7D31" w:themeColor="accent2"/>
                 <w:sz w:val="24"/>
                 <w:szCs w:val="24"/>
               </w:rPr>
               <w:t>(</w:t>
             </w:r>
-            <w:proofErr w:type="spellStart"/>
             <w:proofErr w:type="gramEnd"/>
             <w:r>
               <w:rPr>
                 <w:rFonts w:ascii="Times New Roman" w:hAnsi="Times New Roman" w:cs="Times New Roman"/>
-                <w:color w:val="212121"/>
-                <w:sz w:val="24"/>
-                <w:szCs w:val="24"/>
-              </w:rPr>
-              <w:t>address_relasi</w:t>
-            </w:r>
-            <w:proofErr w:type="spellEnd"/>
-            <w:r>
-              <w:rPr>
-                <w:rFonts w:ascii="Times New Roman" w:hAnsi="Times New Roman" w:cs="Times New Roman"/>
-                <w:color w:val="212121"/>
+                <w:color w:val="ED7D31" w:themeColor="accent2"/>
+                <w:sz w:val="24"/>
+                <w:szCs w:val="24"/>
+              </w:rPr>
+              <w:t>Child &amp;</w:t>
+            </w:r>
+            <w:proofErr w:type="spellStart"/>
+            <w:r>
+              <w:rPr>
+                <w:rFonts w:ascii="Times New Roman" w:hAnsi="Times New Roman" w:cs="Times New Roman"/>
+                <w:color w:val="ED7D31" w:themeColor="accent2"/>
+                <w:sz w:val="24"/>
+                <w:szCs w:val="24"/>
+              </w:rPr>
+              <w:t>C,addressChild</w:t>
+            </w:r>
+            <w:proofErr w:type="spellEnd"/>
+            <w:r>
+              <w:rPr>
+                <w:rFonts w:ascii="Times New Roman" w:hAnsi="Times New Roman" w:cs="Times New Roman"/>
+                <w:color w:val="ED7D31" w:themeColor="accent2"/>
                 <w:sz w:val="24"/>
                 <w:szCs w:val="24"/>
               </w:rPr>
@@ -10711,41 +10977,73 @@
             <w:r>
               <w:rPr>
                 <w:rFonts w:ascii="Times New Roman" w:hAnsi="Times New Roman" w:cs="Times New Roman"/>
-                <w:color w:val="212121"/>
-                <w:sz w:val="24"/>
-                <w:szCs w:val="24"/>
-              </w:rPr>
-              <w:t>Prec</w:t>
-            </w:r>
-            <w:proofErr w:type="spellEnd"/>
-            <w:r>
-              <w:rPr>
-                <w:rFonts w:ascii="Times New Roman" w:hAnsi="Times New Roman" w:cs="Times New Roman"/>
-                <w:color w:val="212121"/>
-                <w:sz w:val="24"/>
-                <w:szCs w:val="24"/>
-              </w:rPr>
-              <w:t xml:space="preserve">, </w:t>
-            </w:r>
-            <w:proofErr w:type="spellStart"/>
-            <w:r>
-              <w:rPr>
-                <w:rFonts w:ascii="Times New Roman" w:hAnsi="Times New Roman" w:cs="Times New Roman"/>
-                <w:color w:val="212121"/>
-                <w:sz w:val="24"/>
-                <w:szCs w:val="24"/>
-              </w:rPr>
-              <w:t>address_relasi</w:t>
-            </w:r>
-            <w:proofErr w:type="spellEnd"/>
-            <w:r>
-              <w:rPr>
-                <w:rFonts w:ascii="Times New Roman" w:hAnsi="Times New Roman" w:cs="Times New Roman"/>
-                <w:color w:val="212121"/>
-                <w:sz w:val="24"/>
-                <w:szCs w:val="24"/>
-              </w:rPr>
-              <w:t xml:space="preserve"> P);</w:t>
+                <w:color w:val="ED7D31" w:themeColor="accent2"/>
+                <w:sz w:val="24"/>
+                <w:szCs w:val="24"/>
+              </w:rPr>
+              <w:t>c,Relasi</w:t>
+            </w:r>
+            <w:proofErr w:type="spellEnd"/>
+            <w:r>
+              <w:rPr>
+                <w:rFonts w:ascii="Times New Roman" w:hAnsi="Times New Roman" w:cs="Times New Roman"/>
+                <w:color w:val="ED7D31" w:themeColor="accent2"/>
+                <w:sz w:val="24"/>
+                <w:szCs w:val="24"/>
+              </w:rPr>
+              <w:t xml:space="preserve"> r);</w:t>
+            </w:r>
+          </w:p>
+          <w:p>
+            <w:pPr>
+              <w:tabs>
+                <w:tab w:val="left" w:pos="1920"/>
+              </w:tabs>
+              <w:jc w:val="both"/>
+              <w:rPr>
+                <w:rFonts w:ascii="Times New Roman" w:hAnsi="Times New Roman" w:cs="Times New Roman"/>
+                <w:color w:val="ED7D31" w:themeColor="accent2"/>
+                <w:sz w:val="24"/>
+                <w:szCs w:val="24"/>
+              </w:rPr>
+            </w:pPr>
+            <w:r>
+              <w:rPr>
+                <w:rFonts w:ascii="Times New Roman" w:hAnsi="Times New Roman" w:cs="Times New Roman"/>
+                <w:color w:val="ED7D31" w:themeColor="accent2"/>
+                <w:sz w:val="24"/>
+                <w:szCs w:val="24"/>
+              </w:rPr>
+              <w:t>IS.</w:t>
+            </w:r>
+            <w:r>
+              <w:rPr>
+                <w:rFonts w:ascii="Times New Roman" w:hAnsi="Times New Roman" w:cs="Times New Roman"/>
+                <w:color w:val="ED7D31" w:themeColor="accent2"/>
+                <w:sz w:val="24"/>
+                <w:szCs w:val="24"/>
+              </w:rPr>
+              <w:t xml:space="preserve"> </w:t>
+            </w:r>
+            <w:proofErr w:type="spellStart"/>
+            <w:r>
+              <w:rPr>
+                <w:rFonts w:ascii="Times New Roman" w:hAnsi="Times New Roman" w:cs="Times New Roman"/>
+                <w:color w:val="ED7D31" w:themeColor="accent2"/>
+                <w:sz w:val="24"/>
+                <w:szCs w:val="24"/>
+              </w:rPr>
+              <w:t>Terdefinisi</w:t>
+            </w:r>
+            <w:proofErr w:type="spellEnd"/>
+            <w:r>
+              <w:rPr>
+                <w:rFonts w:ascii="Times New Roman" w:hAnsi="Times New Roman" w:cs="Times New Roman"/>
+                <w:color w:val="ED7D31" w:themeColor="accent2"/>
+                <w:sz w:val="24"/>
+                <w:szCs w:val="24"/>
+              </w:rPr>
+              <w:t xml:space="preserve"> </w:t>
             </w:r>
           </w:p>
           <w:p>
@@ -10763,338 +11061,20 @@
                 <w:szCs w:val="24"/>
               </w:rPr>
             </w:pPr>
-            <w:proofErr w:type="gramStart"/>
-            <w:r>
-              <w:rPr>
-                <w:rFonts w:ascii="Times New Roman" w:hAnsi="Times New Roman" w:cs="Times New Roman"/>
-                <w:color w:val="212121"/>
-                <w:sz w:val="24"/>
-                <w:szCs w:val="24"/>
-              </w:rPr>
-              <w:t>I.S :</w:t>
-            </w:r>
-            <w:proofErr w:type="gramEnd"/>
-            <w:r>
-              <w:rPr>
-                <w:rFonts w:ascii="Times New Roman" w:hAnsi="Times New Roman" w:cs="Times New Roman"/>
-                <w:color w:val="212121"/>
-                <w:sz w:val="24"/>
-                <w:szCs w:val="24"/>
-              </w:rPr>
-              <w:t xml:space="preserve"> list </w:t>
-            </w:r>
-            <w:proofErr w:type="spellStart"/>
-            <w:r>
-              <w:rPr>
-                <w:rFonts w:ascii="Times New Roman" w:hAnsi="Times New Roman" w:cs="Times New Roman"/>
-                <w:color w:val="212121"/>
-                <w:sz w:val="24"/>
-                <w:szCs w:val="24"/>
-              </w:rPr>
-              <w:t>mungkin</w:t>
-            </w:r>
-            <w:proofErr w:type="spellEnd"/>
-            <w:r>
-              <w:rPr>
-                <w:rFonts w:ascii="Times New Roman" w:hAnsi="Times New Roman" w:cs="Times New Roman"/>
-                <w:color w:val="212121"/>
-                <w:sz w:val="24"/>
-                <w:szCs w:val="24"/>
-              </w:rPr>
-              <w:t xml:space="preserve"> </w:t>
-            </w:r>
-            <w:proofErr w:type="spellStart"/>
-            <w:r>
-              <w:rPr>
-                <w:rFonts w:ascii="Times New Roman" w:hAnsi="Times New Roman" w:cs="Times New Roman"/>
-                <w:color w:val="212121"/>
-                <w:sz w:val="24"/>
-                <w:szCs w:val="24"/>
-              </w:rPr>
-              <w:t>kosong</w:t>
-            </w:r>
-            <w:proofErr w:type="spellEnd"/>
-            <w:r>
-              <w:rPr>
-                <w:rFonts w:ascii="Times New Roman" w:hAnsi="Times New Roman" w:cs="Times New Roman"/>
-                <w:color w:val="212121"/>
-                <w:sz w:val="24"/>
-                <w:szCs w:val="24"/>
-              </w:rPr>
-              <w:t xml:space="preserve">, P dan </w:t>
-            </w:r>
-            <w:proofErr w:type="spellStart"/>
-            <w:r>
-              <w:rPr>
-                <w:rFonts w:ascii="Times New Roman" w:hAnsi="Times New Roman" w:cs="Times New Roman"/>
-                <w:color w:val="212121"/>
-                <w:sz w:val="24"/>
-                <w:szCs w:val="24"/>
-              </w:rPr>
-              <w:t>prec</w:t>
-            </w:r>
-            <w:proofErr w:type="spellEnd"/>
-            <w:r>
-              <w:rPr>
-                <w:rFonts w:ascii="Times New Roman" w:hAnsi="Times New Roman" w:cs="Times New Roman"/>
-                <w:color w:val="212121"/>
-                <w:sz w:val="24"/>
-                <w:szCs w:val="24"/>
-              </w:rPr>
-              <w:t xml:space="preserve"> </w:t>
-            </w:r>
-            <w:proofErr w:type="spellStart"/>
-            <w:r>
-              <w:rPr>
-                <w:rFonts w:ascii="Times New Roman" w:hAnsi="Times New Roman" w:cs="Times New Roman"/>
-                <w:color w:val="212121"/>
-                <w:sz w:val="24"/>
-                <w:szCs w:val="24"/>
-              </w:rPr>
-              <w:t>alamat</w:t>
-            </w:r>
-            <w:proofErr w:type="spellEnd"/>
-            <w:r>
-              <w:rPr>
-                <w:rFonts w:ascii="Times New Roman" w:hAnsi="Times New Roman" w:cs="Times New Roman"/>
-                <w:color w:val="212121"/>
-                <w:sz w:val="24"/>
-                <w:szCs w:val="24"/>
-              </w:rPr>
-              <w:t xml:space="preserve"> salah </w:t>
-            </w:r>
-            <w:proofErr w:type="spellStart"/>
-            <w:r>
-              <w:rPr>
-                <w:rFonts w:ascii="Times New Roman" w:hAnsi="Times New Roman" w:cs="Times New Roman"/>
-                <w:color w:val="212121"/>
-                <w:sz w:val="24"/>
-                <w:szCs w:val="24"/>
-              </w:rPr>
-              <w:t>satu</w:t>
-            </w:r>
-            <w:proofErr w:type="spellEnd"/>
-            <w:r>
-              <w:rPr>
-                <w:rFonts w:ascii="Times New Roman" w:hAnsi="Times New Roman" w:cs="Times New Roman"/>
-                <w:color w:val="212121"/>
-                <w:sz w:val="24"/>
-                <w:szCs w:val="24"/>
-              </w:rPr>
-              <w:t xml:space="preserve"> </w:t>
-            </w:r>
-            <w:proofErr w:type="spellStart"/>
-            <w:r>
-              <w:rPr>
-                <w:rFonts w:ascii="Times New Roman" w:hAnsi="Times New Roman" w:cs="Times New Roman"/>
-                <w:color w:val="212121"/>
-                <w:sz w:val="24"/>
-                <w:szCs w:val="24"/>
-              </w:rPr>
-              <w:t>elemen</w:t>
-            </w:r>
-            <w:proofErr w:type="spellEnd"/>
-            <w:r>
-              <w:rPr>
-                <w:rFonts w:ascii="Times New Roman" w:hAnsi="Times New Roman" w:cs="Times New Roman"/>
-                <w:color w:val="212121"/>
-                <w:sz w:val="24"/>
-                <w:szCs w:val="24"/>
-              </w:rPr>
-              <w:t xml:space="preserve"> list</w:t>
-            </w:r>
-          </w:p>
-          <w:p>
-            <w:pPr>
-              <w:pStyle w:val="ListParagraph"/>
-              <w:tabs>
-                <w:tab w:val="left" w:pos="1920"/>
-              </w:tabs>
-              <w:ind w:left="0"/>
-              <w:jc w:val="both"/>
-              <w:rPr>
-                <w:rFonts w:ascii="Times New Roman" w:hAnsi="Times New Roman" w:cs="Times New Roman"/>
-                <w:color w:val="212121"/>
-                <w:sz w:val="24"/>
-                <w:szCs w:val="24"/>
-              </w:rPr>
-            </w:pPr>
-            <w:proofErr w:type="gramStart"/>
-            <w:r>
-              <w:rPr>
-                <w:rFonts w:ascii="Times New Roman" w:hAnsi="Times New Roman" w:cs="Times New Roman"/>
-                <w:color w:val="212121"/>
-                <w:sz w:val="24"/>
-                <w:szCs w:val="24"/>
-              </w:rPr>
-              <w:t>F.S :</w:t>
-            </w:r>
-            <w:proofErr w:type="gramEnd"/>
-            <w:r>
-              <w:rPr>
-                <w:rFonts w:ascii="Times New Roman" w:hAnsi="Times New Roman" w:cs="Times New Roman"/>
-                <w:color w:val="212121"/>
-                <w:sz w:val="24"/>
-                <w:szCs w:val="24"/>
-              </w:rPr>
-              <w:t xml:space="preserve"> </w:t>
-            </w:r>
-            <w:proofErr w:type="spellStart"/>
-            <w:r>
-              <w:rPr>
-                <w:rFonts w:ascii="Times New Roman" w:hAnsi="Times New Roman" w:cs="Times New Roman"/>
-                <w:color w:val="212121"/>
-                <w:sz w:val="24"/>
-                <w:szCs w:val="24"/>
-              </w:rPr>
-              <w:t>menempatkan</w:t>
-            </w:r>
-            <w:proofErr w:type="spellEnd"/>
-            <w:r>
-              <w:rPr>
-                <w:rFonts w:ascii="Times New Roman" w:hAnsi="Times New Roman" w:cs="Times New Roman"/>
-                <w:color w:val="212121"/>
-                <w:sz w:val="24"/>
-                <w:szCs w:val="24"/>
-              </w:rPr>
-              <w:t xml:space="preserve"> </w:t>
-            </w:r>
-            <w:proofErr w:type="spellStart"/>
-            <w:r>
-              <w:rPr>
-                <w:rFonts w:ascii="Times New Roman" w:hAnsi="Times New Roman" w:cs="Times New Roman"/>
-                <w:color w:val="212121"/>
-                <w:sz w:val="24"/>
-                <w:szCs w:val="24"/>
-              </w:rPr>
-              <w:t>elemen</w:t>
-            </w:r>
-            <w:proofErr w:type="spellEnd"/>
-            <w:r>
-              <w:rPr>
-                <w:rFonts w:ascii="Times New Roman" w:hAnsi="Times New Roman" w:cs="Times New Roman"/>
-                <w:color w:val="212121"/>
-                <w:sz w:val="24"/>
-                <w:szCs w:val="24"/>
-              </w:rPr>
-              <w:t xml:space="preserve"> </w:t>
-            </w:r>
-            <w:proofErr w:type="spellStart"/>
-            <w:r>
-              <w:rPr>
-                <w:rFonts w:ascii="Times New Roman" w:hAnsi="Times New Roman" w:cs="Times New Roman"/>
-                <w:color w:val="212121"/>
-                <w:sz w:val="24"/>
-                <w:szCs w:val="24"/>
-              </w:rPr>
-              <w:t>beralamatkan</w:t>
-            </w:r>
-            <w:proofErr w:type="spellEnd"/>
-            <w:r>
-              <w:rPr>
-                <w:rFonts w:ascii="Times New Roman" w:hAnsi="Times New Roman" w:cs="Times New Roman"/>
-                <w:color w:val="212121"/>
-                <w:sz w:val="24"/>
-                <w:szCs w:val="24"/>
-              </w:rPr>
-              <w:t xml:space="preserve"> p </w:t>
-            </w:r>
-            <w:proofErr w:type="spellStart"/>
-            <w:r>
-              <w:rPr>
-                <w:rFonts w:ascii="Times New Roman" w:hAnsi="Times New Roman" w:cs="Times New Roman"/>
-                <w:color w:val="212121"/>
-                <w:sz w:val="24"/>
-                <w:szCs w:val="24"/>
-              </w:rPr>
-              <w:t>sesudah</w:t>
-            </w:r>
-            <w:proofErr w:type="spellEnd"/>
-            <w:r>
-              <w:rPr>
-                <w:rFonts w:ascii="Times New Roman" w:hAnsi="Times New Roman" w:cs="Times New Roman"/>
-                <w:color w:val="212121"/>
-                <w:sz w:val="24"/>
-                <w:szCs w:val="24"/>
-              </w:rPr>
-              <w:t xml:space="preserve"> </w:t>
-            </w:r>
-            <w:proofErr w:type="spellStart"/>
-            <w:r>
-              <w:rPr>
-                <w:rFonts w:ascii="Times New Roman" w:hAnsi="Times New Roman" w:cs="Times New Roman"/>
-                <w:color w:val="212121"/>
-                <w:sz w:val="24"/>
-                <w:szCs w:val="24"/>
-              </w:rPr>
-              <w:t>elemen</w:t>
-            </w:r>
-            <w:proofErr w:type="spellEnd"/>
-            <w:r>
-              <w:rPr>
-                <w:rFonts w:ascii="Times New Roman" w:hAnsi="Times New Roman" w:cs="Times New Roman"/>
-                <w:color w:val="212121"/>
-                <w:sz w:val="24"/>
-                <w:szCs w:val="24"/>
-              </w:rPr>
-              <w:t xml:space="preserve"> </w:t>
-            </w:r>
-            <w:proofErr w:type="spellStart"/>
-            <w:r>
-              <w:rPr>
-                <w:rFonts w:ascii="Times New Roman" w:hAnsi="Times New Roman" w:cs="Times New Roman"/>
-                <w:color w:val="212121"/>
-                <w:sz w:val="24"/>
-                <w:szCs w:val="24"/>
-              </w:rPr>
-              <w:t>beralamat</w:t>
-            </w:r>
-            <w:proofErr w:type="spellEnd"/>
-            <w:r>
-              <w:rPr>
-                <w:rFonts w:ascii="Times New Roman" w:hAnsi="Times New Roman" w:cs="Times New Roman"/>
-                <w:color w:val="212121"/>
-                <w:sz w:val="24"/>
-                <w:szCs w:val="24"/>
-              </w:rPr>
-              <w:t xml:space="preserve"> </w:t>
-            </w:r>
-            <w:proofErr w:type="spellStart"/>
-            <w:r>
-              <w:rPr>
-                <w:rFonts w:ascii="Times New Roman" w:hAnsi="Times New Roman" w:cs="Times New Roman"/>
-                <w:color w:val="212121"/>
-                <w:sz w:val="24"/>
-                <w:szCs w:val="24"/>
-              </w:rPr>
-              <w:t>prec</w:t>
-            </w:r>
-            <w:proofErr w:type="spellEnd"/>
-            <w:r>
-              <w:rPr>
-                <w:rFonts w:ascii="Times New Roman" w:hAnsi="Times New Roman" w:cs="Times New Roman"/>
-                <w:color w:val="212121"/>
-                <w:sz w:val="24"/>
-                <w:szCs w:val="24"/>
-              </w:rPr>
-              <w:t xml:space="preserve"> pada list </w:t>
-            </w:r>
-            <w:proofErr w:type="spellStart"/>
-            <w:r>
-              <w:rPr>
-                <w:rFonts w:ascii="Times New Roman" w:hAnsi="Times New Roman" w:cs="Times New Roman"/>
-                <w:color w:val="212121"/>
-                <w:sz w:val="24"/>
-                <w:szCs w:val="24"/>
-              </w:rPr>
-              <w:t>relasi</w:t>
-            </w:r>
-            <w:proofErr w:type="spellEnd"/>
+            <w:r>
+              <w:rPr>
+                <w:rFonts w:ascii="Times New Roman" w:hAnsi="Times New Roman" w:cs="Times New Roman"/>
+                <w:color w:val="ED7D31" w:themeColor="accent2"/>
+                <w:sz w:val="24"/>
+                <w:szCs w:val="24"/>
+              </w:rPr>
+              <w:t>FS.</w:t>
+            </w:r>
           </w:p>
         </w:tc>
         <w:tc>
           <w:tcPr>
-            <w:tcW w:w="3634" w:type="dxa"/>
+            <w:tcW w:w="3402" w:type="dxa"/>
           </w:tcPr>
           <w:p>
             <w:pPr>
@@ -11122,7 +11102,7 @@
         <w:tc>
           <w:tcPr>
             <w:cnfStyle w:val="001000000000" w:firstRow="0" w:lastRow="0" w:firstColumn="1" w:lastColumn="0" w:oddVBand="0" w:evenVBand="0" w:oddHBand="0" w:evenHBand="0" w:firstRowFirstColumn="0" w:firstRowLastColumn="0" w:lastRowFirstColumn="0" w:lastRowLastColumn="0"/>
-            <w:tcW w:w="5382" w:type="dxa"/>
+            <w:tcW w:w="5807" w:type="dxa"/>
           </w:tcPr>
           <w:p>
             <w:pPr>
@@ -11144,82 +11124,156 @@
             <w:r>
               <w:rPr>
                 <w:rFonts w:ascii="Times New Roman" w:hAnsi="Times New Roman" w:cs="Times New Roman"/>
+                <w:color w:val="212121"/>
+                <w:sz w:val="24"/>
+                <w:szCs w:val="24"/>
+              </w:rPr>
+              <w:t xml:space="preserve">void </w:t>
+            </w:r>
+            <w:proofErr w:type="spellStart"/>
+            <w:proofErr w:type="gramStart"/>
+            <w:r>
+              <w:rPr>
+                <w:rFonts w:ascii="Times New Roman" w:hAnsi="Times New Roman" w:cs="Times New Roman"/>
+                <w:color w:val="212121"/>
+                <w:sz w:val="24"/>
+                <w:szCs w:val="24"/>
+              </w:rPr>
+              <w:t>HapusDaftarArtikel</w:t>
+            </w:r>
+            <w:proofErr w:type="spellEnd"/>
+            <w:r>
+              <w:rPr>
+                <w:rFonts w:ascii="Times New Roman" w:hAnsi="Times New Roman" w:cs="Times New Roman"/>
+                <w:color w:val="212121"/>
+                <w:sz w:val="24"/>
+                <w:szCs w:val="24"/>
+              </w:rPr>
+              <w:t>(</w:t>
+            </w:r>
+            <w:proofErr w:type="spellStart"/>
+            <w:proofErr w:type="gramEnd"/>
+            <w:r>
+              <w:rPr>
+                <w:rFonts w:ascii="Times New Roman" w:hAnsi="Times New Roman" w:cs="Times New Roman"/>
+                <w:color w:val="212121"/>
+                <w:sz w:val="24"/>
+                <w:szCs w:val="24"/>
+              </w:rPr>
+              <w:t>Relasi</w:t>
+            </w:r>
+            <w:proofErr w:type="spellEnd"/>
+            <w:r>
+              <w:rPr>
+                <w:rFonts w:ascii="Times New Roman" w:hAnsi="Times New Roman" w:cs="Times New Roman"/>
+                <w:color w:val="212121"/>
+                <w:sz w:val="24"/>
+                <w:szCs w:val="24"/>
+              </w:rPr>
+              <w:t xml:space="preserve"> &amp;r, Parent &amp;p, Child &amp;c, </w:t>
+            </w:r>
+            <w:proofErr w:type="spellStart"/>
+            <w:r>
+              <w:rPr>
+                <w:rFonts w:ascii="Times New Roman" w:hAnsi="Times New Roman" w:cs="Times New Roman"/>
+                <w:color w:val="212121"/>
+                <w:sz w:val="24"/>
+                <w:szCs w:val="24"/>
+              </w:rPr>
+              <w:t>addressChild</w:t>
+            </w:r>
+            <w:proofErr w:type="spellEnd"/>
+            <w:r>
+              <w:rPr>
+                <w:rFonts w:ascii="Times New Roman" w:hAnsi="Times New Roman" w:cs="Times New Roman"/>
+                <w:color w:val="212121"/>
+                <w:sz w:val="24"/>
+                <w:szCs w:val="24"/>
+              </w:rPr>
+              <w:t xml:space="preserve"> Ac, </w:t>
+            </w:r>
+            <w:proofErr w:type="spellStart"/>
+            <w:r>
+              <w:rPr>
+                <w:rFonts w:ascii="Times New Roman" w:hAnsi="Times New Roman" w:cs="Times New Roman"/>
+                <w:color w:val="212121"/>
+                <w:sz w:val="24"/>
+                <w:szCs w:val="24"/>
+              </w:rPr>
+              <w:t>addressRelasi</w:t>
+            </w:r>
+            <w:proofErr w:type="spellEnd"/>
+            <w:r>
+              <w:rPr>
+                <w:rFonts w:ascii="Times New Roman" w:hAnsi="Times New Roman" w:cs="Times New Roman"/>
+                <w:color w:val="212121"/>
+                <w:sz w:val="24"/>
+                <w:szCs w:val="24"/>
+              </w:rPr>
+              <w:t xml:space="preserve"> </w:t>
+            </w:r>
+            <w:proofErr w:type="spellStart"/>
+            <w:r>
+              <w:rPr>
+                <w:rFonts w:ascii="Times New Roman" w:hAnsi="Times New Roman" w:cs="Times New Roman"/>
+                <w:color w:val="212121"/>
+                <w:sz w:val="24"/>
+                <w:szCs w:val="24"/>
+              </w:rPr>
+              <w:t>Ar</w:t>
+            </w:r>
+            <w:proofErr w:type="spellEnd"/>
+            <w:r>
+              <w:rPr>
+                <w:rFonts w:ascii="Times New Roman" w:hAnsi="Times New Roman" w:cs="Times New Roman"/>
+                <w:color w:val="212121"/>
+                <w:sz w:val="24"/>
+                <w:szCs w:val="24"/>
+              </w:rPr>
+              <w:t xml:space="preserve">, </w:t>
+            </w:r>
+            <w:proofErr w:type="spellStart"/>
+            <w:r>
+              <w:rPr>
+                <w:rFonts w:ascii="Times New Roman" w:hAnsi="Times New Roman" w:cs="Times New Roman"/>
+                <w:color w:val="212121"/>
+                <w:sz w:val="24"/>
+                <w:szCs w:val="24"/>
+              </w:rPr>
+              <w:t>addressParent</w:t>
+            </w:r>
+            <w:proofErr w:type="spellEnd"/>
+            <w:r>
+              <w:rPr>
+                <w:rFonts w:ascii="Times New Roman" w:hAnsi="Times New Roman" w:cs="Times New Roman"/>
+                <w:color w:val="212121"/>
+                <w:sz w:val="24"/>
+                <w:szCs w:val="24"/>
+              </w:rPr>
+              <w:t xml:space="preserve"> Ap);</w:t>
+            </w:r>
+          </w:p>
+          <w:p>
+            <w:pPr>
+              <w:tabs>
+                <w:tab w:val="left" w:pos="1920"/>
+              </w:tabs>
+              <w:jc w:val="both"/>
+              <w:rPr>
+                <w:rFonts w:ascii="Times New Roman" w:hAnsi="Times New Roman" w:cs="Times New Roman"/>
                 <w:color w:val="ED7D31" w:themeColor="accent2"/>
                 <w:sz w:val="24"/>
                 <w:szCs w:val="24"/>
               </w:rPr>
-              <w:t>void</w:t>
-            </w:r>
-            <w:r>
-              <w:rPr>
-                <w:rFonts w:ascii="Times New Roman" w:hAnsi="Times New Roman" w:cs="Times New Roman"/>
-                <w:color w:val="212121"/>
-                <w:sz w:val="24"/>
-                <w:szCs w:val="24"/>
-              </w:rPr>
-              <w:t xml:space="preserve"> </w:t>
-            </w:r>
-            <w:proofErr w:type="spellStart"/>
-            <w:proofErr w:type="gramStart"/>
-            <w:r>
-              <w:rPr>
-                <w:rFonts w:ascii="Times New Roman" w:hAnsi="Times New Roman" w:cs="Times New Roman"/>
-                <w:color w:val="212121"/>
-                <w:sz w:val="24"/>
-                <w:szCs w:val="24"/>
-              </w:rPr>
-              <w:t>deleteFirst</w:t>
-            </w:r>
-            <w:proofErr w:type="spellEnd"/>
-            <w:r>
-              <w:rPr>
-                <w:rFonts w:ascii="Times New Roman" w:hAnsi="Times New Roman" w:cs="Times New Roman"/>
-                <w:color w:val="212121"/>
-                <w:sz w:val="24"/>
-                <w:szCs w:val="24"/>
-              </w:rPr>
-              <w:t>(</w:t>
-            </w:r>
-            <w:proofErr w:type="spellStart"/>
-            <w:proofErr w:type="gramEnd"/>
-            <w:r>
-              <w:rPr>
-                <w:rFonts w:ascii="Times New Roman" w:hAnsi="Times New Roman" w:cs="Times New Roman"/>
-                <w:color w:val="212121"/>
-                <w:sz w:val="24"/>
-                <w:szCs w:val="24"/>
-              </w:rPr>
-              <w:t>List_relasi</w:t>
-            </w:r>
-            <w:proofErr w:type="spellEnd"/>
-            <w:r>
-              <w:rPr>
-                <w:rFonts w:ascii="Times New Roman" w:hAnsi="Times New Roman" w:cs="Times New Roman"/>
-                <w:color w:val="212121"/>
-                <w:sz w:val="24"/>
-                <w:szCs w:val="24"/>
-              </w:rPr>
-              <w:t xml:space="preserve"> &amp;L, </w:t>
-            </w:r>
-            <w:proofErr w:type="spellStart"/>
-            <w:r>
-              <w:rPr>
-                <w:rFonts w:ascii="Times New Roman" w:hAnsi="Times New Roman" w:cs="Times New Roman"/>
-                <w:color w:val="212121"/>
-                <w:sz w:val="24"/>
-                <w:szCs w:val="24"/>
-              </w:rPr>
-              <w:t>address_relasi</w:t>
-            </w:r>
-            <w:proofErr w:type="spellEnd"/>
-            <w:r>
-              <w:rPr>
-                <w:rFonts w:ascii="Times New Roman" w:hAnsi="Times New Roman" w:cs="Times New Roman"/>
-                <w:color w:val="212121"/>
-                <w:sz w:val="24"/>
-                <w:szCs w:val="24"/>
-              </w:rPr>
-              <w:t xml:space="preserve"> &amp;P);</w:t>
+            </w:pPr>
+            <w:r>
+              <w:rPr>
+                <w:rFonts w:ascii="Times New Roman" w:hAnsi="Times New Roman" w:cs="Times New Roman"/>
+                <w:color w:val="ED7D31" w:themeColor="accent2"/>
+                <w:sz w:val="24"/>
+                <w:szCs w:val="24"/>
+              </w:rPr>
+              <w:t xml:space="preserve">IS. </w:t>
             </w:r>
           </w:p>
           <w:p>
@@ -11237,378 +11291,20 @@
                 <w:szCs w:val="24"/>
               </w:rPr>
             </w:pPr>
-            <w:proofErr w:type="gramStart"/>
-            <w:r>
-              <w:rPr>
-                <w:rFonts w:ascii="Times New Roman" w:hAnsi="Times New Roman" w:cs="Times New Roman"/>
-                <w:color w:val="212121"/>
-                <w:sz w:val="24"/>
-                <w:szCs w:val="24"/>
-              </w:rPr>
-              <w:t>I.S :</w:t>
-            </w:r>
-            <w:proofErr w:type="gramEnd"/>
-            <w:r>
-              <w:rPr>
-                <w:rFonts w:ascii="Times New Roman" w:hAnsi="Times New Roman" w:cs="Times New Roman"/>
-                <w:color w:val="212121"/>
-                <w:sz w:val="24"/>
-                <w:szCs w:val="24"/>
-              </w:rPr>
-              <w:t xml:space="preserve"> List </w:t>
-            </w:r>
-            <w:proofErr w:type="spellStart"/>
-            <w:r>
-              <w:rPr>
-                <w:rFonts w:ascii="Times New Roman" w:hAnsi="Times New Roman" w:cs="Times New Roman"/>
-                <w:color w:val="212121"/>
-                <w:sz w:val="24"/>
-                <w:szCs w:val="24"/>
-              </w:rPr>
-              <w:t>tidak</w:t>
-            </w:r>
-            <w:proofErr w:type="spellEnd"/>
-            <w:r>
-              <w:rPr>
-                <w:rFonts w:ascii="Times New Roman" w:hAnsi="Times New Roman" w:cs="Times New Roman"/>
-                <w:color w:val="212121"/>
-                <w:sz w:val="24"/>
-                <w:szCs w:val="24"/>
-              </w:rPr>
-              <w:t xml:space="preserve"> </w:t>
-            </w:r>
-            <w:proofErr w:type="spellStart"/>
-            <w:r>
-              <w:rPr>
-                <w:rFonts w:ascii="Times New Roman" w:hAnsi="Times New Roman" w:cs="Times New Roman"/>
-                <w:color w:val="212121"/>
-                <w:sz w:val="24"/>
-                <w:szCs w:val="24"/>
-              </w:rPr>
-              <w:t>kosong</w:t>
-            </w:r>
-            <w:proofErr w:type="spellEnd"/>
-          </w:p>
-          <w:p>
-            <w:pPr>
-              <w:pStyle w:val="ListParagraph"/>
-              <w:tabs>
-                <w:tab w:val="left" w:pos="1920"/>
-              </w:tabs>
-              <w:ind w:left="0"/>
-              <w:jc w:val="both"/>
-              <w:rPr>
-                <w:rFonts w:ascii="Times New Roman" w:hAnsi="Times New Roman" w:cs="Times New Roman"/>
-                <w:color w:val="212121"/>
-                <w:sz w:val="24"/>
-                <w:szCs w:val="24"/>
-              </w:rPr>
-            </w:pPr>
-            <w:proofErr w:type="gramStart"/>
-            <w:r>
-              <w:rPr>
-                <w:rFonts w:ascii="Times New Roman" w:hAnsi="Times New Roman" w:cs="Times New Roman"/>
-                <w:color w:val="212121"/>
-                <w:sz w:val="24"/>
-                <w:szCs w:val="24"/>
-              </w:rPr>
-              <w:t>F.S :</w:t>
-            </w:r>
-            <w:proofErr w:type="gramEnd"/>
-            <w:r>
-              <w:rPr>
-                <w:rFonts w:ascii="Times New Roman" w:hAnsi="Times New Roman" w:cs="Times New Roman"/>
-                <w:color w:val="212121"/>
-                <w:sz w:val="24"/>
-                <w:szCs w:val="24"/>
-              </w:rPr>
-              <w:t xml:space="preserve"> P </w:t>
-            </w:r>
-            <w:proofErr w:type="spellStart"/>
-            <w:r>
-              <w:rPr>
-                <w:rFonts w:ascii="Times New Roman" w:hAnsi="Times New Roman" w:cs="Times New Roman"/>
-                <w:color w:val="212121"/>
-                <w:sz w:val="24"/>
-                <w:szCs w:val="24"/>
-              </w:rPr>
-              <w:t>adalah</w:t>
-            </w:r>
-            <w:proofErr w:type="spellEnd"/>
-            <w:r>
-              <w:rPr>
-                <w:rFonts w:ascii="Times New Roman" w:hAnsi="Times New Roman" w:cs="Times New Roman"/>
-                <w:color w:val="212121"/>
-                <w:sz w:val="24"/>
-                <w:szCs w:val="24"/>
-              </w:rPr>
-              <w:t xml:space="preserve"> </w:t>
-            </w:r>
-            <w:proofErr w:type="spellStart"/>
-            <w:r>
-              <w:rPr>
-                <w:rFonts w:ascii="Times New Roman" w:hAnsi="Times New Roman" w:cs="Times New Roman"/>
-                <w:color w:val="212121"/>
-                <w:sz w:val="24"/>
-                <w:szCs w:val="24"/>
-              </w:rPr>
-              <w:t>alamat</w:t>
-            </w:r>
-            <w:proofErr w:type="spellEnd"/>
-            <w:r>
-              <w:rPr>
-                <w:rFonts w:ascii="Times New Roman" w:hAnsi="Times New Roman" w:cs="Times New Roman"/>
-                <w:color w:val="212121"/>
-                <w:sz w:val="24"/>
-                <w:szCs w:val="24"/>
-              </w:rPr>
-              <w:t xml:space="preserve"> </w:t>
-            </w:r>
-            <w:proofErr w:type="spellStart"/>
-            <w:r>
-              <w:rPr>
-                <w:rFonts w:ascii="Times New Roman" w:hAnsi="Times New Roman" w:cs="Times New Roman"/>
-                <w:color w:val="212121"/>
-                <w:sz w:val="24"/>
-                <w:szCs w:val="24"/>
-              </w:rPr>
-              <w:t>elemen</w:t>
-            </w:r>
-            <w:proofErr w:type="spellEnd"/>
-            <w:r>
-              <w:rPr>
-                <w:rFonts w:ascii="Times New Roman" w:hAnsi="Times New Roman" w:cs="Times New Roman"/>
-                <w:color w:val="212121"/>
-                <w:sz w:val="24"/>
-                <w:szCs w:val="24"/>
-              </w:rPr>
-              <w:t xml:space="preserve"> </w:t>
-            </w:r>
-            <w:proofErr w:type="spellStart"/>
-            <w:r>
-              <w:rPr>
-                <w:rFonts w:ascii="Times New Roman" w:hAnsi="Times New Roman" w:cs="Times New Roman"/>
-                <w:color w:val="212121"/>
-                <w:sz w:val="24"/>
-                <w:szCs w:val="24"/>
-              </w:rPr>
-              <w:t>pertama</w:t>
-            </w:r>
-            <w:proofErr w:type="spellEnd"/>
-            <w:r>
-              <w:rPr>
-                <w:rFonts w:ascii="Times New Roman" w:hAnsi="Times New Roman" w:cs="Times New Roman"/>
-                <w:color w:val="212121"/>
-                <w:sz w:val="24"/>
-                <w:szCs w:val="24"/>
-              </w:rPr>
-              <w:t xml:space="preserve"> list </w:t>
-            </w:r>
-            <w:proofErr w:type="spellStart"/>
-            <w:r>
-              <w:rPr>
-                <w:rFonts w:ascii="Times New Roman" w:hAnsi="Times New Roman" w:cs="Times New Roman"/>
-                <w:color w:val="212121"/>
-                <w:sz w:val="24"/>
-                <w:szCs w:val="24"/>
-              </w:rPr>
-              <w:t>sebelum</w:t>
-            </w:r>
-            <w:proofErr w:type="spellEnd"/>
-            <w:r>
-              <w:rPr>
-                <w:rFonts w:ascii="Times New Roman" w:hAnsi="Times New Roman" w:cs="Times New Roman"/>
-                <w:color w:val="212121"/>
-                <w:sz w:val="24"/>
-                <w:szCs w:val="24"/>
-              </w:rPr>
-              <w:t xml:space="preserve"> </w:t>
-            </w:r>
-            <w:proofErr w:type="spellStart"/>
-            <w:r>
-              <w:rPr>
-                <w:rFonts w:ascii="Times New Roman" w:hAnsi="Times New Roman" w:cs="Times New Roman"/>
-                <w:color w:val="212121"/>
-                <w:sz w:val="24"/>
-                <w:szCs w:val="24"/>
-              </w:rPr>
-              <w:t>elemen</w:t>
-            </w:r>
-            <w:proofErr w:type="spellEnd"/>
-            <w:r>
-              <w:rPr>
-                <w:rFonts w:ascii="Times New Roman" w:hAnsi="Times New Roman" w:cs="Times New Roman"/>
-                <w:color w:val="212121"/>
-                <w:sz w:val="24"/>
-                <w:szCs w:val="24"/>
-              </w:rPr>
-              <w:t xml:space="preserve"> </w:t>
-            </w:r>
-            <w:proofErr w:type="spellStart"/>
-            <w:r>
-              <w:rPr>
-                <w:rFonts w:ascii="Times New Roman" w:hAnsi="Times New Roman" w:cs="Times New Roman"/>
-                <w:color w:val="212121"/>
-                <w:sz w:val="24"/>
-                <w:szCs w:val="24"/>
-              </w:rPr>
-              <w:t>pertama</w:t>
-            </w:r>
-            <w:proofErr w:type="spellEnd"/>
-            <w:r>
-              <w:rPr>
-                <w:rFonts w:ascii="Times New Roman" w:hAnsi="Times New Roman" w:cs="Times New Roman"/>
-                <w:color w:val="212121"/>
-                <w:sz w:val="24"/>
-                <w:szCs w:val="24"/>
-              </w:rPr>
-              <w:t xml:space="preserve"> list di </w:t>
-            </w:r>
-            <w:proofErr w:type="spellStart"/>
-            <w:r>
-              <w:rPr>
-                <w:rFonts w:ascii="Times New Roman" w:hAnsi="Times New Roman" w:cs="Times New Roman"/>
-                <w:color w:val="212121"/>
-                <w:sz w:val="24"/>
-                <w:szCs w:val="24"/>
-              </w:rPr>
-              <w:t>hapus</w:t>
-            </w:r>
-            <w:proofErr w:type="spellEnd"/>
-            <w:r>
-              <w:rPr>
-                <w:rFonts w:ascii="Times New Roman" w:hAnsi="Times New Roman" w:cs="Times New Roman"/>
-                <w:color w:val="212121"/>
-                <w:sz w:val="24"/>
-                <w:szCs w:val="24"/>
-              </w:rPr>
-              <w:t xml:space="preserve">, </w:t>
-            </w:r>
-            <w:proofErr w:type="spellStart"/>
-            <w:r>
-              <w:rPr>
-                <w:rFonts w:ascii="Times New Roman" w:hAnsi="Times New Roman" w:cs="Times New Roman"/>
-                <w:color w:val="212121"/>
-                <w:sz w:val="24"/>
-                <w:szCs w:val="24"/>
-              </w:rPr>
-              <w:t>elemen</w:t>
-            </w:r>
-            <w:proofErr w:type="spellEnd"/>
-            <w:r>
-              <w:rPr>
-                <w:rFonts w:ascii="Times New Roman" w:hAnsi="Times New Roman" w:cs="Times New Roman"/>
-                <w:color w:val="212121"/>
-                <w:sz w:val="24"/>
-                <w:szCs w:val="24"/>
-              </w:rPr>
-              <w:t xml:space="preserve"> </w:t>
-            </w:r>
-            <w:proofErr w:type="spellStart"/>
-            <w:r>
-              <w:rPr>
-                <w:rFonts w:ascii="Times New Roman" w:hAnsi="Times New Roman" w:cs="Times New Roman"/>
-                <w:color w:val="212121"/>
-                <w:sz w:val="24"/>
-                <w:szCs w:val="24"/>
-              </w:rPr>
-              <w:t>pertama</w:t>
-            </w:r>
-            <w:proofErr w:type="spellEnd"/>
-            <w:r>
-              <w:rPr>
-                <w:rFonts w:ascii="Times New Roman" w:hAnsi="Times New Roman" w:cs="Times New Roman"/>
-                <w:color w:val="212121"/>
-                <w:sz w:val="24"/>
-                <w:szCs w:val="24"/>
-              </w:rPr>
-              <w:t xml:space="preserve"> list </w:t>
-            </w:r>
-            <w:proofErr w:type="spellStart"/>
-            <w:r>
-              <w:rPr>
-                <w:rFonts w:ascii="Times New Roman" w:hAnsi="Times New Roman" w:cs="Times New Roman"/>
-                <w:color w:val="212121"/>
-                <w:sz w:val="24"/>
-                <w:szCs w:val="24"/>
-              </w:rPr>
-              <w:t>hilang</w:t>
-            </w:r>
-            <w:proofErr w:type="spellEnd"/>
-            <w:r>
-              <w:rPr>
-                <w:rFonts w:ascii="Times New Roman" w:hAnsi="Times New Roman" w:cs="Times New Roman"/>
-                <w:color w:val="212121"/>
-                <w:sz w:val="24"/>
-                <w:szCs w:val="24"/>
-              </w:rPr>
-              <w:t xml:space="preserve"> dan list </w:t>
-            </w:r>
-            <w:proofErr w:type="spellStart"/>
-            <w:r>
-              <w:rPr>
-                <w:rFonts w:ascii="Times New Roman" w:hAnsi="Times New Roman" w:cs="Times New Roman"/>
-                <w:color w:val="212121"/>
-                <w:sz w:val="24"/>
-                <w:szCs w:val="24"/>
-              </w:rPr>
-              <w:t>mungkin</w:t>
-            </w:r>
-            <w:proofErr w:type="spellEnd"/>
-            <w:r>
-              <w:rPr>
-                <w:rFonts w:ascii="Times New Roman" w:hAnsi="Times New Roman" w:cs="Times New Roman"/>
-                <w:color w:val="212121"/>
-                <w:sz w:val="24"/>
-                <w:szCs w:val="24"/>
-              </w:rPr>
-              <w:t xml:space="preserve"> </w:t>
-            </w:r>
-            <w:proofErr w:type="spellStart"/>
-            <w:r>
-              <w:rPr>
-                <w:rFonts w:ascii="Times New Roman" w:hAnsi="Times New Roman" w:cs="Times New Roman"/>
-                <w:color w:val="212121"/>
-                <w:sz w:val="24"/>
-                <w:szCs w:val="24"/>
-              </w:rPr>
-              <w:t>menjadi</w:t>
-            </w:r>
-            <w:proofErr w:type="spellEnd"/>
-            <w:r>
-              <w:rPr>
-                <w:rFonts w:ascii="Times New Roman" w:hAnsi="Times New Roman" w:cs="Times New Roman"/>
-                <w:color w:val="212121"/>
-                <w:sz w:val="24"/>
-                <w:szCs w:val="24"/>
-              </w:rPr>
-              <w:t xml:space="preserve"> </w:t>
-            </w:r>
-            <w:proofErr w:type="spellStart"/>
-            <w:r>
-              <w:rPr>
-                <w:rFonts w:ascii="Times New Roman" w:hAnsi="Times New Roman" w:cs="Times New Roman"/>
-                <w:color w:val="212121"/>
-                <w:sz w:val="24"/>
-                <w:szCs w:val="24"/>
-              </w:rPr>
-              <w:t>kosong</w:t>
-            </w:r>
-            <w:proofErr w:type="spellEnd"/>
-            <w:r>
-              <w:rPr>
-                <w:rFonts w:ascii="Times New Roman" w:hAnsi="Times New Roman" w:cs="Times New Roman"/>
-                <w:color w:val="212121"/>
-                <w:sz w:val="24"/>
-                <w:szCs w:val="24"/>
-              </w:rPr>
-              <w:t>.</w:t>
+            <w:r>
+              <w:rPr>
+                <w:rFonts w:ascii="Times New Roman" w:hAnsi="Times New Roman" w:cs="Times New Roman"/>
+                <w:color w:val="ED7D31" w:themeColor="accent2"/>
+                <w:sz w:val="24"/>
+                <w:szCs w:val="24"/>
+              </w:rPr>
+              <w:t>FS.</w:t>
             </w:r>
           </w:p>
         </w:tc>
         <w:tc>
           <w:tcPr>
-            <w:tcW w:w="3634" w:type="dxa"/>
+            <w:tcW w:w="3402" w:type="dxa"/>
           </w:tcPr>
           <w:p>
             <w:pPr>
@@ -11633,7 +11329,7 @@
         <w:tc>
           <w:tcPr>
             <w:cnfStyle w:val="001000000000" w:firstRow="0" w:lastRow="0" w:firstColumn="1" w:lastColumn="0" w:oddVBand="0" w:evenVBand="0" w:oddHBand="0" w:evenHBand="0" w:firstRowFirstColumn="0" w:firstRowLastColumn="0" w:lastRowFirstColumn="0" w:lastRowLastColumn="0"/>
-            <w:tcW w:w="5382" w:type="dxa"/>
+            <w:tcW w:w="5807" w:type="dxa"/>
           </w:tcPr>
           <w:p>
             <w:pPr>
@@ -11645,7 +11341,9 @@
               <w:jc w:val="both"/>
               <w:rPr>
                 <w:rFonts w:ascii="Times New Roman" w:hAnsi="Times New Roman" w:cs="Times New Roman"/>
-                <w:color w:val="212121"/>
+                <w:b w:val="0"/>
+                <w:bCs w:val="0"/>
+                <w:color w:val="ED7D31" w:themeColor="accent2"/>
                 <w:sz w:val="24"/>
                 <w:szCs w:val="24"/>
               </w:rPr>
@@ -11657,78 +11355,152 @@
                 <w:sz w:val="24"/>
                 <w:szCs w:val="24"/>
               </w:rPr>
-              <w:t>void</w:t>
-            </w:r>
-            <w:r>
-              <w:rPr>
-                <w:rFonts w:ascii="Times New Roman" w:hAnsi="Times New Roman" w:cs="Times New Roman"/>
-                <w:color w:val="212121"/>
+              <w:t xml:space="preserve">void </w:t>
+            </w:r>
+            <w:proofErr w:type="spellStart"/>
+            <w:proofErr w:type="gramStart"/>
+            <w:r>
+              <w:rPr>
+                <w:rFonts w:ascii="Times New Roman" w:hAnsi="Times New Roman" w:cs="Times New Roman"/>
+                <w:color w:val="ED7D31" w:themeColor="accent2"/>
+                <w:sz w:val="24"/>
+                <w:szCs w:val="24"/>
+              </w:rPr>
+              <w:t>HapusDaftarKeyword</w:t>
+            </w:r>
+            <w:proofErr w:type="spellEnd"/>
+            <w:r>
+              <w:rPr>
+                <w:rFonts w:ascii="Times New Roman" w:hAnsi="Times New Roman" w:cs="Times New Roman"/>
+                <w:color w:val="ED7D31" w:themeColor="accent2"/>
+                <w:sz w:val="24"/>
+                <w:szCs w:val="24"/>
+              </w:rPr>
+              <w:t>(</w:t>
+            </w:r>
+            <w:proofErr w:type="spellStart"/>
+            <w:proofErr w:type="gramEnd"/>
+            <w:r>
+              <w:rPr>
+                <w:rFonts w:ascii="Times New Roman" w:hAnsi="Times New Roman" w:cs="Times New Roman"/>
+                <w:color w:val="ED7D31" w:themeColor="accent2"/>
+                <w:sz w:val="24"/>
+                <w:szCs w:val="24"/>
+              </w:rPr>
+              <w:t>Relasi</w:t>
+            </w:r>
+            <w:proofErr w:type="spellEnd"/>
+            <w:r>
+              <w:rPr>
+                <w:rFonts w:ascii="Times New Roman" w:hAnsi="Times New Roman" w:cs="Times New Roman"/>
+                <w:color w:val="ED7D31" w:themeColor="accent2"/>
+                <w:sz w:val="24"/>
+                <w:szCs w:val="24"/>
+              </w:rPr>
+              <w:t xml:space="preserve"> &amp;r, Parent &amp;p, Child &amp;c, </w:t>
+            </w:r>
+            <w:proofErr w:type="spellStart"/>
+            <w:r>
+              <w:rPr>
+                <w:rFonts w:ascii="Times New Roman" w:hAnsi="Times New Roman" w:cs="Times New Roman"/>
+                <w:color w:val="ED7D31" w:themeColor="accent2"/>
+                <w:sz w:val="24"/>
+                <w:szCs w:val="24"/>
+              </w:rPr>
+              <w:t>addressChild</w:t>
+            </w:r>
+            <w:proofErr w:type="spellEnd"/>
+            <w:r>
+              <w:rPr>
+                <w:rFonts w:ascii="Times New Roman" w:hAnsi="Times New Roman" w:cs="Times New Roman"/>
+                <w:color w:val="ED7D31" w:themeColor="accent2"/>
+                <w:sz w:val="24"/>
+                <w:szCs w:val="24"/>
+              </w:rPr>
+              <w:t xml:space="preserve"> Ac, </w:t>
+            </w:r>
+            <w:proofErr w:type="spellStart"/>
+            <w:r>
+              <w:rPr>
+                <w:rFonts w:ascii="Times New Roman" w:hAnsi="Times New Roman" w:cs="Times New Roman"/>
+                <w:color w:val="ED7D31" w:themeColor="accent2"/>
+                <w:sz w:val="24"/>
+                <w:szCs w:val="24"/>
+              </w:rPr>
+              <w:t>addressRelasi</w:t>
+            </w:r>
+            <w:proofErr w:type="spellEnd"/>
+            <w:r>
+              <w:rPr>
+                <w:rFonts w:ascii="Times New Roman" w:hAnsi="Times New Roman" w:cs="Times New Roman"/>
+                <w:color w:val="ED7D31" w:themeColor="accent2"/>
                 <w:sz w:val="24"/>
                 <w:szCs w:val="24"/>
               </w:rPr>
               <w:t xml:space="preserve"> </w:t>
             </w:r>
             <w:proofErr w:type="spellStart"/>
-            <w:proofErr w:type="gramStart"/>
-            <w:r>
-              <w:rPr>
-                <w:rFonts w:ascii="Times New Roman" w:hAnsi="Times New Roman" w:cs="Times New Roman"/>
-                <w:color w:val="212121"/>
-                <w:sz w:val="24"/>
-                <w:szCs w:val="24"/>
-              </w:rPr>
-              <w:t>deleteLast</w:t>
-            </w:r>
-            <w:proofErr w:type="spellEnd"/>
-            <w:r>
-              <w:rPr>
-                <w:rFonts w:ascii="Times New Roman" w:hAnsi="Times New Roman" w:cs="Times New Roman"/>
-                <w:color w:val="212121"/>
-                <w:sz w:val="24"/>
-                <w:szCs w:val="24"/>
-              </w:rPr>
-              <w:t>(</w:t>
-            </w:r>
-            <w:proofErr w:type="spellStart"/>
-            <w:proofErr w:type="gramEnd"/>
-            <w:r>
-              <w:rPr>
-                <w:rFonts w:ascii="Times New Roman" w:hAnsi="Times New Roman" w:cs="Times New Roman"/>
-                <w:color w:val="212121"/>
-                <w:sz w:val="24"/>
-                <w:szCs w:val="24"/>
-              </w:rPr>
-              <w:t>List_parent</w:t>
-            </w:r>
-            <w:proofErr w:type="spellEnd"/>
-            <w:r>
-              <w:rPr>
-                <w:rFonts w:ascii="Times New Roman" w:hAnsi="Times New Roman" w:cs="Times New Roman"/>
-                <w:color w:val="212121"/>
-                <w:sz w:val="24"/>
-                <w:szCs w:val="24"/>
-              </w:rPr>
-              <w:t xml:space="preserve"> &amp;L, </w:t>
-            </w:r>
-            <w:proofErr w:type="spellStart"/>
-            <w:r>
-              <w:rPr>
-                <w:rFonts w:ascii="Times New Roman" w:hAnsi="Times New Roman" w:cs="Times New Roman"/>
-                <w:color w:val="212121"/>
-                <w:sz w:val="24"/>
-                <w:szCs w:val="24"/>
-              </w:rPr>
-              <w:t>address_parent</w:t>
-            </w:r>
-            <w:proofErr w:type="spellEnd"/>
-            <w:r>
-              <w:rPr>
-                <w:rFonts w:ascii="Times New Roman" w:hAnsi="Times New Roman" w:cs="Times New Roman"/>
-                <w:color w:val="212121"/>
-                <w:sz w:val="24"/>
-                <w:szCs w:val="24"/>
-              </w:rPr>
-              <w:t xml:space="preserve"> &amp;P);</w:t>
+            <w:r>
+              <w:rPr>
+                <w:rFonts w:ascii="Times New Roman" w:hAnsi="Times New Roman" w:cs="Times New Roman"/>
+                <w:color w:val="ED7D31" w:themeColor="accent2"/>
+                <w:sz w:val="24"/>
+                <w:szCs w:val="24"/>
+              </w:rPr>
+              <w:t>Ar</w:t>
+            </w:r>
+            <w:proofErr w:type="spellEnd"/>
+            <w:r>
+              <w:rPr>
+                <w:rFonts w:ascii="Times New Roman" w:hAnsi="Times New Roman" w:cs="Times New Roman"/>
+                <w:color w:val="ED7D31" w:themeColor="accent2"/>
+                <w:sz w:val="24"/>
+                <w:szCs w:val="24"/>
+              </w:rPr>
+              <w:t xml:space="preserve">, </w:t>
+            </w:r>
+            <w:proofErr w:type="spellStart"/>
+            <w:r>
+              <w:rPr>
+                <w:rFonts w:ascii="Times New Roman" w:hAnsi="Times New Roman" w:cs="Times New Roman"/>
+                <w:color w:val="ED7D31" w:themeColor="accent2"/>
+                <w:sz w:val="24"/>
+                <w:szCs w:val="24"/>
+              </w:rPr>
+              <w:t>addressParent</w:t>
+            </w:r>
+            <w:proofErr w:type="spellEnd"/>
+            <w:r>
+              <w:rPr>
+                <w:rFonts w:ascii="Times New Roman" w:hAnsi="Times New Roman" w:cs="Times New Roman"/>
+                <w:color w:val="ED7D31" w:themeColor="accent2"/>
+                <w:sz w:val="24"/>
+                <w:szCs w:val="24"/>
+              </w:rPr>
+              <w:t xml:space="preserve"> Ap);</w:t>
+            </w:r>
+          </w:p>
+          <w:p>
+            <w:pPr>
+              <w:tabs>
+                <w:tab w:val="left" w:pos="1920"/>
+              </w:tabs>
+              <w:jc w:val="both"/>
+              <w:rPr>
+                <w:rFonts w:ascii="Times New Roman" w:hAnsi="Times New Roman" w:cs="Times New Roman"/>
+                <w:color w:val="ED7D31" w:themeColor="accent2"/>
+                <w:sz w:val="24"/>
+                <w:szCs w:val="24"/>
+              </w:rPr>
+            </w:pPr>
+            <w:r>
+              <w:rPr>
+                <w:rFonts w:ascii="Times New Roman" w:hAnsi="Times New Roman" w:cs="Times New Roman"/>
+                <w:color w:val="ED7D31" w:themeColor="accent2"/>
+                <w:sz w:val="24"/>
+                <w:szCs w:val="24"/>
+              </w:rPr>
+              <w:t xml:space="preserve">IS. </w:t>
             </w:r>
           </w:p>
           <w:p>
@@ -11746,378 +11518,20 @@
                 <w:szCs w:val="24"/>
               </w:rPr>
             </w:pPr>
-            <w:proofErr w:type="gramStart"/>
-            <w:r>
-              <w:rPr>
-                <w:rFonts w:ascii="Times New Roman" w:hAnsi="Times New Roman" w:cs="Times New Roman"/>
-                <w:color w:val="212121"/>
-                <w:sz w:val="24"/>
-                <w:szCs w:val="24"/>
-              </w:rPr>
-              <w:t>I.S :</w:t>
-            </w:r>
-            <w:proofErr w:type="gramEnd"/>
-            <w:r>
-              <w:rPr>
-                <w:rFonts w:ascii="Times New Roman" w:hAnsi="Times New Roman" w:cs="Times New Roman"/>
-                <w:color w:val="212121"/>
-                <w:sz w:val="24"/>
-                <w:szCs w:val="24"/>
-              </w:rPr>
-              <w:t xml:space="preserve"> list </w:t>
-            </w:r>
-            <w:proofErr w:type="spellStart"/>
-            <w:r>
-              <w:rPr>
-                <w:rFonts w:ascii="Times New Roman" w:hAnsi="Times New Roman" w:cs="Times New Roman"/>
-                <w:color w:val="212121"/>
-                <w:sz w:val="24"/>
-                <w:szCs w:val="24"/>
-              </w:rPr>
-              <w:t>tidak</w:t>
-            </w:r>
-            <w:proofErr w:type="spellEnd"/>
-            <w:r>
-              <w:rPr>
-                <w:rFonts w:ascii="Times New Roman" w:hAnsi="Times New Roman" w:cs="Times New Roman"/>
-                <w:color w:val="212121"/>
-                <w:sz w:val="24"/>
-                <w:szCs w:val="24"/>
-              </w:rPr>
-              <w:t xml:space="preserve"> </w:t>
-            </w:r>
-            <w:proofErr w:type="spellStart"/>
-            <w:r>
-              <w:rPr>
-                <w:rFonts w:ascii="Times New Roman" w:hAnsi="Times New Roman" w:cs="Times New Roman"/>
-                <w:color w:val="212121"/>
-                <w:sz w:val="24"/>
-                <w:szCs w:val="24"/>
-              </w:rPr>
-              <w:t>kosong</w:t>
-            </w:r>
-            <w:proofErr w:type="spellEnd"/>
-          </w:p>
-          <w:p>
-            <w:pPr>
-              <w:pStyle w:val="ListParagraph"/>
-              <w:tabs>
-                <w:tab w:val="left" w:pos="1920"/>
-              </w:tabs>
-              <w:ind w:left="0"/>
-              <w:jc w:val="both"/>
-              <w:rPr>
-                <w:rFonts w:ascii="Times New Roman" w:hAnsi="Times New Roman" w:cs="Times New Roman"/>
-                <w:color w:val="212121"/>
-                <w:sz w:val="24"/>
-                <w:szCs w:val="24"/>
-              </w:rPr>
-            </w:pPr>
-            <w:proofErr w:type="gramStart"/>
-            <w:r>
-              <w:rPr>
-                <w:rFonts w:ascii="Times New Roman" w:hAnsi="Times New Roman" w:cs="Times New Roman"/>
-                <w:color w:val="212121"/>
-                <w:sz w:val="24"/>
-                <w:szCs w:val="24"/>
-              </w:rPr>
-              <w:t>F.S :</w:t>
-            </w:r>
-            <w:proofErr w:type="gramEnd"/>
-            <w:r>
-              <w:rPr>
-                <w:rFonts w:ascii="Times New Roman" w:hAnsi="Times New Roman" w:cs="Times New Roman"/>
-                <w:color w:val="212121"/>
-                <w:sz w:val="24"/>
-                <w:szCs w:val="24"/>
-              </w:rPr>
-              <w:t xml:space="preserve"> : P </w:t>
-            </w:r>
-            <w:proofErr w:type="spellStart"/>
-            <w:r>
-              <w:rPr>
-                <w:rFonts w:ascii="Times New Roman" w:hAnsi="Times New Roman" w:cs="Times New Roman"/>
-                <w:color w:val="212121"/>
-                <w:sz w:val="24"/>
-                <w:szCs w:val="24"/>
-              </w:rPr>
-              <w:t>adalah</w:t>
-            </w:r>
-            <w:proofErr w:type="spellEnd"/>
-            <w:r>
-              <w:rPr>
-                <w:rFonts w:ascii="Times New Roman" w:hAnsi="Times New Roman" w:cs="Times New Roman"/>
-                <w:color w:val="212121"/>
-                <w:sz w:val="24"/>
-                <w:szCs w:val="24"/>
-              </w:rPr>
-              <w:t xml:space="preserve"> </w:t>
-            </w:r>
-            <w:proofErr w:type="spellStart"/>
-            <w:r>
-              <w:rPr>
-                <w:rFonts w:ascii="Times New Roman" w:hAnsi="Times New Roman" w:cs="Times New Roman"/>
-                <w:color w:val="212121"/>
-                <w:sz w:val="24"/>
-                <w:szCs w:val="24"/>
-              </w:rPr>
-              <w:t>alamat</w:t>
-            </w:r>
-            <w:proofErr w:type="spellEnd"/>
-            <w:r>
-              <w:rPr>
-                <w:rFonts w:ascii="Times New Roman" w:hAnsi="Times New Roman" w:cs="Times New Roman"/>
-                <w:color w:val="212121"/>
-                <w:sz w:val="24"/>
-                <w:szCs w:val="24"/>
-              </w:rPr>
-              <w:t xml:space="preserve"> </w:t>
-            </w:r>
-            <w:proofErr w:type="spellStart"/>
-            <w:r>
-              <w:rPr>
-                <w:rFonts w:ascii="Times New Roman" w:hAnsi="Times New Roman" w:cs="Times New Roman"/>
-                <w:color w:val="212121"/>
-                <w:sz w:val="24"/>
-                <w:szCs w:val="24"/>
-              </w:rPr>
-              <w:t>elemen</w:t>
-            </w:r>
-            <w:proofErr w:type="spellEnd"/>
-            <w:r>
-              <w:rPr>
-                <w:rFonts w:ascii="Times New Roman" w:hAnsi="Times New Roman" w:cs="Times New Roman"/>
-                <w:color w:val="212121"/>
-                <w:sz w:val="24"/>
-                <w:szCs w:val="24"/>
-              </w:rPr>
-              <w:t xml:space="preserve"> </w:t>
-            </w:r>
-            <w:proofErr w:type="spellStart"/>
-            <w:r>
-              <w:rPr>
-                <w:rFonts w:ascii="Times New Roman" w:hAnsi="Times New Roman" w:cs="Times New Roman"/>
-                <w:color w:val="212121"/>
-                <w:sz w:val="24"/>
-                <w:szCs w:val="24"/>
-              </w:rPr>
-              <w:t>terakhir</w:t>
-            </w:r>
-            <w:proofErr w:type="spellEnd"/>
-            <w:r>
-              <w:rPr>
-                <w:rFonts w:ascii="Times New Roman" w:hAnsi="Times New Roman" w:cs="Times New Roman"/>
-                <w:color w:val="212121"/>
-                <w:sz w:val="24"/>
-                <w:szCs w:val="24"/>
-              </w:rPr>
-              <w:t xml:space="preserve"> list </w:t>
-            </w:r>
-            <w:proofErr w:type="spellStart"/>
-            <w:r>
-              <w:rPr>
-                <w:rFonts w:ascii="Times New Roman" w:hAnsi="Times New Roman" w:cs="Times New Roman"/>
-                <w:color w:val="212121"/>
-                <w:sz w:val="24"/>
-                <w:szCs w:val="24"/>
-              </w:rPr>
-              <w:t>sebelum</w:t>
-            </w:r>
-            <w:proofErr w:type="spellEnd"/>
-            <w:r>
-              <w:rPr>
-                <w:rFonts w:ascii="Times New Roman" w:hAnsi="Times New Roman" w:cs="Times New Roman"/>
-                <w:color w:val="212121"/>
-                <w:sz w:val="24"/>
-                <w:szCs w:val="24"/>
-              </w:rPr>
-              <w:t xml:space="preserve"> </w:t>
-            </w:r>
-            <w:proofErr w:type="spellStart"/>
-            <w:r>
-              <w:rPr>
-                <w:rFonts w:ascii="Times New Roman" w:hAnsi="Times New Roman" w:cs="Times New Roman"/>
-                <w:color w:val="212121"/>
-                <w:sz w:val="24"/>
-                <w:szCs w:val="24"/>
-              </w:rPr>
-              <w:t>elemen</w:t>
-            </w:r>
-            <w:proofErr w:type="spellEnd"/>
-            <w:r>
-              <w:rPr>
-                <w:rFonts w:ascii="Times New Roman" w:hAnsi="Times New Roman" w:cs="Times New Roman"/>
-                <w:color w:val="212121"/>
-                <w:sz w:val="24"/>
-                <w:szCs w:val="24"/>
-              </w:rPr>
-              <w:t xml:space="preserve"> </w:t>
-            </w:r>
-            <w:proofErr w:type="spellStart"/>
-            <w:r>
-              <w:rPr>
-                <w:rFonts w:ascii="Times New Roman" w:hAnsi="Times New Roman" w:cs="Times New Roman"/>
-                <w:color w:val="212121"/>
-                <w:sz w:val="24"/>
-                <w:szCs w:val="24"/>
-              </w:rPr>
-              <w:t>pertama</w:t>
-            </w:r>
-            <w:proofErr w:type="spellEnd"/>
-            <w:r>
-              <w:rPr>
-                <w:rFonts w:ascii="Times New Roman" w:hAnsi="Times New Roman" w:cs="Times New Roman"/>
-                <w:color w:val="212121"/>
-                <w:sz w:val="24"/>
-                <w:szCs w:val="24"/>
-              </w:rPr>
-              <w:t xml:space="preserve"> list di </w:t>
-            </w:r>
-            <w:proofErr w:type="spellStart"/>
-            <w:r>
-              <w:rPr>
-                <w:rFonts w:ascii="Times New Roman" w:hAnsi="Times New Roman" w:cs="Times New Roman"/>
-                <w:color w:val="212121"/>
-                <w:sz w:val="24"/>
-                <w:szCs w:val="24"/>
-              </w:rPr>
-              <w:t>hapus</w:t>
-            </w:r>
-            <w:proofErr w:type="spellEnd"/>
-            <w:r>
-              <w:rPr>
-                <w:rFonts w:ascii="Times New Roman" w:hAnsi="Times New Roman" w:cs="Times New Roman"/>
-                <w:color w:val="212121"/>
-                <w:sz w:val="24"/>
-                <w:szCs w:val="24"/>
-              </w:rPr>
-              <w:t xml:space="preserve">, </w:t>
-            </w:r>
-            <w:proofErr w:type="spellStart"/>
-            <w:r>
-              <w:rPr>
-                <w:rFonts w:ascii="Times New Roman" w:hAnsi="Times New Roman" w:cs="Times New Roman"/>
-                <w:color w:val="212121"/>
-                <w:sz w:val="24"/>
-                <w:szCs w:val="24"/>
-              </w:rPr>
-              <w:t>elemen</w:t>
-            </w:r>
-            <w:proofErr w:type="spellEnd"/>
-            <w:r>
-              <w:rPr>
-                <w:rFonts w:ascii="Times New Roman" w:hAnsi="Times New Roman" w:cs="Times New Roman"/>
-                <w:color w:val="212121"/>
-                <w:sz w:val="24"/>
-                <w:szCs w:val="24"/>
-              </w:rPr>
-              <w:t xml:space="preserve"> </w:t>
-            </w:r>
-            <w:proofErr w:type="spellStart"/>
-            <w:r>
-              <w:rPr>
-                <w:rFonts w:ascii="Times New Roman" w:hAnsi="Times New Roman" w:cs="Times New Roman"/>
-                <w:color w:val="212121"/>
-                <w:sz w:val="24"/>
-                <w:szCs w:val="24"/>
-              </w:rPr>
-              <w:t>terakhir</w:t>
-            </w:r>
-            <w:proofErr w:type="spellEnd"/>
-            <w:r>
-              <w:rPr>
-                <w:rFonts w:ascii="Times New Roman" w:hAnsi="Times New Roman" w:cs="Times New Roman"/>
-                <w:color w:val="212121"/>
-                <w:sz w:val="24"/>
-                <w:szCs w:val="24"/>
-              </w:rPr>
-              <w:t xml:space="preserve"> list </w:t>
-            </w:r>
-            <w:proofErr w:type="spellStart"/>
-            <w:r>
-              <w:rPr>
-                <w:rFonts w:ascii="Times New Roman" w:hAnsi="Times New Roman" w:cs="Times New Roman"/>
-                <w:color w:val="212121"/>
-                <w:sz w:val="24"/>
-                <w:szCs w:val="24"/>
-              </w:rPr>
-              <w:t>hilang</w:t>
-            </w:r>
-            <w:proofErr w:type="spellEnd"/>
-            <w:r>
-              <w:rPr>
-                <w:rFonts w:ascii="Times New Roman" w:hAnsi="Times New Roman" w:cs="Times New Roman"/>
-                <w:color w:val="212121"/>
-                <w:sz w:val="24"/>
-                <w:szCs w:val="24"/>
-              </w:rPr>
-              <w:t xml:space="preserve"> dan list </w:t>
-            </w:r>
-            <w:proofErr w:type="spellStart"/>
-            <w:r>
-              <w:rPr>
-                <w:rFonts w:ascii="Times New Roman" w:hAnsi="Times New Roman" w:cs="Times New Roman"/>
-                <w:color w:val="212121"/>
-                <w:sz w:val="24"/>
-                <w:szCs w:val="24"/>
-              </w:rPr>
-              <w:t>mungkin</w:t>
-            </w:r>
-            <w:proofErr w:type="spellEnd"/>
-            <w:r>
-              <w:rPr>
-                <w:rFonts w:ascii="Times New Roman" w:hAnsi="Times New Roman" w:cs="Times New Roman"/>
-                <w:color w:val="212121"/>
-                <w:sz w:val="24"/>
-                <w:szCs w:val="24"/>
-              </w:rPr>
-              <w:t xml:space="preserve"> </w:t>
-            </w:r>
-            <w:proofErr w:type="spellStart"/>
-            <w:r>
-              <w:rPr>
-                <w:rFonts w:ascii="Times New Roman" w:hAnsi="Times New Roman" w:cs="Times New Roman"/>
-                <w:color w:val="212121"/>
-                <w:sz w:val="24"/>
-                <w:szCs w:val="24"/>
-              </w:rPr>
-              <w:t>menjadi</w:t>
-            </w:r>
-            <w:proofErr w:type="spellEnd"/>
-            <w:r>
-              <w:rPr>
-                <w:rFonts w:ascii="Times New Roman" w:hAnsi="Times New Roman" w:cs="Times New Roman"/>
-                <w:color w:val="212121"/>
-                <w:sz w:val="24"/>
-                <w:szCs w:val="24"/>
-              </w:rPr>
-              <w:t xml:space="preserve"> </w:t>
-            </w:r>
-            <w:proofErr w:type="spellStart"/>
-            <w:r>
-              <w:rPr>
-                <w:rFonts w:ascii="Times New Roman" w:hAnsi="Times New Roman" w:cs="Times New Roman"/>
-                <w:color w:val="212121"/>
-                <w:sz w:val="24"/>
-                <w:szCs w:val="24"/>
-              </w:rPr>
-              <w:t>kosong</w:t>
-            </w:r>
-            <w:proofErr w:type="spellEnd"/>
-            <w:r>
-              <w:rPr>
-                <w:rFonts w:ascii="Times New Roman" w:hAnsi="Times New Roman" w:cs="Times New Roman"/>
-                <w:color w:val="212121"/>
-                <w:sz w:val="24"/>
-                <w:szCs w:val="24"/>
-              </w:rPr>
-              <w:t>.</w:t>
+            <w:r>
+              <w:rPr>
+                <w:rFonts w:ascii="Times New Roman" w:hAnsi="Times New Roman" w:cs="Times New Roman"/>
+                <w:color w:val="ED7D31" w:themeColor="accent2"/>
+                <w:sz w:val="24"/>
+                <w:szCs w:val="24"/>
+              </w:rPr>
+              <w:t>FS.</w:t>
             </w:r>
           </w:p>
         </w:tc>
         <w:tc>
           <w:tcPr>
-            <w:tcW w:w="3634" w:type="dxa"/>
+            <w:tcW w:w="3402" w:type="dxa"/>
           </w:tcPr>
           <w:p>
             <w:pPr>
@@ -12145,7 +11559,7 @@
         <w:tc>
           <w:tcPr>
             <w:cnfStyle w:val="001000000000" w:firstRow="0" w:lastRow="0" w:firstColumn="1" w:lastColumn="0" w:oddVBand="0" w:evenVBand="0" w:oddHBand="0" w:evenHBand="0" w:firstRowFirstColumn="0" w:firstRowLastColumn="0" w:lastRowFirstColumn="0" w:lastRowLastColumn="0"/>
-            <w:tcW w:w="5382" w:type="dxa"/>
+            <w:tcW w:w="5807" w:type="dxa"/>
           </w:tcPr>
           <w:p>
             <w:pPr>
@@ -12159,7 +11573,7 @@
                 <w:rFonts w:ascii="Times New Roman" w:hAnsi="Times New Roman" w:cs="Times New Roman"/>
                 <w:b w:val="0"/>
                 <w:bCs w:val="0"/>
-                <w:color w:val="212121"/>
+                <w:color w:val="ED7D31" w:themeColor="accent2"/>
                 <w:sz w:val="24"/>
                 <w:szCs w:val="24"/>
               </w:rPr>
@@ -12171,74 +11585,65 @@
                 <w:sz w:val="24"/>
                 <w:szCs w:val="24"/>
               </w:rPr>
-              <w:t>void</w:t>
-            </w:r>
-            <w:r>
-              <w:rPr>
-                <w:rFonts w:ascii="Times New Roman" w:hAnsi="Times New Roman" w:cs="Times New Roman"/>
-                <w:color w:val="212121"/>
+              <w:t xml:space="preserve">void </w:t>
+            </w:r>
+            <w:proofErr w:type="spellStart"/>
+            <w:proofErr w:type="gramStart"/>
+            <w:r>
+              <w:rPr>
+                <w:rFonts w:ascii="Times New Roman" w:hAnsi="Times New Roman" w:cs="Times New Roman"/>
+                <w:color w:val="ED7D31" w:themeColor="accent2"/>
+                <w:sz w:val="24"/>
+                <w:szCs w:val="24"/>
+              </w:rPr>
+              <w:t>tampilkanJudulArtikelBesertaKeywordnya</w:t>
+            </w:r>
+            <w:proofErr w:type="spellEnd"/>
+            <w:r>
+              <w:rPr>
+                <w:rFonts w:ascii="Times New Roman" w:hAnsi="Times New Roman" w:cs="Times New Roman"/>
+                <w:color w:val="ED7D31" w:themeColor="accent2"/>
+                <w:sz w:val="24"/>
+                <w:szCs w:val="24"/>
+              </w:rPr>
+              <w:t>(</w:t>
+            </w:r>
+            <w:proofErr w:type="spellStart"/>
+            <w:proofErr w:type="gramEnd"/>
+            <w:r>
+              <w:rPr>
+                <w:rFonts w:ascii="Times New Roman" w:hAnsi="Times New Roman" w:cs="Times New Roman"/>
+                <w:color w:val="ED7D31" w:themeColor="accent2"/>
+                <w:sz w:val="24"/>
+                <w:szCs w:val="24"/>
+              </w:rPr>
+              <w:t>Relasi</w:t>
+            </w:r>
+            <w:proofErr w:type="spellEnd"/>
+            <w:r>
+              <w:rPr>
+                <w:rFonts w:ascii="Times New Roman" w:hAnsi="Times New Roman" w:cs="Times New Roman"/>
+                <w:color w:val="ED7D31" w:themeColor="accent2"/>
                 <w:sz w:val="24"/>
                 <w:szCs w:val="24"/>
               </w:rPr>
               <w:t xml:space="preserve"> </w:t>
             </w:r>
             <w:proofErr w:type="spellStart"/>
-            <w:proofErr w:type="gramStart"/>
-            <w:r>
-              <w:rPr>
-                <w:rFonts w:ascii="Times New Roman" w:hAnsi="Times New Roman" w:cs="Times New Roman"/>
-                <w:color w:val="212121"/>
-                <w:sz w:val="24"/>
-                <w:szCs w:val="24"/>
-              </w:rPr>
-              <w:t>deleteAfter</w:t>
-            </w:r>
-            <w:proofErr w:type="spellEnd"/>
-            <w:r>
-              <w:rPr>
-                <w:rFonts w:ascii="Times New Roman" w:hAnsi="Times New Roman" w:cs="Times New Roman"/>
-                <w:color w:val="212121"/>
-                <w:sz w:val="24"/>
-                <w:szCs w:val="24"/>
-              </w:rPr>
-              <w:t>(</w:t>
-            </w:r>
-            <w:proofErr w:type="spellStart"/>
-            <w:proofErr w:type="gramEnd"/>
-            <w:r>
-              <w:rPr>
-                <w:rFonts w:ascii="Times New Roman" w:hAnsi="Times New Roman" w:cs="Times New Roman"/>
-                <w:color w:val="212121"/>
-                <w:sz w:val="24"/>
-                <w:szCs w:val="24"/>
-              </w:rPr>
-              <w:t>List_relasi</w:t>
-            </w:r>
-            <w:proofErr w:type="spellEnd"/>
-            <w:r>
-              <w:rPr>
-                <w:rFonts w:ascii="Times New Roman" w:hAnsi="Times New Roman" w:cs="Times New Roman"/>
-                <w:color w:val="212121"/>
-                <w:sz w:val="24"/>
-                <w:szCs w:val="24"/>
-              </w:rPr>
-              <w:t xml:space="preserve"> &amp;L, </w:t>
-            </w:r>
-            <w:proofErr w:type="spellStart"/>
-            <w:r>
-              <w:rPr>
-                <w:rFonts w:ascii="Times New Roman" w:hAnsi="Times New Roman" w:cs="Times New Roman"/>
-                <w:color w:val="212121"/>
-                <w:sz w:val="24"/>
-                <w:szCs w:val="24"/>
-              </w:rPr>
-              <w:t>address_relasi</w:t>
-            </w:r>
-            <w:proofErr w:type="spellEnd"/>
-            <w:r>
-              <w:rPr>
-                <w:rFonts w:ascii="Times New Roman" w:hAnsi="Times New Roman" w:cs="Times New Roman"/>
-                <w:color w:val="212121"/>
+            <w:r>
+              <w:rPr>
+                <w:rFonts w:ascii="Times New Roman" w:hAnsi="Times New Roman" w:cs="Times New Roman"/>
+                <w:color w:val="ED7D31" w:themeColor="accent2"/>
+                <w:sz w:val="24"/>
+                <w:szCs w:val="24"/>
+              </w:rPr>
+              <w:t>r,addressRelasi</w:t>
+            </w:r>
+            <w:proofErr w:type="spellEnd"/>
+            <w:r>
+              <w:rPr>
+                <w:rFonts w:ascii="Times New Roman" w:hAnsi="Times New Roman" w:cs="Times New Roman"/>
+                <w:color w:val="ED7D31" w:themeColor="accent2"/>
                 <w:sz w:val="24"/>
                 <w:szCs w:val="24"/>
               </w:rPr>
@@ -12248,41 +11653,44 @@
             <w:r>
               <w:rPr>
                 <w:rFonts w:ascii="Times New Roman" w:hAnsi="Times New Roman" w:cs="Times New Roman"/>
-                <w:color w:val="212121"/>
-                <w:sz w:val="24"/>
-                <w:szCs w:val="24"/>
-              </w:rPr>
-              <w:t>Prec</w:t>
-            </w:r>
-            <w:proofErr w:type="spellEnd"/>
-            <w:r>
-              <w:rPr>
-                <w:rFonts w:ascii="Times New Roman" w:hAnsi="Times New Roman" w:cs="Times New Roman"/>
-                <w:color w:val="212121"/>
-                <w:sz w:val="24"/>
-                <w:szCs w:val="24"/>
-              </w:rPr>
-              <w:t xml:space="preserve">, </w:t>
-            </w:r>
-            <w:proofErr w:type="spellStart"/>
-            <w:r>
-              <w:rPr>
-                <w:rFonts w:ascii="Times New Roman" w:hAnsi="Times New Roman" w:cs="Times New Roman"/>
-                <w:color w:val="212121"/>
-                <w:sz w:val="24"/>
-                <w:szCs w:val="24"/>
-              </w:rPr>
-              <w:t>address_relasi</w:t>
-            </w:r>
-            <w:proofErr w:type="spellEnd"/>
-            <w:r>
-              <w:rPr>
-                <w:rFonts w:ascii="Times New Roman" w:hAnsi="Times New Roman" w:cs="Times New Roman"/>
-                <w:color w:val="212121"/>
-                <w:sz w:val="24"/>
-                <w:szCs w:val="24"/>
-              </w:rPr>
-              <w:t xml:space="preserve"> &amp;P);</w:t>
+                <w:color w:val="ED7D31" w:themeColor="accent2"/>
+                <w:sz w:val="24"/>
+                <w:szCs w:val="24"/>
+              </w:rPr>
+              <w:t>Ar</w:t>
+            </w:r>
+            <w:proofErr w:type="spellEnd"/>
+            <w:r>
+              <w:rPr>
+                <w:rFonts w:ascii="Times New Roman" w:hAnsi="Times New Roman" w:cs="Times New Roman"/>
+                <w:color w:val="ED7D31" w:themeColor="accent2"/>
+                <w:sz w:val="24"/>
+                <w:szCs w:val="24"/>
+              </w:rPr>
+              <w:t>);</w:t>
+            </w:r>
+          </w:p>
+          <w:p>
+            <w:pPr>
+              <w:tabs>
+                <w:tab w:val="left" w:pos="1920"/>
+              </w:tabs>
+              <w:jc w:val="both"/>
+              <w:rPr>
+                <w:rFonts w:ascii="Times New Roman" w:hAnsi="Times New Roman" w:cs="Times New Roman"/>
+                <w:color w:val="ED7D31" w:themeColor="accent2"/>
+                <w:sz w:val="24"/>
+                <w:szCs w:val="24"/>
+              </w:rPr>
+            </w:pPr>
+            <w:r>
+              <w:rPr>
+                <w:rFonts w:ascii="Times New Roman" w:hAnsi="Times New Roman" w:cs="Times New Roman"/>
+                <w:color w:val="ED7D31" w:themeColor="accent2"/>
+                <w:sz w:val="24"/>
+                <w:szCs w:val="24"/>
+              </w:rPr>
+              <w:t xml:space="preserve">IS. </w:t>
             </w:r>
           </w:p>
           <w:p>
@@ -12300,383 +11708,20 @@
                 <w:szCs w:val="24"/>
               </w:rPr>
             </w:pPr>
-            <w:proofErr w:type="spellStart"/>
-            <w:r>
-              <w:rPr>
-                <w:rFonts w:ascii="Times New Roman" w:hAnsi="Times New Roman" w:cs="Times New Roman"/>
-                <w:color w:val="212121"/>
-                <w:sz w:val="24"/>
-                <w:szCs w:val="24"/>
-              </w:rPr>
-              <w:t>Prec</w:t>
-            </w:r>
-            <w:proofErr w:type="spellEnd"/>
-            <w:r>
-              <w:rPr>
-                <w:rFonts w:ascii="Times New Roman" w:hAnsi="Times New Roman" w:cs="Times New Roman"/>
-                <w:color w:val="212121"/>
-                <w:sz w:val="24"/>
-                <w:szCs w:val="24"/>
-              </w:rPr>
-              <w:t xml:space="preserve">, </w:t>
-            </w:r>
-            <w:proofErr w:type="spellStart"/>
-            <w:r>
-              <w:rPr>
-                <w:rFonts w:ascii="Times New Roman" w:hAnsi="Times New Roman" w:cs="Times New Roman"/>
-                <w:color w:val="212121"/>
-                <w:sz w:val="24"/>
-                <w:szCs w:val="24"/>
-              </w:rPr>
-              <w:t>address_parent</w:t>
-            </w:r>
-            <w:proofErr w:type="spellEnd"/>
-            <w:r>
-              <w:rPr>
-                <w:rFonts w:ascii="Times New Roman" w:hAnsi="Times New Roman" w:cs="Times New Roman"/>
-                <w:color w:val="212121"/>
-                <w:sz w:val="24"/>
-                <w:szCs w:val="24"/>
-              </w:rPr>
-              <w:t xml:space="preserve"> &amp;P);</w:t>
-            </w:r>
-          </w:p>
-          <w:p>
-            <w:pPr>
-              <w:pStyle w:val="ListParagraph"/>
-              <w:tabs>
-                <w:tab w:val="left" w:pos="1920"/>
-              </w:tabs>
-              <w:ind w:left="0"/>
-              <w:jc w:val="both"/>
-              <w:rPr>
-                <w:rFonts w:ascii="Times New Roman" w:hAnsi="Times New Roman" w:cs="Times New Roman"/>
-                <w:color w:val="212121"/>
-                <w:sz w:val="24"/>
-                <w:szCs w:val="24"/>
-              </w:rPr>
-            </w:pPr>
-            <w:proofErr w:type="gramStart"/>
-            <w:r>
-              <w:rPr>
-                <w:rFonts w:ascii="Times New Roman" w:hAnsi="Times New Roman" w:cs="Times New Roman"/>
-                <w:color w:val="212121"/>
-                <w:sz w:val="24"/>
-                <w:szCs w:val="24"/>
-              </w:rPr>
-              <w:t>I.S :</w:t>
-            </w:r>
-            <w:proofErr w:type="gramEnd"/>
-            <w:r>
-              <w:rPr>
-                <w:rFonts w:ascii="Times New Roman" w:hAnsi="Times New Roman" w:cs="Times New Roman"/>
-                <w:color w:val="212121"/>
-                <w:sz w:val="24"/>
-                <w:szCs w:val="24"/>
-              </w:rPr>
-              <w:t xml:space="preserve"> list </w:t>
-            </w:r>
-            <w:proofErr w:type="spellStart"/>
-            <w:r>
-              <w:rPr>
-                <w:rFonts w:ascii="Times New Roman" w:hAnsi="Times New Roman" w:cs="Times New Roman"/>
-                <w:color w:val="212121"/>
-                <w:sz w:val="24"/>
-                <w:szCs w:val="24"/>
-              </w:rPr>
-              <w:t>tidak</w:t>
-            </w:r>
-            <w:proofErr w:type="spellEnd"/>
-            <w:r>
-              <w:rPr>
-                <w:rFonts w:ascii="Times New Roman" w:hAnsi="Times New Roman" w:cs="Times New Roman"/>
-                <w:color w:val="212121"/>
-                <w:sz w:val="24"/>
-                <w:szCs w:val="24"/>
-              </w:rPr>
-              <w:t xml:space="preserve"> </w:t>
-            </w:r>
-            <w:proofErr w:type="spellStart"/>
-            <w:r>
-              <w:rPr>
-                <w:rFonts w:ascii="Times New Roman" w:hAnsi="Times New Roman" w:cs="Times New Roman"/>
-                <w:color w:val="212121"/>
-                <w:sz w:val="24"/>
-                <w:szCs w:val="24"/>
-              </w:rPr>
-              <w:t>kosong</w:t>
-            </w:r>
-            <w:proofErr w:type="spellEnd"/>
-            <w:r>
-              <w:rPr>
-                <w:rFonts w:ascii="Times New Roman" w:hAnsi="Times New Roman" w:cs="Times New Roman"/>
-                <w:color w:val="212121"/>
-                <w:sz w:val="24"/>
-                <w:szCs w:val="24"/>
-              </w:rPr>
-              <w:t xml:space="preserve"> , </w:t>
-            </w:r>
-            <w:proofErr w:type="spellStart"/>
-            <w:r>
-              <w:rPr>
-                <w:rFonts w:ascii="Times New Roman" w:hAnsi="Times New Roman" w:cs="Times New Roman"/>
-                <w:color w:val="212121"/>
-                <w:sz w:val="24"/>
-                <w:szCs w:val="24"/>
-              </w:rPr>
-              <w:t>prec</w:t>
-            </w:r>
-            <w:proofErr w:type="spellEnd"/>
-            <w:r>
-              <w:rPr>
-                <w:rFonts w:ascii="Times New Roman" w:hAnsi="Times New Roman" w:cs="Times New Roman"/>
-                <w:color w:val="212121"/>
-                <w:sz w:val="24"/>
-                <w:szCs w:val="24"/>
-              </w:rPr>
-              <w:t xml:space="preserve"> </w:t>
-            </w:r>
-            <w:proofErr w:type="spellStart"/>
-            <w:r>
-              <w:rPr>
-                <w:rFonts w:ascii="Times New Roman" w:hAnsi="Times New Roman" w:cs="Times New Roman"/>
-                <w:color w:val="212121"/>
-                <w:sz w:val="24"/>
-                <w:szCs w:val="24"/>
-              </w:rPr>
-              <w:t>alamat</w:t>
-            </w:r>
-            <w:proofErr w:type="spellEnd"/>
-            <w:r>
-              <w:rPr>
-                <w:rFonts w:ascii="Times New Roman" w:hAnsi="Times New Roman" w:cs="Times New Roman"/>
-                <w:color w:val="212121"/>
-                <w:sz w:val="24"/>
-                <w:szCs w:val="24"/>
-              </w:rPr>
-              <w:t xml:space="preserve"> salah </w:t>
-            </w:r>
-            <w:proofErr w:type="spellStart"/>
-            <w:r>
-              <w:rPr>
-                <w:rFonts w:ascii="Times New Roman" w:hAnsi="Times New Roman" w:cs="Times New Roman"/>
-                <w:color w:val="212121"/>
-                <w:sz w:val="24"/>
-                <w:szCs w:val="24"/>
-              </w:rPr>
-              <w:t>satu</w:t>
-            </w:r>
-            <w:proofErr w:type="spellEnd"/>
-            <w:r>
-              <w:rPr>
-                <w:rFonts w:ascii="Times New Roman" w:hAnsi="Times New Roman" w:cs="Times New Roman"/>
-                <w:color w:val="212121"/>
-                <w:sz w:val="24"/>
-                <w:szCs w:val="24"/>
-              </w:rPr>
-              <w:t xml:space="preserve"> </w:t>
-            </w:r>
-            <w:proofErr w:type="spellStart"/>
-            <w:r>
-              <w:rPr>
-                <w:rFonts w:ascii="Times New Roman" w:hAnsi="Times New Roman" w:cs="Times New Roman"/>
-                <w:color w:val="212121"/>
-                <w:sz w:val="24"/>
-                <w:szCs w:val="24"/>
-              </w:rPr>
-              <w:t>elemen</w:t>
-            </w:r>
-            <w:proofErr w:type="spellEnd"/>
-            <w:r>
-              <w:rPr>
-                <w:rFonts w:ascii="Times New Roman" w:hAnsi="Times New Roman" w:cs="Times New Roman"/>
-                <w:color w:val="212121"/>
-                <w:sz w:val="24"/>
-                <w:szCs w:val="24"/>
-              </w:rPr>
-              <w:t xml:space="preserve"> list</w:t>
-            </w:r>
-          </w:p>
-          <w:p>
-            <w:pPr>
-              <w:pStyle w:val="ListParagraph"/>
-              <w:tabs>
-                <w:tab w:val="left" w:pos="1920"/>
-              </w:tabs>
-              <w:ind w:left="0"/>
-              <w:jc w:val="both"/>
-              <w:rPr>
-                <w:rFonts w:ascii="Times New Roman" w:hAnsi="Times New Roman" w:cs="Times New Roman"/>
-                <w:color w:val="212121"/>
-                <w:sz w:val="24"/>
-                <w:szCs w:val="24"/>
-              </w:rPr>
-            </w:pPr>
-            <w:r>
-              <w:rPr>
-                <w:rFonts w:ascii="Times New Roman" w:hAnsi="Times New Roman" w:cs="Times New Roman"/>
-                <w:color w:val="212121"/>
-                <w:sz w:val="24"/>
-                <w:szCs w:val="24"/>
-              </w:rPr>
-              <w:t xml:space="preserve">F.S: P </w:t>
-            </w:r>
-            <w:proofErr w:type="spellStart"/>
-            <w:r>
-              <w:rPr>
-                <w:rFonts w:ascii="Times New Roman" w:hAnsi="Times New Roman" w:cs="Times New Roman"/>
-                <w:color w:val="212121"/>
-                <w:sz w:val="24"/>
-                <w:szCs w:val="24"/>
-              </w:rPr>
-              <w:t>adalah</w:t>
-            </w:r>
-            <w:proofErr w:type="spellEnd"/>
-            <w:r>
-              <w:rPr>
-                <w:rFonts w:ascii="Times New Roman" w:hAnsi="Times New Roman" w:cs="Times New Roman"/>
-                <w:color w:val="212121"/>
-                <w:sz w:val="24"/>
-                <w:szCs w:val="24"/>
-              </w:rPr>
-              <w:t xml:space="preserve"> </w:t>
-            </w:r>
-            <w:proofErr w:type="spellStart"/>
-            <w:r>
-              <w:rPr>
-                <w:rFonts w:ascii="Times New Roman" w:hAnsi="Times New Roman" w:cs="Times New Roman"/>
-                <w:color w:val="212121"/>
-                <w:sz w:val="24"/>
-                <w:szCs w:val="24"/>
-              </w:rPr>
-              <w:t>alamat</w:t>
-            </w:r>
-            <w:proofErr w:type="spellEnd"/>
-            <w:r>
-              <w:rPr>
-                <w:rFonts w:ascii="Times New Roman" w:hAnsi="Times New Roman" w:cs="Times New Roman"/>
-                <w:color w:val="212121"/>
-                <w:sz w:val="24"/>
-                <w:szCs w:val="24"/>
-              </w:rPr>
-              <w:t xml:space="preserve"> </w:t>
-            </w:r>
-            <w:proofErr w:type="spellStart"/>
-            <w:r>
-              <w:rPr>
-                <w:rFonts w:ascii="Times New Roman" w:hAnsi="Times New Roman" w:cs="Times New Roman"/>
-                <w:color w:val="212121"/>
-                <w:sz w:val="24"/>
-                <w:szCs w:val="24"/>
-              </w:rPr>
-              <w:t>dari</w:t>
-            </w:r>
-            <w:proofErr w:type="spellEnd"/>
-            <w:r>
-              <w:rPr>
-                <w:rFonts w:ascii="Times New Roman" w:hAnsi="Times New Roman" w:cs="Times New Roman"/>
-                <w:color w:val="212121"/>
-                <w:sz w:val="24"/>
-                <w:szCs w:val="24"/>
-              </w:rPr>
-              <w:t xml:space="preserve"> next(</w:t>
-            </w:r>
-            <w:proofErr w:type="spellStart"/>
-            <w:r>
-              <w:rPr>
-                <w:rFonts w:ascii="Times New Roman" w:hAnsi="Times New Roman" w:cs="Times New Roman"/>
-                <w:color w:val="212121"/>
-                <w:sz w:val="24"/>
-                <w:szCs w:val="24"/>
-              </w:rPr>
-              <w:t>prec</w:t>
-            </w:r>
-            <w:proofErr w:type="spellEnd"/>
-            <w:proofErr w:type="gramStart"/>
-            <w:r>
-              <w:rPr>
-                <w:rFonts w:ascii="Times New Roman" w:hAnsi="Times New Roman" w:cs="Times New Roman"/>
-                <w:color w:val="212121"/>
-                <w:sz w:val="24"/>
-                <w:szCs w:val="24"/>
-              </w:rPr>
-              <w:t>) ,</w:t>
-            </w:r>
-            <w:proofErr w:type="gramEnd"/>
-            <w:r>
-              <w:rPr>
-                <w:rFonts w:ascii="Times New Roman" w:hAnsi="Times New Roman" w:cs="Times New Roman"/>
-                <w:color w:val="212121"/>
-                <w:sz w:val="24"/>
-                <w:szCs w:val="24"/>
-              </w:rPr>
-              <w:t xml:space="preserve"> </w:t>
-            </w:r>
-            <w:proofErr w:type="spellStart"/>
-            <w:r>
-              <w:rPr>
-                <w:rFonts w:ascii="Times New Roman" w:hAnsi="Times New Roman" w:cs="Times New Roman"/>
-                <w:color w:val="212121"/>
-                <w:sz w:val="24"/>
-                <w:szCs w:val="24"/>
-              </w:rPr>
-              <w:t>menghapus</w:t>
-            </w:r>
-            <w:proofErr w:type="spellEnd"/>
-            <w:r>
-              <w:rPr>
-                <w:rFonts w:ascii="Times New Roman" w:hAnsi="Times New Roman" w:cs="Times New Roman"/>
-                <w:color w:val="212121"/>
-                <w:sz w:val="24"/>
-                <w:szCs w:val="24"/>
-              </w:rPr>
-              <w:t xml:space="preserve"> next </w:t>
-            </w:r>
-            <w:proofErr w:type="spellStart"/>
-            <w:r>
-              <w:rPr>
-                <w:rFonts w:ascii="Times New Roman" w:hAnsi="Times New Roman" w:cs="Times New Roman"/>
-                <w:color w:val="212121"/>
-                <w:sz w:val="24"/>
-                <w:szCs w:val="24"/>
-              </w:rPr>
-              <w:t>prec</w:t>
-            </w:r>
-            <w:proofErr w:type="spellEnd"/>
-            <w:r>
-              <w:rPr>
-                <w:rFonts w:ascii="Times New Roman" w:hAnsi="Times New Roman" w:cs="Times New Roman"/>
-                <w:color w:val="212121"/>
-                <w:sz w:val="24"/>
-                <w:szCs w:val="24"/>
-              </w:rPr>
-              <w:t xml:space="preserve"> </w:t>
-            </w:r>
-            <w:proofErr w:type="spellStart"/>
-            <w:r>
-              <w:rPr>
-                <w:rFonts w:ascii="Times New Roman" w:hAnsi="Times New Roman" w:cs="Times New Roman"/>
-                <w:color w:val="212121"/>
-                <w:sz w:val="24"/>
-                <w:szCs w:val="24"/>
-              </w:rPr>
-              <w:t>dari</w:t>
-            </w:r>
-            <w:proofErr w:type="spellEnd"/>
-            <w:r>
-              <w:rPr>
-                <w:rFonts w:ascii="Times New Roman" w:hAnsi="Times New Roman" w:cs="Times New Roman"/>
-                <w:color w:val="212121"/>
-                <w:sz w:val="24"/>
-                <w:szCs w:val="24"/>
-              </w:rPr>
-              <w:t xml:space="preserve"> list .</w:t>
+            <w:r>
+              <w:rPr>
+                <w:rFonts w:ascii="Times New Roman" w:hAnsi="Times New Roman" w:cs="Times New Roman"/>
+                <w:color w:val="ED7D31" w:themeColor="accent2"/>
+                <w:sz w:val="24"/>
+                <w:szCs w:val="24"/>
+              </w:rPr>
+              <w:t>FS.</w:t>
             </w:r>
           </w:p>
         </w:tc>
         <w:tc>
           <w:tcPr>
-            <w:tcW w:w="3634" w:type="dxa"/>
+            <w:tcW w:w="3402" w:type="dxa"/>
           </w:tcPr>
           <w:p>
             <w:pPr>
@@ -12701,7 +11746,7 @@
         <w:tc>
           <w:tcPr>
             <w:cnfStyle w:val="001000000000" w:firstRow="0" w:lastRow="0" w:firstColumn="1" w:lastColumn="0" w:oddVBand="0" w:evenVBand="0" w:oddHBand="0" w:evenHBand="0" w:firstRowFirstColumn="0" w:firstRowLastColumn="0" w:lastRowFirstColumn="0" w:lastRowLastColumn="0"/>
-            <w:tcW w:w="5382" w:type="dxa"/>
+            <w:tcW w:w="5807" w:type="dxa"/>
           </w:tcPr>
           <w:p>
             <w:pPr>
@@ -12715,92 +11760,144 @@
                 <w:rFonts w:ascii="Times New Roman" w:hAnsi="Times New Roman" w:cs="Times New Roman"/>
                 <w:b w:val="0"/>
                 <w:bCs w:val="0"/>
-                <w:color w:val="212121"/>
+                <w:color w:val="ED7D31" w:themeColor="accent2"/>
                 <w:sz w:val="24"/>
                 <w:szCs w:val="24"/>
               </w:rPr>
             </w:pPr>
-            <w:proofErr w:type="spellStart"/>
-            <w:r>
-              <w:rPr>
-                <w:rFonts w:ascii="Times New Roman" w:hAnsi="Times New Roman" w:cs="Times New Roman"/>
-                <w:color w:val="212121"/>
-                <w:sz w:val="24"/>
-                <w:szCs w:val="24"/>
-              </w:rPr>
-              <w:t>address_relasi</w:t>
-            </w:r>
-            <w:proofErr w:type="spellEnd"/>
-            <w:r>
-              <w:rPr>
-                <w:rFonts w:ascii="Times New Roman" w:hAnsi="Times New Roman" w:cs="Times New Roman"/>
-                <w:color w:val="212121"/>
+            <w:r>
+              <w:rPr>
+                <w:rFonts w:ascii="Times New Roman" w:hAnsi="Times New Roman" w:cs="Times New Roman"/>
+                <w:color w:val="ED7D31" w:themeColor="accent2"/>
+                <w:sz w:val="24"/>
+                <w:szCs w:val="24"/>
+              </w:rPr>
+              <w:t xml:space="preserve">void </w:t>
+            </w:r>
+            <w:proofErr w:type="spellStart"/>
+            <w:proofErr w:type="gramStart"/>
+            <w:r>
+              <w:rPr>
+                <w:rFonts w:ascii="Times New Roman" w:hAnsi="Times New Roman" w:cs="Times New Roman"/>
+                <w:color w:val="ED7D31" w:themeColor="accent2"/>
+                <w:sz w:val="24"/>
+                <w:szCs w:val="24"/>
+              </w:rPr>
+              <w:t>TampilkanKeywordYangMemilikiRelasiKejudulIlmiahTerbanyak</w:t>
+            </w:r>
+            <w:proofErr w:type="spellEnd"/>
+            <w:r>
+              <w:rPr>
+                <w:rFonts w:ascii="Times New Roman" w:hAnsi="Times New Roman" w:cs="Times New Roman"/>
+                <w:color w:val="ED7D31" w:themeColor="accent2"/>
+                <w:sz w:val="24"/>
+                <w:szCs w:val="24"/>
+              </w:rPr>
+              <w:t>(</w:t>
+            </w:r>
+            <w:proofErr w:type="spellStart"/>
+            <w:proofErr w:type="gramEnd"/>
+            <w:r>
+              <w:rPr>
+                <w:rFonts w:ascii="Times New Roman" w:hAnsi="Times New Roman" w:cs="Times New Roman"/>
+                <w:color w:val="ED7D31" w:themeColor="accent2"/>
+                <w:sz w:val="24"/>
+                <w:szCs w:val="24"/>
+              </w:rPr>
+              <w:t>Relasi</w:t>
+            </w:r>
+            <w:proofErr w:type="spellEnd"/>
+            <w:r>
+              <w:rPr>
+                <w:rFonts w:ascii="Times New Roman" w:hAnsi="Times New Roman" w:cs="Times New Roman"/>
+                <w:color w:val="ED7D31" w:themeColor="accent2"/>
                 <w:sz w:val="24"/>
                 <w:szCs w:val="24"/>
               </w:rPr>
               <w:t xml:space="preserve"> </w:t>
             </w:r>
             <w:proofErr w:type="spellStart"/>
-            <w:proofErr w:type="gramStart"/>
-            <w:r>
-              <w:rPr>
-                <w:rFonts w:ascii="Times New Roman" w:hAnsi="Times New Roman" w:cs="Times New Roman"/>
-                <w:color w:val="212121"/>
-                <w:sz w:val="24"/>
-                <w:szCs w:val="24"/>
-              </w:rPr>
-              <w:t>alokasi</w:t>
-            </w:r>
-            <w:proofErr w:type="spellEnd"/>
-            <w:r>
-              <w:rPr>
-                <w:rFonts w:ascii="Times New Roman" w:hAnsi="Times New Roman" w:cs="Times New Roman"/>
-                <w:color w:val="212121"/>
-                <w:sz w:val="24"/>
-                <w:szCs w:val="24"/>
-              </w:rPr>
-              <w:t>(</w:t>
-            </w:r>
-            <w:proofErr w:type="spellStart"/>
-            <w:proofErr w:type="gramEnd"/>
-            <w:r>
-              <w:rPr>
-                <w:rFonts w:ascii="Times New Roman" w:hAnsi="Times New Roman" w:cs="Times New Roman"/>
-                <w:color w:val="212121"/>
-                <w:sz w:val="24"/>
-                <w:szCs w:val="24"/>
-              </w:rPr>
-              <w:t>address_parent</w:t>
-            </w:r>
-            <w:proofErr w:type="spellEnd"/>
-            <w:r>
-              <w:rPr>
-                <w:rFonts w:ascii="Times New Roman" w:hAnsi="Times New Roman" w:cs="Times New Roman"/>
-                <w:color w:val="212121"/>
-                <w:sz w:val="24"/>
-                <w:szCs w:val="24"/>
-              </w:rPr>
-              <w:t xml:space="preserve"> P, </w:t>
-            </w:r>
-            <w:proofErr w:type="spellStart"/>
-            <w:r>
-              <w:rPr>
-                <w:rFonts w:ascii="Times New Roman" w:hAnsi="Times New Roman" w:cs="Times New Roman"/>
-                <w:color w:val="212121"/>
-                <w:sz w:val="24"/>
-                <w:szCs w:val="24"/>
-              </w:rPr>
-              <w:t>address_child</w:t>
-            </w:r>
-            <w:proofErr w:type="spellEnd"/>
-            <w:r>
-              <w:rPr>
-                <w:rFonts w:ascii="Times New Roman" w:hAnsi="Times New Roman" w:cs="Times New Roman"/>
-                <w:color w:val="212121"/>
-                <w:sz w:val="24"/>
-                <w:szCs w:val="24"/>
-              </w:rPr>
-              <w:t xml:space="preserve"> C);</w:t>
+            <w:r>
+              <w:rPr>
+                <w:rFonts w:ascii="Times New Roman" w:hAnsi="Times New Roman" w:cs="Times New Roman"/>
+                <w:color w:val="ED7D31" w:themeColor="accent2"/>
+                <w:sz w:val="24"/>
+                <w:szCs w:val="24"/>
+              </w:rPr>
+              <w:t>r,Child</w:t>
+            </w:r>
+            <w:proofErr w:type="spellEnd"/>
+            <w:r>
+              <w:rPr>
+                <w:rFonts w:ascii="Times New Roman" w:hAnsi="Times New Roman" w:cs="Times New Roman"/>
+                <w:color w:val="ED7D31" w:themeColor="accent2"/>
+                <w:sz w:val="24"/>
+                <w:szCs w:val="24"/>
+              </w:rPr>
+              <w:t xml:space="preserve"> </w:t>
+            </w:r>
+            <w:proofErr w:type="spellStart"/>
+            <w:r>
+              <w:rPr>
+                <w:rFonts w:ascii="Times New Roman" w:hAnsi="Times New Roman" w:cs="Times New Roman"/>
+                <w:color w:val="ED7D31" w:themeColor="accent2"/>
+                <w:sz w:val="24"/>
+                <w:szCs w:val="24"/>
+              </w:rPr>
+              <w:t>c,addressRelasi</w:t>
+            </w:r>
+            <w:proofErr w:type="spellEnd"/>
+            <w:r>
+              <w:rPr>
+                <w:rFonts w:ascii="Times New Roman" w:hAnsi="Times New Roman" w:cs="Times New Roman"/>
+                <w:color w:val="ED7D31" w:themeColor="accent2"/>
+                <w:sz w:val="24"/>
+                <w:szCs w:val="24"/>
+              </w:rPr>
+              <w:t xml:space="preserve"> </w:t>
+            </w:r>
+            <w:proofErr w:type="spellStart"/>
+            <w:r>
+              <w:rPr>
+                <w:rFonts w:ascii="Times New Roman" w:hAnsi="Times New Roman" w:cs="Times New Roman"/>
+                <w:color w:val="ED7D31" w:themeColor="accent2"/>
+                <w:sz w:val="24"/>
+                <w:szCs w:val="24"/>
+              </w:rPr>
+              <w:t>Ar,addressChild</w:t>
+            </w:r>
+            <w:proofErr w:type="spellEnd"/>
+            <w:r>
+              <w:rPr>
+                <w:rFonts w:ascii="Times New Roman" w:hAnsi="Times New Roman" w:cs="Times New Roman"/>
+                <w:color w:val="ED7D31" w:themeColor="accent2"/>
+                <w:sz w:val="24"/>
+                <w:szCs w:val="24"/>
+              </w:rPr>
+              <w:t xml:space="preserve"> Ac);</w:t>
+            </w:r>
+          </w:p>
+          <w:p>
+            <w:pPr>
+              <w:tabs>
+                <w:tab w:val="left" w:pos="1920"/>
+              </w:tabs>
+              <w:jc w:val="both"/>
+              <w:rPr>
+                <w:rFonts w:ascii="Times New Roman" w:hAnsi="Times New Roman" w:cs="Times New Roman"/>
+                <w:color w:val="ED7D31" w:themeColor="accent2"/>
+                <w:sz w:val="24"/>
+                <w:szCs w:val="24"/>
+              </w:rPr>
+            </w:pPr>
+            <w:r>
+              <w:rPr>
+                <w:rFonts w:ascii="Times New Roman" w:hAnsi="Times New Roman" w:cs="Times New Roman"/>
+                <w:color w:val="ED7D31" w:themeColor="accent2"/>
+                <w:sz w:val="24"/>
+                <w:szCs w:val="24"/>
+              </w:rPr>
+              <w:t xml:space="preserve">IS. </w:t>
             </w:r>
           </w:p>
           <w:p>
@@ -12821,328 +11918,17 @@
             <w:r>
               <w:rPr>
                 <w:rFonts w:ascii="Times New Roman" w:hAnsi="Times New Roman" w:cs="Times New Roman"/>
-                <w:color w:val="212121"/>
-                <w:sz w:val="24"/>
-                <w:szCs w:val="24"/>
-              </w:rPr>
-              <w:t xml:space="preserve">/ </w:t>
-            </w:r>
-            <w:proofErr w:type="spellStart"/>
-            <w:r>
-              <w:rPr>
-                <w:rFonts w:ascii="Times New Roman" w:hAnsi="Times New Roman" w:cs="Times New Roman"/>
-                <w:color w:val="212121"/>
-                <w:sz w:val="24"/>
-                <w:szCs w:val="24"/>
-              </w:rPr>
-              <w:t>mengirimkan</w:t>
-            </w:r>
-            <w:proofErr w:type="spellEnd"/>
-            <w:r>
-              <w:rPr>
-                <w:rFonts w:ascii="Times New Roman" w:hAnsi="Times New Roman" w:cs="Times New Roman"/>
-                <w:color w:val="212121"/>
-                <w:sz w:val="24"/>
-                <w:szCs w:val="24"/>
-              </w:rPr>
-              <w:t xml:space="preserve"> address </w:t>
-            </w:r>
-            <w:proofErr w:type="spellStart"/>
-            <w:r>
-              <w:rPr>
-                <w:rFonts w:ascii="Times New Roman" w:hAnsi="Times New Roman" w:cs="Times New Roman"/>
-                <w:color w:val="212121"/>
-                <w:sz w:val="24"/>
-                <w:szCs w:val="24"/>
-              </w:rPr>
-              <w:t>dari</w:t>
-            </w:r>
-            <w:proofErr w:type="spellEnd"/>
-            <w:r>
-              <w:rPr>
-                <w:rFonts w:ascii="Times New Roman" w:hAnsi="Times New Roman" w:cs="Times New Roman"/>
-                <w:color w:val="212121"/>
-                <w:sz w:val="24"/>
-                <w:szCs w:val="24"/>
-              </w:rPr>
-              <w:t xml:space="preserve"> </w:t>
-            </w:r>
-            <w:proofErr w:type="spellStart"/>
-            <w:r>
-              <w:rPr>
-                <w:rFonts w:ascii="Times New Roman" w:hAnsi="Times New Roman" w:cs="Times New Roman"/>
-                <w:color w:val="212121"/>
-                <w:sz w:val="24"/>
-                <w:szCs w:val="24"/>
-              </w:rPr>
-              <w:t>alokasi</w:t>
-            </w:r>
-            <w:proofErr w:type="spellEnd"/>
-            <w:r>
-              <w:rPr>
-                <w:rFonts w:ascii="Times New Roman" w:hAnsi="Times New Roman" w:cs="Times New Roman"/>
-                <w:color w:val="212121"/>
-                <w:sz w:val="24"/>
-                <w:szCs w:val="24"/>
-              </w:rPr>
-              <w:t xml:space="preserve"> </w:t>
-            </w:r>
-            <w:proofErr w:type="spellStart"/>
-            <w:r>
-              <w:rPr>
-                <w:rFonts w:ascii="Times New Roman" w:hAnsi="Times New Roman" w:cs="Times New Roman"/>
-                <w:color w:val="212121"/>
-                <w:sz w:val="24"/>
-                <w:szCs w:val="24"/>
-              </w:rPr>
-              <w:t>sebuah</w:t>
-            </w:r>
-            <w:proofErr w:type="spellEnd"/>
-            <w:r>
-              <w:rPr>
-                <w:rFonts w:ascii="Times New Roman" w:hAnsi="Times New Roman" w:cs="Times New Roman"/>
-                <w:color w:val="212121"/>
-                <w:sz w:val="24"/>
-                <w:szCs w:val="24"/>
-              </w:rPr>
-              <w:t xml:space="preserve"> </w:t>
-            </w:r>
-            <w:proofErr w:type="spellStart"/>
-            <w:r>
-              <w:rPr>
-                <w:rFonts w:ascii="Times New Roman" w:hAnsi="Times New Roman" w:cs="Times New Roman"/>
-                <w:color w:val="212121"/>
-                <w:sz w:val="24"/>
-                <w:szCs w:val="24"/>
-              </w:rPr>
-              <w:t>elemen</w:t>
-            </w:r>
-            <w:proofErr w:type="spellEnd"/>
-            <w:r>
-              <w:rPr>
-                <w:rFonts w:ascii="Times New Roman" w:hAnsi="Times New Roman" w:cs="Times New Roman"/>
-                <w:color w:val="212121"/>
-                <w:sz w:val="24"/>
-                <w:szCs w:val="24"/>
-              </w:rPr>
-              <w:t xml:space="preserve"> </w:t>
-            </w:r>
-            <w:proofErr w:type="spellStart"/>
-            <w:r>
-              <w:rPr>
-                <w:rFonts w:ascii="Times New Roman" w:hAnsi="Times New Roman" w:cs="Times New Roman"/>
-                <w:color w:val="212121"/>
-                <w:sz w:val="24"/>
-                <w:szCs w:val="24"/>
-              </w:rPr>
-              <w:t>relasi</w:t>
-            </w:r>
-            <w:proofErr w:type="spellEnd"/>
-            <w:r>
-              <w:rPr>
-                <w:rFonts w:ascii="Times New Roman" w:hAnsi="Times New Roman" w:cs="Times New Roman"/>
-                <w:color w:val="212121"/>
-                <w:sz w:val="24"/>
-                <w:szCs w:val="24"/>
-              </w:rPr>
-              <w:t xml:space="preserve"> </w:t>
-            </w:r>
-            <w:proofErr w:type="spellStart"/>
-            <w:r>
-              <w:rPr>
-                <w:rFonts w:ascii="Times New Roman" w:hAnsi="Times New Roman" w:cs="Times New Roman"/>
-                <w:color w:val="212121"/>
-                <w:sz w:val="24"/>
-                <w:szCs w:val="24"/>
-              </w:rPr>
-              <w:t>jika</w:t>
-            </w:r>
-            <w:proofErr w:type="spellEnd"/>
-            <w:r>
-              <w:rPr>
-                <w:rFonts w:ascii="Times New Roman" w:hAnsi="Times New Roman" w:cs="Times New Roman"/>
-                <w:color w:val="212121"/>
-                <w:sz w:val="24"/>
-                <w:szCs w:val="24"/>
-              </w:rPr>
-              <w:t xml:space="preserve"> </w:t>
-            </w:r>
-            <w:proofErr w:type="spellStart"/>
-            <w:r>
-              <w:rPr>
-                <w:rFonts w:ascii="Times New Roman" w:hAnsi="Times New Roman" w:cs="Times New Roman"/>
-                <w:color w:val="212121"/>
-                <w:sz w:val="24"/>
-                <w:szCs w:val="24"/>
-              </w:rPr>
-              <w:t>alokasi</w:t>
-            </w:r>
-            <w:proofErr w:type="spellEnd"/>
-            <w:r>
-              <w:rPr>
-                <w:rFonts w:ascii="Times New Roman" w:hAnsi="Times New Roman" w:cs="Times New Roman"/>
-                <w:color w:val="212121"/>
-                <w:sz w:val="24"/>
-                <w:szCs w:val="24"/>
-              </w:rPr>
-              <w:t xml:space="preserve"> </w:t>
-            </w:r>
-            <w:proofErr w:type="spellStart"/>
-            <w:r>
-              <w:rPr>
-                <w:rFonts w:ascii="Times New Roman" w:hAnsi="Times New Roman" w:cs="Times New Roman"/>
-                <w:color w:val="212121"/>
-                <w:sz w:val="24"/>
-                <w:szCs w:val="24"/>
-              </w:rPr>
-              <w:t>berhasil</w:t>
-            </w:r>
-            <w:proofErr w:type="spellEnd"/>
-            <w:r>
-              <w:rPr>
-                <w:rFonts w:ascii="Times New Roman" w:hAnsi="Times New Roman" w:cs="Times New Roman"/>
-                <w:color w:val="212121"/>
-                <w:sz w:val="24"/>
-                <w:szCs w:val="24"/>
-              </w:rPr>
-              <w:t xml:space="preserve">, dan </w:t>
-            </w:r>
-            <w:proofErr w:type="spellStart"/>
-            <w:r>
-              <w:rPr>
-                <w:rFonts w:ascii="Times New Roman" w:hAnsi="Times New Roman" w:cs="Times New Roman"/>
-                <w:color w:val="212121"/>
-                <w:sz w:val="24"/>
-                <w:szCs w:val="24"/>
-              </w:rPr>
-              <w:t>nilai</w:t>
-            </w:r>
-            <w:proofErr w:type="spellEnd"/>
-            <w:r>
-              <w:rPr>
-                <w:rFonts w:ascii="Times New Roman" w:hAnsi="Times New Roman" w:cs="Times New Roman"/>
-                <w:color w:val="212121"/>
-                <w:sz w:val="24"/>
-                <w:szCs w:val="24"/>
-              </w:rPr>
-              <w:t xml:space="preserve"> address </w:t>
-            </w:r>
-            <w:proofErr w:type="spellStart"/>
-            <w:r>
-              <w:rPr>
-                <w:rFonts w:ascii="Times New Roman" w:hAnsi="Times New Roman" w:cs="Times New Roman"/>
-                <w:color w:val="212121"/>
-                <w:sz w:val="24"/>
-                <w:szCs w:val="24"/>
-              </w:rPr>
-              <w:t>tidak</w:t>
-            </w:r>
-            <w:proofErr w:type="spellEnd"/>
-            <w:r>
-              <w:rPr>
-                <w:rFonts w:ascii="Times New Roman" w:hAnsi="Times New Roman" w:cs="Times New Roman"/>
-                <w:color w:val="212121"/>
-                <w:sz w:val="24"/>
-                <w:szCs w:val="24"/>
-              </w:rPr>
-              <w:t xml:space="preserve"> NULL dan </w:t>
-            </w:r>
-            <w:proofErr w:type="spellStart"/>
-            <w:r>
-              <w:rPr>
-                <w:rFonts w:ascii="Times New Roman" w:hAnsi="Times New Roman" w:cs="Times New Roman"/>
-                <w:color w:val="212121"/>
-                <w:sz w:val="24"/>
-                <w:szCs w:val="24"/>
-              </w:rPr>
-              <w:t>jika</w:t>
-            </w:r>
-            <w:proofErr w:type="spellEnd"/>
-            <w:r>
-              <w:rPr>
-                <w:rFonts w:ascii="Times New Roman" w:hAnsi="Times New Roman" w:cs="Times New Roman"/>
-                <w:color w:val="212121"/>
-                <w:sz w:val="24"/>
-                <w:szCs w:val="24"/>
-              </w:rPr>
-              <w:t xml:space="preserve"> </w:t>
-            </w:r>
-            <w:proofErr w:type="spellStart"/>
-            <w:proofErr w:type="gramStart"/>
-            <w:r>
-              <w:rPr>
-                <w:rFonts w:ascii="Times New Roman" w:hAnsi="Times New Roman" w:cs="Times New Roman"/>
-                <w:color w:val="212121"/>
-                <w:sz w:val="24"/>
-                <w:szCs w:val="24"/>
-              </w:rPr>
-              <w:t>gagal</w:t>
-            </w:r>
-            <w:proofErr w:type="spellEnd"/>
-            <w:r>
-              <w:rPr>
-                <w:rFonts w:ascii="Times New Roman" w:hAnsi="Times New Roman" w:cs="Times New Roman"/>
-                <w:color w:val="212121"/>
-                <w:sz w:val="24"/>
-                <w:szCs w:val="24"/>
-              </w:rPr>
-              <w:t xml:space="preserve"> ,</w:t>
-            </w:r>
-            <w:proofErr w:type="gramEnd"/>
-            <w:r>
-              <w:rPr>
-                <w:rFonts w:ascii="Times New Roman" w:hAnsi="Times New Roman" w:cs="Times New Roman"/>
-                <w:color w:val="212121"/>
-                <w:sz w:val="24"/>
-                <w:szCs w:val="24"/>
-              </w:rPr>
-              <w:t xml:space="preserve"> </w:t>
-            </w:r>
-            <w:proofErr w:type="spellStart"/>
-            <w:r>
-              <w:rPr>
-                <w:rFonts w:ascii="Times New Roman" w:hAnsi="Times New Roman" w:cs="Times New Roman"/>
-                <w:color w:val="212121"/>
-                <w:sz w:val="24"/>
-                <w:szCs w:val="24"/>
-              </w:rPr>
-              <w:t>maka</w:t>
-            </w:r>
-            <w:proofErr w:type="spellEnd"/>
-            <w:r>
-              <w:rPr>
-                <w:rFonts w:ascii="Times New Roman" w:hAnsi="Times New Roman" w:cs="Times New Roman"/>
-                <w:color w:val="212121"/>
-                <w:sz w:val="24"/>
-                <w:szCs w:val="24"/>
-              </w:rPr>
-              <w:t xml:space="preserve"> </w:t>
-            </w:r>
-            <w:proofErr w:type="spellStart"/>
-            <w:r>
-              <w:rPr>
-                <w:rFonts w:ascii="Times New Roman" w:hAnsi="Times New Roman" w:cs="Times New Roman"/>
-                <w:color w:val="212121"/>
-                <w:sz w:val="24"/>
-                <w:szCs w:val="24"/>
-              </w:rPr>
-              <w:t>sebaliknya</w:t>
-            </w:r>
-            <w:proofErr w:type="spellEnd"/>
-            <w:r>
-              <w:rPr>
-                <w:rFonts w:ascii="Times New Roman" w:hAnsi="Times New Roman" w:cs="Times New Roman"/>
-                <w:color w:val="212121"/>
-                <w:sz w:val="24"/>
-                <w:szCs w:val="24"/>
-              </w:rPr>
-              <w:t>.</w:t>
+                <w:color w:val="ED7D31" w:themeColor="accent2"/>
+                <w:sz w:val="24"/>
+                <w:szCs w:val="24"/>
+              </w:rPr>
+              <w:t>FS.</w:t>
             </w:r>
           </w:p>
         </w:tc>
         <w:tc>
           <w:tcPr>
-            <w:tcW w:w="3634" w:type="dxa"/>
+            <w:tcW w:w="3402" w:type="dxa"/>
           </w:tcPr>
           <w:p>
             <w:pPr>
@@ -13170,7 +11956,7 @@
         <w:tc>
           <w:tcPr>
             <w:cnfStyle w:val="001000000000" w:firstRow="0" w:lastRow="0" w:firstColumn="1" w:lastColumn="0" w:oddVBand="0" w:evenVBand="0" w:oddHBand="0" w:evenHBand="0" w:firstRowFirstColumn="0" w:firstRowLastColumn="0" w:lastRowFirstColumn="0" w:lastRowLastColumn="0"/>
-            <w:tcW w:w="5382" w:type="dxa"/>
+            <w:tcW w:w="5807" w:type="dxa"/>
           </w:tcPr>
           <w:p>
             <w:pPr>
@@ -13184,7 +11970,7 @@
                 <w:rFonts w:ascii="Times New Roman" w:hAnsi="Times New Roman" w:cs="Times New Roman"/>
                 <w:b w:val="0"/>
                 <w:bCs w:val="0"/>
-                <w:color w:val="212121"/>
+                <w:color w:val="ED7D31" w:themeColor="accent2"/>
                 <w:sz w:val="24"/>
                 <w:szCs w:val="24"/>
               </w:rPr>
@@ -13196,58 +11982,132 @@
                 <w:sz w:val="24"/>
                 <w:szCs w:val="24"/>
               </w:rPr>
-              <w:t>void</w:t>
-            </w:r>
-            <w:r>
-              <w:rPr>
-                <w:rFonts w:ascii="Times New Roman" w:hAnsi="Times New Roman" w:cs="Times New Roman"/>
-                <w:color w:val="212121"/>
+              <w:t xml:space="preserve">void </w:t>
+            </w:r>
+            <w:proofErr w:type="spellStart"/>
+            <w:proofErr w:type="gramStart"/>
+            <w:r>
+              <w:rPr>
+                <w:rFonts w:ascii="Times New Roman" w:hAnsi="Times New Roman" w:cs="Times New Roman"/>
+                <w:color w:val="ED7D31" w:themeColor="accent2"/>
+                <w:sz w:val="24"/>
+                <w:szCs w:val="24"/>
+              </w:rPr>
+              <w:t>TampilkanKeywordYangMemilikiRelasiKejudulIlmiahTersedikit</w:t>
+            </w:r>
+            <w:proofErr w:type="spellEnd"/>
+            <w:r>
+              <w:rPr>
+                <w:rFonts w:ascii="Times New Roman" w:hAnsi="Times New Roman" w:cs="Times New Roman"/>
+                <w:color w:val="ED7D31" w:themeColor="accent2"/>
+                <w:sz w:val="24"/>
+                <w:szCs w:val="24"/>
+              </w:rPr>
+              <w:t>(</w:t>
+            </w:r>
+            <w:proofErr w:type="spellStart"/>
+            <w:proofErr w:type="gramEnd"/>
+            <w:r>
+              <w:rPr>
+                <w:rFonts w:ascii="Times New Roman" w:hAnsi="Times New Roman" w:cs="Times New Roman"/>
+                <w:color w:val="ED7D31" w:themeColor="accent2"/>
+                <w:sz w:val="24"/>
+                <w:szCs w:val="24"/>
+              </w:rPr>
+              <w:t>Relasi</w:t>
+            </w:r>
+            <w:proofErr w:type="spellEnd"/>
+            <w:r>
+              <w:rPr>
+                <w:rFonts w:ascii="Times New Roman" w:hAnsi="Times New Roman" w:cs="Times New Roman"/>
+                <w:color w:val="ED7D31" w:themeColor="accent2"/>
                 <w:sz w:val="24"/>
                 <w:szCs w:val="24"/>
               </w:rPr>
               <w:t xml:space="preserve"> </w:t>
             </w:r>
             <w:proofErr w:type="spellStart"/>
-            <w:proofErr w:type="gramStart"/>
-            <w:r>
-              <w:rPr>
-                <w:rFonts w:ascii="Times New Roman" w:hAnsi="Times New Roman" w:cs="Times New Roman"/>
-                <w:color w:val="212121"/>
-                <w:sz w:val="24"/>
-                <w:szCs w:val="24"/>
-              </w:rPr>
-              <w:t>printAllInfo</w:t>
-            </w:r>
-            <w:proofErr w:type="spellEnd"/>
-            <w:r>
-              <w:rPr>
-                <w:rFonts w:ascii="Times New Roman" w:hAnsi="Times New Roman" w:cs="Times New Roman"/>
-                <w:color w:val="212121"/>
-                <w:sz w:val="24"/>
-                <w:szCs w:val="24"/>
-              </w:rPr>
-              <w:t>(</w:t>
-            </w:r>
-            <w:proofErr w:type="spellStart"/>
-            <w:proofErr w:type="gramEnd"/>
-            <w:r>
-              <w:rPr>
-                <w:rFonts w:ascii="Times New Roman" w:hAnsi="Times New Roman" w:cs="Times New Roman"/>
-                <w:color w:val="212121"/>
-                <w:sz w:val="24"/>
-                <w:szCs w:val="24"/>
-              </w:rPr>
-              <w:t>List_relasi</w:t>
-            </w:r>
-            <w:proofErr w:type="spellEnd"/>
-            <w:r>
-              <w:rPr>
-                <w:rFonts w:ascii="Times New Roman" w:hAnsi="Times New Roman" w:cs="Times New Roman"/>
-                <w:color w:val="212121"/>
-                <w:sz w:val="24"/>
-                <w:szCs w:val="24"/>
-              </w:rPr>
-              <w:t xml:space="preserve"> L);</w:t>
+            <w:r>
+              <w:rPr>
+                <w:rFonts w:ascii="Times New Roman" w:hAnsi="Times New Roman" w:cs="Times New Roman"/>
+                <w:color w:val="ED7D31" w:themeColor="accent2"/>
+                <w:sz w:val="24"/>
+                <w:szCs w:val="24"/>
+              </w:rPr>
+              <w:t>r,Child</w:t>
+            </w:r>
+            <w:proofErr w:type="spellEnd"/>
+            <w:r>
+              <w:rPr>
+                <w:rFonts w:ascii="Times New Roman" w:hAnsi="Times New Roman" w:cs="Times New Roman"/>
+                <w:color w:val="ED7D31" w:themeColor="accent2"/>
+                <w:sz w:val="24"/>
+                <w:szCs w:val="24"/>
+              </w:rPr>
+              <w:t xml:space="preserve"> </w:t>
+            </w:r>
+            <w:proofErr w:type="spellStart"/>
+            <w:r>
+              <w:rPr>
+                <w:rFonts w:ascii="Times New Roman" w:hAnsi="Times New Roman" w:cs="Times New Roman"/>
+                <w:color w:val="ED7D31" w:themeColor="accent2"/>
+                <w:sz w:val="24"/>
+                <w:szCs w:val="24"/>
+              </w:rPr>
+              <w:t>c,addressRelasi</w:t>
+            </w:r>
+            <w:proofErr w:type="spellEnd"/>
+            <w:r>
+              <w:rPr>
+                <w:rFonts w:ascii="Times New Roman" w:hAnsi="Times New Roman" w:cs="Times New Roman"/>
+                <w:color w:val="ED7D31" w:themeColor="accent2"/>
+                <w:sz w:val="24"/>
+                <w:szCs w:val="24"/>
+              </w:rPr>
+              <w:t xml:space="preserve"> </w:t>
+            </w:r>
+            <w:proofErr w:type="spellStart"/>
+            <w:r>
+              <w:rPr>
+                <w:rFonts w:ascii="Times New Roman" w:hAnsi="Times New Roman" w:cs="Times New Roman"/>
+                <w:color w:val="ED7D31" w:themeColor="accent2"/>
+                <w:sz w:val="24"/>
+                <w:szCs w:val="24"/>
+              </w:rPr>
+              <w:t>Ar,addressChild</w:t>
+            </w:r>
+            <w:proofErr w:type="spellEnd"/>
+            <w:r>
+              <w:rPr>
+                <w:rFonts w:ascii="Times New Roman" w:hAnsi="Times New Roman" w:cs="Times New Roman"/>
+                <w:color w:val="ED7D31" w:themeColor="accent2"/>
+                <w:sz w:val="24"/>
+                <w:szCs w:val="24"/>
+              </w:rPr>
+              <w:t xml:space="preserve"> Ac);</w:t>
+            </w:r>
+          </w:p>
+          <w:p>
+            <w:pPr>
+              <w:tabs>
+                <w:tab w:val="left" w:pos="1920"/>
+              </w:tabs>
+              <w:jc w:val="both"/>
+              <w:rPr>
+                <w:rFonts w:ascii="Times New Roman" w:hAnsi="Times New Roman" w:cs="Times New Roman"/>
+                <w:color w:val="ED7D31" w:themeColor="accent2"/>
+                <w:sz w:val="24"/>
+                <w:szCs w:val="24"/>
+              </w:rPr>
+            </w:pPr>
+            <w:r>
+              <w:rPr>
+                <w:rFonts w:ascii="Times New Roman" w:hAnsi="Times New Roman" w:cs="Times New Roman"/>
+                <w:color w:val="ED7D31" w:themeColor="accent2"/>
+                <w:sz w:val="24"/>
+                <w:szCs w:val="24"/>
+              </w:rPr>
+              <w:t xml:space="preserve">IS. </w:t>
             </w:r>
           </w:p>
           <w:p>
@@ -13265,249 +12125,20 @@
                 <w:szCs w:val="24"/>
               </w:rPr>
             </w:pPr>
-            <w:proofErr w:type="gramStart"/>
-            <w:r>
-              <w:rPr>
-                <w:rFonts w:ascii="Times New Roman" w:hAnsi="Times New Roman" w:cs="Times New Roman"/>
-                <w:color w:val="212121"/>
-                <w:sz w:val="24"/>
-                <w:szCs w:val="24"/>
-              </w:rPr>
-              <w:t>I.S :</w:t>
-            </w:r>
-            <w:proofErr w:type="gramEnd"/>
-            <w:r>
-              <w:rPr>
-                <w:rFonts w:ascii="Times New Roman" w:hAnsi="Times New Roman" w:cs="Times New Roman"/>
-                <w:color w:val="212121"/>
-                <w:sz w:val="24"/>
-                <w:szCs w:val="24"/>
-              </w:rPr>
-              <w:t xml:space="preserve"> list </w:t>
-            </w:r>
-            <w:proofErr w:type="spellStart"/>
-            <w:r>
-              <w:rPr>
-                <w:rFonts w:ascii="Times New Roman" w:hAnsi="Times New Roman" w:cs="Times New Roman"/>
-                <w:color w:val="212121"/>
-                <w:sz w:val="24"/>
-                <w:szCs w:val="24"/>
-              </w:rPr>
-              <w:t>mungkin</w:t>
-            </w:r>
-            <w:proofErr w:type="spellEnd"/>
-            <w:r>
-              <w:rPr>
-                <w:rFonts w:ascii="Times New Roman" w:hAnsi="Times New Roman" w:cs="Times New Roman"/>
-                <w:color w:val="212121"/>
-                <w:sz w:val="24"/>
-                <w:szCs w:val="24"/>
-              </w:rPr>
-              <w:t xml:space="preserve"> </w:t>
-            </w:r>
-            <w:proofErr w:type="spellStart"/>
-            <w:r>
-              <w:rPr>
-                <w:rFonts w:ascii="Times New Roman" w:hAnsi="Times New Roman" w:cs="Times New Roman"/>
-                <w:color w:val="212121"/>
-                <w:sz w:val="24"/>
-                <w:szCs w:val="24"/>
-              </w:rPr>
-              <w:t>kosong</w:t>
-            </w:r>
-            <w:proofErr w:type="spellEnd"/>
-          </w:p>
-          <w:p>
-            <w:pPr>
-              <w:pStyle w:val="ListParagraph"/>
-              <w:tabs>
-                <w:tab w:val="left" w:pos="1920"/>
-              </w:tabs>
-              <w:ind w:left="0"/>
-              <w:jc w:val="both"/>
-              <w:rPr>
-                <w:rFonts w:ascii="Times New Roman" w:hAnsi="Times New Roman" w:cs="Times New Roman"/>
-                <w:color w:val="212121"/>
-                <w:sz w:val="24"/>
-                <w:szCs w:val="24"/>
-              </w:rPr>
-            </w:pPr>
-            <w:proofErr w:type="gramStart"/>
-            <w:r>
-              <w:rPr>
-                <w:rFonts w:ascii="Times New Roman" w:hAnsi="Times New Roman" w:cs="Times New Roman"/>
-                <w:color w:val="212121"/>
-                <w:sz w:val="24"/>
-                <w:szCs w:val="24"/>
-              </w:rPr>
-              <w:t>FS :</w:t>
-            </w:r>
-            <w:proofErr w:type="gramEnd"/>
-            <w:r>
-              <w:rPr>
-                <w:rFonts w:ascii="Times New Roman" w:hAnsi="Times New Roman" w:cs="Times New Roman"/>
-                <w:color w:val="212121"/>
-                <w:sz w:val="24"/>
-                <w:szCs w:val="24"/>
-              </w:rPr>
-              <w:t xml:space="preserve"> </w:t>
-            </w:r>
-            <w:proofErr w:type="spellStart"/>
-            <w:r>
-              <w:rPr>
-                <w:rFonts w:ascii="Times New Roman" w:hAnsi="Times New Roman" w:cs="Times New Roman"/>
-                <w:color w:val="212121"/>
-                <w:sz w:val="24"/>
-                <w:szCs w:val="24"/>
-              </w:rPr>
-              <w:t>jika</w:t>
-            </w:r>
-            <w:proofErr w:type="spellEnd"/>
-            <w:r>
-              <w:rPr>
-                <w:rFonts w:ascii="Times New Roman" w:hAnsi="Times New Roman" w:cs="Times New Roman"/>
-                <w:color w:val="212121"/>
-                <w:sz w:val="24"/>
-                <w:szCs w:val="24"/>
-              </w:rPr>
-              <w:t xml:space="preserve"> list </w:t>
-            </w:r>
-            <w:proofErr w:type="spellStart"/>
-            <w:r>
-              <w:rPr>
-                <w:rFonts w:ascii="Times New Roman" w:hAnsi="Times New Roman" w:cs="Times New Roman"/>
-                <w:color w:val="212121"/>
-                <w:sz w:val="24"/>
-                <w:szCs w:val="24"/>
-              </w:rPr>
-              <w:t>tidak</w:t>
-            </w:r>
-            <w:proofErr w:type="spellEnd"/>
-            <w:r>
-              <w:rPr>
-                <w:rFonts w:ascii="Times New Roman" w:hAnsi="Times New Roman" w:cs="Times New Roman"/>
-                <w:color w:val="212121"/>
-                <w:sz w:val="24"/>
-                <w:szCs w:val="24"/>
-              </w:rPr>
-              <w:t xml:space="preserve"> </w:t>
-            </w:r>
-            <w:proofErr w:type="spellStart"/>
-            <w:r>
-              <w:rPr>
-                <w:rFonts w:ascii="Times New Roman" w:hAnsi="Times New Roman" w:cs="Times New Roman"/>
-                <w:color w:val="212121"/>
-                <w:sz w:val="24"/>
-                <w:szCs w:val="24"/>
-              </w:rPr>
-              <w:t>kosong</w:t>
-            </w:r>
-            <w:proofErr w:type="spellEnd"/>
-            <w:r>
-              <w:rPr>
-                <w:rFonts w:ascii="Times New Roman" w:hAnsi="Times New Roman" w:cs="Times New Roman"/>
-                <w:color w:val="212121"/>
-                <w:sz w:val="24"/>
-                <w:szCs w:val="24"/>
-              </w:rPr>
-              <w:t xml:space="preserve"> , </w:t>
-            </w:r>
-            <w:proofErr w:type="spellStart"/>
-            <w:r>
-              <w:rPr>
-                <w:rFonts w:ascii="Times New Roman" w:hAnsi="Times New Roman" w:cs="Times New Roman"/>
-                <w:color w:val="212121"/>
-                <w:sz w:val="24"/>
-                <w:szCs w:val="24"/>
-              </w:rPr>
-              <w:t>akan</w:t>
-            </w:r>
-            <w:proofErr w:type="spellEnd"/>
-            <w:r>
-              <w:rPr>
-                <w:rFonts w:ascii="Times New Roman" w:hAnsi="Times New Roman" w:cs="Times New Roman"/>
-                <w:color w:val="212121"/>
-                <w:sz w:val="24"/>
-                <w:szCs w:val="24"/>
-              </w:rPr>
-              <w:t xml:space="preserve"> </w:t>
-            </w:r>
-            <w:proofErr w:type="spellStart"/>
-            <w:r>
-              <w:rPr>
-                <w:rFonts w:ascii="Times New Roman" w:hAnsi="Times New Roman" w:cs="Times New Roman"/>
-                <w:color w:val="212121"/>
-                <w:sz w:val="24"/>
-                <w:szCs w:val="24"/>
-              </w:rPr>
-              <w:t>menampilkan</w:t>
-            </w:r>
-            <w:proofErr w:type="spellEnd"/>
-            <w:r>
-              <w:rPr>
-                <w:rFonts w:ascii="Times New Roman" w:hAnsi="Times New Roman" w:cs="Times New Roman"/>
-                <w:color w:val="212121"/>
-                <w:sz w:val="24"/>
-                <w:szCs w:val="24"/>
-              </w:rPr>
-              <w:t xml:space="preserve"> </w:t>
-            </w:r>
-            <w:proofErr w:type="spellStart"/>
-            <w:r>
-              <w:rPr>
-                <w:rFonts w:ascii="Times New Roman" w:hAnsi="Times New Roman" w:cs="Times New Roman"/>
-                <w:color w:val="212121"/>
-                <w:sz w:val="24"/>
-                <w:szCs w:val="24"/>
-              </w:rPr>
-              <w:t>semua</w:t>
-            </w:r>
-            <w:proofErr w:type="spellEnd"/>
-            <w:r>
-              <w:rPr>
-                <w:rFonts w:ascii="Times New Roman" w:hAnsi="Times New Roman" w:cs="Times New Roman"/>
-                <w:color w:val="212121"/>
-                <w:sz w:val="24"/>
-                <w:szCs w:val="24"/>
-              </w:rPr>
-              <w:t xml:space="preserve"> info yang </w:t>
-            </w:r>
-            <w:proofErr w:type="spellStart"/>
-            <w:r>
-              <w:rPr>
-                <w:rFonts w:ascii="Times New Roman" w:hAnsi="Times New Roman" w:cs="Times New Roman"/>
-                <w:color w:val="212121"/>
-                <w:sz w:val="24"/>
-                <w:szCs w:val="24"/>
-              </w:rPr>
-              <w:t>ada</w:t>
-            </w:r>
-            <w:proofErr w:type="spellEnd"/>
-            <w:r>
-              <w:rPr>
-                <w:rFonts w:ascii="Times New Roman" w:hAnsi="Times New Roman" w:cs="Times New Roman"/>
-                <w:color w:val="212121"/>
-                <w:sz w:val="24"/>
-                <w:szCs w:val="24"/>
-              </w:rPr>
-              <w:t xml:space="preserve"> di list </w:t>
-            </w:r>
-            <w:proofErr w:type="spellStart"/>
-            <w:r>
-              <w:rPr>
-                <w:rFonts w:ascii="Times New Roman" w:hAnsi="Times New Roman" w:cs="Times New Roman"/>
-                <w:color w:val="212121"/>
-                <w:sz w:val="24"/>
-                <w:szCs w:val="24"/>
-              </w:rPr>
-              <w:t>relasi</w:t>
-            </w:r>
-            <w:proofErr w:type="spellEnd"/>
+            <w:r>
+              <w:rPr>
+                <w:rFonts w:ascii="Times New Roman" w:hAnsi="Times New Roman" w:cs="Times New Roman"/>
+                <w:color w:val="ED7D31" w:themeColor="accent2"/>
+                <w:sz w:val="24"/>
+                <w:szCs w:val="24"/>
+              </w:rPr>
+              <w:t>FS.</w:t>
+            </w:r>
           </w:p>
         </w:tc>
         <w:tc>
           <w:tcPr>
-            <w:tcW w:w="3634" w:type="dxa"/>
+            <w:tcW w:w="3402" w:type="dxa"/>
           </w:tcPr>
           <w:p>
             <w:pPr>
@@ -13532,7 +12163,7 @@
         <w:tc>
           <w:tcPr>
             <w:cnfStyle w:val="001000000000" w:firstRow="0" w:lastRow="0" w:firstColumn="1" w:lastColumn="0" w:oddVBand="0" w:evenVBand="0" w:oddHBand="0" w:evenHBand="0" w:firstRowFirstColumn="0" w:firstRowLastColumn="0" w:lastRowFirstColumn="0" w:lastRowLastColumn="0"/>
-            <w:tcW w:w="5382" w:type="dxa"/>
+            <w:tcW w:w="5807" w:type="dxa"/>
           </w:tcPr>
           <w:p>
             <w:pPr>
@@ -13546,7 +12177,7 @@
                 <w:rFonts w:ascii="Times New Roman" w:hAnsi="Times New Roman" w:cs="Times New Roman"/>
                 <w:b w:val="0"/>
                 <w:bCs w:val="0"/>
-                <w:color w:val="212121"/>
+                <w:color w:val="ED7D31" w:themeColor="accent2"/>
                 <w:sz w:val="24"/>
                 <w:szCs w:val="24"/>
               </w:rPr>
@@ -13558,78 +12189,132 @@
                 <w:sz w:val="24"/>
                 <w:szCs w:val="24"/>
               </w:rPr>
-              <w:t>void</w:t>
-            </w:r>
-            <w:r>
-              <w:rPr>
-                <w:rFonts w:ascii="Times New Roman" w:hAnsi="Times New Roman" w:cs="Times New Roman"/>
-                <w:color w:val="212121"/>
+              <w:t xml:space="preserve">void </w:t>
+            </w:r>
+            <w:proofErr w:type="spellStart"/>
+            <w:proofErr w:type="gramStart"/>
+            <w:r>
+              <w:rPr>
+                <w:rFonts w:ascii="Times New Roman" w:hAnsi="Times New Roman" w:cs="Times New Roman"/>
+                <w:color w:val="ED7D31" w:themeColor="accent2"/>
+                <w:sz w:val="24"/>
+                <w:szCs w:val="24"/>
+              </w:rPr>
+              <w:t>CariArtikelberdasarkanKeyword</w:t>
+            </w:r>
+            <w:proofErr w:type="spellEnd"/>
+            <w:r>
+              <w:rPr>
+                <w:rFonts w:ascii="Times New Roman" w:hAnsi="Times New Roman" w:cs="Times New Roman"/>
+                <w:color w:val="ED7D31" w:themeColor="accent2"/>
+                <w:sz w:val="24"/>
+                <w:szCs w:val="24"/>
+              </w:rPr>
+              <w:t>(</w:t>
+            </w:r>
+            <w:proofErr w:type="spellStart"/>
+            <w:proofErr w:type="gramEnd"/>
+            <w:r>
+              <w:rPr>
+                <w:rFonts w:ascii="Times New Roman" w:hAnsi="Times New Roman" w:cs="Times New Roman"/>
+                <w:color w:val="ED7D31" w:themeColor="accent2"/>
+                <w:sz w:val="24"/>
+                <w:szCs w:val="24"/>
+              </w:rPr>
+              <w:t>Relasi</w:t>
+            </w:r>
+            <w:proofErr w:type="spellEnd"/>
+            <w:r>
+              <w:rPr>
+                <w:rFonts w:ascii="Times New Roman" w:hAnsi="Times New Roman" w:cs="Times New Roman"/>
+                <w:color w:val="ED7D31" w:themeColor="accent2"/>
                 <w:sz w:val="24"/>
                 <w:szCs w:val="24"/>
               </w:rPr>
               <w:t xml:space="preserve"> </w:t>
             </w:r>
             <w:proofErr w:type="spellStart"/>
-            <w:proofErr w:type="gramStart"/>
-            <w:r>
-              <w:rPr>
-                <w:rFonts w:ascii="Times New Roman" w:hAnsi="Times New Roman" w:cs="Times New Roman"/>
-                <w:color w:val="212121"/>
-                <w:sz w:val="24"/>
-                <w:szCs w:val="24"/>
-              </w:rPr>
-              <w:t>printInfoAnak</w:t>
-            </w:r>
-            <w:proofErr w:type="spellEnd"/>
-            <w:r>
-              <w:rPr>
-                <w:rFonts w:ascii="Times New Roman" w:hAnsi="Times New Roman" w:cs="Times New Roman"/>
-                <w:color w:val="212121"/>
-                <w:sz w:val="24"/>
-                <w:szCs w:val="24"/>
-              </w:rPr>
-              <w:t>(</w:t>
-            </w:r>
-            <w:proofErr w:type="spellStart"/>
-            <w:proofErr w:type="gramEnd"/>
-            <w:r>
-              <w:rPr>
-                <w:rFonts w:ascii="Times New Roman" w:hAnsi="Times New Roman" w:cs="Times New Roman"/>
-                <w:color w:val="212121"/>
-                <w:sz w:val="24"/>
-                <w:szCs w:val="24"/>
-              </w:rPr>
-              <w:t>List_relasi</w:t>
-            </w:r>
-            <w:proofErr w:type="spellEnd"/>
-            <w:r>
-              <w:rPr>
-                <w:rFonts w:ascii="Times New Roman" w:hAnsi="Times New Roman" w:cs="Times New Roman"/>
-                <w:color w:val="212121"/>
-                <w:sz w:val="24"/>
-                <w:szCs w:val="24"/>
-              </w:rPr>
-              <w:t xml:space="preserve"> L, string ayah, string </w:t>
-            </w:r>
-            <w:proofErr w:type="spellStart"/>
-            <w:r>
-              <w:rPr>
-                <w:rFonts w:ascii="Times New Roman" w:hAnsi="Times New Roman" w:cs="Times New Roman"/>
-                <w:color w:val="212121"/>
-                <w:sz w:val="24"/>
-                <w:szCs w:val="24"/>
-              </w:rPr>
-              <w:t>ibu</w:t>
-            </w:r>
-            <w:proofErr w:type="spellEnd"/>
-            <w:r>
-              <w:rPr>
-                <w:rFonts w:ascii="Times New Roman" w:hAnsi="Times New Roman" w:cs="Times New Roman"/>
-                <w:color w:val="212121"/>
+            <w:r>
+              <w:rPr>
+                <w:rFonts w:ascii="Times New Roman" w:hAnsi="Times New Roman" w:cs="Times New Roman"/>
+                <w:color w:val="ED7D31" w:themeColor="accent2"/>
+                <w:sz w:val="24"/>
+                <w:szCs w:val="24"/>
+              </w:rPr>
+              <w:t>r,Child</w:t>
+            </w:r>
+            <w:proofErr w:type="spellEnd"/>
+            <w:r>
+              <w:rPr>
+                <w:rFonts w:ascii="Times New Roman" w:hAnsi="Times New Roman" w:cs="Times New Roman"/>
+                <w:color w:val="ED7D31" w:themeColor="accent2"/>
+                <w:sz w:val="24"/>
+                <w:szCs w:val="24"/>
+              </w:rPr>
+              <w:t xml:space="preserve"> </w:t>
+            </w:r>
+            <w:proofErr w:type="spellStart"/>
+            <w:r>
+              <w:rPr>
+                <w:rFonts w:ascii="Times New Roman" w:hAnsi="Times New Roman" w:cs="Times New Roman"/>
+                <w:color w:val="ED7D31" w:themeColor="accent2"/>
+                <w:sz w:val="24"/>
+                <w:szCs w:val="24"/>
+              </w:rPr>
+              <w:t>c,addressRelasi</w:t>
+            </w:r>
+            <w:proofErr w:type="spellEnd"/>
+            <w:r>
+              <w:rPr>
+                <w:rFonts w:ascii="Times New Roman" w:hAnsi="Times New Roman" w:cs="Times New Roman"/>
+                <w:color w:val="ED7D31" w:themeColor="accent2"/>
+                <w:sz w:val="24"/>
+                <w:szCs w:val="24"/>
+              </w:rPr>
+              <w:t xml:space="preserve"> </w:t>
+            </w:r>
+            <w:proofErr w:type="spellStart"/>
+            <w:r>
+              <w:rPr>
+                <w:rFonts w:ascii="Times New Roman" w:hAnsi="Times New Roman" w:cs="Times New Roman"/>
+                <w:color w:val="ED7D31" w:themeColor="accent2"/>
+                <w:sz w:val="24"/>
+                <w:szCs w:val="24"/>
+              </w:rPr>
+              <w:t>Ar</w:t>
+            </w:r>
+            <w:proofErr w:type="spellEnd"/>
+            <w:r>
+              <w:rPr>
+                <w:rFonts w:ascii="Times New Roman" w:hAnsi="Times New Roman" w:cs="Times New Roman"/>
+                <w:color w:val="ED7D31" w:themeColor="accent2"/>
                 <w:sz w:val="24"/>
                 <w:szCs w:val="24"/>
               </w:rPr>
               <w:t>);</w:t>
+            </w:r>
+          </w:p>
+          <w:p>
+            <w:pPr>
+              <w:tabs>
+                <w:tab w:val="left" w:pos="1920"/>
+              </w:tabs>
+              <w:jc w:val="both"/>
+              <w:rPr>
+                <w:rFonts w:ascii="Times New Roman" w:hAnsi="Times New Roman" w:cs="Times New Roman"/>
+                <w:color w:val="ED7D31" w:themeColor="accent2"/>
+                <w:sz w:val="24"/>
+                <w:szCs w:val="24"/>
+              </w:rPr>
+            </w:pPr>
+            <w:r>
+              <w:rPr>
+                <w:rFonts w:ascii="Times New Roman" w:hAnsi="Times New Roman" w:cs="Times New Roman"/>
+                <w:color w:val="ED7D31" w:themeColor="accent2"/>
+                <w:sz w:val="24"/>
+                <w:szCs w:val="24"/>
+              </w:rPr>
+              <w:t xml:space="preserve">IS. </w:t>
             </w:r>
           </w:p>
           <w:p>
@@ -13647,249 +12332,21 @@
                 <w:szCs w:val="24"/>
               </w:rPr>
             </w:pPr>
-            <w:proofErr w:type="gramStart"/>
-            <w:r>
-              <w:rPr>
-                <w:rFonts w:ascii="Times New Roman" w:hAnsi="Times New Roman" w:cs="Times New Roman"/>
-                <w:color w:val="212121"/>
-                <w:sz w:val="24"/>
-                <w:szCs w:val="24"/>
-              </w:rPr>
-              <w:t>I.S :</w:t>
-            </w:r>
-            <w:proofErr w:type="gramEnd"/>
-            <w:r>
-              <w:rPr>
-                <w:rFonts w:ascii="Times New Roman" w:hAnsi="Times New Roman" w:cs="Times New Roman"/>
-                <w:color w:val="212121"/>
-                <w:sz w:val="24"/>
-                <w:szCs w:val="24"/>
-              </w:rPr>
-              <w:t xml:space="preserve"> list </w:t>
-            </w:r>
-            <w:proofErr w:type="spellStart"/>
-            <w:r>
-              <w:rPr>
-                <w:rFonts w:ascii="Times New Roman" w:hAnsi="Times New Roman" w:cs="Times New Roman"/>
-                <w:color w:val="212121"/>
-                <w:sz w:val="24"/>
-                <w:szCs w:val="24"/>
-              </w:rPr>
-              <w:t>mungkin</w:t>
-            </w:r>
-            <w:proofErr w:type="spellEnd"/>
-            <w:r>
-              <w:rPr>
-                <w:rFonts w:ascii="Times New Roman" w:hAnsi="Times New Roman" w:cs="Times New Roman"/>
-                <w:color w:val="212121"/>
-                <w:sz w:val="24"/>
-                <w:szCs w:val="24"/>
-              </w:rPr>
-              <w:t xml:space="preserve"> </w:t>
-            </w:r>
-            <w:proofErr w:type="spellStart"/>
-            <w:r>
-              <w:rPr>
-                <w:rFonts w:ascii="Times New Roman" w:hAnsi="Times New Roman" w:cs="Times New Roman"/>
-                <w:color w:val="212121"/>
-                <w:sz w:val="24"/>
-                <w:szCs w:val="24"/>
-              </w:rPr>
-              <w:t>kosong</w:t>
-            </w:r>
-            <w:proofErr w:type="spellEnd"/>
-          </w:p>
-          <w:p>
-            <w:pPr>
-              <w:pStyle w:val="ListParagraph"/>
-              <w:tabs>
-                <w:tab w:val="left" w:pos="1920"/>
-              </w:tabs>
-              <w:ind w:left="0"/>
-              <w:jc w:val="both"/>
-              <w:rPr>
-                <w:rFonts w:ascii="Times New Roman" w:hAnsi="Times New Roman" w:cs="Times New Roman"/>
-                <w:color w:val="212121"/>
-                <w:sz w:val="24"/>
-                <w:szCs w:val="24"/>
-              </w:rPr>
-            </w:pPr>
-            <w:proofErr w:type="gramStart"/>
-            <w:r>
-              <w:rPr>
-                <w:rFonts w:ascii="Times New Roman" w:hAnsi="Times New Roman" w:cs="Times New Roman"/>
-                <w:color w:val="212121"/>
-                <w:sz w:val="24"/>
-                <w:szCs w:val="24"/>
-              </w:rPr>
-              <w:t>FS :</w:t>
-            </w:r>
-            <w:proofErr w:type="gramEnd"/>
-            <w:r>
-              <w:rPr>
-                <w:rFonts w:ascii="Times New Roman" w:hAnsi="Times New Roman" w:cs="Times New Roman"/>
-                <w:color w:val="212121"/>
-                <w:sz w:val="24"/>
-                <w:szCs w:val="24"/>
-              </w:rPr>
-              <w:t xml:space="preserve"> </w:t>
-            </w:r>
-            <w:proofErr w:type="spellStart"/>
-            <w:r>
-              <w:rPr>
-                <w:rFonts w:ascii="Times New Roman" w:hAnsi="Times New Roman" w:cs="Times New Roman"/>
-                <w:color w:val="212121"/>
-                <w:sz w:val="24"/>
-                <w:szCs w:val="24"/>
-              </w:rPr>
-              <w:t>jika</w:t>
-            </w:r>
-            <w:proofErr w:type="spellEnd"/>
-            <w:r>
-              <w:rPr>
-                <w:rFonts w:ascii="Times New Roman" w:hAnsi="Times New Roman" w:cs="Times New Roman"/>
-                <w:color w:val="212121"/>
-                <w:sz w:val="24"/>
-                <w:szCs w:val="24"/>
-              </w:rPr>
-              <w:t xml:space="preserve"> list </w:t>
-            </w:r>
-            <w:proofErr w:type="spellStart"/>
-            <w:r>
-              <w:rPr>
-                <w:rFonts w:ascii="Times New Roman" w:hAnsi="Times New Roman" w:cs="Times New Roman"/>
-                <w:color w:val="212121"/>
-                <w:sz w:val="24"/>
-                <w:szCs w:val="24"/>
-              </w:rPr>
-              <w:t>tidak</w:t>
-            </w:r>
-            <w:proofErr w:type="spellEnd"/>
-            <w:r>
-              <w:rPr>
-                <w:rFonts w:ascii="Times New Roman" w:hAnsi="Times New Roman" w:cs="Times New Roman"/>
-                <w:color w:val="212121"/>
-                <w:sz w:val="24"/>
-                <w:szCs w:val="24"/>
-              </w:rPr>
-              <w:t xml:space="preserve"> </w:t>
-            </w:r>
-            <w:proofErr w:type="spellStart"/>
-            <w:r>
-              <w:rPr>
-                <w:rFonts w:ascii="Times New Roman" w:hAnsi="Times New Roman" w:cs="Times New Roman"/>
-                <w:color w:val="212121"/>
-                <w:sz w:val="24"/>
-                <w:szCs w:val="24"/>
-              </w:rPr>
-              <w:t>kosong</w:t>
-            </w:r>
-            <w:proofErr w:type="spellEnd"/>
-            <w:r>
-              <w:rPr>
-                <w:rFonts w:ascii="Times New Roman" w:hAnsi="Times New Roman" w:cs="Times New Roman"/>
-                <w:color w:val="212121"/>
-                <w:sz w:val="24"/>
-                <w:szCs w:val="24"/>
-              </w:rPr>
-              <w:t xml:space="preserve"> , </w:t>
-            </w:r>
-            <w:proofErr w:type="spellStart"/>
-            <w:r>
-              <w:rPr>
-                <w:rFonts w:ascii="Times New Roman" w:hAnsi="Times New Roman" w:cs="Times New Roman"/>
-                <w:color w:val="212121"/>
-                <w:sz w:val="24"/>
-                <w:szCs w:val="24"/>
-              </w:rPr>
-              <w:t>akan</w:t>
-            </w:r>
-            <w:proofErr w:type="spellEnd"/>
-            <w:r>
-              <w:rPr>
-                <w:rFonts w:ascii="Times New Roman" w:hAnsi="Times New Roman" w:cs="Times New Roman"/>
-                <w:color w:val="212121"/>
-                <w:sz w:val="24"/>
-                <w:szCs w:val="24"/>
-              </w:rPr>
-              <w:t xml:space="preserve"> </w:t>
-            </w:r>
-            <w:proofErr w:type="spellStart"/>
-            <w:r>
-              <w:rPr>
-                <w:rFonts w:ascii="Times New Roman" w:hAnsi="Times New Roman" w:cs="Times New Roman"/>
-                <w:color w:val="212121"/>
-                <w:sz w:val="24"/>
-                <w:szCs w:val="24"/>
-              </w:rPr>
-              <w:t>menampilkan</w:t>
-            </w:r>
-            <w:proofErr w:type="spellEnd"/>
-            <w:r>
-              <w:rPr>
-                <w:rFonts w:ascii="Times New Roman" w:hAnsi="Times New Roman" w:cs="Times New Roman"/>
-                <w:color w:val="212121"/>
-                <w:sz w:val="24"/>
-                <w:szCs w:val="24"/>
-              </w:rPr>
-              <w:t xml:space="preserve">   </w:t>
-            </w:r>
-            <w:proofErr w:type="spellStart"/>
-            <w:r>
-              <w:rPr>
-                <w:rFonts w:ascii="Times New Roman" w:hAnsi="Times New Roman" w:cs="Times New Roman"/>
-                <w:color w:val="212121"/>
-                <w:sz w:val="24"/>
-                <w:szCs w:val="24"/>
-              </w:rPr>
-              <w:t>relasi</w:t>
-            </w:r>
-            <w:proofErr w:type="spellEnd"/>
-            <w:r>
-              <w:rPr>
-                <w:rFonts w:ascii="Times New Roman" w:hAnsi="Times New Roman" w:cs="Times New Roman"/>
-                <w:color w:val="212121"/>
-                <w:sz w:val="24"/>
-                <w:szCs w:val="24"/>
-              </w:rPr>
-              <w:t xml:space="preserve">  </w:t>
-            </w:r>
-            <w:proofErr w:type="spellStart"/>
-            <w:r>
-              <w:rPr>
-                <w:rFonts w:ascii="Times New Roman" w:hAnsi="Times New Roman" w:cs="Times New Roman"/>
-                <w:color w:val="212121"/>
-                <w:sz w:val="24"/>
-                <w:szCs w:val="24"/>
-              </w:rPr>
-              <w:t>anak</w:t>
-            </w:r>
-            <w:proofErr w:type="spellEnd"/>
-            <w:r>
-              <w:rPr>
-                <w:rFonts w:ascii="Times New Roman" w:hAnsi="Times New Roman" w:cs="Times New Roman"/>
-                <w:color w:val="212121"/>
-                <w:sz w:val="24"/>
-                <w:szCs w:val="24"/>
-              </w:rPr>
-              <w:t xml:space="preserve"> di list </w:t>
-            </w:r>
-            <w:proofErr w:type="spellStart"/>
-            <w:r>
-              <w:rPr>
-                <w:rFonts w:ascii="Times New Roman" w:hAnsi="Times New Roman" w:cs="Times New Roman"/>
-                <w:color w:val="212121"/>
-                <w:sz w:val="24"/>
-                <w:szCs w:val="24"/>
-              </w:rPr>
-              <w:t>relasi</w:t>
-            </w:r>
-            <w:proofErr w:type="spellEnd"/>
+            <w:r>
+              <w:rPr>
+                <w:rFonts w:ascii="Times New Roman" w:hAnsi="Times New Roman" w:cs="Times New Roman"/>
+                <w:color w:val="ED7D31" w:themeColor="accent2"/>
+                <w:sz w:val="24"/>
+                <w:szCs w:val="24"/>
+              </w:rPr>
+              <w:lastRenderedPageBreak/>
+              <w:t>FS.</w:t>
+            </w:r>
           </w:p>
         </w:tc>
         <w:tc>
           <w:tcPr>
-            <w:tcW w:w="3634" w:type="dxa"/>
+            <w:tcW w:w="3402" w:type="dxa"/>
           </w:tcPr>
           <w:p>
             <w:pPr>
@@ -13917,7 +12374,7 @@
         <w:tc>
           <w:tcPr>
             <w:cnfStyle w:val="001000000000" w:firstRow="0" w:lastRow="0" w:firstColumn="1" w:lastColumn="0" w:oddVBand="0" w:evenVBand="0" w:oddHBand="0" w:evenHBand="0" w:firstRowFirstColumn="0" w:firstRowLastColumn="0" w:lastRowFirstColumn="0" w:lastRowLastColumn="0"/>
-            <w:tcW w:w="5382" w:type="dxa"/>
+            <w:tcW w:w="5807" w:type="dxa"/>
           </w:tcPr>
           <w:p>
             <w:pPr>
@@ -13931,7 +12388,7 @@
                 <w:rFonts w:ascii="Times New Roman" w:hAnsi="Times New Roman" w:cs="Times New Roman"/>
                 <w:b w:val="0"/>
                 <w:bCs w:val="0"/>
-                <w:color w:val="212121"/>
+                <w:color w:val="ED7D31" w:themeColor="accent2"/>
                 <w:sz w:val="24"/>
                 <w:szCs w:val="24"/>
               </w:rPr>
@@ -13943,58 +12400,81 @@
                 <w:sz w:val="24"/>
                 <w:szCs w:val="24"/>
               </w:rPr>
-              <w:t>void</w:t>
-            </w:r>
-            <w:r>
-              <w:rPr>
-                <w:rFonts w:ascii="Times New Roman" w:hAnsi="Times New Roman" w:cs="Times New Roman"/>
-                <w:color w:val="212121"/>
-                <w:sz w:val="24"/>
-                <w:szCs w:val="24"/>
-              </w:rPr>
-              <w:t xml:space="preserve"> </w:t>
+              <w:t xml:space="preserve">void </w:t>
             </w:r>
             <w:proofErr w:type="spellStart"/>
             <w:proofErr w:type="gramStart"/>
             <w:r>
               <w:rPr>
                 <w:rFonts w:ascii="Times New Roman" w:hAnsi="Times New Roman" w:cs="Times New Roman"/>
-                <w:color w:val="212121"/>
-                <w:sz w:val="24"/>
-                <w:szCs w:val="24"/>
-              </w:rPr>
-              <w:t>printInfoInduk</w:t>
-            </w:r>
-            <w:proofErr w:type="spellEnd"/>
-            <w:r>
-              <w:rPr>
-                <w:rFonts w:ascii="Times New Roman" w:hAnsi="Times New Roman" w:cs="Times New Roman"/>
-                <w:color w:val="212121"/>
+                <w:color w:val="ED7D31" w:themeColor="accent2"/>
+                <w:sz w:val="24"/>
+                <w:szCs w:val="24"/>
+              </w:rPr>
+              <w:t>TampilknanSemuaKeyword</w:t>
+            </w:r>
+            <w:proofErr w:type="spellEnd"/>
+            <w:r>
+              <w:rPr>
+                <w:rFonts w:ascii="Times New Roman" w:hAnsi="Times New Roman" w:cs="Times New Roman"/>
+                <w:color w:val="ED7D31" w:themeColor="accent2"/>
                 <w:sz w:val="24"/>
                 <w:szCs w:val="24"/>
               </w:rPr>
               <w:t>(</w:t>
             </w:r>
-            <w:proofErr w:type="spellStart"/>
             <w:proofErr w:type="gramEnd"/>
             <w:r>
               <w:rPr>
                 <w:rFonts w:ascii="Times New Roman" w:hAnsi="Times New Roman" w:cs="Times New Roman"/>
-                <w:color w:val="212121"/>
-                <w:sz w:val="24"/>
-                <w:szCs w:val="24"/>
-              </w:rPr>
-              <w:t>List_relasi</w:t>
-            </w:r>
-            <w:proofErr w:type="spellEnd"/>
-            <w:r>
-              <w:rPr>
-                <w:rFonts w:ascii="Times New Roman" w:hAnsi="Times New Roman" w:cs="Times New Roman"/>
-                <w:color w:val="212121"/>
-                <w:sz w:val="24"/>
-                <w:szCs w:val="24"/>
-              </w:rPr>
-              <w:t xml:space="preserve"> L, string x);</w:t>
+                <w:color w:val="ED7D31" w:themeColor="accent2"/>
+                <w:sz w:val="24"/>
+                <w:szCs w:val="24"/>
+              </w:rPr>
+              <w:t xml:space="preserve">Child </w:t>
+            </w:r>
+            <w:proofErr w:type="spellStart"/>
+            <w:r>
+              <w:rPr>
+                <w:rFonts w:ascii="Times New Roman" w:hAnsi="Times New Roman" w:cs="Times New Roman"/>
+                <w:color w:val="ED7D31" w:themeColor="accent2"/>
+                <w:sz w:val="24"/>
+                <w:szCs w:val="24"/>
+              </w:rPr>
+              <w:t>c,addressChild</w:t>
+            </w:r>
+            <w:proofErr w:type="spellEnd"/>
+            <w:r>
+              <w:rPr>
+                <w:rFonts w:ascii="Times New Roman" w:hAnsi="Times New Roman" w:cs="Times New Roman"/>
+                <w:color w:val="ED7D31" w:themeColor="accent2"/>
+                <w:sz w:val="24"/>
+                <w:szCs w:val="24"/>
+              </w:rPr>
+              <w:t xml:space="preserve"> Ac);</w:t>
+            </w:r>
+          </w:p>
+          <w:p>
+            <w:pPr>
+              <w:tabs>
+                <w:tab w:val="left" w:pos="1920"/>
+              </w:tabs>
+              <w:jc w:val="both"/>
+              <w:rPr>
+                <w:rFonts w:ascii="Times New Roman" w:hAnsi="Times New Roman" w:cs="Times New Roman"/>
+                <w:color w:val="ED7D31" w:themeColor="accent2"/>
+                <w:sz w:val="24"/>
+                <w:szCs w:val="24"/>
+              </w:rPr>
+            </w:pPr>
+            <w:r>
+              <w:rPr>
+                <w:rFonts w:ascii="Times New Roman" w:hAnsi="Times New Roman" w:cs="Times New Roman"/>
+                <w:color w:val="ED7D31" w:themeColor="accent2"/>
+                <w:sz w:val="24"/>
+                <w:szCs w:val="24"/>
+              </w:rPr>
+              <w:t xml:space="preserve">IS. </w:t>
             </w:r>
           </w:p>
           <w:p>
@@ -14007,254 +12487,25 @@
               <w:jc w:val="both"/>
               <w:rPr>
                 <w:rFonts w:ascii="Times New Roman" w:hAnsi="Times New Roman" w:cs="Times New Roman"/>
-                <w:color w:val="212121"/>
+                <w:color w:val="ED7D31" w:themeColor="accent2"/>
                 <w:sz w:val="24"/>
                 <w:szCs w:val="24"/>
               </w:rPr>
             </w:pPr>
-            <w:proofErr w:type="gramStart"/>
-            <w:r>
-              <w:rPr>
-                <w:rFonts w:ascii="Times New Roman" w:hAnsi="Times New Roman" w:cs="Times New Roman"/>
-                <w:color w:val="212121"/>
-                <w:sz w:val="24"/>
-                <w:szCs w:val="24"/>
-              </w:rPr>
-              <w:t>I.S :</w:t>
-            </w:r>
-            <w:proofErr w:type="gramEnd"/>
-            <w:r>
-              <w:rPr>
-                <w:rFonts w:ascii="Times New Roman" w:hAnsi="Times New Roman" w:cs="Times New Roman"/>
-                <w:color w:val="212121"/>
-                <w:sz w:val="24"/>
-                <w:szCs w:val="24"/>
-              </w:rPr>
-              <w:t xml:space="preserve"> list </w:t>
-            </w:r>
-            <w:proofErr w:type="spellStart"/>
-            <w:r>
-              <w:rPr>
-                <w:rFonts w:ascii="Times New Roman" w:hAnsi="Times New Roman" w:cs="Times New Roman"/>
-                <w:color w:val="212121"/>
-                <w:sz w:val="24"/>
-                <w:szCs w:val="24"/>
-              </w:rPr>
-              <w:t>mungkin</w:t>
-            </w:r>
-            <w:proofErr w:type="spellEnd"/>
-            <w:r>
-              <w:rPr>
-                <w:rFonts w:ascii="Times New Roman" w:hAnsi="Times New Roman" w:cs="Times New Roman"/>
-                <w:color w:val="212121"/>
-                <w:sz w:val="24"/>
-                <w:szCs w:val="24"/>
-              </w:rPr>
-              <w:t xml:space="preserve"> </w:t>
-            </w:r>
-            <w:proofErr w:type="spellStart"/>
-            <w:r>
-              <w:rPr>
-                <w:rFonts w:ascii="Times New Roman" w:hAnsi="Times New Roman" w:cs="Times New Roman"/>
-                <w:color w:val="212121"/>
-                <w:sz w:val="24"/>
-                <w:szCs w:val="24"/>
-              </w:rPr>
-              <w:t>kosong</w:t>
-            </w:r>
-            <w:proofErr w:type="spellEnd"/>
-          </w:p>
-          <w:p>
-            <w:pPr>
-              <w:pStyle w:val="ListParagraph"/>
-              <w:tabs>
-                <w:tab w:val="left" w:pos="1920"/>
-              </w:tabs>
-              <w:ind w:left="0"/>
-              <w:jc w:val="both"/>
-              <w:rPr>
-                <w:rFonts w:ascii="Times New Roman" w:hAnsi="Times New Roman" w:cs="Times New Roman"/>
-                <w:color w:val="212121"/>
-                <w:sz w:val="24"/>
-                <w:szCs w:val="24"/>
-              </w:rPr>
-            </w:pPr>
-            <w:proofErr w:type="gramStart"/>
-            <w:r>
-              <w:rPr>
-                <w:rFonts w:ascii="Times New Roman" w:hAnsi="Times New Roman" w:cs="Times New Roman"/>
-                <w:color w:val="212121"/>
-                <w:sz w:val="24"/>
-                <w:szCs w:val="24"/>
-              </w:rPr>
-              <w:t>FS :</w:t>
-            </w:r>
-            <w:proofErr w:type="gramEnd"/>
-            <w:r>
-              <w:rPr>
-                <w:rFonts w:ascii="Times New Roman" w:hAnsi="Times New Roman" w:cs="Times New Roman"/>
-                <w:color w:val="212121"/>
-                <w:sz w:val="24"/>
-                <w:szCs w:val="24"/>
-              </w:rPr>
-              <w:t xml:space="preserve"> </w:t>
-            </w:r>
-            <w:proofErr w:type="spellStart"/>
-            <w:r>
-              <w:rPr>
-                <w:rFonts w:ascii="Times New Roman" w:hAnsi="Times New Roman" w:cs="Times New Roman"/>
-                <w:color w:val="212121"/>
-                <w:sz w:val="24"/>
-                <w:szCs w:val="24"/>
-              </w:rPr>
-              <w:t>jika</w:t>
-            </w:r>
-            <w:proofErr w:type="spellEnd"/>
-            <w:r>
-              <w:rPr>
-                <w:rFonts w:ascii="Times New Roman" w:hAnsi="Times New Roman" w:cs="Times New Roman"/>
-                <w:color w:val="212121"/>
-                <w:sz w:val="24"/>
-                <w:szCs w:val="24"/>
-              </w:rPr>
-              <w:t xml:space="preserve"> list </w:t>
-            </w:r>
-            <w:proofErr w:type="spellStart"/>
-            <w:r>
-              <w:rPr>
-                <w:rFonts w:ascii="Times New Roman" w:hAnsi="Times New Roman" w:cs="Times New Roman"/>
-                <w:color w:val="212121"/>
-                <w:sz w:val="24"/>
-                <w:szCs w:val="24"/>
-              </w:rPr>
-              <w:t>tidak</w:t>
-            </w:r>
-            <w:proofErr w:type="spellEnd"/>
-            <w:r>
-              <w:rPr>
-                <w:rFonts w:ascii="Times New Roman" w:hAnsi="Times New Roman" w:cs="Times New Roman"/>
-                <w:color w:val="212121"/>
-                <w:sz w:val="24"/>
-                <w:szCs w:val="24"/>
-              </w:rPr>
-              <w:t xml:space="preserve"> </w:t>
-            </w:r>
-            <w:proofErr w:type="spellStart"/>
-            <w:r>
-              <w:rPr>
-                <w:rFonts w:ascii="Times New Roman" w:hAnsi="Times New Roman" w:cs="Times New Roman"/>
-                <w:color w:val="212121"/>
-                <w:sz w:val="24"/>
-                <w:szCs w:val="24"/>
-              </w:rPr>
-              <w:t>kosong</w:t>
-            </w:r>
-            <w:proofErr w:type="spellEnd"/>
-            <w:r>
-              <w:rPr>
-                <w:rFonts w:ascii="Times New Roman" w:hAnsi="Times New Roman" w:cs="Times New Roman"/>
-                <w:color w:val="212121"/>
-                <w:sz w:val="24"/>
-                <w:szCs w:val="24"/>
-              </w:rPr>
-              <w:t xml:space="preserve"> , </w:t>
-            </w:r>
-            <w:proofErr w:type="spellStart"/>
-            <w:r>
-              <w:rPr>
-                <w:rFonts w:ascii="Times New Roman" w:hAnsi="Times New Roman" w:cs="Times New Roman"/>
-                <w:color w:val="212121"/>
-                <w:sz w:val="24"/>
-                <w:szCs w:val="24"/>
-              </w:rPr>
-              <w:t>akan</w:t>
-            </w:r>
-            <w:proofErr w:type="spellEnd"/>
-            <w:r>
-              <w:rPr>
-                <w:rFonts w:ascii="Times New Roman" w:hAnsi="Times New Roman" w:cs="Times New Roman"/>
-                <w:color w:val="212121"/>
-                <w:sz w:val="24"/>
-                <w:szCs w:val="24"/>
-              </w:rPr>
-              <w:t xml:space="preserve"> </w:t>
-            </w:r>
-            <w:proofErr w:type="spellStart"/>
-            <w:r>
-              <w:rPr>
-                <w:rFonts w:ascii="Times New Roman" w:hAnsi="Times New Roman" w:cs="Times New Roman"/>
-                <w:color w:val="212121"/>
-                <w:sz w:val="24"/>
-                <w:szCs w:val="24"/>
-              </w:rPr>
-              <w:t>menampilkan</w:t>
-            </w:r>
-            <w:proofErr w:type="spellEnd"/>
-            <w:r>
-              <w:rPr>
-                <w:rFonts w:ascii="Times New Roman" w:hAnsi="Times New Roman" w:cs="Times New Roman"/>
-                <w:color w:val="212121"/>
-                <w:sz w:val="24"/>
-                <w:szCs w:val="24"/>
-              </w:rPr>
-              <w:t xml:space="preserve">   </w:t>
-            </w:r>
-            <w:proofErr w:type="spellStart"/>
-            <w:r>
-              <w:rPr>
-                <w:rFonts w:ascii="Times New Roman" w:hAnsi="Times New Roman" w:cs="Times New Roman"/>
-                <w:color w:val="212121"/>
-                <w:sz w:val="24"/>
-                <w:szCs w:val="24"/>
-              </w:rPr>
-              <w:t>relasi</w:t>
-            </w:r>
-            <w:proofErr w:type="spellEnd"/>
-            <w:r>
-              <w:rPr>
-                <w:rFonts w:ascii="Times New Roman" w:hAnsi="Times New Roman" w:cs="Times New Roman"/>
-                <w:color w:val="212121"/>
-                <w:sz w:val="24"/>
-                <w:szCs w:val="24"/>
-              </w:rPr>
-              <w:t xml:space="preserve">  orang </w:t>
-            </w:r>
-            <w:proofErr w:type="spellStart"/>
-            <w:r>
-              <w:rPr>
-                <w:rFonts w:ascii="Times New Roman" w:hAnsi="Times New Roman" w:cs="Times New Roman"/>
-                <w:color w:val="212121"/>
-                <w:sz w:val="24"/>
-                <w:szCs w:val="24"/>
-              </w:rPr>
-              <w:t>tua</w:t>
-            </w:r>
-            <w:proofErr w:type="spellEnd"/>
-            <w:r>
-              <w:rPr>
-                <w:rFonts w:ascii="Times New Roman" w:hAnsi="Times New Roman" w:cs="Times New Roman"/>
-                <w:color w:val="212121"/>
-                <w:sz w:val="24"/>
-                <w:szCs w:val="24"/>
-              </w:rPr>
-              <w:t xml:space="preserve"> di list </w:t>
-            </w:r>
-            <w:proofErr w:type="spellStart"/>
-            <w:r>
-              <w:rPr>
-                <w:rFonts w:ascii="Times New Roman" w:hAnsi="Times New Roman" w:cs="Times New Roman"/>
-                <w:color w:val="212121"/>
-                <w:sz w:val="24"/>
-                <w:szCs w:val="24"/>
-              </w:rPr>
-              <w:t>relasi</w:t>
-            </w:r>
-            <w:proofErr w:type="spellEnd"/>
+            <w:r>
+              <w:rPr>
+                <w:rFonts w:ascii="Times New Roman" w:hAnsi="Times New Roman" w:cs="Times New Roman"/>
+                <w:color w:val="ED7D31" w:themeColor="accent2"/>
+                <w:sz w:val="24"/>
+                <w:szCs w:val="24"/>
+              </w:rPr>
+              <w:t>FS.</w:t>
+            </w:r>
           </w:p>
         </w:tc>
         <w:tc>
           <w:tcPr>
-            <w:tcW w:w="3634" w:type="dxa"/>
+            <w:tcW w:w="3402" w:type="dxa"/>
           </w:tcPr>
           <w:p>
             <w:pPr>
@@ -14275,599 +12526,23 @@
           </w:p>
         </w:tc>
       </w:tr>
-      <w:tr>
-        <w:tc>
-          <w:tcPr>
-            <w:cnfStyle w:val="001000000000" w:firstRow="0" w:lastRow="0" w:firstColumn="1" w:lastColumn="0" w:oddVBand="0" w:evenVBand="0" w:oddHBand="0" w:evenHBand="0" w:firstRowFirstColumn="0" w:firstRowLastColumn="0" w:lastRowFirstColumn="0" w:lastRowLastColumn="0"/>
-            <w:tcW w:w="5382" w:type="dxa"/>
-          </w:tcPr>
-          <w:p>
-            <w:pPr>
-              <w:pStyle w:val="ListParagraph"/>
-              <w:tabs>
-                <w:tab w:val="left" w:pos="1920"/>
-              </w:tabs>
-              <w:ind w:left="0"/>
-              <w:jc w:val="both"/>
-              <w:rPr>
-                <w:rFonts w:ascii="Times New Roman" w:hAnsi="Times New Roman" w:cs="Times New Roman"/>
-                <w:b w:val="0"/>
-                <w:bCs w:val="0"/>
-                <w:color w:val="212121"/>
-                <w:sz w:val="24"/>
-                <w:szCs w:val="24"/>
-              </w:rPr>
-            </w:pPr>
-            <w:r>
-              <w:rPr>
-                <w:rFonts w:ascii="Times New Roman" w:hAnsi="Times New Roman" w:cs="Times New Roman"/>
-                <w:color w:val="ED7D31" w:themeColor="accent2"/>
-                <w:sz w:val="24"/>
-                <w:szCs w:val="24"/>
-              </w:rPr>
-              <w:t>void</w:t>
-            </w:r>
-            <w:r>
-              <w:rPr>
-                <w:rFonts w:ascii="Times New Roman" w:hAnsi="Times New Roman" w:cs="Times New Roman"/>
-                <w:color w:val="212121"/>
-                <w:sz w:val="24"/>
-                <w:szCs w:val="24"/>
-              </w:rPr>
-              <w:t xml:space="preserve"> </w:t>
-            </w:r>
-            <w:proofErr w:type="spellStart"/>
-            <w:proofErr w:type="gramStart"/>
-            <w:r>
-              <w:rPr>
-                <w:rFonts w:ascii="Times New Roman" w:hAnsi="Times New Roman" w:cs="Times New Roman"/>
-                <w:color w:val="212121"/>
-                <w:sz w:val="24"/>
-                <w:szCs w:val="24"/>
-              </w:rPr>
-              <w:t>printIndukMinMax</w:t>
-            </w:r>
-            <w:proofErr w:type="spellEnd"/>
-            <w:r>
-              <w:rPr>
-                <w:rFonts w:ascii="Times New Roman" w:hAnsi="Times New Roman" w:cs="Times New Roman"/>
-                <w:color w:val="212121"/>
-                <w:sz w:val="24"/>
-                <w:szCs w:val="24"/>
-              </w:rPr>
-              <w:t>(</w:t>
-            </w:r>
-            <w:proofErr w:type="spellStart"/>
-            <w:proofErr w:type="gramEnd"/>
-            <w:r>
-              <w:rPr>
-                <w:rFonts w:ascii="Times New Roman" w:hAnsi="Times New Roman" w:cs="Times New Roman"/>
-                <w:color w:val="212121"/>
-                <w:sz w:val="24"/>
-                <w:szCs w:val="24"/>
-              </w:rPr>
-              <w:t>List_relasi</w:t>
-            </w:r>
-            <w:proofErr w:type="spellEnd"/>
-            <w:r>
-              <w:rPr>
-                <w:rFonts w:ascii="Times New Roman" w:hAnsi="Times New Roman" w:cs="Times New Roman"/>
-                <w:color w:val="212121"/>
-                <w:sz w:val="24"/>
-                <w:szCs w:val="24"/>
-              </w:rPr>
-              <w:t xml:space="preserve"> L);</w:t>
-            </w:r>
-          </w:p>
-          <w:p>
-            <w:pPr>
-              <w:pStyle w:val="ListParagraph"/>
-              <w:tabs>
-                <w:tab w:val="left" w:pos="1920"/>
-              </w:tabs>
-              <w:ind w:left="0"/>
-              <w:jc w:val="both"/>
-              <w:rPr>
-                <w:rFonts w:ascii="Times New Roman" w:hAnsi="Times New Roman" w:cs="Times New Roman"/>
-                <w:color w:val="212121"/>
-                <w:sz w:val="24"/>
-                <w:szCs w:val="24"/>
-              </w:rPr>
-            </w:pPr>
-            <w:proofErr w:type="gramStart"/>
-            <w:r>
-              <w:rPr>
-                <w:rFonts w:ascii="Times New Roman" w:hAnsi="Times New Roman" w:cs="Times New Roman"/>
-                <w:color w:val="212121"/>
-                <w:sz w:val="24"/>
-                <w:szCs w:val="24"/>
-              </w:rPr>
-              <w:t>I.S :</w:t>
-            </w:r>
-            <w:proofErr w:type="gramEnd"/>
-            <w:r>
-              <w:rPr>
-                <w:rFonts w:ascii="Times New Roman" w:hAnsi="Times New Roman" w:cs="Times New Roman"/>
-                <w:color w:val="212121"/>
-                <w:sz w:val="24"/>
-                <w:szCs w:val="24"/>
-              </w:rPr>
-              <w:t xml:space="preserve"> list </w:t>
-            </w:r>
-            <w:proofErr w:type="spellStart"/>
-            <w:r>
-              <w:rPr>
-                <w:rFonts w:ascii="Times New Roman" w:hAnsi="Times New Roman" w:cs="Times New Roman"/>
-                <w:color w:val="212121"/>
-                <w:sz w:val="24"/>
-                <w:szCs w:val="24"/>
-              </w:rPr>
-              <w:t>mungkin</w:t>
-            </w:r>
-            <w:proofErr w:type="spellEnd"/>
-            <w:r>
-              <w:rPr>
-                <w:rFonts w:ascii="Times New Roman" w:hAnsi="Times New Roman" w:cs="Times New Roman"/>
-                <w:color w:val="212121"/>
-                <w:sz w:val="24"/>
-                <w:szCs w:val="24"/>
-              </w:rPr>
-              <w:t xml:space="preserve"> </w:t>
-            </w:r>
-            <w:proofErr w:type="spellStart"/>
-            <w:r>
-              <w:rPr>
-                <w:rFonts w:ascii="Times New Roman" w:hAnsi="Times New Roman" w:cs="Times New Roman"/>
-                <w:color w:val="212121"/>
-                <w:sz w:val="24"/>
-                <w:szCs w:val="24"/>
-              </w:rPr>
-              <w:t>kosong</w:t>
-            </w:r>
-            <w:proofErr w:type="spellEnd"/>
-          </w:p>
-          <w:p>
-            <w:pPr>
-              <w:pStyle w:val="ListParagraph"/>
-              <w:tabs>
-                <w:tab w:val="left" w:pos="1920"/>
-              </w:tabs>
-              <w:ind w:left="0"/>
-              <w:jc w:val="both"/>
-              <w:rPr>
-                <w:rFonts w:ascii="Times New Roman" w:hAnsi="Times New Roman" w:cs="Times New Roman"/>
-                <w:color w:val="212121"/>
-                <w:sz w:val="24"/>
-                <w:szCs w:val="24"/>
-              </w:rPr>
-            </w:pPr>
-            <w:proofErr w:type="gramStart"/>
-            <w:r>
-              <w:rPr>
-                <w:rFonts w:ascii="Times New Roman" w:hAnsi="Times New Roman" w:cs="Times New Roman"/>
-                <w:color w:val="212121"/>
-                <w:sz w:val="24"/>
-                <w:szCs w:val="24"/>
-              </w:rPr>
-              <w:lastRenderedPageBreak/>
-              <w:t>FS :</w:t>
-            </w:r>
-            <w:proofErr w:type="gramEnd"/>
-            <w:r>
-              <w:rPr>
-                <w:rFonts w:ascii="Times New Roman" w:hAnsi="Times New Roman" w:cs="Times New Roman"/>
-                <w:color w:val="212121"/>
-                <w:sz w:val="24"/>
-                <w:szCs w:val="24"/>
-              </w:rPr>
-              <w:t xml:space="preserve"> </w:t>
-            </w:r>
-            <w:proofErr w:type="spellStart"/>
-            <w:r>
-              <w:rPr>
-                <w:rFonts w:ascii="Times New Roman" w:hAnsi="Times New Roman" w:cs="Times New Roman"/>
-                <w:color w:val="212121"/>
-                <w:sz w:val="24"/>
-                <w:szCs w:val="24"/>
-              </w:rPr>
-              <w:t>jika</w:t>
-            </w:r>
-            <w:proofErr w:type="spellEnd"/>
-            <w:r>
-              <w:rPr>
-                <w:rFonts w:ascii="Times New Roman" w:hAnsi="Times New Roman" w:cs="Times New Roman"/>
-                <w:color w:val="212121"/>
-                <w:sz w:val="24"/>
-                <w:szCs w:val="24"/>
-              </w:rPr>
-              <w:t xml:space="preserve"> list </w:t>
-            </w:r>
-            <w:proofErr w:type="spellStart"/>
-            <w:r>
-              <w:rPr>
-                <w:rFonts w:ascii="Times New Roman" w:hAnsi="Times New Roman" w:cs="Times New Roman"/>
-                <w:color w:val="212121"/>
-                <w:sz w:val="24"/>
-                <w:szCs w:val="24"/>
-              </w:rPr>
-              <w:t>tidak</w:t>
-            </w:r>
-            <w:proofErr w:type="spellEnd"/>
-            <w:r>
-              <w:rPr>
-                <w:rFonts w:ascii="Times New Roman" w:hAnsi="Times New Roman" w:cs="Times New Roman"/>
-                <w:color w:val="212121"/>
-                <w:sz w:val="24"/>
-                <w:szCs w:val="24"/>
-              </w:rPr>
-              <w:t xml:space="preserve"> </w:t>
-            </w:r>
-            <w:proofErr w:type="spellStart"/>
-            <w:r>
-              <w:rPr>
-                <w:rFonts w:ascii="Times New Roman" w:hAnsi="Times New Roman" w:cs="Times New Roman"/>
-                <w:color w:val="212121"/>
-                <w:sz w:val="24"/>
-                <w:szCs w:val="24"/>
-              </w:rPr>
-              <w:t>kosong</w:t>
-            </w:r>
-            <w:proofErr w:type="spellEnd"/>
-            <w:r>
-              <w:rPr>
-                <w:rFonts w:ascii="Times New Roman" w:hAnsi="Times New Roman" w:cs="Times New Roman"/>
-                <w:color w:val="212121"/>
-                <w:sz w:val="24"/>
-                <w:szCs w:val="24"/>
-              </w:rPr>
-              <w:t xml:space="preserve"> , </w:t>
-            </w:r>
-            <w:proofErr w:type="spellStart"/>
-            <w:r>
-              <w:rPr>
-                <w:rFonts w:ascii="Times New Roman" w:hAnsi="Times New Roman" w:cs="Times New Roman"/>
-                <w:color w:val="212121"/>
-                <w:sz w:val="24"/>
-                <w:szCs w:val="24"/>
-              </w:rPr>
-              <w:t>akan</w:t>
-            </w:r>
-            <w:proofErr w:type="spellEnd"/>
-            <w:r>
-              <w:rPr>
-                <w:rFonts w:ascii="Times New Roman" w:hAnsi="Times New Roman" w:cs="Times New Roman"/>
-                <w:color w:val="212121"/>
-                <w:sz w:val="24"/>
-                <w:szCs w:val="24"/>
-              </w:rPr>
-              <w:t xml:space="preserve"> </w:t>
-            </w:r>
-            <w:proofErr w:type="spellStart"/>
-            <w:r>
-              <w:rPr>
-                <w:rFonts w:ascii="Times New Roman" w:hAnsi="Times New Roman" w:cs="Times New Roman"/>
-                <w:color w:val="212121"/>
-                <w:sz w:val="24"/>
-                <w:szCs w:val="24"/>
-              </w:rPr>
-              <w:t>menampilkan</w:t>
-            </w:r>
-            <w:proofErr w:type="spellEnd"/>
-            <w:r>
-              <w:rPr>
-                <w:rFonts w:ascii="Times New Roman" w:hAnsi="Times New Roman" w:cs="Times New Roman"/>
-                <w:color w:val="212121"/>
-                <w:sz w:val="24"/>
-                <w:szCs w:val="24"/>
-              </w:rPr>
-              <w:t xml:space="preserve">   </w:t>
-            </w:r>
-            <w:proofErr w:type="spellStart"/>
-            <w:r>
-              <w:rPr>
-                <w:rFonts w:ascii="Times New Roman" w:hAnsi="Times New Roman" w:cs="Times New Roman"/>
-                <w:color w:val="212121"/>
-                <w:sz w:val="24"/>
-                <w:szCs w:val="24"/>
-              </w:rPr>
-              <w:t>jumlah</w:t>
-            </w:r>
-            <w:proofErr w:type="spellEnd"/>
-            <w:r>
-              <w:rPr>
-                <w:rFonts w:ascii="Times New Roman" w:hAnsi="Times New Roman" w:cs="Times New Roman"/>
-                <w:color w:val="212121"/>
-                <w:sz w:val="24"/>
-                <w:szCs w:val="24"/>
-              </w:rPr>
-              <w:t xml:space="preserve"> </w:t>
-            </w:r>
-            <w:proofErr w:type="spellStart"/>
-            <w:r>
-              <w:rPr>
-                <w:rFonts w:ascii="Times New Roman" w:hAnsi="Times New Roman" w:cs="Times New Roman"/>
-                <w:color w:val="212121"/>
-                <w:sz w:val="24"/>
-                <w:szCs w:val="24"/>
-              </w:rPr>
-              <w:t>relasi</w:t>
-            </w:r>
-            <w:proofErr w:type="spellEnd"/>
-            <w:r>
-              <w:rPr>
-                <w:rFonts w:ascii="Times New Roman" w:hAnsi="Times New Roman" w:cs="Times New Roman"/>
-                <w:color w:val="212121"/>
-                <w:sz w:val="24"/>
-                <w:szCs w:val="24"/>
-              </w:rPr>
-              <w:t xml:space="preserve"> </w:t>
-            </w:r>
-            <w:proofErr w:type="spellStart"/>
-            <w:r>
-              <w:rPr>
-                <w:rFonts w:ascii="Times New Roman" w:hAnsi="Times New Roman" w:cs="Times New Roman"/>
-                <w:color w:val="212121"/>
-                <w:sz w:val="24"/>
-                <w:szCs w:val="24"/>
-              </w:rPr>
-              <w:t>terbesar</w:t>
-            </w:r>
-            <w:proofErr w:type="spellEnd"/>
-            <w:r>
-              <w:rPr>
-                <w:rFonts w:ascii="Times New Roman" w:hAnsi="Times New Roman" w:cs="Times New Roman"/>
-                <w:color w:val="212121"/>
-                <w:sz w:val="24"/>
-                <w:szCs w:val="24"/>
-              </w:rPr>
-              <w:t xml:space="preserve"> </w:t>
-            </w:r>
-            <w:proofErr w:type="spellStart"/>
-            <w:r>
-              <w:rPr>
-                <w:rFonts w:ascii="Times New Roman" w:hAnsi="Times New Roman" w:cs="Times New Roman"/>
-                <w:color w:val="212121"/>
-                <w:sz w:val="24"/>
-                <w:szCs w:val="24"/>
-              </w:rPr>
-              <w:t>atau</w:t>
-            </w:r>
-            <w:proofErr w:type="spellEnd"/>
-            <w:r>
-              <w:rPr>
-                <w:rFonts w:ascii="Times New Roman" w:hAnsi="Times New Roman" w:cs="Times New Roman"/>
-                <w:color w:val="212121"/>
-                <w:sz w:val="24"/>
-                <w:szCs w:val="24"/>
-              </w:rPr>
-              <w:t xml:space="preserve"> </w:t>
-            </w:r>
-            <w:proofErr w:type="spellStart"/>
-            <w:r>
-              <w:rPr>
-                <w:rFonts w:ascii="Times New Roman" w:hAnsi="Times New Roman" w:cs="Times New Roman"/>
-                <w:color w:val="212121"/>
-                <w:sz w:val="24"/>
-                <w:szCs w:val="24"/>
-              </w:rPr>
-              <w:t>terkecil</w:t>
-            </w:r>
-            <w:proofErr w:type="spellEnd"/>
-            <w:r>
-              <w:rPr>
-                <w:rFonts w:ascii="Times New Roman" w:hAnsi="Times New Roman" w:cs="Times New Roman"/>
-                <w:color w:val="212121"/>
-                <w:sz w:val="24"/>
-                <w:szCs w:val="24"/>
-              </w:rPr>
-              <w:t xml:space="preserve"> pada list </w:t>
-            </w:r>
-            <w:proofErr w:type="spellStart"/>
-            <w:r>
-              <w:rPr>
-                <w:rFonts w:ascii="Times New Roman" w:hAnsi="Times New Roman" w:cs="Times New Roman"/>
-                <w:color w:val="212121"/>
-                <w:sz w:val="24"/>
-                <w:szCs w:val="24"/>
-              </w:rPr>
-              <w:t>relasi</w:t>
-            </w:r>
-            <w:proofErr w:type="spellEnd"/>
-          </w:p>
-        </w:tc>
-        <w:tc>
-          <w:tcPr>
-            <w:tcW w:w="3634" w:type="dxa"/>
-          </w:tcPr>
-          <w:p>
-            <w:pPr>
-              <w:pStyle w:val="ListParagraph"/>
-              <w:tabs>
-                <w:tab w:val="left" w:pos="1920"/>
-              </w:tabs>
-              <w:ind w:left="0"/>
-              <w:jc w:val="both"/>
-              <w:cnfStyle w:val="000000000000" w:firstRow="0" w:lastRow="0" w:firstColumn="0" w:lastColumn="0" w:oddVBand="0" w:evenVBand="0" w:oddHBand="0" w:evenHBand="0" w:firstRowFirstColumn="0" w:firstRowLastColumn="0" w:lastRowFirstColumn="0" w:lastRowLastColumn="0"/>
-              <w:rPr>
-                <w:rFonts w:ascii="Times New Roman" w:hAnsi="Times New Roman" w:cs="Times New Roman"/>
-                <w:color w:val="212121"/>
-                <w:sz w:val="24"/>
-                <w:szCs w:val="24"/>
-              </w:rPr>
-            </w:pPr>
-          </w:p>
-        </w:tc>
-      </w:tr>
-      <w:tr>
-        <w:trPr>
-          <w:cnfStyle w:val="000000100000" w:firstRow="0" w:lastRow="0" w:firstColumn="0" w:lastColumn="0" w:oddVBand="0" w:evenVBand="0" w:oddHBand="1" w:evenHBand="0" w:firstRowFirstColumn="0" w:firstRowLastColumn="0" w:lastRowFirstColumn="0" w:lastRowLastColumn="0"/>
-        </w:trPr>
-        <w:tc>
-          <w:tcPr>
-            <w:cnfStyle w:val="001000000000" w:firstRow="0" w:lastRow="0" w:firstColumn="1" w:lastColumn="0" w:oddVBand="0" w:evenVBand="0" w:oddHBand="0" w:evenHBand="0" w:firstRowFirstColumn="0" w:firstRowLastColumn="0" w:lastRowFirstColumn="0" w:lastRowLastColumn="0"/>
-            <w:tcW w:w="5382" w:type="dxa"/>
-          </w:tcPr>
-          <w:p>
-            <w:pPr>
-              <w:pStyle w:val="ListParagraph"/>
-              <w:tabs>
-                <w:tab w:val="left" w:pos="1920"/>
-              </w:tabs>
-              <w:ind w:left="0"/>
-              <w:jc w:val="both"/>
-              <w:rPr>
-                <w:rFonts w:ascii="Times New Roman" w:hAnsi="Times New Roman" w:cs="Times New Roman"/>
-                <w:color w:val="212121"/>
-                <w:sz w:val="24"/>
-                <w:szCs w:val="24"/>
-              </w:rPr>
-            </w:pPr>
-            <w:r>
-              <w:rPr>
-                <w:rFonts w:ascii="Times New Roman" w:hAnsi="Times New Roman" w:cs="Times New Roman"/>
-                <w:color w:val="ED7D31" w:themeColor="accent2"/>
-                <w:sz w:val="24"/>
-                <w:szCs w:val="24"/>
-              </w:rPr>
-              <w:t>void</w:t>
-            </w:r>
-            <w:r>
-              <w:rPr>
-                <w:rFonts w:ascii="Times New Roman" w:hAnsi="Times New Roman" w:cs="Times New Roman"/>
-                <w:color w:val="212121"/>
-                <w:sz w:val="24"/>
-                <w:szCs w:val="24"/>
-              </w:rPr>
-              <w:t xml:space="preserve"> </w:t>
-            </w:r>
-            <w:proofErr w:type="spellStart"/>
-            <w:proofErr w:type="gramStart"/>
-            <w:r>
-              <w:rPr>
-                <w:rFonts w:ascii="Times New Roman" w:hAnsi="Times New Roman" w:cs="Times New Roman"/>
-                <w:color w:val="212121"/>
-                <w:sz w:val="24"/>
-                <w:szCs w:val="24"/>
-              </w:rPr>
-              <w:t>deleteAnak</w:t>
-            </w:r>
-            <w:proofErr w:type="spellEnd"/>
-            <w:r>
-              <w:rPr>
-                <w:rFonts w:ascii="Times New Roman" w:hAnsi="Times New Roman" w:cs="Times New Roman"/>
-                <w:color w:val="212121"/>
-                <w:sz w:val="24"/>
-                <w:szCs w:val="24"/>
-              </w:rPr>
-              <w:t>(</w:t>
-            </w:r>
-            <w:proofErr w:type="spellStart"/>
-            <w:proofErr w:type="gramEnd"/>
-            <w:r>
-              <w:rPr>
-                <w:rFonts w:ascii="Times New Roman" w:hAnsi="Times New Roman" w:cs="Times New Roman"/>
-                <w:color w:val="212121"/>
-                <w:sz w:val="24"/>
-                <w:szCs w:val="24"/>
-              </w:rPr>
-              <w:t>List_parent</w:t>
-            </w:r>
-            <w:proofErr w:type="spellEnd"/>
-            <w:r>
-              <w:rPr>
-                <w:rFonts w:ascii="Times New Roman" w:hAnsi="Times New Roman" w:cs="Times New Roman"/>
-                <w:color w:val="212121"/>
-                <w:sz w:val="24"/>
-                <w:szCs w:val="24"/>
-              </w:rPr>
-              <w:t xml:space="preserve"> K, </w:t>
-            </w:r>
-            <w:proofErr w:type="spellStart"/>
-            <w:r>
-              <w:rPr>
-                <w:rFonts w:ascii="Times New Roman" w:hAnsi="Times New Roman" w:cs="Times New Roman"/>
-                <w:color w:val="212121"/>
-                <w:sz w:val="24"/>
-                <w:szCs w:val="24"/>
-              </w:rPr>
-              <w:t>List_relasi</w:t>
-            </w:r>
-            <w:proofErr w:type="spellEnd"/>
-            <w:r>
-              <w:rPr>
-                <w:rFonts w:ascii="Times New Roman" w:hAnsi="Times New Roman" w:cs="Times New Roman"/>
-                <w:color w:val="212121"/>
-                <w:sz w:val="24"/>
-                <w:szCs w:val="24"/>
-              </w:rPr>
-              <w:t xml:space="preserve"> L, </w:t>
-            </w:r>
-            <w:proofErr w:type="spellStart"/>
-            <w:r>
-              <w:rPr>
-                <w:rFonts w:ascii="Times New Roman" w:hAnsi="Times New Roman" w:cs="Times New Roman"/>
-                <w:color w:val="212121"/>
-                <w:sz w:val="24"/>
-                <w:szCs w:val="24"/>
-              </w:rPr>
-              <w:t>List_child</w:t>
-            </w:r>
-            <w:proofErr w:type="spellEnd"/>
-            <w:r>
-              <w:rPr>
-                <w:rFonts w:ascii="Times New Roman" w:hAnsi="Times New Roman" w:cs="Times New Roman"/>
-                <w:color w:val="212121"/>
-                <w:sz w:val="24"/>
-                <w:szCs w:val="24"/>
-              </w:rPr>
-              <w:t xml:space="preserve"> M, string </w:t>
-            </w:r>
-            <w:proofErr w:type="spellStart"/>
-            <w:r>
-              <w:rPr>
-                <w:rFonts w:ascii="Times New Roman" w:hAnsi="Times New Roman" w:cs="Times New Roman"/>
-                <w:color w:val="212121"/>
-                <w:sz w:val="24"/>
-                <w:szCs w:val="24"/>
-              </w:rPr>
-              <w:t>anak</w:t>
-            </w:r>
-            <w:proofErr w:type="spellEnd"/>
-            <w:r>
-              <w:rPr>
-                <w:rFonts w:ascii="Times New Roman" w:hAnsi="Times New Roman" w:cs="Times New Roman"/>
-                <w:color w:val="212121"/>
-                <w:sz w:val="24"/>
-                <w:szCs w:val="24"/>
-              </w:rPr>
-              <w:t>);</w:t>
-            </w:r>
-          </w:p>
-        </w:tc>
-        <w:tc>
-          <w:tcPr>
-            <w:tcW w:w="3634" w:type="dxa"/>
-          </w:tcPr>
-          <w:p>
-            <w:pPr>
-              <w:pStyle w:val="ListParagraph"/>
-              <w:tabs>
-                <w:tab w:val="left" w:pos="1920"/>
-              </w:tabs>
-              <w:ind w:left="0"/>
-              <w:jc w:val="both"/>
-              <w:cnfStyle w:val="000000100000" w:firstRow="0" w:lastRow="0" w:firstColumn="0" w:lastColumn="0" w:oddVBand="0" w:evenVBand="0" w:oddHBand="1" w:evenHBand="0" w:firstRowFirstColumn="0" w:firstRowLastColumn="0" w:lastRowFirstColumn="0" w:lastRowLastColumn="0"/>
-              <w:rPr>
-                <w:rFonts w:ascii="Times New Roman" w:hAnsi="Times New Roman" w:cs="Times New Roman"/>
-                <w:color w:val="212121"/>
-                <w:sz w:val="24"/>
-                <w:szCs w:val="24"/>
-              </w:rPr>
-            </w:pPr>
-          </w:p>
-        </w:tc>
-      </w:tr>
     </w:tbl>
+    <w:p>
+      <w:pPr>
+        <w:pStyle w:val="ListParagraph"/>
+        <w:tabs>
+          <w:tab w:val="left" w:pos="1920"/>
+        </w:tabs>
+        <w:ind w:left="294"/>
+        <w:jc w:val="both"/>
+        <w:rPr>
+          <w:rFonts w:ascii="Times New Roman" w:hAnsi="Times New Roman" w:cs="Times New Roman"/>
+          <w:color w:val="212121"/>
+          <w:sz w:val="24"/>
+          <w:szCs w:val="24"/>
+        </w:rPr>
+      </w:pPr>
+    </w:p>
     <w:p>
       <w:pPr>
         <w:pStyle w:val="ListParagraph"/>
@@ -17689,21 +15364,21 @@
         <v:path o:extrusionok="f" gradientshapeok="t" o:connecttype="rect"/>
         <o:lock v:ext="edit" aspectratio="t"/>
       </v:shapetype>
-      <v:shape id="_x0000_i1257" type="#_x0000_t75" style="width:12pt;height:19.5pt;visibility:visible;mso-wrap-style:square" o:bullet="t">
+      <v:shape id="_x0000_i1293" type="#_x0000_t75" style="width:12pt;height:19.5pt;visibility:visible;mso-wrap-style:square" o:bullet="t">
         <v:imagedata r:id="rId1" o:title=""/>
       </v:shape>
     </w:pict>
   </w:numPicBullet>
   <w:numPicBullet w:numPicBulletId="1">
     <w:pict>
-      <v:shape id="_x0000_i1258" type="#_x0000_t75" style="width:21pt;height:10.5pt;visibility:visible;mso-wrap-style:square" o:bullet="t">
+      <v:shape id="_x0000_i1294" type="#_x0000_t75" style="width:21pt;height:10.5pt;visibility:visible;mso-wrap-style:square" o:bullet="t">
         <v:imagedata r:id="rId2" o:title=""/>
       </v:shape>
     </w:pict>
   </w:numPicBullet>
   <w:numPicBullet w:numPicBulletId="2">
     <w:pict>
-      <v:shape id="_x0000_i1259" type="#_x0000_t75" style="width:10.5pt;height:31.5pt;visibility:visible;mso-wrap-style:square" o:bullet="t">
+      <v:shape id="_x0000_i1295" type="#_x0000_t75" style="width:10.5pt;height:31.5pt;visibility:visible;mso-wrap-style:square" o:bullet="t">
         <v:imagedata r:id="rId3" o:title=""/>
       </v:shape>
     </w:pict>
@@ -19525,7 +17200,7 @@
 </file>
 
 <file path=customXml/itemProps1.xml><?xml version="1.0" encoding="utf-8"?>
-<ds:datastoreItem xmlns:ds="http://schemas.openxmlformats.org/officeDocument/2006/customXml" ds:itemID="{F264D7F4-B81C-43E0-B30C-05F24B34E3B9}">
+<ds:datastoreItem xmlns:ds="http://schemas.openxmlformats.org/officeDocument/2006/customXml" ds:itemID="{FA61A5FD-C3FD-41B9-BEA2-7B46C9B86745}">
   <ds:schemaRefs>
     <ds:schemaRef ds:uri="http://schemas.openxmlformats.org/officeDocument/2006/bibliography"/>
   </ds:schemaRefs>

--- a/Data Artikel Ilmiah.docx
+++ b/Data Artikel Ilmiah.docx
@@ -4064,7 +4064,7 @@
           </mc:Choice>
           <mc:Fallback>
             <w:pict>
-              <v:line w14:anchorId="46534BA3" id="Straight Connector 18" o:spid="_x0000_s1026" style="position:absolute;z-index:251683840;visibility:visible;mso-wrap-style:square;mso-wrap-distance-left:9pt;mso-wrap-distance-top:0;mso-wrap-distance-right:9pt;mso-wrap-distance-bottom:0;mso-position-horizontal:absolute;mso-position-horizontal-relative:text;mso-position-vertical:absolute;mso-position-vertical-relative:text" from="53.65pt,155.65pt" to="60.05pt,173.15pt" o:gfxdata="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" strokecolor="black [3200]" strokeweight=".5pt">
+              <v:line w14:anchorId="2006AEFE" id="Straight Connector 18" o:spid="_x0000_s1026" style="position:absolute;z-index:251683840;visibility:visible;mso-wrap-style:square;mso-wrap-distance-left:9pt;mso-wrap-distance-top:0;mso-wrap-distance-right:9pt;mso-wrap-distance-bottom:0;mso-position-horizontal:absolute;mso-position-horizontal-relative:text;mso-position-vertical:absolute;mso-position-vertical-relative:text" from="53.65pt,155.65pt" to="60.05pt,173.15pt" o:gfxdata="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" strokecolor="black [3200]" strokeweight=".5pt">
                 <v:stroke joinstyle="miter"/>
               </v:line>
             </w:pict>
@@ -4131,7 +4131,7 @@
           </mc:Choice>
           <mc:Fallback>
             <w:pict>
-              <v:line w14:anchorId="2476A502" id="Straight Connector 17" o:spid="_x0000_s1026" style="position:absolute;z-index:251682816;visibility:visible;mso-wrap-style:square;mso-wrap-distance-left:9pt;mso-wrap-distance-top:0;mso-wrap-distance-right:9pt;mso-wrap-distance-bottom:0;mso-position-horizontal:absolute;mso-position-horizontal-relative:text;mso-position-vertical:absolute;mso-position-vertical-relative:text" from="49.15pt,95.65pt" to="52.9pt,114.5pt" o:gfxdata="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" strokecolor="#4472c4 [3204]" strokeweight=".5pt">
+              <v:line w14:anchorId="4D58E70A" id="Straight Connector 17" o:spid="_x0000_s1026" style="position:absolute;z-index:251682816;visibility:visible;mso-wrap-style:square;mso-wrap-distance-left:9pt;mso-wrap-distance-top:0;mso-wrap-distance-right:9pt;mso-wrap-distance-bottom:0;mso-position-horizontal:absolute;mso-position-horizontal-relative:text;mso-position-vertical:absolute;mso-position-vertical-relative:text" from="49.15pt,95.65pt" to="52.9pt,114.5pt" o:gfxdata="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" strokecolor="#4472c4 [3204]" strokeweight=".5pt">
                 <v:stroke joinstyle="miter"/>
               </v:line>
             </w:pict>
@@ -4207,7 +4207,7 @@
           </mc:Choice>
           <mc:Fallback>
             <w:pict>
-              <v:shapetype w14:anchorId="06B44691" id="_x0000_t32" coordsize="21600,21600" o:spt="32" o:oned="t" path="m,l21600,21600e" filled="f">
+              <v:shapetype w14:anchorId="06421672" id="_x0000_t32" coordsize="21600,21600" o:spt="32" o:oned="t" path="m,l21600,21600e" filled="f">
                 <v:path arrowok="t" fillok="f" o:connecttype="none"/>
                 <o:lock v:ext="edit" shapetype="t"/>
               </v:shapetype>
@@ -4287,7 +4287,7 @@
           </mc:Choice>
           <mc:Fallback>
             <w:pict>
-              <v:shape w14:anchorId="16D47274" id="Straight Arrow Connector 15" o:spid="_x0000_s1026" type="#_x0000_t32" style="position:absolute;margin-left:223.5pt;margin-top:111pt;width:11.25pt;height:.15pt;flip:x;z-index:251679744;visibility:visible;mso-wrap-style:square;mso-width-percent:0;mso-height-percent:0;mso-wrap-distance-left:9pt;mso-wrap-distance-top:0;mso-wrap-distance-right:9pt;mso-wrap-distance-bottom:0;mso-position-horizontal:absolute;mso-position-horizontal-relative:text;mso-position-vertical:absolute;mso-position-vertical-relative:text;mso-width-percent:0;mso-height-percent:0;mso-width-relative:margin;mso-height-relative:margin" o:gfxdata="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" strokecolor="black [3200]" strokeweight="1pt">
+              <v:shape w14:anchorId="2BBE572C" id="Straight Arrow Connector 15" o:spid="_x0000_s1026" type="#_x0000_t32" style="position:absolute;margin-left:223.5pt;margin-top:111pt;width:11.25pt;height:.15pt;flip:x;z-index:251679744;visibility:visible;mso-wrap-style:square;mso-width-percent:0;mso-height-percent:0;mso-wrap-distance-left:9pt;mso-wrap-distance-top:0;mso-wrap-distance-right:9pt;mso-wrap-distance-bottom:0;mso-position-horizontal:absolute;mso-position-horizontal-relative:text;mso-position-vertical:absolute;mso-position-vertical-relative:text;mso-width-percent:0;mso-height-percent:0;mso-width-relative:margin;mso-height-relative:margin" o:gfxdata="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" strokecolor="black [3200]" strokeweight="1pt">
                 <v:stroke endarrow="block" joinstyle="miter"/>
               </v:shape>
             </w:pict>
@@ -4363,7 +4363,7 @@
           </mc:Choice>
           <mc:Fallback>
             <w:pict>
-              <v:shape w14:anchorId="4880947F" id="Straight Arrow Connector 14" o:spid="_x0000_s1026" type="#_x0000_t32" style="position:absolute;margin-left:185.85pt;margin-top:110.4pt;width:11.25pt;height:.15pt;flip:x;z-index:251677696;visibility:visible;mso-wrap-style:square;mso-width-percent:0;mso-height-percent:0;mso-wrap-distance-left:9pt;mso-wrap-distance-top:0;mso-wrap-distance-right:9pt;mso-wrap-distance-bottom:0;mso-position-horizontal:absolute;mso-position-horizontal-relative:text;mso-position-vertical:absolute;mso-position-vertical-relative:text;mso-width-percent:0;mso-height-percent:0;mso-width-relative:margin;mso-height-relative:margin" o:gfxdata="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" strokecolor="black [3200]" strokeweight="1pt">
+              <v:shape w14:anchorId="24E83C8A" id="Straight Arrow Connector 14" o:spid="_x0000_s1026" type="#_x0000_t32" style="position:absolute;margin-left:185.85pt;margin-top:110.4pt;width:11.25pt;height:.15pt;flip:x;z-index:251677696;visibility:visible;mso-wrap-style:square;mso-width-percent:0;mso-height-percent:0;mso-wrap-distance-left:9pt;mso-wrap-distance-top:0;mso-wrap-distance-right:9pt;mso-wrap-distance-bottom:0;mso-position-horizontal:absolute;mso-position-horizontal-relative:text;mso-position-vertical:absolute;mso-position-vertical-relative:text;mso-width-percent:0;mso-height-percent:0;mso-width-relative:margin;mso-height-relative:margin" o:gfxdata="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" strokecolor="black [3200]" strokeweight="1pt">
                 <v:stroke endarrow="block" joinstyle="miter"/>
               </v:shape>
             </w:pict>
@@ -4439,7 +4439,7 @@
           </mc:Choice>
           <mc:Fallback>
             <w:pict>
-              <v:shape w14:anchorId="7380E12F" id="Straight Arrow Connector 13" o:spid="_x0000_s1026" type="#_x0000_t32" style="position:absolute;margin-left:150.45pt;margin-top:110.4pt;width:11.25pt;height:.15pt;flip:x;z-index:251675648;visibility:visible;mso-wrap-style:square;mso-width-percent:0;mso-height-percent:0;mso-wrap-distance-left:9pt;mso-wrap-distance-top:0;mso-wrap-distance-right:9pt;mso-wrap-distance-bottom:0;mso-position-horizontal:absolute;mso-position-horizontal-relative:text;mso-position-vertical:absolute;mso-position-vertical-relative:text;mso-width-percent:0;mso-height-percent:0;mso-width-relative:margin;mso-height-relative:margin" o:gfxdata="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" strokecolor="black [3200]" strokeweight="1pt">
+              <v:shape w14:anchorId="113BD314" id="Straight Arrow Connector 13" o:spid="_x0000_s1026" type="#_x0000_t32" style="position:absolute;margin-left:150.45pt;margin-top:110.4pt;width:11.25pt;height:.15pt;flip:x;z-index:251675648;visibility:visible;mso-wrap-style:square;mso-width-percent:0;mso-height-percent:0;mso-wrap-distance-left:9pt;mso-wrap-distance-top:0;mso-wrap-distance-right:9pt;mso-wrap-distance-bottom:0;mso-position-horizontal:absolute;mso-position-horizontal-relative:text;mso-position-vertical:absolute;mso-position-vertical-relative:text;mso-width-percent:0;mso-height-percent:0;mso-width-relative:margin;mso-height-relative:margin" o:gfxdata="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" strokecolor="black [3200]" strokeweight="1pt">
                 <v:stroke endarrow="block" joinstyle="miter"/>
               </v:shape>
             </w:pict>
@@ -4515,7 +4515,7 @@
           </mc:Choice>
           <mc:Fallback>
             <w:pict>
-              <v:shape w14:anchorId="220BC09E" id="Straight Arrow Connector 12" o:spid="_x0000_s1026" type="#_x0000_t32" style="position:absolute;margin-left:113.8pt;margin-top:110.65pt;width:11.25pt;height:.15pt;flip:x;z-index:251673600;visibility:visible;mso-wrap-style:square;mso-width-percent:0;mso-height-percent:0;mso-wrap-distance-left:9pt;mso-wrap-distance-top:0;mso-wrap-distance-right:9pt;mso-wrap-distance-bottom:0;mso-position-horizontal:absolute;mso-position-horizontal-relative:text;mso-position-vertical:absolute;mso-position-vertical-relative:text;mso-width-percent:0;mso-height-percent:0;mso-width-relative:margin;mso-height-relative:margin" o:gfxdata="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" strokecolor="black [3200]" strokeweight="1pt">
+              <v:shape w14:anchorId="3F6B6427" id="Straight Arrow Connector 12" o:spid="_x0000_s1026" type="#_x0000_t32" style="position:absolute;margin-left:113.8pt;margin-top:110.65pt;width:11.25pt;height:.15pt;flip:x;z-index:251673600;visibility:visible;mso-wrap-style:square;mso-width-percent:0;mso-height-percent:0;mso-wrap-distance-left:9pt;mso-wrap-distance-top:0;mso-wrap-distance-right:9pt;mso-wrap-distance-bottom:0;mso-position-horizontal:absolute;mso-position-horizontal-relative:text;mso-position-vertical:absolute;mso-position-vertical-relative:text;mso-width-percent:0;mso-height-percent:0;mso-width-relative:margin;mso-height-relative:margin" o:gfxdata="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" strokecolor="black [3200]" strokeweight="1pt">
                 <v:stroke endarrow="block" joinstyle="miter"/>
               </v:shape>
             </w:pict>
@@ -4591,7 +4591,7 @@
           </mc:Choice>
           <mc:Fallback>
             <w:pict>
-              <v:shape w14:anchorId="1F576DC4" id="Straight Arrow Connector 11" o:spid="_x0000_s1026" type="#_x0000_t32" style="position:absolute;margin-left:288.15pt;margin-top:169.4pt;width:15.85pt;height:.15pt;flip:x y;z-index:251671552;visibility:visible;mso-wrap-style:square;mso-width-percent:0;mso-height-percent:0;mso-wrap-distance-left:9pt;mso-wrap-distance-top:0;mso-wrap-distance-right:9pt;mso-wrap-distance-bottom:0;mso-position-horizontal:absolute;mso-position-horizontal-relative:text;mso-position-vertical:absolute;mso-position-vertical-relative:text;mso-width-percent:0;mso-height-percent:0;mso-width-relative:margin;mso-height-relative:margin" o:gfxdata="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" strokecolor="#ed7d31 [3205]" strokeweight="1.5pt">
+              <v:shape w14:anchorId="4200E6A8" id="Straight Arrow Connector 11" o:spid="_x0000_s1026" type="#_x0000_t32" style="position:absolute;margin-left:288.15pt;margin-top:169.4pt;width:15.85pt;height:.15pt;flip:x y;z-index:251671552;visibility:visible;mso-wrap-style:square;mso-width-percent:0;mso-height-percent:0;mso-wrap-distance-left:9pt;mso-wrap-distance-top:0;mso-wrap-distance-right:9pt;mso-wrap-distance-bottom:0;mso-position-horizontal:absolute;mso-position-horizontal-relative:text;mso-position-vertical:absolute;mso-position-vertical-relative:text;mso-width-percent:0;mso-height-percent:0;mso-width-relative:margin;mso-height-relative:margin" o:gfxdata="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" strokecolor="#ed7d31 [3205]" strokeweight="1.5pt">
                 <v:stroke endarrow="block" joinstyle="miter"/>
               </v:shape>
             </w:pict>
@@ -4667,7 +4667,7 @@
           </mc:Choice>
           <mc:Fallback>
             <w:pict>
-              <v:shape w14:anchorId="4FA4690A" id="Straight Arrow Connector 10" o:spid="_x0000_s1026" type="#_x0000_t32" style="position:absolute;margin-left:224.5pt;margin-top:169.45pt;width:19.35pt;height:.3pt;flip:x y;z-index:251669504;visibility:visible;mso-wrap-style:square;mso-width-percent:0;mso-height-percent:0;mso-wrap-distance-left:9pt;mso-wrap-distance-top:0;mso-wrap-distance-right:9pt;mso-wrap-distance-bottom:0;mso-position-horizontal:absolute;mso-position-horizontal-relative:text;mso-position-vertical:absolute;mso-position-vertical-relative:text;mso-width-percent:0;mso-height-percent:0;mso-width-relative:margin;mso-height-relative:margin" o:gfxdata="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" strokecolor="#ed7d31 [3205]" strokeweight="1.5pt">
+              <v:shape w14:anchorId="1AF3284E" id="Straight Arrow Connector 10" o:spid="_x0000_s1026" type="#_x0000_t32" style="position:absolute;margin-left:224.5pt;margin-top:169.45pt;width:19.35pt;height:.3pt;flip:x y;z-index:251669504;visibility:visible;mso-wrap-style:square;mso-width-percent:0;mso-height-percent:0;mso-wrap-distance-left:9pt;mso-wrap-distance-top:0;mso-wrap-distance-right:9pt;mso-wrap-distance-bottom:0;mso-position-horizontal:absolute;mso-position-horizontal-relative:text;mso-position-vertical:absolute;mso-position-vertical-relative:text;mso-width-percent:0;mso-height-percent:0;mso-width-relative:margin;mso-height-relative:margin" o:gfxdata="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" strokecolor="#ed7d31 [3205]" strokeweight="1.5pt">
                 <v:stroke endarrow="block" joinstyle="miter"/>
               </v:shape>
             </w:pict>
@@ -4743,7 +4743,7 @@
           </mc:Choice>
           <mc:Fallback>
             <w:pict>
-              <v:shape w14:anchorId="1F1CCE81" id="Straight Arrow Connector 9" o:spid="_x0000_s1026" type="#_x0000_t32" style="position:absolute;margin-left:163.25pt;margin-top:170.2pt;width:19.35pt;height:.3pt;flip:x y;z-index:251667456;visibility:visible;mso-wrap-style:square;mso-width-percent:0;mso-height-percent:0;mso-wrap-distance-left:9pt;mso-wrap-distance-top:0;mso-wrap-distance-right:9pt;mso-wrap-distance-bottom:0;mso-position-horizontal:absolute;mso-position-horizontal-relative:text;mso-position-vertical:absolute;mso-position-vertical-relative:text;mso-width-percent:0;mso-height-percent:0;mso-width-relative:margin;mso-height-relative:margin" o:gfxdata="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" strokecolor="#ed7d31 [3205]" strokeweight="1.5pt">
+              <v:shape w14:anchorId="621630F9" id="Straight Arrow Connector 9" o:spid="_x0000_s1026" type="#_x0000_t32" style="position:absolute;margin-left:163.25pt;margin-top:170.2pt;width:19.35pt;height:.3pt;flip:x y;z-index:251667456;visibility:visible;mso-wrap-style:square;mso-width-percent:0;mso-height-percent:0;mso-wrap-distance-left:9pt;mso-wrap-distance-top:0;mso-wrap-distance-right:9pt;mso-wrap-distance-bottom:0;mso-position-horizontal:absolute;mso-position-horizontal-relative:text;mso-position-vertical:absolute;mso-position-vertical-relative:text;mso-width-percent:0;mso-height-percent:0;mso-width-relative:margin;mso-height-relative:margin" o:gfxdata="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" strokecolor="#ed7d31 [3205]" strokeweight="1.5pt">
                 <v:stroke endarrow="block" joinstyle="miter"/>
               </v:shape>
             </w:pict>
@@ -4819,7 +4819,7 @@
           </mc:Choice>
           <mc:Fallback>
             <w:pict>
-              <v:shape w14:anchorId="15E541C1" id="Straight Arrow Connector 246" o:spid="_x0000_s1026" type="#_x0000_t32" style="position:absolute;margin-left:102.15pt;margin-top:170.45pt;width:19.35pt;height:.3pt;flip:x y;z-index:251665408;visibility:visible;mso-wrap-style:square;mso-width-percent:0;mso-height-percent:0;mso-wrap-distance-left:9pt;mso-wrap-distance-top:0;mso-wrap-distance-right:9pt;mso-wrap-distance-bottom:0;mso-position-horizontal:absolute;mso-position-horizontal-relative:text;mso-position-vertical:absolute;mso-position-vertical-relative:text;mso-width-percent:0;mso-height-percent:0;mso-width-relative:margin;mso-height-relative:margin" o:gfxdata="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" strokecolor="#ed7d31 [3205]" strokeweight="1.5pt">
+              <v:shape w14:anchorId="54C4390F" id="Straight Arrow Connector 246" o:spid="_x0000_s1026" type="#_x0000_t32" style="position:absolute;margin-left:102.15pt;margin-top:170.45pt;width:19.35pt;height:.3pt;flip:x y;z-index:251665408;visibility:visible;mso-wrap-style:square;mso-width-percent:0;mso-height-percent:0;mso-wrap-distance-left:9pt;mso-wrap-distance-top:0;mso-wrap-distance-right:9pt;mso-wrap-distance-bottom:0;mso-position-horizontal:absolute;mso-position-horizontal-relative:text;mso-position-vertical:absolute;mso-position-vertical-relative:text;mso-width-percent:0;mso-height-percent:0;mso-width-relative:margin;mso-height-relative:margin" o:gfxdata="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" strokecolor="#ed7d31 [3205]" strokeweight="1.5pt">
                 <v:stroke endarrow="block" joinstyle="miter"/>
               </v:shape>
             </w:pict>
@@ -4893,7 +4893,7 @@
           </mc:Choice>
           <mc:Fallback>
             <w:pict>
-              <v:shapetype w14:anchorId="3A497D16" id="_x0000_t34" coordsize="21600,21600" o:spt="34" o:oned="t" adj="10800" path="m,l@0,0@0,21600,21600,21600e" filled="f">
+              <v:shapetype w14:anchorId="69393CEA" id="_x0000_t34" coordsize="21600,21600" o:spt="34" o:oned="t" adj="10800" path="m,l@0,0@0,21600,21600,21600e" filled="f">
                 <v:stroke joinstyle="miter"/>
                 <v:formulas>
                   <v:f eqn="val #0"/>
@@ -4979,7 +4979,7 @@
           </mc:Choice>
           <mc:Fallback>
             <w:pict>
-              <v:shape w14:anchorId="23C632F3" id="Connector: Elbow 5" o:spid="_x0000_s1026" type="#_x0000_t34" style="position:absolute;margin-left:45.25pt;margin-top:169.95pt;width:7.15pt;height:9.3pt;flip:y;z-index:251662336;visibility:visible;mso-wrap-style:square;mso-width-percent:0;mso-height-percent:0;mso-wrap-distance-left:9pt;mso-wrap-distance-top:0;mso-wrap-distance-right:9pt;mso-wrap-distance-bottom:0;mso-position-horizontal:absolute;mso-position-horizontal-relative:text;mso-position-vertical:absolute;mso-position-vertical-relative:text;mso-width-percent:0;mso-height-percent:0;mso-width-relative:margin;mso-height-relative:margin" o:gfxdata="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" adj="-16200" strokecolor="black [3200]" strokeweight="1.5pt">
+              <v:shape w14:anchorId="0E781C71" id="Connector: Elbow 5" o:spid="_x0000_s1026" type="#_x0000_t34" style="position:absolute;margin-left:45.25pt;margin-top:169.95pt;width:7.15pt;height:9.3pt;flip:y;z-index:251662336;visibility:visible;mso-wrap-style:square;mso-width-percent:0;mso-height-percent:0;mso-wrap-distance-left:9pt;mso-wrap-distance-top:0;mso-wrap-distance-right:9pt;mso-wrap-distance-bottom:0;mso-position-horizontal:absolute;mso-position-horizontal-relative:text;mso-position-vertical:absolute;mso-position-vertical-relative:text;mso-width-percent:0;mso-height-percent:0;mso-width-relative:margin;mso-height-relative:margin" o:gfxdata="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" adj="-16200" strokecolor="black [3200]" strokeweight="1.5pt">
                 <v:stroke endarrow="block"/>
               </v:shape>
             </w:pict>
@@ -5053,7 +5053,7 @@
           </mc:Choice>
           <mc:Fallback>
             <w:pict>
-              <v:shape w14:anchorId="2C49194A" id="Connector: Elbow 282" o:spid="_x0000_s1026" type="#_x0000_t34" style="position:absolute;margin-left:45.7pt;margin-top:105.75pt;width:209.3pt;height:16.3pt;flip:x;z-index:251660288;visibility:visible;mso-wrap-style:square;mso-width-percent:0;mso-height-percent:0;mso-wrap-distance-left:9pt;mso-wrap-distance-top:0;mso-wrap-distance-right:9pt;mso-wrap-distance-bottom:0;mso-position-horizontal:absolute;mso-position-horizontal-relative:text;mso-position-vertical:absolute;mso-position-vertical-relative:text;mso-width-percent:0;mso-height-percent:0;mso-width-relative:margin;mso-height-relative:margin" o:gfxdata="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" adj="-2361" strokecolor="black [3200]" strokeweight="1.5pt"/>
+              <v:shape w14:anchorId="4DF18F88" id="Connector: Elbow 282" o:spid="_x0000_s1026" type="#_x0000_t34" style="position:absolute;margin-left:45.7pt;margin-top:105.75pt;width:209.3pt;height:16.3pt;flip:x;z-index:251660288;visibility:visible;mso-wrap-style:square;mso-width-percent:0;mso-height-percent:0;mso-wrap-distance-left:9pt;mso-wrap-distance-top:0;mso-wrap-distance-right:9pt;mso-wrap-distance-bottom:0;mso-position-horizontal:absolute;mso-position-horizontal-relative:text;mso-position-vertical:absolute;mso-position-vertical-relative:text;mso-width-percent:0;mso-height-percent:0;mso-width-relative:margin;mso-height-relative:margin" o:gfxdata="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" adj="-2361" strokecolor="black [3200]" strokeweight="1.5pt"/>
             </w:pict>
           </mc:Fallback>
         </mc:AlternateContent>
@@ -5128,7 +5128,7 @@
           </mc:Choice>
           <mc:Fallback>
             <w:pict>
-              <v:shape w14:anchorId="212195C6" id="Connector: Elbow 33" o:spid="_x0000_s1026" type="#_x0000_t34" style="position:absolute;margin-left:45.6pt;margin-top:110.5pt;width:3.6pt;height:11.55pt;flip:y;z-index:251659264;visibility:visible;mso-wrap-style:square;mso-width-percent:0;mso-height-percent:0;mso-wrap-distance-left:9pt;mso-wrap-distance-top:0;mso-wrap-distance-right:9pt;mso-wrap-distance-bottom:0;mso-position-horizontal:absolute;mso-position-horizontal-relative:text;mso-position-vertical:absolute;mso-position-vertical-relative:text;mso-width-percent:0;mso-height-percent:0;mso-width-relative:margin;mso-height-relative:margin" o:gfxdata="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" adj="-26007" strokecolor="black [3200]" strokeweight="1.5pt">
+              <v:shape w14:anchorId="0C97D73B" id="Connector: Elbow 33" o:spid="_x0000_s1026" type="#_x0000_t34" style="position:absolute;margin-left:45.6pt;margin-top:110.5pt;width:3.6pt;height:11.55pt;flip:y;z-index:251659264;visibility:visible;mso-wrap-style:square;mso-width-percent:0;mso-height-percent:0;mso-wrap-distance-left:9pt;mso-wrap-distance-top:0;mso-wrap-distance-right:9pt;mso-wrap-distance-bottom:0;mso-position-horizontal:absolute;mso-position-horizontal-relative:text;mso-position-vertical:absolute;mso-position-vertical-relative:text;mso-width-percent:0;mso-height-percent:0;mso-width-relative:margin;mso-height-relative:margin" o:gfxdata="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" adj="-26007" strokecolor="black [3200]" strokeweight="1.5pt">
                 <v:stroke endarrow="block"/>
               </v:shape>
             </w:pict>
@@ -8215,16 +8215,7 @@
                 <w:sz w:val="24"/>
                 <w:szCs w:val="24"/>
               </w:rPr>
-              <w:t>);</w:t>
-            </w:r>
-            <w:r>
-              <w:rPr>
-                <w:rFonts w:ascii="Times New Roman" w:hAnsi="Times New Roman" w:cs="Times New Roman"/>
-                <w:color w:val="0070C0"/>
-                <w:sz w:val="24"/>
-                <w:szCs w:val="24"/>
-              </w:rPr>
-              <w:t xml:space="preserve"> </w:t>
+              <w:t xml:space="preserve">); </w:t>
             </w:r>
           </w:p>
           <w:p>
@@ -8619,16 +8610,7 @@
                 <w:sz w:val="24"/>
                 <w:szCs w:val="24"/>
               </w:rPr>
-              <w:t>V</w:t>
-            </w:r>
-            <w:r>
-              <w:rPr>
-                <w:rFonts w:ascii="Times New Roman" w:hAnsi="Times New Roman" w:cs="Times New Roman"/>
-                <w:color w:val="0070C0"/>
-                <w:sz w:val="24"/>
-                <w:szCs w:val="24"/>
-              </w:rPr>
-              <w:t>oid</w:t>
+              <w:t>Void</w:t>
             </w:r>
             <w:r>
               <w:rPr>
@@ -10292,18 +10274,7 @@
                 <w:sz w:val="24"/>
                 <w:szCs w:val="24"/>
               </w:rPr>
-              <w:t>addre</w:t>
-            </w:r>
-            <w:bookmarkStart w:id="0" w:name="_GoBack"/>
-            <w:bookmarkEnd w:id="0"/>
-            <w:r>
-              <w:rPr>
-                <w:rFonts w:ascii="Times New Roman" w:hAnsi="Times New Roman" w:cs="Times New Roman"/>
-                <w:color w:val="212121"/>
-                <w:sz w:val="24"/>
-                <w:szCs w:val="24"/>
-              </w:rPr>
-              <w:t>ssRelasi</w:t>
+              <w:t>addressRelasi</w:t>
             </w:r>
             <w:proofErr w:type="spellEnd"/>
             <w:r>
@@ -10721,6 +10692,175 @@
                 <w:szCs w:val="24"/>
               </w:rPr>
             </w:pPr>
+            <w:proofErr w:type="spellStart"/>
+            <w:r>
+              <w:rPr>
+                <w:rFonts w:ascii="Times New Roman" w:hAnsi="Times New Roman" w:cs="Times New Roman"/>
+                <w:color w:val="212121"/>
+                <w:sz w:val="24"/>
+                <w:szCs w:val="24"/>
+              </w:rPr>
+              <w:t>P</w:t>
+            </w:r>
+            <w:r>
+              <w:rPr>
+                <w:rFonts w:ascii="Times New Roman" w:hAnsi="Times New Roman" w:cs="Times New Roman"/>
+                <w:color w:val="212121"/>
+                <w:sz w:val="24"/>
+                <w:szCs w:val="24"/>
+              </w:rPr>
+              <w:t>rosedur</w:t>
+            </w:r>
+            <w:proofErr w:type="spellEnd"/>
+            <w:r>
+              <w:rPr>
+                <w:rFonts w:ascii="Times New Roman" w:hAnsi="Times New Roman" w:cs="Times New Roman"/>
+                <w:color w:val="212121"/>
+                <w:sz w:val="24"/>
+                <w:szCs w:val="24"/>
+              </w:rPr>
+              <w:t xml:space="preserve"> </w:t>
+            </w:r>
+            <w:proofErr w:type="spellStart"/>
+            <w:r>
+              <w:rPr>
+                <w:rFonts w:ascii="Times New Roman" w:hAnsi="Times New Roman" w:cs="Times New Roman"/>
+                <w:color w:val="212121"/>
+                <w:sz w:val="24"/>
+                <w:szCs w:val="24"/>
+              </w:rPr>
+              <w:t>ini</w:t>
+            </w:r>
+            <w:proofErr w:type="spellEnd"/>
+            <w:r>
+              <w:rPr>
+                <w:rFonts w:ascii="Times New Roman" w:hAnsi="Times New Roman" w:cs="Times New Roman"/>
+                <w:color w:val="212121"/>
+                <w:sz w:val="24"/>
+                <w:szCs w:val="24"/>
+              </w:rPr>
+              <w:t xml:space="preserve"> </w:t>
+            </w:r>
+            <w:proofErr w:type="spellStart"/>
+            <w:r>
+              <w:rPr>
+                <w:rFonts w:ascii="Times New Roman" w:hAnsi="Times New Roman" w:cs="Times New Roman"/>
+                <w:color w:val="212121"/>
+                <w:sz w:val="24"/>
+                <w:szCs w:val="24"/>
+              </w:rPr>
+              <w:t>berfungsi</w:t>
+            </w:r>
+            <w:proofErr w:type="spellEnd"/>
+            <w:r>
+              <w:rPr>
+                <w:rFonts w:ascii="Times New Roman" w:hAnsi="Times New Roman" w:cs="Times New Roman"/>
+                <w:color w:val="212121"/>
+                <w:sz w:val="24"/>
+                <w:szCs w:val="24"/>
+              </w:rPr>
+              <w:t xml:space="preserve"> </w:t>
+            </w:r>
+            <w:proofErr w:type="spellStart"/>
+            <w:r>
+              <w:rPr>
+                <w:rFonts w:ascii="Times New Roman" w:hAnsi="Times New Roman" w:cs="Times New Roman"/>
+                <w:color w:val="212121"/>
+                <w:sz w:val="24"/>
+                <w:szCs w:val="24"/>
+              </w:rPr>
+              <w:t>merelasikan</w:t>
+            </w:r>
+            <w:proofErr w:type="spellEnd"/>
+            <w:r>
+              <w:rPr>
+                <w:rFonts w:ascii="Times New Roman" w:hAnsi="Times New Roman" w:cs="Times New Roman"/>
+                <w:color w:val="212121"/>
+                <w:sz w:val="24"/>
+                <w:szCs w:val="24"/>
+              </w:rPr>
+              <w:t xml:space="preserve"> </w:t>
+            </w:r>
+            <w:proofErr w:type="spellStart"/>
+            <w:r>
+              <w:rPr>
+                <w:rFonts w:ascii="Times New Roman" w:hAnsi="Times New Roman" w:cs="Times New Roman"/>
+                <w:color w:val="212121"/>
+                <w:sz w:val="24"/>
+                <w:szCs w:val="24"/>
+              </w:rPr>
+              <w:t>antara</w:t>
+            </w:r>
+            <w:proofErr w:type="spellEnd"/>
+            <w:r>
+              <w:rPr>
+                <w:rFonts w:ascii="Times New Roman" w:hAnsi="Times New Roman" w:cs="Times New Roman"/>
+                <w:color w:val="212121"/>
+                <w:sz w:val="24"/>
+                <w:szCs w:val="24"/>
+              </w:rPr>
+              <w:t xml:space="preserve"> element di list parent dan list child </w:t>
+            </w:r>
+            <w:proofErr w:type="spellStart"/>
+            <w:r>
+              <w:rPr>
+                <w:rFonts w:ascii="Times New Roman" w:hAnsi="Times New Roman" w:cs="Times New Roman"/>
+                <w:color w:val="212121"/>
+                <w:sz w:val="24"/>
+                <w:szCs w:val="24"/>
+              </w:rPr>
+              <w:t>ytang</w:t>
+            </w:r>
+            <w:proofErr w:type="spellEnd"/>
+            <w:r>
+              <w:rPr>
+                <w:rFonts w:ascii="Times New Roman" w:hAnsi="Times New Roman" w:cs="Times New Roman"/>
+                <w:color w:val="212121"/>
+                <w:sz w:val="24"/>
+                <w:szCs w:val="24"/>
+              </w:rPr>
+              <w:t xml:space="preserve"> </w:t>
+            </w:r>
+            <w:proofErr w:type="spellStart"/>
+            <w:r>
+              <w:rPr>
+                <w:rFonts w:ascii="Times New Roman" w:hAnsi="Times New Roman" w:cs="Times New Roman"/>
+                <w:color w:val="212121"/>
+                <w:sz w:val="24"/>
+                <w:szCs w:val="24"/>
+              </w:rPr>
+              <w:t>telah</w:t>
+            </w:r>
+            <w:proofErr w:type="spellEnd"/>
+            <w:r>
+              <w:rPr>
+                <w:rFonts w:ascii="Times New Roman" w:hAnsi="Times New Roman" w:cs="Times New Roman"/>
+                <w:color w:val="212121"/>
+                <w:sz w:val="24"/>
+                <w:szCs w:val="24"/>
+              </w:rPr>
+              <w:t xml:space="preserve"> </w:t>
+            </w:r>
+            <w:proofErr w:type="spellStart"/>
+            <w:r>
+              <w:rPr>
+                <w:rFonts w:ascii="Times New Roman" w:hAnsi="Times New Roman" w:cs="Times New Roman"/>
+                <w:color w:val="212121"/>
+                <w:sz w:val="24"/>
+                <w:szCs w:val="24"/>
+              </w:rPr>
+              <w:t>ditentukan</w:t>
+            </w:r>
+            <w:proofErr w:type="spellEnd"/>
+            <w:r>
+              <w:rPr>
+                <w:rFonts w:ascii="Times New Roman" w:hAnsi="Times New Roman" w:cs="Times New Roman"/>
+                <w:color w:val="212121"/>
+                <w:sz w:val="24"/>
+                <w:szCs w:val="24"/>
+              </w:rPr>
+              <w:t>.</w:t>
+            </w:r>
           </w:p>
         </w:tc>
       </w:tr>
@@ -10891,6 +11031,146 @@
                 <w:szCs w:val="24"/>
               </w:rPr>
             </w:pPr>
+            <w:proofErr w:type="spellStart"/>
+            <w:r>
+              <w:rPr>
+                <w:rFonts w:ascii="Times New Roman" w:hAnsi="Times New Roman" w:cs="Times New Roman"/>
+                <w:color w:val="212121"/>
+                <w:sz w:val="24"/>
+                <w:szCs w:val="24"/>
+              </w:rPr>
+              <w:t>Prosedur</w:t>
+            </w:r>
+            <w:proofErr w:type="spellEnd"/>
+            <w:r>
+              <w:rPr>
+                <w:rFonts w:ascii="Times New Roman" w:hAnsi="Times New Roman" w:cs="Times New Roman"/>
+                <w:color w:val="212121"/>
+                <w:sz w:val="24"/>
+                <w:szCs w:val="24"/>
+              </w:rPr>
+              <w:t xml:space="preserve"> </w:t>
+            </w:r>
+            <w:proofErr w:type="spellStart"/>
+            <w:r>
+              <w:rPr>
+                <w:rFonts w:ascii="Times New Roman" w:hAnsi="Times New Roman" w:cs="Times New Roman"/>
+                <w:color w:val="212121"/>
+                <w:sz w:val="24"/>
+                <w:szCs w:val="24"/>
+              </w:rPr>
+              <w:t>ini</w:t>
+            </w:r>
+            <w:proofErr w:type="spellEnd"/>
+            <w:r>
+              <w:rPr>
+                <w:rFonts w:ascii="Times New Roman" w:hAnsi="Times New Roman" w:cs="Times New Roman"/>
+                <w:color w:val="212121"/>
+                <w:sz w:val="24"/>
+                <w:szCs w:val="24"/>
+              </w:rPr>
+              <w:t xml:space="preserve"> </w:t>
+            </w:r>
+            <w:proofErr w:type="spellStart"/>
+            <w:r>
+              <w:rPr>
+                <w:rFonts w:ascii="Times New Roman" w:hAnsi="Times New Roman" w:cs="Times New Roman"/>
+                <w:color w:val="212121"/>
+                <w:sz w:val="24"/>
+                <w:szCs w:val="24"/>
+              </w:rPr>
+              <w:t>berfungsi</w:t>
+            </w:r>
+            <w:proofErr w:type="spellEnd"/>
+            <w:r>
+              <w:rPr>
+                <w:rFonts w:ascii="Times New Roman" w:hAnsi="Times New Roman" w:cs="Times New Roman"/>
+                <w:color w:val="212121"/>
+                <w:sz w:val="24"/>
+                <w:szCs w:val="24"/>
+              </w:rPr>
+              <w:t xml:space="preserve"> </w:t>
+            </w:r>
+            <w:proofErr w:type="spellStart"/>
+            <w:r>
+              <w:rPr>
+                <w:rFonts w:ascii="Times New Roman" w:hAnsi="Times New Roman" w:cs="Times New Roman"/>
+                <w:color w:val="212121"/>
+                <w:sz w:val="24"/>
+                <w:szCs w:val="24"/>
+              </w:rPr>
+              <w:t>menghapus</w:t>
+            </w:r>
+            <w:proofErr w:type="spellEnd"/>
+            <w:r>
+              <w:rPr>
+                <w:rFonts w:ascii="Times New Roman" w:hAnsi="Times New Roman" w:cs="Times New Roman"/>
+                <w:color w:val="212121"/>
+                <w:sz w:val="24"/>
+                <w:szCs w:val="24"/>
+              </w:rPr>
+              <w:t xml:space="preserve"> element di list </w:t>
+            </w:r>
+            <w:proofErr w:type="spellStart"/>
+            <w:r>
+              <w:rPr>
+                <w:rFonts w:ascii="Times New Roman" w:hAnsi="Times New Roman" w:cs="Times New Roman"/>
+                <w:color w:val="212121"/>
+                <w:sz w:val="24"/>
+                <w:szCs w:val="24"/>
+              </w:rPr>
+              <w:t>relasi</w:t>
+            </w:r>
+            <w:proofErr w:type="spellEnd"/>
+            <w:r>
+              <w:rPr>
+                <w:rFonts w:ascii="Times New Roman" w:hAnsi="Times New Roman" w:cs="Times New Roman"/>
+                <w:color w:val="212121"/>
+                <w:sz w:val="24"/>
+                <w:szCs w:val="24"/>
+              </w:rPr>
+              <w:t xml:space="preserve"> yang </w:t>
+            </w:r>
+            <w:proofErr w:type="spellStart"/>
+            <w:r>
+              <w:rPr>
+                <w:rFonts w:ascii="Times New Roman" w:hAnsi="Times New Roman" w:cs="Times New Roman"/>
+                <w:color w:val="212121"/>
+                <w:sz w:val="24"/>
+                <w:szCs w:val="24"/>
+              </w:rPr>
+              <w:t>ditunjuk</w:t>
+            </w:r>
+            <w:proofErr w:type="spellEnd"/>
+            <w:r>
+              <w:rPr>
+                <w:rFonts w:ascii="Times New Roman" w:hAnsi="Times New Roman" w:cs="Times New Roman"/>
+                <w:color w:val="212121"/>
+                <w:sz w:val="24"/>
+                <w:szCs w:val="24"/>
+              </w:rPr>
+              <w:t xml:space="preserve"> oleh </w:t>
+            </w:r>
+            <w:proofErr w:type="spellStart"/>
+            <w:r>
+              <w:rPr>
+                <w:rFonts w:ascii="Times New Roman" w:hAnsi="Times New Roman" w:cs="Times New Roman"/>
+                <w:color w:val="212121"/>
+                <w:sz w:val="24"/>
+                <w:szCs w:val="24"/>
+              </w:rPr>
+              <w:t>addressRelasi</w:t>
+            </w:r>
+            <w:proofErr w:type="spellEnd"/>
+            <w:r>
+              <w:rPr>
+                <w:rFonts w:ascii="Times New Roman" w:hAnsi="Times New Roman" w:cs="Times New Roman"/>
+                <w:color w:val="212121"/>
+                <w:sz w:val="24"/>
+                <w:szCs w:val="24"/>
+              </w:rPr>
+              <w:t>.</w:t>
+            </w:r>
           </w:p>
         </w:tc>
       </w:tr>
@@ -11045,6 +11325,195 @@
               </w:rPr>
               <w:t xml:space="preserve"> </w:t>
             </w:r>
+            <w:r>
+              <w:rPr>
+                <w:rFonts w:ascii="Times New Roman" w:hAnsi="Times New Roman" w:cs="Times New Roman"/>
+                <w:color w:val="ED7D31" w:themeColor="accent2"/>
+                <w:sz w:val="24"/>
+                <w:szCs w:val="24"/>
+              </w:rPr>
+              <w:t xml:space="preserve">list child dan list parent yang </w:t>
+            </w:r>
+            <w:proofErr w:type="spellStart"/>
+            <w:r>
+              <w:rPr>
+                <w:rFonts w:ascii="Times New Roman" w:hAnsi="Times New Roman" w:cs="Times New Roman"/>
+                <w:color w:val="ED7D31" w:themeColor="accent2"/>
+                <w:sz w:val="24"/>
+                <w:szCs w:val="24"/>
+              </w:rPr>
+              <w:t>tidak</w:t>
+            </w:r>
+            <w:proofErr w:type="spellEnd"/>
+            <w:r>
+              <w:rPr>
+                <w:rFonts w:ascii="Times New Roman" w:hAnsi="Times New Roman" w:cs="Times New Roman"/>
+                <w:color w:val="ED7D31" w:themeColor="accent2"/>
+                <w:sz w:val="24"/>
+                <w:szCs w:val="24"/>
+              </w:rPr>
+              <w:t xml:space="preserve"> </w:t>
+            </w:r>
+            <w:proofErr w:type="spellStart"/>
+            <w:r>
+              <w:rPr>
+                <w:rFonts w:ascii="Times New Roman" w:hAnsi="Times New Roman" w:cs="Times New Roman"/>
+                <w:color w:val="ED7D31" w:themeColor="accent2"/>
+                <w:sz w:val="24"/>
+                <w:szCs w:val="24"/>
+              </w:rPr>
+              <w:t>kosong</w:t>
+            </w:r>
+            <w:proofErr w:type="spellEnd"/>
+            <w:r>
+              <w:rPr>
+                <w:rFonts w:ascii="Times New Roman" w:hAnsi="Times New Roman" w:cs="Times New Roman"/>
+                <w:color w:val="ED7D31" w:themeColor="accent2"/>
+                <w:sz w:val="24"/>
+                <w:szCs w:val="24"/>
+              </w:rPr>
+              <w:t xml:space="preserve"> dan </w:t>
+            </w:r>
+            <w:proofErr w:type="spellStart"/>
+            <w:r>
+              <w:rPr>
+                <w:rFonts w:ascii="Times New Roman" w:hAnsi="Times New Roman" w:cs="Times New Roman"/>
+                <w:color w:val="ED7D31" w:themeColor="accent2"/>
+                <w:sz w:val="24"/>
+                <w:szCs w:val="24"/>
+              </w:rPr>
+              <w:t>memiliki</w:t>
+            </w:r>
+            <w:proofErr w:type="spellEnd"/>
+            <w:r>
+              <w:rPr>
+                <w:rFonts w:ascii="Times New Roman" w:hAnsi="Times New Roman" w:cs="Times New Roman"/>
+                <w:color w:val="ED7D31" w:themeColor="accent2"/>
+                <w:sz w:val="24"/>
+                <w:szCs w:val="24"/>
+              </w:rPr>
+              <w:t xml:space="preserve"> minimal </w:t>
+            </w:r>
+            <w:proofErr w:type="spellStart"/>
+            <w:r>
+              <w:rPr>
+                <w:rFonts w:ascii="Times New Roman" w:hAnsi="Times New Roman" w:cs="Times New Roman"/>
+                <w:color w:val="ED7D31" w:themeColor="accent2"/>
+                <w:sz w:val="24"/>
+                <w:szCs w:val="24"/>
+              </w:rPr>
+              <w:t>dua</w:t>
+            </w:r>
+            <w:proofErr w:type="spellEnd"/>
+            <w:r>
+              <w:rPr>
+                <w:rFonts w:ascii="Times New Roman" w:hAnsi="Times New Roman" w:cs="Times New Roman"/>
+                <w:color w:val="ED7D31" w:themeColor="accent2"/>
+                <w:sz w:val="24"/>
+                <w:szCs w:val="24"/>
+              </w:rPr>
+              <w:t xml:space="preserve"> element dan </w:t>
+            </w:r>
+            <w:proofErr w:type="spellStart"/>
+            <w:r>
+              <w:rPr>
+                <w:rFonts w:ascii="Times New Roman" w:hAnsi="Times New Roman" w:cs="Times New Roman"/>
+                <w:color w:val="ED7D31" w:themeColor="accent2"/>
+                <w:sz w:val="24"/>
+                <w:szCs w:val="24"/>
+              </w:rPr>
+              <w:t>terdefisnisi</w:t>
+            </w:r>
+            <w:proofErr w:type="spellEnd"/>
+            <w:r>
+              <w:rPr>
+                <w:rFonts w:ascii="Times New Roman" w:hAnsi="Times New Roman" w:cs="Times New Roman"/>
+                <w:color w:val="ED7D31" w:themeColor="accent2"/>
+                <w:sz w:val="24"/>
+                <w:szCs w:val="24"/>
+              </w:rPr>
+              <w:t xml:space="preserve"> element yang </w:t>
+            </w:r>
+            <w:proofErr w:type="spellStart"/>
+            <w:r>
+              <w:rPr>
+                <w:rFonts w:ascii="Times New Roman" w:hAnsi="Times New Roman" w:cs="Times New Roman"/>
+                <w:color w:val="ED7D31" w:themeColor="accent2"/>
+                <w:sz w:val="24"/>
+                <w:szCs w:val="24"/>
+              </w:rPr>
+              <w:t>akan</w:t>
+            </w:r>
+            <w:proofErr w:type="spellEnd"/>
+            <w:r>
+              <w:rPr>
+                <w:rFonts w:ascii="Times New Roman" w:hAnsi="Times New Roman" w:cs="Times New Roman"/>
+                <w:color w:val="ED7D31" w:themeColor="accent2"/>
+                <w:sz w:val="24"/>
+                <w:szCs w:val="24"/>
+              </w:rPr>
+              <w:t xml:space="preserve"> </w:t>
+            </w:r>
+            <w:proofErr w:type="spellStart"/>
+            <w:r>
+              <w:rPr>
+                <w:rFonts w:ascii="Times New Roman" w:hAnsi="Times New Roman" w:cs="Times New Roman"/>
+                <w:color w:val="ED7D31" w:themeColor="accent2"/>
+                <w:sz w:val="24"/>
+                <w:szCs w:val="24"/>
+              </w:rPr>
+              <w:t>dihapus</w:t>
+            </w:r>
+            <w:proofErr w:type="spellEnd"/>
+            <w:r>
+              <w:rPr>
+                <w:rFonts w:ascii="Times New Roman" w:hAnsi="Times New Roman" w:cs="Times New Roman"/>
+                <w:color w:val="ED7D31" w:themeColor="accent2"/>
+                <w:sz w:val="24"/>
+                <w:szCs w:val="24"/>
+              </w:rPr>
+              <w:t xml:space="preserve"> </w:t>
+            </w:r>
+            <w:proofErr w:type="spellStart"/>
+            <w:r>
+              <w:rPr>
+                <w:rFonts w:ascii="Times New Roman" w:hAnsi="Times New Roman" w:cs="Times New Roman"/>
+                <w:color w:val="ED7D31" w:themeColor="accent2"/>
+                <w:sz w:val="24"/>
+                <w:szCs w:val="24"/>
+              </w:rPr>
+              <w:t>ditunjukan</w:t>
+            </w:r>
+            <w:proofErr w:type="spellEnd"/>
+            <w:r>
+              <w:rPr>
+                <w:rFonts w:ascii="Times New Roman" w:hAnsi="Times New Roman" w:cs="Times New Roman"/>
+                <w:color w:val="ED7D31" w:themeColor="accent2"/>
+                <w:sz w:val="24"/>
+                <w:szCs w:val="24"/>
+              </w:rPr>
+              <w:t xml:space="preserve"> oleh </w:t>
+            </w:r>
+            <w:proofErr w:type="spellStart"/>
+            <w:r>
+              <w:rPr>
+                <w:rFonts w:ascii="Times New Roman" w:hAnsi="Times New Roman" w:cs="Times New Roman"/>
+                <w:color w:val="ED7D31" w:themeColor="accent2"/>
+                <w:sz w:val="24"/>
+                <w:szCs w:val="24"/>
+              </w:rPr>
+              <w:t>addresChild</w:t>
+            </w:r>
+            <w:proofErr w:type="spellEnd"/>
+            <w:r>
+              <w:rPr>
+                <w:rFonts w:ascii="Times New Roman" w:hAnsi="Times New Roman" w:cs="Times New Roman"/>
+                <w:color w:val="ED7D31" w:themeColor="accent2"/>
+                <w:sz w:val="24"/>
+                <w:szCs w:val="24"/>
+              </w:rPr>
+              <w:t>.</w:t>
+            </w:r>
           </w:p>
           <w:p>
             <w:pPr>
@@ -11069,6 +11538,224 @@
                 <w:szCs w:val="24"/>
               </w:rPr>
               <w:t>FS.</w:t>
+            </w:r>
+            <w:r>
+              <w:rPr>
+                <w:rFonts w:ascii="Times New Roman" w:hAnsi="Times New Roman" w:cs="Times New Roman"/>
+                <w:color w:val="ED7D31" w:themeColor="accent2"/>
+                <w:sz w:val="24"/>
+                <w:szCs w:val="24"/>
+              </w:rPr>
+              <w:t xml:space="preserve"> </w:t>
+            </w:r>
+            <w:r>
+              <w:rPr>
+                <w:rFonts w:ascii="Times New Roman" w:hAnsi="Times New Roman" w:cs="Times New Roman"/>
+                <w:color w:val="ED7D31" w:themeColor="accent2"/>
+                <w:sz w:val="24"/>
+                <w:szCs w:val="24"/>
+              </w:rPr>
+              <w:t xml:space="preserve">Element yang </w:t>
+            </w:r>
+            <w:proofErr w:type="spellStart"/>
+            <w:r>
+              <w:rPr>
+                <w:rFonts w:ascii="Times New Roman" w:hAnsi="Times New Roman" w:cs="Times New Roman"/>
+                <w:color w:val="ED7D31" w:themeColor="accent2"/>
+                <w:sz w:val="24"/>
+                <w:szCs w:val="24"/>
+              </w:rPr>
+              <w:t>ditunjuk</w:t>
+            </w:r>
+            <w:proofErr w:type="spellEnd"/>
+            <w:r>
+              <w:rPr>
+                <w:rFonts w:ascii="Times New Roman" w:hAnsi="Times New Roman" w:cs="Times New Roman"/>
+                <w:color w:val="ED7D31" w:themeColor="accent2"/>
+                <w:sz w:val="24"/>
+                <w:szCs w:val="24"/>
+              </w:rPr>
+              <w:t xml:space="preserve"> oleh </w:t>
+            </w:r>
+            <w:proofErr w:type="spellStart"/>
+            <w:r>
+              <w:rPr>
+                <w:rFonts w:ascii="Times New Roman" w:hAnsi="Times New Roman" w:cs="Times New Roman"/>
+                <w:color w:val="ED7D31" w:themeColor="accent2"/>
+                <w:sz w:val="24"/>
+                <w:szCs w:val="24"/>
+              </w:rPr>
+              <w:t>addressChild</w:t>
+            </w:r>
+            <w:proofErr w:type="spellEnd"/>
+            <w:r>
+              <w:rPr>
+                <w:rFonts w:ascii="Times New Roman" w:hAnsi="Times New Roman" w:cs="Times New Roman"/>
+                <w:color w:val="ED7D31" w:themeColor="accent2"/>
+                <w:sz w:val="24"/>
+                <w:szCs w:val="24"/>
+              </w:rPr>
+              <w:t xml:space="preserve"> </w:t>
+            </w:r>
+            <w:proofErr w:type="spellStart"/>
+            <w:r>
+              <w:rPr>
+                <w:rFonts w:ascii="Times New Roman" w:hAnsi="Times New Roman" w:cs="Times New Roman"/>
+                <w:color w:val="ED7D31" w:themeColor="accent2"/>
+                <w:sz w:val="24"/>
+                <w:szCs w:val="24"/>
+              </w:rPr>
+              <w:t>telah</w:t>
+            </w:r>
+            <w:proofErr w:type="spellEnd"/>
+            <w:r>
+              <w:rPr>
+                <w:rFonts w:ascii="Times New Roman" w:hAnsi="Times New Roman" w:cs="Times New Roman"/>
+                <w:color w:val="ED7D31" w:themeColor="accent2"/>
+                <w:sz w:val="24"/>
+                <w:szCs w:val="24"/>
+              </w:rPr>
+              <w:t xml:space="preserve"> </w:t>
+            </w:r>
+            <w:proofErr w:type="spellStart"/>
+            <w:r>
+              <w:rPr>
+                <w:rFonts w:ascii="Times New Roman" w:hAnsi="Times New Roman" w:cs="Times New Roman"/>
+                <w:color w:val="ED7D31" w:themeColor="accent2"/>
+                <w:sz w:val="24"/>
+                <w:szCs w:val="24"/>
+              </w:rPr>
+              <w:t>terhapus</w:t>
+            </w:r>
+            <w:proofErr w:type="spellEnd"/>
+            <w:r>
+              <w:rPr>
+                <w:rFonts w:ascii="Times New Roman" w:hAnsi="Times New Roman" w:cs="Times New Roman"/>
+                <w:color w:val="ED7D31" w:themeColor="accent2"/>
+                <w:sz w:val="24"/>
+                <w:szCs w:val="24"/>
+              </w:rPr>
+              <w:t xml:space="preserve"> </w:t>
+            </w:r>
+            <w:proofErr w:type="spellStart"/>
+            <w:r>
+              <w:rPr>
+                <w:rFonts w:ascii="Times New Roman" w:hAnsi="Times New Roman" w:cs="Times New Roman"/>
+                <w:color w:val="ED7D31" w:themeColor="accent2"/>
+                <w:sz w:val="24"/>
+                <w:szCs w:val="24"/>
+              </w:rPr>
+              <w:t>jika</w:t>
+            </w:r>
+            <w:proofErr w:type="spellEnd"/>
+            <w:r>
+              <w:rPr>
+                <w:rFonts w:ascii="Times New Roman" w:hAnsi="Times New Roman" w:cs="Times New Roman"/>
+                <w:color w:val="ED7D31" w:themeColor="accent2"/>
+                <w:sz w:val="24"/>
+                <w:szCs w:val="24"/>
+              </w:rPr>
+              <w:t xml:space="preserve"> element </w:t>
+            </w:r>
+            <w:proofErr w:type="spellStart"/>
+            <w:r>
+              <w:rPr>
+                <w:rFonts w:ascii="Times New Roman" w:hAnsi="Times New Roman" w:cs="Times New Roman"/>
+                <w:color w:val="ED7D31" w:themeColor="accent2"/>
+                <w:sz w:val="24"/>
+                <w:szCs w:val="24"/>
+              </w:rPr>
+              <w:t>tersebut</w:t>
+            </w:r>
+            <w:proofErr w:type="spellEnd"/>
+            <w:r>
+              <w:rPr>
+                <w:rFonts w:ascii="Times New Roman" w:hAnsi="Times New Roman" w:cs="Times New Roman"/>
+                <w:color w:val="ED7D31" w:themeColor="accent2"/>
+                <w:sz w:val="24"/>
+                <w:szCs w:val="24"/>
+              </w:rPr>
+              <w:t xml:space="preserve"> </w:t>
+            </w:r>
+            <w:proofErr w:type="spellStart"/>
+            <w:r>
+              <w:rPr>
+                <w:rFonts w:ascii="Times New Roman" w:hAnsi="Times New Roman" w:cs="Times New Roman"/>
+                <w:color w:val="ED7D31" w:themeColor="accent2"/>
+                <w:sz w:val="24"/>
+                <w:szCs w:val="24"/>
+              </w:rPr>
+              <w:t>hanya</w:t>
+            </w:r>
+            <w:proofErr w:type="spellEnd"/>
+            <w:r>
+              <w:rPr>
+                <w:rFonts w:ascii="Times New Roman" w:hAnsi="Times New Roman" w:cs="Times New Roman"/>
+                <w:color w:val="ED7D31" w:themeColor="accent2"/>
+                <w:sz w:val="24"/>
+                <w:szCs w:val="24"/>
+              </w:rPr>
+              <w:t xml:space="preserve"> </w:t>
+            </w:r>
+            <w:proofErr w:type="spellStart"/>
+            <w:r>
+              <w:rPr>
+                <w:rFonts w:ascii="Times New Roman" w:hAnsi="Times New Roman" w:cs="Times New Roman"/>
+                <w:color w:val="ED7D31" w:themeColor="accent2"/>
+                <w:sz w:val="24"/>
+                <w:szCs w:val="24"/>
+              </w:rPr>
+              <w:t>memiliki</w:t>
+            </w:r>
+            <w:proofErr w:type="spellEnd"/>
+            <w:r>
+              <w:rPr>
+                <w:rFonts w:ascii="Times New Roman" w:hAnsi="Times New Roman" w:cs="Times New Roman"/>
+                <w:color w:val="ED7D31" w:themeColor="accent2"/>
+                <w:sz w:val="24"/>
+                <w:szCs w:val="24"/>
+              </w:rPr>
+              <w:t xml:space="preserve"> </w:t>
+            </w:r>
+            <w:proofErr w:type="spellStart"/>
+            <w:r>
+              <w:rPr>
+                <w:rFonts w:ascii="Times New Roman" w:hAnsi="Times New Roman" w:cs="Times New Roman"/>
+                <w:color w:val="ED7D31" w:themeColor="accent2"/>
+                <w:sz w:val="24"/>
+                <w:szCs w:val="24"/>
+              </w:rPr>
+              <w:t>satu</w:t>
+            </w:r>
+            <w:proofErr w:type="spellEnd"/>
+            <w:r>
+              <w:rPr>
+                <w:rFonts w:ascii="Times New Roman" w:hAnsi="Times New Roman" w:cs="Times New Roman"/>
+                <w:color w:val="ED7D31" w:themeColor="accent2"/>
+                <w:sz w:val="24"/>
+                <w:szCs w:val="24"/>
+              </w:rPr>
+              <w:t xml:space="preserve"> </w:t>
+            </w:r>
+            <w:proofErr w:type="spellStart"/>
+            <w:r>
+              <w:rPr>
+                <w:rFonts w:ascii="Times New Roman" w:hAnsi="Times New Roman" w:cs="Times New Roman"/>
+                <w:color w:val="ED7D31" w:themeColor="accent2"/>
+                <w:sz w:val="24"/>
+                <w:szCs w:val="24"/>
+              </w:rPr>
+              <w:t>relasi</w:t>
+            </w:r>
+            <w:proofErr w:type="spellEnd"/>
+            <w:r>
+              <w:rPr>
+                <w:rFonts w:ascii="Times New Roman" w:hAnsi="Times New Roman" w:cs="Times New Roman"/>
+                <w:color w:val="ED7D31" w:themeColor="accent2"/>
+                <w:sz w:val="24"/>
+                <w:szCs w:val="24"/>
+              </w:rPr>
+              <w:t>.</w:t>
             </w:r>
           </w:p>
         </w:tc>
@@ -11092,6 +11779,306 @@
                 <w:szCs w:val="24"/>
               </w:rPr>
             </w:pPr>
+            <w:proofErr w:type="spellStart"/>
+            <w:r>
+              <w:rPr>
+                <w:rFonts w:ascii="Times New Roman" w:hAnsi="Times New Roman" w:cs="Times New Roman"/>
+                <w:color w:val="212121"/>
+                <w:sz w:val="24"/>
+                <w:szCs w:val="24"/>
+              </w:rPr>
+              <w:t>Prosedur</w:t>
+            </w:r>
+            <w:proofErr w:type="spellEnd"/>
+            <w:r>
+              <w:rPr>
+                <w:rFonts w:ascii="Times New Roman" w:hAnsi="Times New Roman" w:cs="Times New Roman"/>
+                <w:color w:val="212121"/>
+                <w:sz w:val="24"/>
+                <w:szCs w:val="24"/>
+              </w:rPr>
+              <w:t xml:space="preserve"> </w:t>
+            </w:r>
+            <w:proofErr w:type="spellStart"/>
+            <w:r>
+              <w:rPr>
+                <w:rFonts w:ascii="Times New Roman" w:hAnsi="Times New Roman" w:cs="Times New Roman"/>
+                <w:color w:val="212121"/>
+                <w:sz w:val="24"/>
+                <w:szCs w:val="24"/>
+              </w:rPr>
+              <w:t>ini</w:t>
+            </w:r>
+            <w:proofErr w:type="spellEnd"/>
+            <w:r>
+              <w:rPr>
+                <w:rFonts w:ascii="Times New Roman" w:hAnsi="Times New Roman" w:cs="Times New Roman"/>
+                <w:color w:val="212121"/>
+                <w:sz w:val="24"/>
+                <w:szCs w:val="24"/>
+              </w:rPr>
+              <w:t xml:space="preserve"> </w:t>
+            </w:r>
+            <w:proofErr w:type="spellStart"/>
+            <w:r>
+              <w:rPr>
+                <w:rFonts w:ascii="Times New Roman" w:hAnsi="Times New Roman" w:cs="Times New Roman"/>
+                <w:color w:val="212121"/>
+                <w:sz w:val="24"/>
+                <w:szCs w:val="24"/>
+              </w:rPr>
+              <w:t>berfungsi</w:t>
+            </w:r>
+            <w:proofErr w:type="spellEnd"/>
+            <w:r>
+              <w:rPr>
+                <w:rFonts w:ascii="Times New Roman" w:hAnsi="Times New Roman" w:cs="Times New Roman"/>
+                <w:color w:val="212121"/>
+                <w:sz w:val="24"/>
+                <w:szCs w:val="24"/>
+              </w:rPr>
+              <w:t xml:space="preserve"> </w:t>
+            </w:r>
+            <w:proofErr w:type="spellStart"/>
+            <w:r>
+              <w:rPr>
+                <w:rFonts w:ascii="Times New Roman" w:hAnsi="Times New Roman" w:cs="Times New Roman"/>
+                <w:color w:val="212121"/>
+                <w:sz w:val="24"/>
+                <w:szCs w:val="24"/>
+              </w:rPr>
+              <w:t>Menghapus</w:t>
+            </w:r>
+            <w:proofErr w:type="spellEnd"/>
+            <w:r>
+              <w:rPr>
+                <w:rFonts w:ascii="Times New Roman" w:hAnsi="Times New Roman" w:cs="Times New Roman"/>
+                <w:color w:val="212121"/>
+                <w:sz w:val="24"/>
+                <w:szCs w:val="24"/>
+              </w:rPr>
+              <w:t xml:space="preserve"> element yang </w:t>
+            </w:r>
+            <w:proofErr w:type="spellStart"/>
+            <w:r>
+              <w:rPr>
+                <w:rFonts w:ascii="Times New Roman" w:hAnsi="Times New Roman" w:cs="Times New Roman"/>
+                <w:color w:val="212121"/>
+                <w:sz w:val="24"/>
+                <w:szCs w:val="24"/>
+              </w:rPr>
+              <w:t>ditunjuk</w:t>
+            </w:r>
+            <w:proofErr w:type="spellEnd"/>
+            <w:r>
+              <w:rPr>
+                <w:rFonts w:ascii="Times New Roman" w:hAnsi="Times New Roman" w:cs="Times New Roman"/>
+                <w:color w:val="212121"/>
+                <w:sz w:val="24"/>
+                <w:szCs w:val="24"/>
+              </w:rPr>
+              <w:t xml:space="preserve"> oleh </w:t>
+            </w:r>
+            <w:proofErr w:type="spellStart"/>
+            <w:r>
+              <w:rPr>
+                <w:rFonts w:ascii="Times New Roman" w:hAnsi="Times New Roman" w:cs="Times New Roman"/>
+                <w:color w:val="212121"/>
+                <w:sz w:val="24"/>
+                <w:szCs w:val="24"/>
+              </w:rPr>
+              <w:t>addressCHild</w:t>
+            </w:r>
+            <w:proofErr w:type="spellEnd"/>
+            <w:r>
+              <w:rPr>
+                <w:rFonts w:ascii="Times New Roman" w:hAnsi="Times New Roman" w:cs="Times New Roman"/>
+                <w:color w:val="212121"/>
+                <w:sz w:val="24"/>
+                <w:szCs w:val="24"/>
+              </w:rPr>
+              <w:t xml:space="preserve"> </w:t>
+            </w:r>
+            <w:proofErr w:type="spellStart"/>
+            <w:r>
+              <w:rPr>
+                <w:rFonts w:ascii="Times New Roman" w:hAnsi="Times New Roman" w:cs="Times New Roman"/>
+                <w:color w:val="212121"/>
+                <w:sz w:val="24"/>
+                <w:szCs w:val="24"/>
+              </w:rPr>
+              <w:t>tetapi</w:t>
+            </w:r>
+            <w:proofErr w:type="spellEnd"/>
+            <w:r>
+              <w:rPr>
+                <w:rFonts w:ascii="Times New Roman" w:hAnsi="Times New Roman" w:cs="Times New Roman"/>
+                <w:color w:val="212121"/>
+                <w:sz w:val="24"/>
+                <w:szCs w:val="24"/>
+              </w:rPr>
+              <w:t xml:space="preserve"> </w:t>
+            </w:r>
+            <w:proofErr w:type="spellStart"/>
+            <w:r>
+              <w:rPr>
+                <w:rFonts w:ascii="Times New Roman" w:hAnsi="Times New Roman" w:cs="Times New Roman"/>
+                <w:color w:val="212121"/>
+                <w:sz w:val="24"/>
+                <w:szCs w:val="24"/>
+              </w:rPr>
+              <w:t>memerhatikan</w:t>
+            </w:r>
+            <w:proofErr w:type="spellEnd"/>
+            <w:r>
+              <w:rPr>
+                <w:rFonts w:ascii="Times New Roman" w:hAnsi="Times New Roman" w:cs="Times New Roman"/>
+                <w:color w:val="212121"/>
+                <w:sz w:val="24"/>
+                <w:szCs w:val="24"/>
+              </w:rPr>
+              <w:t xml:space="preserve"> </w:t>
+            </w:r>
+            <w:proofErr w:type="spellStart"/>
+            <w:r>
+              <w:rPr>
+                <w:rFonts w:ascii="Times New Roman" w:hAnsi="Times New Roman" w:cs="Times New Roman"/>
+                <w:color w:val="212121"/>
+                <w:sz w:val="24"/>
+                <w:szCs w:val="24"/>
+              </w:rPr>
+              <w:t>bahwa</w:t>
+            </w:r>
+            <w:proofErr w:type="spellEnd"/>
+            <w:r>
+              <w:rPr>
+                <w:rFonts w:ascii="Times New Roman" w:hAnsi="Times New Roman" w:cs="Times New Roman"/>
+                <w:color w:val="212121"/>
+                <w:sz w:val="24"/>
+                <w:szCs w:val="24"/>
+              </w:rPr>
+              <w:t xml:space="preserve"> element </w:t>
+            </w:r>
+            <w:proofErr w:type="spellStart"/>
+            <w:r>
+              <w:rPr>
+                <w:rFonts w:ascii="Times New Roman" w:hAnsi="Times New Roman" w:cs="Times New Roman"/>
+                <w:color w:val="212121"/>
+                <w:sz w:val="24"/>
+                <w:szCs w:val="24"/>
+              </w:rPr>
+              <w:t>addreschild</w:t>
+            </w:r>
+            <w:proofErr w:type="spellEnd"/>
+            <w:r>
+              <w:rPr>
+                <w:rFonts w:ascii="Times New Roman" w:hAnsi="Times New Roman" w:cs="Times New Roman"/>
+                <w:color w:val="212121"/>
+                <w:sz w:val="24"/>
+                <w:szCs w:val="24"/>
+              </w:rPr>
+              <w:t xml:space="preserve"> </w:t>
+            </w:r>
+            <w:proofErr w:type="spellStart"/>
+            <w:r>
+              <w:rPr>
+                <w:rFonts w:ascii="Times New Roman" w:hAnsi="Times New Roman" w:cs="Times New Roman"/>
+                <w:color w:val="212121"/>
+                <w:sz w:val="24"/>
+                <w:szCs w:val="24"/>
+              </w:rPr>
+              <w:t>hanya</w:t>
+            </w:r>
+            <w:proofErr w:type="spellEnd"/>
+            <w:r>
+              <w:rPr>
+                <w:rFonts w:ascii="Times New Roman" w:hAnsi="Times New Roman" w:cs="Times New Roman"/>
+                <w:color w:val="212121"/>
+                <w:sz w:val="24"/>
+                <w:szCs w:val="24"/>
+              </w:rPr>
+              <w:t xml:space="preserve"> </w:t>
+            </w:r>
+            <w:proofErr w:type="spellStart"/>
+            <w:r>
+              <w:rPr>
+                <w:rFonts w:ascii="Times New Roman" w:hAnsi="Times New Roman" w:cs="Times New Roman"/>
+                <w:color w:val="212121"/>
+                <w:sz w:val="24"/>
+                <w:szCs w:val="24"/>
+              </w:rPr>
+              <w:t>memiliki</w:t>
+            </w:r>
+            <w:proofErr w:type="spellEnd"/>
+            <w:r>
+              <w:rPr>
+                <w:rFonts w:ascii="Times New Roman" w:hAnsi="Times New Roman" w:cs="Times New Roman"/>
+                <w:color w:val="212121"/>
+                <w:sz w:val="24"/>
+                <w:szCs w:val="24"/>
+              </w:rPr>
+              <w:t xml:space="preserve"> </w:t>
+            </w:r>
+            <w:proofErr w:type="spellStart"/>
+            <w:r>
+              <w:rPr>
+                <w:rFonts w:ascii="Times New Roman" w:hAnsi="Times New Roman" w:cs="Times New Roman"/>
+                <w:color w:val="212121"/>
+                <w:sz w:val="24"/>
+                <w:szCs w:val="24"/>
+              </w:rPr>
+              <w:t>satu</w:t>
+            </w:r>
+            <w:proofErr w:type="spellEnd"/>
+            <w:r>
+              <w:rPr>
+                <w:rFonts w:ascii="Times New Roman" w:hAnsi="Times New Roman" w:cs="Times New Roman"/>
+                <w:color w:val="212121"/>
+                <w:sz w:val="24"/>
+                <w:szCs w:val="24"/>
+              </w:rPr>
+              <w:t xml:space="preserve"> </w:t>
+            </w:r>
+            <w:proofErr w:type="spellStart"/>
+            <w:r>
+              <w:rPr>
+                <w:rFonts w:ascii="Times New Roman" w:hAnsi="Times New Roman" w:cs="Times New Roman"/>
+                <w:color w:val="212121"/>
+                <w:sz w:val="24"/>
+                <w:szCs w:val="24"/>
+              </w:rPr>
+              <w:t>relasi</w:t>
+            </w:r>
+            <w:proofErr w:type="spellEnd"/>
+            <w:r>
+              <w:rPr>
+                <w:rFonts w:ascii="Times New Roman" w:hAnsi="Times New Roman" w:cs="Times New Roman"/>
+                <w:color w:val="212121"/>
+                <w:sz w:val="24"/>
+                <w:szCs w:val="24"/>
+              </w:rPr>
+              <w:t xml:space="preserve"> </w:t>
+            </w:r>
+            <w:proofErr w:type="spellStart"/>
+            <w:r>
+              <w:rPr>
+                <w:rFonts w:ascii="Times New Roman" w:hAnsi="Times New Roman" w:cs="Times New Roman"/>
+                <w:color w:val="212121"/>
+                <w:sz w:val="24"/>
+                <w:szCs w:val="24"/>
+              </w:rPr>
+              <w:t>dengan</w:t>
+            </w:r>
+            <w:proofErr w:type="spellEnd"/>
+            <w:r>
+              <w:rPr>
+                <w:rFonts w:ascii="Times New Roman" w:hAnsi="Times New Roman" w:cs="Times New Roman"/>
+                <w:color w:val="212121"/>
+                <w:sz w:val="24"/>
+                <w:szCs w:val="24"/>
+              </w:rPr>
+              <w:t xml:space="preserve"> element di list parent</w:t>
+            </w:r>
           </w:p>
         </w:tc>
       </w:tr>
@@ -11275,6 +12262,59 @@
               </w:rPr>
               <w:t xml:space="preserve">IS. </w:t>
             </w:r>
+            <w:proofErr w:type="spellStart"/>
+            <w:r>
+              <w:rPr>
+                <w:rFonts w:ascii="Times New Roman" w:hAnsi="Times New Roman" w:cs="Times New Roman"/>
+                <w:color w:val="ED7D31" w:themeColor="accent2"/>
+                <w:sz w:val="24"/>
+                <w:szCs w:val="24"/>
+              </w:rPr>
+              <w:t>Terdefinisi</w:t>
+            </w:r>
+            <w:proofErr w:type="spellEnd"/>
+            <w:r>
+              <w:rPr>
+                <w:rFonts w:ascii="Times New Roman" w:hAnsi="Times New Roman" w:cs="Times New Roman"/>
+                <w:color w:val="ED7D31" w:themeColor="accent2"/>
+                <w:sz w:val="24"/>
+                <w:szCs w:val="24"/>
+              </w:rPr>
+              <w:t xml:space="preserve"> list </w:t>
+            </w:r>
+            <w:proofErr w:type="spellStart"/>
+            <w:proofErr w:type="gramStart"/>
+            <w:r>
+              <w:rPr>
+                <w:rFonts w:ascii="Times New Roman" w:hAnsi="Times New Roman" w:cs="Times New Roman"/>
+                <w:color w:val="ED7D31" w:themeColor="accent2"/>
+                <w:sz w:val="24"/>
+                <w:szCs w:val="24"/>
+              </w:rPr>
+              <w:t>parent,child</w:t>
+            </w:r>
+            <w:proofErr w:type="spellEnd"/>
+            <w:proofErr w:type="gramEnd"/>
+            <w:r>
+              <w:rPr>
+                <w:rFonts w:ascii="Times New Roman" w:hAnsi="Times New Roman" w:cs="Times New Roman"/>
+                <w:color w:val="ED7D31" w:themeColor="accent2"/>
+                <w:sz w:val="24"/>
+                <w:szCs w:val="24"/>
+              </w:rPr>
+              <w:t xml:space="preserve">, dan </w:t>
+            </w:r>
+            <w:proofErr w:type="spellStart"/>
+            <w:r>
+              <w:rPr>
+                <w:rFonts w:ascii="Times New Roman" w:hAnsi="Times New Roman" w:cs="Times New Roman"/>
+                <w:color w:val="ED7D31" w:themeColor="accent2"/>
+                <w:sz w:val="24"/>
+                <w:szCs w:val="24"/>
+              </w:rPr>
+              <w:t>relasi</w:t>
+            </w:r>
+            <w:proofErr w:type="spellEnd"/>
           </w:p>
           <w:p>
             <w:pPr>
@@ -11299,6 +12339,415 @@
                 <w:szCs w:val="24"/>
               </w:rPr>
               <w:t>FS.</w:t>
+            </w:r>
+            <w:r>
+              <w:rPr>
+                <w:rFonts w:ascii="Times New Roman" w:hAnsi="Times New Roman" w:cs="Times New Roman"/>
+                <w:color w:val="ED7D31" w:themeColor="accent2"/>
+                <w:sz w:val="24"/>
+                <w:szCs w:val="24"/>
+              </w:rPr>
+              <w:t xml:space="preserve"> </w:t>
+            </w:r>
+            <w:proofErr w:type="spellStart"/>
+            <w:r>
+              <w:rPr>
+                <w:rFonts w:ascii="Times New Roman" w:hAnsi="Times New Roman" w:cs="Times New Roman"/>
+                <w:color w:val="ED7D31" w:themeColor="accent2"/>
+                <w:sz w:val="24"/>
+                <w:szCs w:val="24"/>
+              </w:rPr>
+              <w:t>Artikel</w:t>
+            </w:r>
+            <w:proofErr w:type="spellEnd"/>
+            <w:r>
+              <w:rPr>
+                <w:rFonts w:ascii="Times New Roman" w:hAnsi="Times New Roman" w:cs="Times New Roman"/>
+                <w:color w:val="ED7D31" w:themeColor="accent2"/>
+                <w:sz w:val="24"/>
+                <w:szCs w:val="24"/>
+              </w:rPr>
+              <w:t xml:space="preserve"> yang </w:t>
+            </w:r>
+            <w:proofErr w:type="spellStart"/>
+            <w:r>
+              <w:rPr>
+                <w:rFonts w:ascii="Times New Roman" w:hAnsi="Times New Roman" w:cs="Times New Roman"/>
+                <w:color w:val="ED7D31" w:themeColor="accent2"/>
+                <w:sz w:val="24"/>
+                <w:szCs w:val="24"/>
+              </w:rPr>
+              <w:t>diinginkan</w:t>
+            </w:r>
+            <w:proofErr w:type="spellEnd"/>
+            <w:r>
+              <w:rPr>
+                <w:rFonts w:ascii="Times New Roman" w:hAnsi="Times New Roman" w:cs="Times New Roman"/>
+                <w:color w:val="ED7D31" w:themeColor="accent2"/>
+                <w:sz w:val="24"/>
+                <w:szCs w:val="24"/>
+              </w:rPr>
+              <w:t xml:space="preserve"> </w:t>
+            </w:r>
+            <w:proofErr w:type="spellStart"/>
+            <w:r>
+              <w:rPr>
+                <w:rFonts w:ascii="Times New Roman" w:hAnsi="Times New Roman" w:cs="Times New Roman"/>
+                <w:color w:val="ED7D31" w:themeColor="accent2"/>
+                <w:sz w:val="24"/>
+                <w:szCs w:val="24"/>
+              </w:rPr>
+              <w:t>akan</w:t>
+            </w:r>
+            <w:proofErr w:type="spellEnd"/>
+            <w:r>
+              <w:rPr>
+                <w:rFonts w:ascii="Times New Roman" w:hAnsi="Times New Roman" w:cs="Times New Roman"/>
+                <w:color w:val="ED7D31" w:themeColor="accent2"/>
+                <w:sz w:val="24"/>
+                <w:szCs w:val="24"/>
+              </w:rPr>
+              <w:t xml:space="preserve"> </w:t>
+            </w:r>
+            <w:proofErr w:type="spellStart"/>
+            <w:r>
+              <w:rPr>
+                <w:rFonts w:ascii="Times New Roman" w:hAnsi="Times New Roman" w:cs="Times New Roman"/>
+                <w:color w:val="ED7D31" w:themeColor="accent2"/>
+                <w:sz w:val="24"/>
+                <w:szCs w:val="24"/>
+              </w:rPr>
+              <w:t>terhapus</w:t>
+            </w:r>
+            <w:proofErr w:type="spellEnd"/>
+            <w:r>
+              <w:rPr>
+                <w:rFonts w:ascii="Times New Roman" w:hAnsi="Times New Roman" w:cs="Times New Roman"/>
+                <w:color w:val="ED7D31" w:themeColor="accent2"/>
+                <w:sz w:val="24"/>
+                <w:szCs w:val="24"/>
+              </w:rPr>
+              <w:t xml:space="preserve"> </w:t>
+            </w:r>
+            <w:proofErr w:type="spellStart"/>
+            <w:r>
+              <w:rPr>
+                <w:rFonts w:ascii="Times New Roman" w:hAnsi="Times New Roman" w:cs="Times New Roman"/>
+                <w:color w:val="ED7D31" w:themeColor="accent2"/>
+                <w:sz w:val="24"/>
+                <w:szCs w:val="24"/>
+              </w:rPr>
+              <w:t>dalam</w:t>
+            </w:r>
+            <w:proofErr w:type="spellEnd"/>
+            <w:r>
+              <w:rPr>
+                <w:rFonts w:ascii="Times New Roman" w:hAnsi="Times New Roman" w:cs="Times New Roman"/>
+                <w:color w:val="ED7D31" w:themeColor="accent2"/>
+                <w:sz w:val="24"/>
+                <w:szCs w:val="24"/>
+              </w:rPr>
+              <w:t xml:space="preserve"> list </w:t>
+            </w:r>
+            <w:proofErr w:type="spellStart"/>
+            <w:r>
+              <w:rPr>
+                <w:rFonts w:ascii="Times New Roman" w:hAnsi="Times New Roman" w:cs="Times New Roman"/>
+                <w:color w:val="ED7D31" w:themeColor="accent2"/>
+                <w:sz w:val="24"/>
+                <w:szCs w:val="24"/>
+              </w:rPr>
+              <w:t>serta</w:t>
+            </w:r>
+            <w:proofErr w:type="spellEnd"/>
+            <w:r>
+              <w:rPr>
+                <w:rFonts w:ascii="Times New Roman" w:hAnsi="Times New Roman" w:cs="Times New Roman"/>
+                <w:color w:val="ED7D31" w:themeColor="accent2"/>
+                <w:sz w:val="24"/>
+                <w:szCs w:val="24"/>
+              </w:rPr>
+              <w:t xml:space="preserve"> </w:t>
+            </w:r>
+            <w:proofErr w:type="spellStart"/>
+            <w:r>
+              <w:rPr>
+                <w:rFonts w:ascii="Times New Roman" w:hAnsi="Times New Roman" w:cs="Times New Roman"/>
+                <w:color w:val="ED7D31" w:themeColor="accent2"/>
+                <w:sz w:val="24"/>
+                <w:szCs w:val="24"/>
+              </w:rPr>
+              <w:t>aelement</w:t>
+            </w:r>
+            <w:proofErr w:type="spellEnd"/>
+            <w:r>
+              <w:rPr>
+                <w:rFonts w:ascii="Times New Roman" w:hAnsi="Times New Roman" w:cs="Times New Roman"/>
+                <w:color w:val="ED7D31" w:themeColor="accent2"/>
+                <w:sz w:val="24"/>
+                <w:szCs w:val="24"/>
+              </w:rPr>
+              <w:t xml:space="preserve"> </w:t>
+            </w:r>
+            <w:proofErr w:type="spellStart"/>
+            <w:r>
+              <w:rPr>
+                <w:rFonts w:ascii="Times New Roman" w:hAnsi="Times New Roman" w:cs="Times New Roman"/>
+                <w:color w:val="ED7D31" w:themeColor="accent2"/>
+                <w:sz w:val="24"/>
+                <w:szCs w:val="24"/>
+              </w:rPr>
+              <w:t>relasi</w:t>
+            </w:r>
+            <w:proofErr w:type="spellEnd"/>
+            <w:r>
+              <w:rPr>
+                <w:rFonts w:ascii="Times New Roman" w:hAnsi="Times New Roman" w:cs="Times New Roman"/>
+                <w:color w:val="ED7D31" w:themeColor="accent2"/>
+                <w:sz w:val="24"/>
+                <w:szCs w:val="24"/>
+              </w:rPr>
+              <w:t xml:space="preserve"> yang </w:t>
+            </w:r>
+            <w:proofErr w:type="spellStart"/>
+            <w:r>
+              <w:rPr>
+                <w:rFonts w:ascii="Times New Roman" w:hAnsi="Times New Roman" w:cs="Times New Roman"/>
+                <w:color w:val="ED7D31" w:themeColor="accent2"/>
+                <w:sz w:val="24"/>
+                <w:szCs w:val="24"/>
+              </w:rPr>
+              <w:t>terhubung</w:t>
+            </w:r>
+            <w:proofErr w:type="spellEnd"/>
+            <w:r>
+              <w:rPr>
+                <w:rFonts w:ascii="Times New Roman" w:hAnsi="Times New Roman" w:cs="Times New Roman"/>
+                <w:color w:val="ED7D31" w:themeColor="accent2"/>
+                <w:sz w:val="24"/>
+                <w:szCs w:val="24"/>
+              </w:rPr>
+              <w:t xml:space="preserve">. Keyword </w:t>
+            </w:r>
+            <w:proofErr w:type="spellStart"/>
+            <w:r>
+              <w:rPr>
+                <w:rFonts w:ascii="Times New Roman" w:hAnsi="Times New Roman" w:cs="Times New Roman"/>
+                <w:color w:val="ED7D31" w:themeColor="accent2"/>
+                <w:sz w:val="24"/>
+                <w:szCs w:val="24"/>
+              </w:rPr>
+              <w:t>dari</w:t>
+            </w:r>
+            <w:proofErr w:type="spellEnd"/>
+            <w:r>
+              <w:rPr>
+                <w:rFonts w:ascii="Times New Roman" w:hAnsi="Times New Roman" w:cs="Times New Roman"/>
+                <w:color w:val="ED7D31" w:themeColor="accent2"/>
+                <w:sz w:val="24"/>
+                <w:szCs w:val="24"/>
+              </w:rPr>
+              <w:t xml:space="preserve"> </w:t>
+            </w:r>
+            <w:proofErr w:type="spellStart"/>
+            <w:r>
+              <w:rPr>
+                <w:rFonts w:ascii="Times New Roman" w:hAnsi="Times New Roman" w:cs="Times New Roman"/>
+                <w:color w:val="ED7D31" w:themeColor="accent2"/>
+                <w:sz w:val="24"/>
+                <w:szCs w:val="24"/>
+              </w:rPr>
+              <w:t>artikewl</w:t>
+            </w:r>
+            <w:proofErr w:type="spellEnd"/>
+            <w:r>
+              <w:rPr>
+                <w:rFonts w:ascii="Times New Roman" w:hAnsi="Times New Roman" w:cs="Times New Roman"/>
+                <w:color w:val="ED7D31" w:themeColor="accent2"/>
+                <w:sz w:val="24"/>
+                <w:szCs w:val="24"/>
+              </w:rPr>
+              <w:t xml:space="preserve"> </w:t>
+            </w:r>
+            <w:proofErr w:type="spellStart"/>
+            <w:r>
+              <w:rPr>
+                <w:rFonts w:ascii="Times New Roman" w:hAnsi="Times New Roman" w:cs="Times New Roman"/>
+                <w:color w:val="ED7D31" w:themeColor="accent2"/>
+                <w:sz w:val="24"/>
+                <w:szCs w:val="24"/>
+              </w:rPr>
+              <w:t>ilmiah</w:t>
+            </w:r>
+            <w:proofErr w:type="spellEnd"/>
+            <w:r>
+              <w:rPr>
+                <w:rFonts w:ascii="Times New Roman" w:hAnsi="Times New Roman" w:cs="Times New Roman"/>
+                <w:color w:val="ED7D31" w:themeColor="accent2"/>
+                <w:sz w:val="24"/>
+                <w:szCs w:val="24"/>
+              </w:rPr>
+              <w:t xml:space="preserve"> </w:t>
+            </w:r>
+            <w:proofErr w:type="spellStart"/>
+            <w:r>
+              <w:rPr>
+                <w:rFonts w:ascii="Times New Roman" w:hAnsi="Times New Roman" w:cs="Times New Roman"/>
+                <w:color w:val="ED7D31" w:themeColor="accent2"/>
+                <w:sz w:val="24"/>
+                <w:szCs w:val="24"/>
+              </w:rPr>
+              <w:t>akan</w:t>
+            </w:r>
+            <w:proofErr w:type="spellEnd"/>
+            <w:r>
+              <w:rPr>
+                <w:rFonts w:ascii="Times New Roman" w:hAnsi="Times New Roman" w:cs="Times New Roman"/>
+                <w:color w:val="ED7D31" w:themeColor="accent2"/>
+                <w:sz w:val="24"/>
+                <w:szCs w:val="24"/>
+              </w:rPr>
+              <w:t xml:space="preserve"> </w:t>
+            </w:r>
+            <w:proofErr w:type="spellStart"/>
+            <w:r>
+              <w:rPr>
+                <w:rFonts w:ascii="Times New Roman" w:hAnsi="Times New Roman" w:cs="Times New Roman"/>
+                <w:color w:val="ED7D31" w:themeColor="accent2"/>
+                <w:sz w:val="24"/>
+                <w:szCs w:val="24"/>
+              </w:rPr>
+              <w:t>terhapus</w:t>
+            </w:r>
+            <w:proofErr w:type="spellEnd"/>
+            <w:r>
+              <w:rPr>
+                <w:rFonts w:ascii="Times New Roman" w:hAnsi="Times New Roman" w:cs="Times New Roman"/>
+                <w:color w:val="ED7D31" w:themeColor="accent2"/>
+                <w:sz w:val="24"/>
+                <w:szCs w:val="24"/>
+              </w:rPr>
+              <w:t xml:space="preserve"> </w:t>
+            </w:r>
+            <w:proofErr w:type="spellStart"/>
+            <w:r>
+              <w:rPr>
+                <w:rFonts w:ascii="Times New Roman" w:hAnsi="Times New Roman" w:cs="Times New Roman"/>
+                <w:color w:val="ED7D31" w:themeColor="accent2"/>
+                <w:sz w:val="24"/>
+                <w:szCs w:val="24"/>
+              </w:rPr>
+              <w:t>jika</w:t>
+            </w:r>
+            <w:proofErr w:type="spellEnd"/>
+            <w:r>
+              <w:rPr>
+                <w:rFonts w:ascii="Times New Roman" w:hAnsi="Times New Roman" w:cs="Times New Roman"/>
+                <w:color w:val="ED7D31" w:themeColor="accent2"/>
+                <w:sz w:val="24"/>
+                <w:szCs w:val="24"/>
+              </w:rPr>
+              <w:t xml:space="preserve"> keyword </w:t>
+            </w:r>
+            <w:proofErr w:type="spellStart"/>
+            <w:r>
+              <w:rPr>
+                <w:rFonts w:ascii="Times New Roman" w:hAnsi="Times New Roman" w:cs="Times New Roman"/>
+                <w:color w:val="ED7D31" w:themeColor="accent2"/>
+                <w:sz w:val="24"/>
+                <w:szCs w:val="24"/>
+              </w:rPr>
+              <w:t>tersebut</w:t>
+            </w:r>
+            <w:proofErr w:type="spellEnd"/>
+            <w:r>
+              <w:rPr>
+                <w:rFonts w:ascii="Times New Roman" w:hAnsi="Times New Roman" w:cs="Times New Roman"/>
+                <w:color w:val="ED7D31" w:themeColor="accent2"/>
+                <w:sz w:val="24"/>
+                <w:szCs w:val="24"/>
+              </w:rPr>
+              <w:t xml:space="preserve"> </w:t>
+            </w:r>
+            <w:proofErr w:type="spellStart"/>
+            <w:r>
+              <w:rPr>
+                <w:rFonts w:ascii="Times New Roman" w:hAnsi="Times New Roman" w:cs="Times New Roman"/>
+                <w:color w:val="ED7D31" w:themeColor="accent2"/>
+                <w:sz w:val="24"/>
+                <w:szCs w:val="24"/>
+              </w:rPr>
+              <w:t>hanya</w:t>
+            </w:r>
+            <w:proofErr w:type="spellEnd"/>
+            <w:r>
+              <w:rPr>
+                <w:rFonts w:ascii="Times New Roman" w:hAnsi="Times New Roman" w:cs="Times New Roman"/>
+                <w:color w:val="ED7D31" w:themeColor="accent2"/>
+                <w:sz w:val="24"/>
+                <w:szCs w:val="24"/>
+              </w:rPr>
+              <w:t xml:space="preserve"> </w:t>
+            </w:r>
+            <w:proofErr w:type="spellStart"/>
+            <w:r>
+              <w:rPr>
+                <w:rFonts w:ascii="Times New Roman" w:hAnsi="Times New Roman" w:cs="Times New Roman"/>
+                <w:color w:val="ED7D31" w:themeColor="accent2"/>
+                <w:sz w:val="24"/>
+                <w:szCs w:val="24"/>
+              </w:rPr>
+              <w:t>memiliki</w:t>
+            </w:r>
+            <w:proofErr w:type="spellEnd"/>
+            <w:r>
+              <w:rPr>
+                <w:rFonts w:ascii="Times New Roman" w:hAnsi="Times New Roman" w:cs="Times New Roman"/>
+                <w:color w:val="ED7D31" w:themeColor="accent2"/>
+                <w:sz w:val="24"/>
+                <w:szCs w:val="24"/>
+              </w:rPr>
+              <w:t xml:space="preserve"> </w:t>
+            </w:r>
+            <w:proofErr w:type="spellStart"/>
+            <w:r>
+              <w:rPr>
+                <w:rFonts w:ascii="Times New Roman" w:hAnsi="Times New Roman" w:cs="Times New Roman"/>
+                <w:color w:val="ED7D31" w:themeColor="accent2"/>
+                <w:sz w:val="24"/>
+                <w:szCs w:val="24"/>
+              </w:rPr>
+              <w:t>satu</w:t>
+            </w:r>
+            <w:proofErr w:type="spellEnd"/>
+            <w:r>
+              <w:rPr>
+                <w:rFonts w:ascii="Times New Roman" w:hAnsi="Times New Roman" w:cs="Times New Roman"/>
+                <w:color w:val="ED7D31" w:themeColor="accent2"/>
+                <w:sz w:val="24"/>
+                <w:szCs w:val="24"/>
+              </w:rPr>
+              <w:t xml:space="preserve"> </w:t>
+            </w:r>
+            <w:proofErr w:type="spellStart"/>
+            <w:r>
+              <w:rPr>
+                <w:rFonts w:ascii="Times New Roman" w:hAnsi="Times New Roman" w:cs="Times New Roman"/>
+                <w:color w:val="ED7D31" w:themeColor="accent2"/>
+                <w:sz w:val="24"/>
+                <w:szCs w:val="24"/>
+              </w:rPr>
+              <w:t>relasi</w:t>
+            </w:r>
+            <w:proofErr w:type="spellEnd"/>
+            <w:r>
+              <w:rPr>
+                <w:rFonts w:ascii="Times New Roman" w:hAnsi="Times New Roman" w:cs="Times New Roman"/>
+                <w:color w:val="ED7D31" w:themeColor="accent2"/>
+                <w:sz w:val="24"/>
+                <w:szCs w:val="24"/>
+              </w:rPr>
+              <w:t>.</w:t>
             </w:r>
           </w:p>
         </w:tc>
@@ -11322,6 +12771,217 @@
                 <w:szCs w:val="24"/>
               </w:rPr>
             </w:pPr>
+            <w:proofErr w:type="spellStart"/>
+            <w:r>
+              <w:rPr>
+                <w:rFonts w:ascii="Times New Roman" w:hAnsi="Times New Roman" w:cs="Times New Roman"/>
+                <w:color w:val="212121"/>
+                <w:sz w:val="24"/>
+                <w:szCs w:val="24"/>
+              </w:rPr>
+              <w:t>Prosedur</w:t>
+            </w:r>
+            <w:proofErr w:type="spellEnd"/>
+            <w:r>
+              <w:rPr>
+                <w:rFonts w:ascii="Times New Roman" w:hAnsi="Times New Roman" w:cs="Times New Roman"/>
+                <w:color w:val="212121"/>
+                <w:sz w:val="24"/>
+                <w:szCs w:val="24"/>
+              </w:rPr>
+              <w:t xml:space="preserve"> </w:t>
+            </w:r>
+            <w:proofErr w:type="spellStart"/>
+            <w:r>
+              <w:rPr>
+                <w:rFonts w:ascii="Times New Roman" w:hAnsi="Times New Roman" w:cs="Times New Roman"/>
+                <w:color w:val="212121"/>
+                <w:sz w:val="24"/>
+                <w:szCs w:val="24"/>
+              </w:rPr>
+              <w:t>ini</w:t>
+            </w:r>
+            <w:proofErr w:type="spellEnd"/>
+            <w:r>
+              <w:rPr>
+                <w:rFonts w:ascii="Times New Roman" w:hAnsi="Times New Roman" w:cs="Times New Roman"/>
+                <w:color w:val="212121"/>
+                <w:sz w:val="24"/>
+                <w:szCs w:val="24"/>
+              </w:rPr>
+              <w:t xml:space="preserve"> </w:t>
+            </w:r>
+            <w:proofErr w:type="spellStart"/>
+            <w:r>
+              <w:rPr>
+                <w:rFonts w:ascii="Times New Roman" w:hAnsi="Times New Roman" w:cs="Times New Roman"/>
+                <w:color w:val="212121"/>
+                <w:sz w:val="24"/>
+                <w:szCs w:val="24"/>
+              </w:rPr>
+              <w:t>berguna</w:t>
+            </w:r>
+            <w:proofErr w:type="spellEnd"/>
+            <w:r>
+              <w:rPr>
+                <w:rFonts w:ascii="Times New Roman" w:hAnsi="Times New Roman" w:cs="Times New Roman"/>
+                <w:color w:val="212121"/>
+                <w:sz w:val="24"/>
+                <w:szCs w:val="24"/>
+              </w:rPr>
+              <w:t xml:space="preserve"> </w:t>
+            </w:r>
+            <w:proofErr w:type="spellStart"/>
+            <w:r>
+              <w:rPr>
+                <w:rFonts w:ascii="Times New Roman" w:hAnsi="Times New Roman" w:cs="Times New Roman"/>
+                <w:color w:val="212121"/>
+                <w:sz w:val="24"/>
+                <w:szCs w:val="24"/>
+              </w:rPr>
+              <w:t>untuk</w:t>
+            </w:r>
+            <w:proofErr w:type="spellEnd"/>
+            <w:r>
+              <w:rPr>
+                <w:rFonts w:ascii="Times New Roman" w:hAnsi="Times New Roman" w:cs="Times New Roman"/>
+                <w:color w:val="212121"/>
+                <w:sz w:val="24"/>
+                <w:szCs w:val="24"/>
+              </w:rPr>
+              <w:t xml:space="preserve"> </w:t>
+            </w:r>
+            <w:proofErr w:type="spellStart"/>
+            <w:r>
+              <w:rPr>
+                <w:rFonts w:ascii="Times New Roman" w:hAnsi="Times New Roman" w:cs="Times New Roman"/>
+                <w:color w:val="212121"/>
+                <w:sz w:val="24"/>
+                <w:szCs w:val="24"/>
+              </w:rPr>
+              <w:t>algoritma</w:t>
+            </w:r>
+            <w:proofErr w:type="spellEnd"/>
+            <w:r>
+              <w:rPr>
+                <w:rFonts w:ascii="Times New Roman" w:hAnsi="Times New Roman" w:cs="Times New Roman"/>
+                <w:color w:val="212121"/>
+                <w:sz w:val="24"/>
+                <w:szCs w:val="24"/>
+              </w:rPr>
+              <w:t xml:space="preserve"> di menu </w:t>
+            </w:r>
+            <w:proofErr w:type="spellStart"/>
+            <w:r>
+              <w:rPr>
+                <w:rFonts w:ascii="Times New Roman" w:hAnsi="Times New Roman" w:cs="Times New Roman"/>
+                <w:color w:val="212121"/>
+                <w:sz w:val="24"/>
+                <w:szCs w:val="24"/>
+              </w:rPr>
+              <w:t>pegawai</w:t>
+            </w:r>
+            <w:proofErr w:type="spellEnd"/>
+            <w:r>
+              <w:rPr>
+                <w:rFonts w:ascii="Times New Roman" w:hAnsi="Times New Roman" w:cs="Times New Roman"/>
+                <w:color w:val="212121"/>
+                <w:sz w:val="24"/>
+                <w:szCs w:val="24"/>
+              </w:rPr>
+              <w:t xml:space="preserve"> no.2 </w:t>
+            </w:r>
+            <w:proofErr w:type="spellStart"/>
+            <w:r>
+              <w:rPr>
+                <w:rFonts w:ascii="Times New Roman" w:hAnsi="Times New Roman" w:cs="Times New Roman"/>
+                <w:color w:val="212121"/>
+                <w:sz w:val="24"/>
+                <w:szCs w:val="24"/>
+              </w:rPr>
+              <w:t>yaitu</w:t>
+            </w:r>
+            <w:proofErr w:type="spellEnd"/>
+            <w:r>
+              <w:rPr>
+                <w:rFonts w:ascii="Times New Roman" w:hAnsi="Times New Roman" w:cs="Times New Roman"/>
+                <w:color w:val="212121"/>
+                <w:sz w:val="24"/>
+                <w:szCs w:val="24"/>
+              </w:rPr>
+              <w:t xml:space="preserve"> </w:t>
+            </w:r>
+            <w:proofErr w:type="spellStart"/>
+            <w:r>
+              <w:rPr>
+                <w:rFonts w:ascii="Times New Roman" w:hAnsi="Times New Roman" w:cs="Times New Roman"/>
+                <w:color w:val="212121"/>
+                <w:sz w:val="24"/>
+                <w:szCs w:val="24"/>
+              </w:rPr>
+              <w:t>menghapus</w:t>
+            </w:r>
+            <w:proofErr w:type="spellEnd"/>
+            <w:r>
+              <w:rPr>
+                <w:rFonts w:ascii="Times New Roman" w:hAnsi="Times New Roman" w:cs="Times New Roman"/>
+                <w:color w:val="212121"/>
+                <w:sz w:val="24"/>
+                <w:szCs w:val="24"/>
+              </w:rPr>
+              <w:t xml:space="preserve"> salah </w:t>
+            </w:r>
+            <w:proofErr w:type="spellStart"/>
+            <w:r>
+              <w:rPr>
+                <w:rFonts w:ascii="Times New Roman" w:hAnsi="Times New Roman" w:cs="Times New Roman"/>
+                <w:color w:val="212121"/>
+                <w:sz w:val="24"/>
+                <w:szCs w:val="24"/>
+              </w:rPr>
+              <w:t>satu</w:t>
+            </w:r>
+            <w:proofErr w:type="spellEnd"/>
+            <w:r>
+              <w:rPr>
+                <w:rFonts w:ascii="Times New Roman" w:hAnsi="Times New Roman" w:cs="Times New Roman"/>
+                <w:color w:val="212121"/>
+                <w:sz w:val="24"/>
+                <w:szCs w:val="24"/>
+              </w:rPr>
+              <w:t xml:space="preserve"> daftar </w:t>
+            </w:r>
+            <w:proofErr w:type="spellStart"/>
+            <w:r>
+              <w:rPr>
+                <w:rFonts w:ascii="Times New Roman" w:hAnsi="Times New Roman" w:cs="Times New Roman"/>
+                <w:color w:val="212121"/>
+                <w:sz w:val="24"/>
+                <w:szCs w:val="24"/>
+              </w:rPr>
+              <w:t>artikel</w:t>
+            </w:r>
+            <w:proofErr w:type="spellEnd"/>
+            <w:r>
+              <w:rPr>
+                <w:rFonts w:ascii="Times New Roman" w:hAnsi="Times New Roman" w:cs="Times New Roman"/>
+                <w:color w:val="212121"/>
+                <w:sz w:val="24"/>
+                <w:szCs w:val="24"/>
+              </w:rPr>
+              <w:t xml:space="preserve"> </w:t>
+            </w:r>
+            <w:proofErr w:type="spellStart"/>
+            <w:r>
+              <w:rPr>
+                <w:rFonts w:ascii="Times New Roman" w:hAnsi="Times New Roman" w:cs="Times New Roman"/>
+                <w:color w:val="212121"/>
+                <w:sz w:val="24"/>
+                <w:szCs w:val="24"/>
+              </w:rPr>
+              <w:t>ilmiah</w:t>
+            </w:r>
+            <w:proofErr w:type="spellEnd"/>
           </w:p>
         </w:tc>
       </w:tr>
@@ -11500,7 +13160,56 @@
                 <w:sz w:val="24"/>
                 <w:szCs w:val="24"/>
               </w:rPr>
-              <w:t xml:space="preserve">IS. </w:t>
+              <w:t>IS.</w:t>
+            </w:r>
+            <w:r>
+              <w:rPr>
+                <w:rFonts w:ascii="Times New Roman" w:hAnsi="Times New Roman" w:cs="Times New Roman"/>
+                <w:color w:val="ED7D31" w:themeColor="accent2"/>
+                <w:sz w:val="24"/>
+                <w:szCs w:val="24"/>
+              </w:rPr>
+              <w:t xml:space="preserve"> </w:t>
+            </w:r>
+            <w:proofErr w:type="spellStart"/>
+            <w:r>
+              <w:rPr>
+                <w:rFonts w:ascii="Times New Roman" w:hAnsi="Times New Roman" w:cs="Times New Roman"/>
+                <w:color w:val="ED7D31" w:themeColor="accent2"/>
+                <w:sz w:val="24"/>
+                <w:szCs w:val="24"/>
+              </w:rPr>
+              <w:t>Terdifinisi</w:t>
+            </w:r>
+            <w:proofErr w:type="spellEnd"/>
+            <w:r>
+              <w:rPr>
+                <w:rFonts w:ascii="Times New Roman" w:hAnsi="Times New Roman" w:cs="Times New Roman"/>
+                <w:color w:val="ED7D31" w:themeColor="accent2"/>
+                <w:sz w:val="24"/>
+                <w:szCs w:val="24"/>
+              </w:rPr>
+              <w:t xml:space="preserve"> list child, parent, dan </w:t>
+            </w:r>
+            <w:proofErr w:type="spellStart"/>
+            <w:r>
+              <w:rPr>
+                <w:rFonts w:ascii="Times New Roman" w:hAnsi="Times New Roman" w:cs="Times New Roman"/>
+                <w:color w:val="ED7D31" w:themeColor="accent2"/>
+                <w:sz w:val="24"/>
+                <w:szCs w:val="24"/>
+              </w:rPr>
+              <w:t>relasi</w:t>
+            </w:r>
+            <w:proofErr w:type="spellEnd"/>
+            <w:r>
+              <w:rPr>
+                <w:rFonts w:ascii="Times New Roman" w:hAnsi="Times New Roman" w:cs="Times New Roman"/>
+                <w:color w:val="ED7D31" w:themeColor="accent2"/>
+                <w:sz w:val="24"/>
+                <w:szCs w:val="24"/>
+              </w:rPr>
+              <w:t>.</w:t>
             </w:r>
           </w:p>
           <w:p>
@@ -11526,6 +13235,224 @@
                 <w:szCs w:val="24"/>
               </w:rPr>
               <w:t>FS.</w:t>
+            </w:r>
+            <w:r>
+              <w:rPr>
+                <w:rFonts w:ascii="Times New Roman" w:hAnsi="Times New Roman" w:cs="Times New Roman"/>
+                <w:color w:val="ED7D31" w:themeColor="accent2"/>
+                <w:sz w:val="24"/>
+                <w:szCs w:val="24"/>
+              </w:rPr>
+              <w:t xml:space="preserve"> </w:t>
+            </w:r>
+            <w:r>
+              <w:rPr>
+                <w:rFonts w:ascii="Times New Roman" w:hAnsi="Times New Roman" w:cs="Times New Roman"/>
+                <w:color w:val="ED7D31" w:themeColor="accent2"/>
+                <w:sz w:val="24"/>
+                <w:szCs w:val="24"/>
+              </w:rPr>
+              <w:t xml:space="preserve">Keyword yang di </w:t>
+            </w:r>
+            <w:proofErr w:type="spellStart"/>
+            <w:r>
+              <w:rPr>
+                <w:rFonts w:ascii="Times New Roman" w:hAnsi="Times New Roman" w:cs="Times New Roman"/>
+                <w:color w:val="ED7D31" w:themeColor="accent2"/>
+                <w:sz w:val="24"/>
+                <w:szCs w:val="24"/>
+              </w:rPr>
+              <w:t>inginkan</w:t>
+            </w:r>
+            <w:proofErr w:type="spellEnd"/>
+            <w:r>
+              <w:rPr>
+                <w:rFonts w:ascii="Times New Roman" w:hAnsi="Times New Roman" w:cs="Times New Roman"/>
+                <w:color w:val="ED7D31" w:themeColor="accent2"/>
+                <w:sz w:val="24"/>
+                <w:szCs w:val="24"/>
+              </w:rPr>
+              <w:t xml:space="preserve"> </w:t>
+            </w:r>
+            <w:proofErr w:type="spellStart"/>
+            <w:r>
+              <w:rPr>
+                <w:rFonts w:ascii="Times New Roman" w:hAnsi="Times New Roman" w:cs="Times New Roman"/>
+                <w:color w:val="ED7D31" w:themeColor="accent2"/>
+                <w:sz w:val="24"/>
+                <w:szCs w:val="24"/>
+              </w:rPr>
+              <w:t>telah</w:t>
+            </w:r>
+            <w:proofErr w:type="spellEnd"/>
+            <w:r>
+              <w:rPr>
+                <w:rFonts w:ascii="Times New Roman" w:hAnsi="Times New Roman" w:cs="Times New Roman"/>
+                <w:color w:val="ED7D31" w:themeColor="accent2"/>
+                <w:sz w:val="24"/>
+                <w:szCs w:val="24"/>
+              </w:rPr>
+              <w:t xml:space="preserve"> </w:t>
+            </w:r>
+            <w:proofErr w:type="spellStart"/>
+            <w:r>
+              <w:rPr>
+                <w:rFonts w:ascii="Times New Roman" w:hAnsi="Times New Roman" w:cs="Times New Roman"/>
+                <w:color w:val="ED7D31" w:themeColor="accent2"/>
+                <w:sz w:val="24"/>
+                <w:szCs w:val="24"/>
+              </w:rPr>
+              <w:t>terhapus</w:t>
+            </w:r>
+            <w:proofErr w:type="spellEnd"/>
+            <w:r>
+              <w:rPr>
+                <w:rFonts w:ascii="Times New Roman" w:hAnsi="Times New Roman" w:cs="Times New Roman"/>
+                <w:color w:val="ED7D31" w:themeColor="accent2"/>
+                <w:sz w:val="24"/>
+                <w:szCs w:val="24"/>
+              </w:rPr>
+              <w:t xml:space="preserve"> dan </w:t>
+            </w:r>
+            <w:proofErr w:type="spellStart"/>
+            <w:r>
+              <w:rPr>
+                <w:rFonts w:ascii="Times New Roman" w:hAnsi="Times New Roman" w:cs="Times New Roman"/>
+                <w:color w:val="ED7D31" w:themeColor="accent2"/>
+                <w:sz w:val="24"/>
+                <w:szCs w:val="24"/>
+              </w:rPr>
+              <w:t>artikel</w:t>
+            </w:r>
+            <w:proofErr w:type="spellEnd"/>
+            <w:r>
+              <w:rPr>
+                <w:rFonts w:ascii="Times New Roman" w:hAnsi="Times New Roman" w:cs="Times New Roman"/>
+                <w:color w:val="ED7D31" w:themeColor="accent2"/>
+                <w:sz w:val="24"/>
+                <w:szCs w:val="24"/>
+              </w:rPr>
+              <w:t xml:space="preserve"> yang </w:t>
+            </w:r>
+            <w:proofErr w:type="spellStart"/>
+            <w:r>
+              <w:rPr>
+                <w:rFonts w:ascii="Times New Roman" w:hAnsi="Times New Roman" w:cs="Times New Roman"/>
+                <w:color w:val="ED7D31" w:themeColor="accent2"/>
+                <w:sz w:val="24"/>
+                <w:szCs w:val="24"/>
+              </w:rPr>
+              <w:t>memiliki</w:t>
+            </w:r>
+            <w:proofErr w:type="spellEnd"/>
+            <w:r>
+              <w:rPr>
+                <w:rFonts w:ascii="Times New Roman" w:hAnsi="Times New Roman" w:cs="Times New Roman"/>
+                <w:color w:val="ED7D31" w:themeColor="accent2"/>
+                <w:sz w:val="24"/>
+                <w:szCs w:val="24"/>
+              </w:rPr>
+              <w:t xml:space="preserve"> </w:t>
+            </w:r>
+            <w:proofErr w:type="spellStart"/>
+            <w:r>
+              <w:rPr>
+                <w:rFonts w:ascii="Times New Roman" w:hAnsi="Times New Roman" w:cs="Times New Roman"/>
+                <w:color w:val="ED7D31" w:themeColor="accent2"/>
+                <w:sz w:val="24"/>
+                <w:szCs w:val="24"/>
+              </w:rPr>
+              <w:t>relasi</w:t>
+            </w:r>
+            <w:proofErr w:type="spellEnd"/>
+            <w:r>
+              <w:rPr>
+                <w:rFonts w:ascii="Times New Roman" w:hAnsi="Times New Roman" w:cs="Times New Roman"/>
+                <w:color w:val="ED7D31" w:themeColor="accent2"/>
+                <w:sz w:val="24"/>
+                <w:szCs w:val="24"/>
+              </w:rPr>
+              <w:t xml:space="preserve"> </w:t>
+            </w:r>
+            <w:proofErr w:type="spellStart"/>
+            <w:r>
+              <w:rPr>
+                <w:rFonts w:ascii="Times New Roman" w:hAnsi="Times New Roman" w:cs="Times New Roman"/>
+                <w:color w:val="ED7D31" w:themeColor="accent2"/>
+                <w:sz w:val="24"/>
+                <w:szCs w:val="24"/>
+              </w:rPr>
+              <w:t>dengan</w:t>
+            </w:r>
+            <w:proofErr w:type="spellEnd"/>
+            <w:r>
+              <w:rPr>
+                <w:rFonts w:ascii="Times New Roman" w:hAnsi="Times New Roman" w:cs="Times New Roman"/>
+                <w:color w:val="ED7D31" w:themeColor="accent2"/>
+                <w:sz w:val="24"/>
+                <w:szCs w:val="24"/>
+              </w:rPr>
+              <w:t xml:space="preserve"> keyword </w:t>
+            </w:r>
+            <w:proofErr w:type="spellStart"/>
+            <w:r>
+              <w:rPr>
+                <w:rFonts w:ascii="Times New Roman" w:hAnsi="Times New Roman" w:cs="Times New Roman"/>
+                <w:color w:val="ED7D31" w:themeColor="accent2"/>
+                <w:sz w:val="24"/>
+                <w:szCs w:val="24"/>
+              </w:rPr>
+              <w:t>tersebut</w:t>
+            </w:r>
+            <w:proofErr w:type="spellEnd"/>
+            <w:r>
+              <w:rPr>
+                <w:rFonts w:ascii="Times New Roman" w:hAnsi="Times New Roman" w:cs="Times New Roman"/>
+                <w:color w:val="ED7D31" w:themeColor="accent2"/>
+                <w:sz w:val="24"/>
+                <w:szCs w:val="24"/>
+              </w:rPr>
+              <w:t xml:space="preserve"> </w:t>
+            </w:r>
+            <w:proofErr w:type="spellStart"/>
+            <w:r>
+              <w:rPr>
+                <w:rFonts w:ascii="Times New Roman" w:hAnsi="Times New Roman" w:cs="Times New Roman"/>
+                <w:color w:val="ED7D31" w:themeColor="accent2"/>
+                <w:sz w:val="24"/>
+                <w:szCs w:val="24"/>
+              </w:rPr>
+              <w:t>akan</w:t>
+            </w:r>
+            <w:proofErr w:type="spellEnd"/>
+            <w:r>
+              <w:rPr>
+                <w:rFonts w:ascii="Times New Roman" w:hAnsi="Times New Roman" w:cs="Times New Roman"/>
+                <w:color w:val="ED7D31" w:themeColor="accent2"/>
+                <w:sz w:val="24"/>
+                <w:szCs w:val="24"/>
+              </w:rPr>
+              <w:t xml:space="preserve"> </w:t>
+            </w:r>
+            <w:proofErr w:type="spellStart"/>
+            <w:r>
+              <w:rPr>
+                <w:rFonts w:ascii="Times New Roman" w:hAnsi="Times New Roman" w:cs="Times New Roman"/>
+                <w:color w:val="ED7D31" w:themeColor="accent2"/>
+                <w:sz w:val="24"/>
+                <w:szCs w:val="24"/>
+              </w:rPr>
+              <w:t>dihapus</w:t>
+            </w:r>
+            <w:proofErr w:type="spellEnd"/>
+            <w:r>
+              <w:rPr>
+                <w:rFonts w:ascii="Times New Roman" w:hAnsi="Times New Roman" w:cs="Times New Roman"/>
+                <w:color w:val="ED7D31" w:themeColor="accent2"/>
+                <w:sz w:val="24"/>
+                <w:szCs w:val="24"/>
+              </w:rPr>
+              <w:t xml:space="preserve"> juga. </w:t>
             </w:r>
           </w:p>
         </w:tc>
@@ -11549,6 +13476,186 @@
                 <w:szCs w:val="24"/>
               </w:rPr>
             </w:pPr>
+            <w:proofErr w:type="spellStart"/>
+            <w:r>
+              <w:rPr>
+                <w:rFonts w:ascii="Times New Roman" w:hAnsi="Times New Roman" w:cs="Times New Roman"/>
+                <w:color w:val="212121"/>
+                <w:sz w:val="24"/>
+                <w:szCs w:val="24"/>
+              </w:rPr>
+              <w:t>Prosedur</w:t>
+            </w:r>
+            <w:proofErr w:type="spellEnd"/>
+            <w:r>
+              <w:rPr>
+                <w:rFonts w:ascii="Times New Roman" w:hAnsi="Times New Roman" w:cs="Times New Roman"/>
+                <w:color w:val="212121"/>
+                <w:sz w:val="24"/>
+                <w:szCs w:val="24"/>
+              </w:rPr>
+              <w:t xml:space="preserve"> </w:t>
+            </w:r>
+            <w:proofErr w:type="spellStart"/>
+            <w:r>
+              <w:rPr>
+                <w:rFonts w:ascii="Times New Roman" w:hAnsi="Times New Roman" w:cs="Times New Roman"/>
+                <w:color w:val="212121"/>
+                <w:sz w:val="24"/>
+                <w:szCs w:val="24"/>
+              </w:rPr>
+              <w:t>ini</w:t>
+            </w:r>
+            <w:proofErr w:type="spellEnd"/>
+            <w:r>
+              <w:rPr>
+                <w:rFonts w:ascii="Times New Roman" w:hAnsi="Times New Roman" w:cs="Times New Roman"/>
+                <w:color w:val="212121"/>
+                <w:sz w:val="24"/>
+                <w:szCs w:val="24"/>
+              </w:rPr>
+              <w:t xml:space="preserve"> </w:t>
+            </w:r>
+            <w:proofErr w:type="spellStart"/>
+            <w:r>
+              <w:rPr>
+                <w:rFonts w:ascii="Times New Roman" w:hAnsi="Times New Roman" w:cs="Times New Roman"/>
+                <w:color w:val="212121"/>
+                <w:sz w:val="24"/>
+                <w:szCs w:val="24"/>
+              </w:rPr>
+              <w:t>berguna</w:t>
+            </w:r>
+            <w:proofErr w:type="spellEnd"/>
+            <w:r>
+              <w:rPr>
+                <w:rFonts w:ascii="Times New Roman" w:hAnsi="Times New Roman" w:cs="Times New Roman"/>
+                <w:color w:val="212121"/>
+                <w:sz w:val="24"/>
+                <w:szCs w:val="24"/>
+              </w:rPr>
+              <w:t xml:space="preserve"> </w:t>
+            </w:r>
+            <w:proofErr w:type="spellStart"/>
+            <w:r>
+              <w:rPr>
+                <w:rFonts w:ascii="Times New Roman" w:hAnsi="Times New Roman" w:cs="Times New Roman"/>
+                <w:color w:val="212121"/>
+                <w:sz w:val="24"/>
+                <w:szCs w:val="24"/>
+              </w:rPr>
+              <w:t>untuk</w:t>
+            </w:r>
+            <w:proofErr w:type="spellEnd"/>
+            <w:r>
+              <w:rPr>
+                <w:rFonts w:ascii="Times New Roman" w:hAnsi="Times New Roman" w:cs="Times New Roman"/>
+                <w:color w:val="212121"/>
+                <w:sz w:val="24"/>
+                <w:szCs w:val="24"/>
+              </w:rPr>
+              <w:t xml:space="preserve"> </w:t>
+            </w:r>
+            <w:proofErr w:type="spellStart"/>
+            <w:r>
+              <w:rPr>
+                <w:rFonts w:ascii="Times New Roman" w:hAnsi="Times New Roman" w:cs="Times New Roman"/>
+                <w:color w:val="212121"/>
+                <w:sz w:val="24"/>
+                <w:szCs w:val="24"/>
+              </w:rPr>
+              <w:t>algoritma</w:t>
+            </w:r>
+            <w:proofErr w:type="spellEnd"/>
+            <w:r>
+              <w:rPr>
+                <w:rFonts w:ascii="Times New Roman" w:hAnsi="Times New Roman" w:cs="Times New Roman"/>
+                <w:color w:val="212121"/>
+                <w:sz w:val="24"/>
+                <w:szCs w:val="24"/>
+              </w:rPr>
+              <w:t xml:space="preserve"> di menu </w:t>
+            </w:r>
+            <w:proofErr w:type="spellStart"/>
+            <w:r>
+              <w:rPr>
+                <w:rFonts w:ascii="Times New Roman" w:hAnsi="Times New Roman" w:cs="Times New Roman"/>
+                <w:color w:val="212121"/>
+                <w:sz w:val="24"/>
+                <w:szCs w:val="24"/>
+              </w:rPr>
+              <w:t>pegawai</w:t>
+            </w:r>
+            <w:proofErr w:type="spellEnd"/>
+            <w:r>
+              <w:rPr>
+                <w:rFonts w:ascii="Times New Roman" w:hAnsi="Times New Roman" w:cs="Times New Roman"/>
+                <w:color w:val="212121"/>
+                <w:sz w:val="24"/>
+                <w:szCs w:val="24"/>
+              </w:rPr>
+              <w:t xml:space="preserve"> no.3 </w:t>
+            </w:r>
+            <w:proofErr w:type="spellStart"/>
+            <w:r>
+              <w:rPr>
+                <w:rFonts w:ascii="Times New Roman" w:hAnsi="Times New Roman" w:cs="Times New Roman"/>
+                <w:color w:val="212121"/>
+                <w:sz w:val="24"/>
+                <w:szCs w:val="24"/>
+              </w:rPr>
+              <w:t>yaitu</w:t>
+            </w:r>
+            <w:proofErr w:type="spellEnd"/>
+            <w:r>
+              <w:rPr>
+                <w:rFonts w:ascii="Times New Roman" w:hAnsi="Times New Roman" w:cs="Times New Roman"/>
+                <w:color w:val="212121"/>
+                <w:sz w:val="24"/>
+                <w:szCs w:val="24"/>
+              </w:rPr>
+              <w:t xml:space="preserve"> </w:t>
+            </w:r>
+            <w:proofErr w:type="spellStart"/>
+            <w:r>
+              <w:rPr>
+                <w:rFonts w:ascii="Times New Roman" w:hAnsi="Times New Roman" w:cs="Times New Roman"/>
+                <w:color w:val="212121"/>
+                <w:sz w:val="24"/>
+                <w:szCs w:val="24"/>
+              </w:rPr>
+              <w:t>menghapus</w:t>
+            </w:r>
+            <w:proofErr w:type="spellEnd"/>
+            <w:r>
+              <w:rPr>
+                <w:rFonts w:ascii="Times New Roman" w:hAnsi="Times New Roman" w:cs="Times New Roman"/>
+                <w:color w:val="212121"/>
+                <w:sz w:val="24"/>
+                <w:szCs w:val="24"/>
+              </w:rPr>
+              <w:t xml:space="preserve"> salah </w:t>
+            </w:r>
+            <w:proofErr w:type="spellStart"/>
+            <w:r>
+              <w:rPr>
+                <w:rFonts w:ascii="Times New Roman" w:hAnsi="Times New Roman" w:cs="Times New Roman"/>
+                <w:color w:val="212121"/>
+                <w:sz w:val="24"/>
+                <w:szCs w:val="24"/>
+              </w:rPr>
+              <w:t>satu</w:t>
+            </w:r>
+            <w:proofErr w:type="spellEnd"/>
+            <w:r>
+              <w:rPr>
+                <w:rFonts w:ascii="Times New Roman" w:hAnsi="Times New Roman" w:cs="Times New Roman"/>
+                <w:color w:val="212121"/>
+                <w:sz w:val="24"/>
+                <w:szCs w:val="24"/>
+              </w:rPr>
+              <w:t xml:space="preserve"> daftar keyword.</w:t>
+            </w:r>
           </w:p>
         </w:tc>
       </w:tr>
@@ -11692,6 +13799,86 @@
               </w:rPr>
               <w:t xml:space="preserve">IS. </w:t>
             </w:r>
+            <w:proofErr w:type="spellStart"/>
+            <w:r>
+              <w:rPr>
+                <w:rFonts w:ascii="Times New Roman" w:hAnsi="Times New Roman" w:cs="Times New Roman"/>
+                <w:color w:val="ED7D31" w:themeColor="accent2"/>
+                <w:sz w:val="24"/>
+                <w:szCs w:val="24"/>
+              </w:rPr>
+              <w:t>Terdifinsi</w:t>
+            </w:r>
+            <w:proofErr w:type="spellEnd"/>
+            <w:r>
+              <w:rPr>
+                <w:rFonts w:ascii="Times New Roman" w:hAnsi="Times New Roman" w:cs="Times New Roman"/>
+                <w:color w:val="ED7D31" w:themeColor="accent2"/>
+                <w:sz w:val="24"/>
+                <w:szCs w:val="24"/>
+              </w:rPr>
+              <w:t xml:space="preserve"> list </w:t>
+            </w:r>
+            <w:proofErr w:type="spellStart"/>
+            <w:r>
+              <w:rPr>
+                <w:rFonts w:ascii="Times New Roman" w:hAnsi="Times New Roman" w:cs="Times New Roman"/>
+                <w:color w:val="ED7D31" w:themeColor="accent2"/>
+                <w:sz w:val="24"/>
+                <w:szCs w:val="24"/>
+              </w:rPr>
+              <w:t>relasi</w:t>
+            </w:r>
+            <w:proofErr w:type="spellEnd"/>
+            <w:r>
+              <w:rPr>
+                <w:rFonts w:ascii="Times New Roman" w:hAnsi="Times New Roman" w:cs="Times New Roman"/>
+                <w:color w:val="ED7D31" w:themeColor="accent2"/>
+                <w:sz w:val="24"/>
+                <w:szCs w:val="24"/>
+              </w:rPr>
+              <w:t xml:space="preserve"> </w:t>
+            </w:r>
+            <w:proofErr w:type="spellStart"/>
+            <w:r>
+              <w:rPr>
+                <w:rFonts w:ascii="Times New Roman" w:hAnsi="Times New Roman" w:cs="Times New Roman"/>
+                <w:color w:val="ED7D31" w:themeColor="accent2"/>
+                <w:sz w:val="24"/>
+                <w:szCs w:val="24"/>
+              </w:rPr>
+              <w:t>mungkin</w:t>
+            </w:r>
+            <w:proofErr w:type="spellEnd"/>
+            <w:r>
+              <w:rPr>
+                <w:rFonts w:ascii="Times New Roman" w:hAnsi="Times New Roman" w:cs="Times New Roman"/>
+                <w:color w:val="ED7D31" w:themeColor="accent2"/>
+                <w:sz w:val="24"/>
+                <w:szCs w:val="24"/>
+              </w:rPr>
+              <w:t xml:space="preserve"> </w:t>
+            </w:r>
+            <w:proofErr w:type="spellStart"/>
+            <w:r>
+              <w:rPr>
+                <w:rFonts w:ascii="Times New Roman" w:hAnsi="Times New Roman" w:cs="Times New Roman"/>
+                <w:color w:val="ED7D31" w:themeColor="accent2"/>
+                <w:sz w:val="24"/>
+                <w:szCs w:val="24"/>
+              </w:rPr>
+              <w:t>kosong</w:t>
+            </w:r>
+            <w:proofErr w:type="spellEnd"/>
+            <w:r>
+              <w:rPr>
+                <w:rFonts w:ascii="Times New Roman" w:hAnsi="Times New Roman" w:cs="Times New Roman"/>
+                <w:color w:val="ED7D31" w:themeColor="accent2"/>
+                <w:sz w:val="24"/>
+                <w:szCs w:val="24"/>
+              </w:rPr>
+              <w:t>.</w:t>
+            </w:r>
           </w:p>
           <w:p>
             <w:pPr>
@@ -11716,6 +13903,155 @@
                 <w:szCs w:val="24"/>
               </w:rPr>
               <w:t>FS.</w:t>
+            </w:r>
+            <w:r>
+              <w:rPr>
+                <w:rFonts w:ascii="Times New Roman" w:hAnsi="Times New Roman" w:cs="Times New Roman"/>
+                <w:color w:val="ED7D31" w:themeColor="accent2"/>
+                <w:sz w:val="24"/>
+                <w:szCs w:val="24"/>
+              </w:rPr>
+              <w:t xml:space="preserve"> </w:t>
+            </w:r>
+            <w:proofErr w:type="spellStart"/>
+            <w:r>
+              <w:rPr>
+                <w:rFonts w:ascii="Times New Roman" w:hAnsi="Times New Roman" w:cs="Times New Roman"/>
+                <w:color w:val="ED7D31" w:themeColor="accent2"/>
+                <w:sz w:val="24"/>
+                <w:szCs w:val="24"/>
+              </w:rPr>
+              <w:t>Menampilkan</w:t>
+            </w:r>
+            <w:proofErr w:type="spellEnd"/>
+            <w:r>
+              <w:rPr>
+                <w:rFonts w:ascii="Times New Roman" w:hAnsi="Times New Roman" w:cs="Times New Roman"/>
+                <w:color w:val="ED7D31" w:themeColor="accent2"/>
+                <w:sz w:val="24"/>
+                <w:szCs w:val="24"/>
+              </w:rPr>
+              <w:t xml:space="preserve"> </w:t>
+            </w:r>
+            <w:proofErr w:type="spellStart"/>
+            <w:r>
+              <w:rPr>
+                <w:rFonts w:ascii="Times New Roman" w:hAnsi="Times New Roman" w:cs="Times New Roman"/>
+                <w:color w:val="ED7D31" w:themeColor="accent2"/>
+                <w:sz w:val="24"/>
+                <w:szCs w:val="24"/>
+              </w:rPr>
+              <w:t>seluruh</w:t>
+            </w:r>
+            <w:proofErr w:type="spellEnd"/>
+            <w:r>
+              <w:rPr>
+                <w:rFonts w:ascii="Times New Roman" w:hAnsi="Times New Roman" w:cs="Times New Roman"/>
+                <w:color w:val="ED7D31" w:themeColor="accent2"/>
+                <w:sz w:val="24"/>
+                <w:szCs w:val="24"/>
+              </w:rPr>
+              <w:t xml:space="preserve"> </w:t>
+            </w:r>
+            <w:proofErr w:type="spellStart"/>
+            <w:r>
+              <w:rPr>
+                <w:rFonts w:ascii="Times New Roman" w:hAnsi="Times New Roman" w:cs="Times New Roman"/>
+                <w:color w:val="ED7D31" w:themeColor="accent2"/>
+                <w:sz w:val="24"/>
+                <w:szCs w:val="24"/>
+              </w:rPr>
+              <w:t>judul</w:t>
+            </w:r>
+            <w:proofErr w:type="spellEnd"/>
+            <w:r>
+              <w:rPr>
+                <w:rFonts w:ascii="Times New Roman" w:hAnsi="Times New Roman" w:cs="Times New Roman"/>
+                <w:color w:val="ED7D31" w:themeColor="accent2"/>
+                <w:sz w:val="24"/>
+                <w:szCs w:val="24"/>
+              </w:rPr>
+              <w:t xml:space="preserve"> </w:t>
+            </w:r>
+            <w:proofErr w:type="spellStart"/>
+            <w:r>
+              <w:rPr>
+                <w:rFonts w:ascii="Times New Roman" w:hAnsi="Times New Roman" w:cs="Times New Roman"/>
+                <w:color w:val="ED7D31" w:themeColor="accent2"/>
+                <w:sz w:val="24"/>
+                <w:szCs w:val="24"/>
+              </w:rPr>
+              <w:t>artikel</w:t>
+            </w:r>
+            <w:proofErr w:type="spellEnd"/>
+            <w:r>
+              <w:rPr>
+                <w:rFonts w:ascii="Times New Roman" w:hAnsi="Times New Roman" w:cs="Times New Roman"/>
+                <w:color w:val="ED7D31" w:themeColor="accent2"/>
+                <w:sz w:val="24"/>
+                <w:szCs w:val="24"/>
+              </w:rPr>
+              <w:t xml:space="preserve"> </w:t>
+            </w:r>
+            <w:proofErr w:type="spellStart"/>
+            <w:r>
+              <w:rPr>
+                <w:rFonts w:ascii="Times New Roman" w:hAnsi="Times New Roman" w:cs="Times New Roman"/>
+                <w:color w:val="ED7D31" w:themeColor="accent2"/>
+                <w:sz w:val="24"/>
+                <w:szCs w:val="24"/>
+              </w:rPr>
+              <w:t>ilmiah</w:t>
+            </w:r>
+            <w:proofErr w:type="spellEnd"/>
+            <w:r>
+              <w:rPr>
+                <w:rFonts w:ascii="Times New Roman" w:hAnsi="Times New Roman" w:cs="Times New Roman"/>
+                <w:color w:val="ED7D31" w:themeColor="accent2"/>
+                <w:sz w:val="24"/>
+                <w:szCs w:val="24"/>
+              </w:rPr>
+              <w:t xml:space="preserve"> </w:t>
+            </w:r>
+            <w:proofErr w:type="spellStart"/>
+            <w:r>
+              <w:rPr>
+                <w:rFonts w:ascii="Times New Roman" w:hAnsi="Times New Roman" w:cs="Times New Roman"/>
+                <w:color w:val="ED7D31" w:themeColor="accent2"/>
+                <w:sz w:val="24"/>
+                <w:szCs w:val="24"/>
+              </w:rPr>
+              <w:t>beserta</w:t>
+            </w:r>
+            <w:proofErr w:type="spellEnd"/>
+            <w:r>
+              <w:rPr>
+                <w:rFonts w:ascii="Times New Roman" w:hAnsi="Times New Roman" w:cs="Times New Roman"/>
+                <w:color w:val="ED7D31" w:themeColor="accent2"/>
+                <w:sz w:val="24"/>
+                <w:szCs w:val="24"/>
+              </w:rPr>
+              <w:t xml:space="preserve"> </w:t>
+            </w:r>
+            <w:proofErr w:type="spellStart"/>
+            <w:r>
+              <w:rPr>
+                <w:rFonts w:ascii="Times New Roman" w:hAnsi="Times New Roman" w:cs="Times New Roman"/>
+                <w:color w:val="ED7D31" w:themeColor="accent2"/>
+                <w:sz w:val="24"/>
+                <w:szCs w:val="24"/>
+              </w:rPr>
+              <w:t>keywordnya</w:t>
+            </w:r>
+            <w:proofErr w:type="spellEnd"/>
+            <w:r>
+              <w:rPr>
+                <w:rFonts w:ascii="Times New Roman" w:hAnsi="Times New Roman" w:cs="Times New Roman"/>
+                <w:color w:val="ED7D31" w:themeColor="accent2"/>
+                <w:sz w:val="24"/>
+                <w:szCs w:val="24"/>
+              </w:rPr>
+              <w:t>.</w:t>
             </w:r>
           </w:p>
         </w:tc>
@@ -11739,6 +14075,286 @@
                 <w:szCs w:val="24"/>
               </w:rPr>
             </w:pPr>
+            <w:proofErr w:type="spellStart"/>
+            <w:r>
+              <w:rPr>
+                <w:rFonts w:ascii="Times New Roman" w:hAnsi="Times New Roman" w:cs="Times New Roman"/>
+                <w:color w:val="212121"/>
+                <w:sz w:val="24"/>
+                <w:szCs w:val="24"/>
+              </w:rPr>
+              <w:t>Prosedur</w:t>
+            </w:r>
+            <w:proofErr w:type="spellEnd"/>
+            <w:r>
+              <w:rPr>
+                <w:rFonts w:ascii="Times New Roman" w:hAnsi="Times New Roman" w:cs="Times New Roman"/>
+                <w:color w:val="212121"/>
+                <w:sz w:val="24"/>
+                <w:szCs w:val="24"/>
+              </w:rPr>
+              <w:t xml:space="preserve"> </w:t>
+            </w:r>
+            <w:proofErr w:type="spellStart"/>
+            <w:r>
+              <w:rPr>
+                <w:rFonts w:ascii="Times New Roman" w:hAnsi="Times New Roman" w:cs="Times New Roman"/>
+                <w:color w:val="212121"/>
+                <w:sz w:val="24"/>
+                <w:szCs w:val="24"/>
+              </w:rPr>
+              <w:t>ini</w:t>
+            </w:r>
+            <w:proofErr w:type="spellEnd"/>
+            <w:r>
+              <w:rPr>
+                <w:rFonts w:ascii="Times New Roman" w:hAnsi="Times New Roman" w:cs="Times New Roman"/>
+                <w:color w:val="212121"/>
+                <w:sz w:val="24"/>
+                <w:szCs w:val="24"/>
+              </w:rPr>
+              <w:t xml:space="preserve"> </w:t>
+            </w:r>
+            <w:proofErr w:type="spellStart"/>
+            <w:r>
+              <w:rPr>
+                <w:rFonts w:ascii="Times New Roman" w:hAnsi="Times New Roman" w:cs="Times New Roman"/>
+                <w:color w:val="212121"/>
+                <w:sz w:val="24"/>
+                <w:szCs w:val="24"/>
+              </w:rPr>
+              <w:t>berguna</w:t>
+            </w:r>
+            <w:proofErr w:type="spellEnd"/>
+            <w:r>
+              <w:rPr>
+                <w:rFonts w:ascii="Times New Roman" w:hAnsi="Times New Roman" w:cs="Times New Roman"/>
+                <w:color w:val="212121"/>
+                <w:sz w:val="24"/>
+                <w:szCs w:val="24"/>
+              </w:rPr>
+              <w:t xml:space="preserve"> </w:t>
+            </w:r>
+            <w:proofErr w:type="spellStart"/>
+            <w:r>
+              <w:rPr>
+                <w:rFonts w:ascii="Times New Roman" w:hAnsi="Times New Roman" w:cs="Times New Roman"/>
+                <w:color w:val="212121"/>
+                <w:sz w:val="24"/>
+                <w:szCs w:val="24"/>
+              </w:rPr>
+              <w:t>untuk</w:t>
+            </w:r>
+            <w:proofErr w:type="spellEnd"/>
+            <w:r>
+              <w:rPr>
+                <w:rFonts w:ascii="Times New Roman" w:hAnsi="Times New Roman" w:cs="Times New Roman"/>
+                <w:color w:val="212121"/>
+                <w:sz w:val="24"/>
+                <w:szCs w:val="24"/>
+              </w:rPr>
+              <w:t xml:space="preserve"> </w:t>
+            </w:r>
+            <w:proofErr w:type="spellStart"/>
+            <w:r>
+              <w:rPr>
+                <w:rFonts w:ascii="Times New Roman" w:hAnsi="Times New Roman" w:cs="Times New Roman"/>
+                <w:color w:val="212121"/>
+                <w:sz w:val="24"/>
+                <w:szCs w:val="24"/>
+              </w:rPr>
+              <w:t>algoritma</w:t>
+            </w:r>
+            <w:proofErr w:type="spellEnd"/>
+            <w:r>
+              <w:rPr>
+                <w:rFonts w:ascii="Times New Roman" w:hAnsi="Times New Roman" w:cs="Times New Roman"/>
+                <w:color w:val="212121"/>
+                <w:sz w:val="24"/>
+                <w:szCs w:val="24"/>
+              </w:rPr>
+              <w:t xml:space="preserve"> di menu </w:t>
+            </w:r>
+            <w:proofErr w:type="spellStart"/>
+            <w:proofErr w:type="gramStart"/>
+            <w:r>
+              <w:rPr>
+                <w:rFonts w:ascii="Times New Roman" w:hAnsi="Times New Roman" w:cs="Times New Roman"/>
+                <w:color w:val="212121"/>
+                <w:sz w:val="24"/>
+                <w:szCs w:val="24"/>
+              </w:rPr>
+              <w:t>Pengunjung</w:t>
+            </w:r>
+            <w:proofErr w:type="spellEnd"/>
+            <w:r>
+              <w:rPr>
+                <w:rFonts w:ascii="Times New Roman" w:hAnsi="Times New Roman" w:cs="Times New Roman"/>
+                <w:color w:val="212121"/>
+                <w:sz w:val="24"/>
+                <w:szCs w:val="24"/>
+              </w:rPr>
+              <w:t xml:space="preserve"> </w:t>
+            </w:r>
+            <w:r>
+              <w:rPr>
+                <w:rFonts w:ascii="Times New Roman" w:hAnsi="Times New Roman" w:cs="Times New Roman"/>
+                <w:color w:val="212121"/>
+                <w:sz w:val="24"/>
+                <w:szCs w:val="24"/>
+              </w:rPr>
+              <w:t xml:space="preserve"> no.</w:t>
+            </w:r>
+            <w:proofErr w:type="gramEnd"/>
+            <w:r>
+              <w:rPr>
+                <w:rFonts w:ascii="Times New Roman" w:hAnsi="Times New Roman" w:cs="Times New Roman"/>
+                <w:color w:val="212121"/>
+                <w:sz w:val="24"/>
+                <w:szCs w:val="24"/>
+              </w:rPr>
+              <w:t>1</w:t>
+            </w:r>
+            <w:r>
+              <w:rPr>
+                <w:rFonts w:ascii="Times New Roman" w:hAnsi="Times New Roman" w:cs="Times New Roman"/>
+                <w:color w:val="212121"/>
+                <w:sz w:val="24"/>
+                <w:szCs w:val="24"/>
+              </w:rPr>
+              <w:t xml:space="preserve"> </w:t>
+            </w:r>
+            <w:proofErr w:type="spellStart"/>
+            <w:r>
+              <w:rPr>
+                <w:rFonts w:ascii="Times New Roman" w:hAnsi="Times New Roman" w:cs="Times New Roman"/>
+                <w:color w:val="212121"/>
+                <w:sz w:val="24"/>
+                <w:szCs w:val="24"/>
+              </w:rPr>
+              <w:t>yaitu</w:t>
+            </w:r>
+            <w:proofErr w:type="spellEnd"/>
+            <w:r>
+              <w:rPr>
+                <w:rFonts w:ascii="Times New Roman" w:hAnsi="Times New Roman" w:cs="Times New Roman"/>
+                <w:color w:val="212121"/>
+                <w:sz w:val="24"/>
+                <w:szCs w:val="24"/>
+              </w:rPr>
+              <w:t xml:space="preserve"> </w:t>
+            </w:r>
+            <w:proofErr w:type="spellStart"/>
+            <w:r>
+              <w:rPr>
+                <w:rFonts w:ascii="Times New Roman" w:hAnsi="Times New Roman" w:cs="Times New Roman"/>
+                <w:color w:val="212121"/>
+                <w:sz w:val="24"/>
+                <w:szCs w:val="24"/>
+              </w:rPr>
+              <w:t>Menampilkan</w:t>
+            </w:r>
+            <w:proofErr w:type="spellEnd"/>
+            <w:r>
+              <w:rPr>
+                <w:rFonts w:ascii="Times New Roman" w:hAnsi="Times New Roman" w:cs="Times New Roman"/>
+                <w:color w:val="212121"/>
+                <w:sz w:val="24"/>
+                <w:szCs w:val="24"/>
+              </w:rPr>
+              <w:t xml:space="preserve"> </w:t>
+            </w:r>
+            <w:proofErr w:type="spellStart"/>
+            <w:r>
+              <w:rPr>
+                <w:rFonts w:ascii="Times New Roman" w:hAnsi="Times New Roman" w:cs="Times New Roman"/>
+                <w:color w:val="212121"/>
+                <w:sz w:val="24"/>
+                <w:szCs w:val="24"/>
+              </w:rPr>
+              <w:t>Judul</w:t>
+            </w:r>
+            <w:proofErr w:type="spellEnd"/>
+            <w:r>
+              <w:rPr>
+                <w:rFonts w:ascii="Times New Roman" w:hAnsi="Times New Roman" w:cs="Times New Roman"/>
+                <w:color w:val="212121"/>
+                <w:sz w:val="24"/>
+                <w:szCs w:val="24"/>
+              </w:rPr>
+              <w:t xml:space="preserve"> </w:t>
+            </w:r>
+            <w:proofErr w:type="spellStart"/>
+            <w:r>
+              <w:rPr>
+                <w:rFonts w:ascii="Times New Roman" w:hAnsi="Times New Roman" w:cs="Times New Roman"/>
+                <w:color w:val="212121"/>
+                <w:sz w:val="24"/>
+                <w:szCs w:val="24"/>
+              </w:rPr>
+              <w:t>Beserta</w:t>
+            </w:r>
+            <w:proofErr w:type="spellEnd"/>
+            <w:r>
+              <w:rPr>
+                <w:rFonts w:ascii="Times New Roman" w:hAnsi="Times New Roman" w:cs="Times New Roman"/>
+                <w:color w:val="212121"/>
+                <w:sz w:val="24"/>
+                <w:szCs w:val="24"/>
+              </w:rPr>
+              <w:t xml:space="preserve"> Keyword </w:t>
+            </w:r>
+            <w:proofErr w:type="spellStart"/>
+            <w:r>
+              <w:rPr>
+                <w:rFonts w:ascii="Times New Roman" w:hAnsi="Times New Roman" w:cs="Times New Roman"/>
+                <w:color w:val="212121"/>
+                <w:sz w:val="24"/>
+                <w:szCs w:val="24"/>
+              </w:rPr>
+              <w:t>dari</w:t>
+            </w:r>
+            <w:proofErr w:type="spellEnd"/>
+            <w:r>
+              <w:rPr>
+                <w:rFonts w:ascii="Times New Roman" w:hAnsi="Times New Roman" w:cs="Times New Roman"/>
+                <w:color w:val="212121"/>
+                <w:sz w:val="24"/>
+                <w:szCs w:val="24"/>
+              </w:rPr>
+              <w:t xml:space="preserve"> </w:t>
+            </w:r>
+            <w:proofErr w:type="spellStart"/>
+            <w:r>
+              <w:rPr>
+                <w:rFonts w:ascii="Times New Roman" w:hAnsi="Times New Roman" w:cs="Times New Roman"/>
+                <w:color w:val="212121"/>
+                <w:sz w:val="24"/>
+                <w:szCs w:val="24"/>
+              </w:rPr>
+              <w:t>judul</w:t>
+            </w:r>
+            <w:proofErr w:type="spellEnd"/>
+            <w:r>
+              <w:rPr>
+                <w:rFonts w:ascii="Times New Roman" w:hAnsi="Times New Roman" w:cs="Times New Roman"/>
+                <w:color w:val="212121"/>
+                <w:sz w:val="24"/>
+                <w:szCs w:val="24"/>
+              </w:rPr>
+              <w:t xml:space="preserve"> </w:t>
+            </w:r>
+            <w:proofErr w:type="spellStart"/>
+            <w:r>
+              <w:rPr>
+                <w:rFonts w:ascii="Times New Roman" w:hAnsi="Times New Roman" w:cs="Times New Roman"/>
+                <w:color w:val="212121"/>
+                <w:sz w:val="24"/>
+                <w:szCs w:val="24"/>
+              </w:rPr>
+              <w:t>tersebut</w:t>
+            </w:r>
+            <w:proofErr w:type="spellEnd"/>
           </w:p>
         </w:tc>
       </w:tr>
@@ -11897,8 +14513,80 @@
                 <w:sz w:val="24"/>
                 <w:szCs w:val="24"/>
               </w:rPr>
+              <w:lastRenderedPageBreak/>
               <w:t xml:space="preserve">IS. </w:t>
             </w:r>
+            <w:proofErr w:type="spellStart"/>
+            <w:r>
+              <w:rPr>
+                <w:rFonts w:ascii="Times New Roman" w:hAnsi="Times New Roman" w:cs="Times New Roman"/>
+                <w:color w:val="ED7D31" w:themeColor="accent2"/>
+                <w:sz w:val="24"/>
+                <w:szCs w:val="24"/>
+              </w:rPr>
+              <w:t>Terdefinisi</w:t>
+            </w:r>
+            <w:proofErr w:type="spellEnd"/>
+            <w:r>
+              <w:rPr>
+                <w:rFonts w:ascii="Times New Roman" w:hAnsi="Times New Roman" w:cs="Times New Roman"/>
+                <w:color w:val="ED7D31" w:themeColor="accent2"/>
+                <w:sz w:val="24"/>
+                <w:szCs w:val="24"/>
+              </w:rPr>
+              <w:t xml:space="preserve"> list </w:t>
+            </w:r>
+            <w:proofErr w:type="spellStart"/>
+            <w:r>
+              <w:rPr>
+                <w:rFonts w:ascii="Times New Roman" w:hAnsi="Times New Roman" w:cs="Times New Roman"/>
+                <w:color w:val="ED7D31" w:themeColor="accent2"/>
+                <w:sz w:val="24"/>
+                <w:szCs w:val="24"/>
+              </w:rPr>
+              <w:t>relasi</w:t>
+            </w:r>
+            <w:proofErr w:type="spellEnd"/>
+            <w:r>
+              <w:rPr>
+                <w:rFonts w:ascii="Times New Roman" w:hAnsi="Times New Roman" w:cs="Times New Roman"/>
+                <w:color w:val="ED7D31" w:themeColor="accent2"/>
+                <w:sz w:val="24"/>
+                <w:szCs w:val="24"/>
+              </w:rPr>
+              <w:t xml:space="preserve"> dan child yang </w:t>
+            </w:r>
+            <w:proofErr w:type="spellStart"/>
+            <w:r>
+              <w:rPr>
+                <w:rFonts w:ascii="Times New Roman" w:hAnsi="Times New Roman" w:cs="Times New Roman"/>
+                <w:color w:val="ED7D31" w:themeColor="accent2"/>
+                <w:sz w:val="24"/>
+                <w:szCs w:val="24"/>
+              </w:rPr>
+              <w:t>mungkin</w:t>
+            </w:r>
+            <w:proofErr w:type="spellEnd"/>
+            <w:r>
+              <w:rPr>
+                <w:rFonts w:ascii="Times New Roman" w:hAnsi="Times New Roman" w:cs="Times New Roman"/>
+                <w:color w:val="ED7D31" w:themeColor="accent2"/>
+                <w:sz w:val="24"/>
+                <w:szCs w:val="24"/>
+              </w:rPr>
+              <w:t xml:space="preserve"> </w:t>
+            </w:r>
+            <w:proofErr w:type="spellStart"/>
+            <w:r>
+              <w:rPr>
+                <w:rFonts w:ascii="Times New Roman" w:hAnsi="Times New Roman" w:cs="Times New Roman"/>
+                <w:color w:val="ED7D31" w:themeColor="accent2"/>
+                <w:sz w:val="24"/>
+                <w:szCs w:val="24"/>
+              </w:rPr>
+              <w:t>kosong</w:t>
+            </w:r>
+            <w:proofErr w:type="spellEnd"/>
           </w:p>
           <w:p>
             <w:pPr>
@@ -11924,6 +14612,126 @@
               </w:rPr>
               <w:t>FS.</w:t>
             </w:r>
+            <w:r>
+              <w:rPr>
+                <w:rFonts w:ascii="Times New Roman" w:hAnsi="Times New Roman" w:cs="Times New Roman"/>
+                <w:color w:val="ED7D31" w:themeColor="accent2"/>
+                <w:sz w:val="24"/>
+                <w:szCs w:val="24"/>
+              </w:rPr>
+              <w:t xml:space="preserve"> </w:t>
+            </w:r>
+            <w:proofErr w:type="spellStart"/>
+            <w:r>
+              <w:rPr>
+                <w:rFonts w:ascii="Times New Roman" w:hAnsi="Times New Roman" w:cs="Times New Roman"/>
+                <w:color w:val="ED7D31" w:themeColor="accent2"/>
+                <w:sz w:val="24"/>
+                <w:szCs w:val="24"/>
+              </w:rPr>
+              <w:t>Menampilkan</w:t>
+            </w:r>
+            <w:proofErr w:type="spellEnd"/>
+            <w:r>
+              <w:rPr>
+                <w:rFonts w:ascii="Times New Roman" w:hAnsi="Times New Roman" w:cs="Times New Roman"/>
+                <w:color w:val="ED7D31" w:themeColor="accent2"/>
+                <w:sz w:val="24"/>
+                <w:szCs w:val="24"/>
+              </w:rPr>
+              <w:t xml:space="preserve"> keyword yang </w:t>
+            </w:r>
+            <w:proofErr w:type="spellStart"/>
+            <w:r>
+              <w:rPr>
+                <w:rFonts w:ascii="Times New Roman" w:hAnsi="Times New Roman" w:cs="Times New Roman"/>
+                <w:color w:val="ED7D31" w:themeColor="accent2"/>
+                <w:sz w:val="24"/>
+                <w:szCs w:val="24"/>
+              </w:rPr>
+              <w:t>memiliki</w:t>
+            </w:r>
+            <w:proofErr w:type="spellEnd"/>
+            <w:r>
+              <w:rPr>
+                <w:rFonts w:ascii="Times New Roman" w:hAnsi="Times New Roman" w:cs="Times New Roman"/>
+                <w:color w:val="ED7D31" w:themeColor="accent2"/>
+                <w:sz w:val="24"/>
+                <w:szCs w:val="24"/>
+              </w:rPr>
+              <w:t xml:space="preserve"> </w:t>
+            </w:r>
+            <w:proofErr w:type="spellStart"/>
+            <w:r>
+              <w:rPr>
+                <w:rFonts w:ascii="Times New Roman" w:hAnsi="Times New Roman" w:cs="Times New Roman"/>
+                <w:color w:val="ED7D31" w:themeColor="accent2"/>
+                <w:sz w:val="24"/>
+                <w:szCs w:val="24"/>
+              </w:rPr>
+              <w:t>relasi</w:t>
+            </w:r>
+            <w:proofErr w:type="spellEnd"/>
+            <w:r>
+              <w:rPr>
+                <w:rFonts w:ascii="Times New Roman" w:hAnsi="Times New Roman" w:cs="Times New Roman"/>
+                <w:color w:val="ED7D31" w:themeColor="accent2"/>
+                <w:sz w:val="24"/>
+                <w:szCs w:val="24"/>
+              </w:rPr>
+              <w:t xml:space="preserve"> </w:t>
+            </w:r>
+            <w:proofErr w:type="spellStart"/>
+            <w:r>
+              <w:rPr>
+                <w:rFonts w:ascii="Times New Roman" w:hAnsi="Times New Roman" w:cs="Times New Roman"/>
+                <w:color w:val="ED7D31" w:themeColor="accent2"/>
+                <w:sz w:val="24"/>
+                <w:szCs w:val="24"/>
+              </w:rPr>
+              <w:t>ke</w:t>
+            </w:r>
+            <w:proofErr w:type="spellEnd"/>
+            <w:r>
+              <w:rPr>
+                <w:rFonts w:ascii="Times New Roman" w:hAnsi="Times New Roman" w:cs="Times New Roman"/>
+                <w:color w:val="ED7D31" w:themeColor="accent2"/>
+                <w:sz w:val="24"/>
+                <w:szCs w:val="24"/>
+              </w:rPr>
+              <w:t xml:space="preserve"> </w:t>
+            </w:r>
+            <w:proofErr w:type="spellStart"/>
+            <w:r>
+              <w:rPr>
+                <w:rFonts w:ascii="Times New Roman" w:hAnsi="Times New Roman" w:cs="Times New Roman"/>
+                <w:color w:val="ED7D31" w:themeColor="accent2"/>
+                <w:sz w:val="24"/>
+                <w:szCs w:val="24"/>
+              </w:rPr>
+              <w:t>artikel</w:t>
+            </w:r>
+            <w:proofErr w:type="spellEnd"/>
+            <w:r>
+              <w:rPr>
+                <w:rFonts w:ascii="Times New Roman" w:hAnsi="Times New Roman" w:cs="Times New Roman"/>
+                <w:color w:val="ED7D31" w:themeColor="accent2"/>
+                <w:sz w:val="24"/>
+                <w:szCs w:val="24"/>
+              </w:rPr>
+              <w:t xml:space="preserve"> </w:t>
+            </w:r>
+            <w:proofErr w:type="spellStart"/>
+            <w:r>
+              <w:rPr>
+                <w:rFonts w:ascii="Times New Roman" w:hAnsi="Times New Roman" w:cs="Times New Roman"/>
+                <w:color w:val="ED7D31" w:themeColor="accent2"/>
+                <w:sz w:val="24"/>
+                <w:szCs w:val="24"/>
+              </w:rPr>
+              <w:t>terbanyak</w:t>
+            </w:r>
+            <w:proofErr w:type="spellEnd"/>
           </w:p>
         </w:tc>
         <w:tc>
@@ -11946,6 +14754,310 @@
                 <w:szCs w:val="24"/>
               </w:rPr>
             </w:pPr>
+            <w:proofErr w:type="spellStart"/>
+            <w:r>
+              <w:rPr>
+                <w:rFonts w:ascii="Times New Roman" w:hAnsi="Times New Roman" w:cs="Times New Roman"/>
+                <w:color w:val="212121"/>
+                <w:sz w:val="24"/>
+                <w:szCs w:val="24"/>
+              </w:rPr>
+              <w:lastRenderedPageBreak/>
+              <w:t>Prosedur</w:t>
+            </w:r>
+            <w:proofErr w:type="spellEnd"/>
+            <w:r>
+              <w:rPr>
+                <w:rFonts w:ascii="Times New Roman" w:hAnsi="Times New Roman" w:cs="Times New Roman"/>
+                <w:color w:val="212121"/>
+                <w:sz w:val="24"/>
+                <w:szCs w:val="24"/>
+              </w:rPr>
+              <w:t xml:space="preserve"> </w:t>
+            </w:r>
+            <w:proofErr w:type="spellStart"/>
+            <w:r>
+              <w:rPr>
+                <w:rFonts w:ascii="Times New Roman" w:hAnsi="Times New Roman" w:cs="Times New Roman"/>
+                <w:color w:val="212121"/>
+                <w:sz w:val="24"/>
+                <w:szCs w:val="24"/>
+              </w:rPr>
+              <w:t>ini</w:t>
+            </w:r>
+            <w:proofErr w:type="spellEnd"/>
+            <w:r>
+              <w:rPr>
+                <w:rFonts w:ascii="Times New Roman" w:hAnsi="Times New Roman" w:cs="Times New Roman"/>
+                <w:color w:val="212121"/>
+                <w:sz w:val="24"/>
+                <w:szCs w:val="24"/>
+              </w:rPr>
+              <w:t xml:space="preserve"> </w:t>
+            </w:r>
+            <w:proofErr w:type="spellStart"/>
+            <w:r>
+              <w:rPr>
+                <w:rFonts w:ascii="Times New Roman" w:hAnsi="Times New Roman" w:cs="Times New Roman"/>
+                <w:color w:val="212121"/>
+                <w:sz w:val="24"/>
+                <w:szCs w:val="24"/>
+              </w:rPr>
+              <w:t>berguna</w:t>
+            </w:r>
+            <w:proofErr w:type="spellEnd"/>
+            <w:r>
+              <w:rPr>
+                <w:rFonts w:ascii="Times New Roman" w:hAnsi="Times New Roman" w:cs="Times New Roman"/>
+                <w:color w:val="212121"/>
+                <w:sz w:val="24"/>
+                <w:szCs w:val="24"/>
+              </w:rPr>
+              <w:t xml:space="preserve"> </w:t>
+            </w:r>
+            <w:proofErr w:type="spellStart"/>
+            <w:r>
+              <w:rPr>
+                <w:rFonts w:ascii="Times New Roman" w:hAnsi="Times New Roman" w:cs="Times New Roman"/>
+                <w:color w:val="212121"/>
+                <w:sz w:val="24"/>
+                <w:szCs w:val="24"/>
+              </w:rPr>
+              <w:t>untuk</w:t>
+            </w:r>
+            <w:proofErr w:type="spellEnd"/>
+            <w:r>
+              <w:rPr>
+                <w:rFonts w:ascii="Times New Roman" w:hAnsi="Times New Roman" w:cs="Times New Roman"/>
+                <w:color w:val="212121"/>
+                <w:sz w:val="24"/>
+                <w:szCs w:val="24"/>
+              </w:rPr>
+              <w:t xml:space="preserve"> </w:t>
+            </w:r>
+            <w:proofErr w:type="spellStart"/>
+            <w:r>
+              <w:rPr>
+                <w:rFonts w:ascii="Times New Roman" w:hAnsi="Times New Roman" w:cs="Times New Roman"/>
+                <w:color w:val="212121"/>
+                <w:sz w:val="24"/>
+                <w:szCs w:val="24"/>
+              </w:rPr>
+              <w:t>algoritma</w:t>
+            </w:r>
+            <w:proofErr w:type="spellEnd"/>
+            <w:r>
+              <w:rPr>
+                <w:rFonts w:ascii="Times New Roman" w:hAnsi="Times New Roman" w:cs="Times New Roman"/>
+                <w:color w:val="212121"/>
+                <w:sz w:val="24"/>
+                <w:szCs w:val="24"/>
+              </w:rPr>
+              <w:t xml:space="preserve"> di menu </w:t>
+            </w:r>
+            <w:proofErr w:type="spellStart"/>
+            <w:proofErr w:type="gramStart"/>
+            <w:r>
+              <w:rPr>
+                <w:rFonts w:ascii="Times New Roman" w:hAnsi="Times New Roman" w:cs="Times New Roman"/>
+                <w:color w:val="212121"/>
+                <w:sz w:val="24"/>
+                <w:szCs w:val="24"/>
+              </w:rPr>
+              <w:t>Pengunjung</w:t>
+            </w:r>
+            <w:proofErr w:type="spellEnd"/>
+            <w:r>
+              <w:rPr>
+                <w:rFonts w:ascii="Times New Roman" w:hAnsi="Times New Roman" w:cs="Times New Roman"/>
+                <w:color w:val="212121"/>
+                <w:sz w:val="24"/>
+                <w:szCs w:val="24"/>
+              </w:rPr>
+              <w:t xml:space="preserve">  no.</w:t>
+            </w:r>
+            <w:proofErr w:type="gramEnd"/>
+            <w:r>
+              <w:rPr>
+                <w:rFonts w:ascii="Times New Roman" w:hAnsi="Times New Roman" w:cs="Times New Roman"/>
+                <w:color w:val="212121"/>
+                <w:sz w:val="24"/>
+                <w:szCs w:val="24"/>
+              </w:rPr>
+              <w:t xml:space="preserve">2 </w:t>
+            </w:r>
+            <w:proofErr w:type="spellStart"/>
+            <w:r>
+              <w:rPr>
+                <w:rFonts w:ascii="Times New Roman" w:hAnsi="Times New Roman" w:cs="Times New Roman"/>
+                <w:color w:val="212121"/>
+                <w:sz w:val="24"/>
+                <w:szCs w:val="24"/>
+              </w:rPr>
+              <w:t>yaitu</w:t>
+            </w:r>
+            <w:proofErr w:type="spellEnd"/>
+            <w:r>
+              <w:rPr>
+                <w:rFonts w:ascii="Times New Roman" w:hAnsi="Times New Roman" w:cs="Times New Roman"/>
+                <w:color w:val="212121"/>
+                <w:sz w:val="24"/>
+                <w:szCs w:val="24"/>
+              </w:rPr>
+              <w:t xml:space="preserve"> </w:t>
+            </w:r>
+            <w:proofErr w:type="spellStart"/>
+            <w:r>
+              <w:rPr>
+                <w:rFonts w:ascii="Times New Roman" w:hAnsi="Times New Roman" w:cs="Times New Roman"/>
+                <w:color w:val="212121"/>
+                <w:sz w:val="24"/>
+                <w:szCs w:val="24"/>
+              </w:rPr>
+              <w:t>Menampilkan</w:t>
+            </w:r>
+            <w:proofErr w:type="spellEnd"/>
+            <w:r>
+              <w:rPr>
+                <w:rFonts w:ascii="Times New Roman" w:hAnsi="Times New Roman" w:cs="Times New Roman"/>
+                <w:color w:val="212121"/>
+                <w:sz w:val="24"/>
+                <w:szCs w:val="24"/>
+              </w:rPr>
+              <w:t xml:space="preserve"> salah </w:t>
+            </w:r>
+            <w:proofErr w:type="spellStart"/>
+            <w:r>
+              <w:rPr>
+                <w:rFonts w:ascii="Times New Roman" w:hAnsi="Times New Roman" w:cs="Times New Roman"/>
+                <w:color w:val="212121"/>
+                <w:sz w:val="24"/>
+                <w:szCs w:val="24"/>
+              </w:rPr>
+              <w:t>satu</w:t>
+            </w:r>
+            <w:proofErr w:type="spellEnd"/>
+            <w:r>
+              <w:rPr>
+                <w:rFonts w:ascii="Times New Roman" w:hAnsi="Times New Roman" w:cs="Times New Roman"/>
+                <w:color w:val="212121"/>
+                <w:sz w:val="24"/>
+                <w:szCs w:val="24"/>
+              </w:rPr>
+              <w:t xml:space="preserve"> keyword yang paling </w:t>
+            </w:r>
+            <w:proofErr w:type="spellStart"/>
+            <w:r>
+              <w:rPr>
+                <w:rFonts w:ascii="Times New Roman" w:hAnsi="Times New Roman" w:cs="Times New Roman"/>
+                <w:color w:val="212121"/>
+                <w:sz w:val="24"/>
+                <w:szCs w:val="24"/>
+              </w:rPr>
+              <w:lastRenderedPageBreak/>
+              <w:t>memiliki</w:t>
+            </w:r>
+            <w:proofErr w:type="spellEnd"/>
+            <w:r>
+              <w:rPr>
+                <w:rFonts w:ascii="Times New Roman" w:hAnsi="Times New Roman" w:cs="Times New Roman"/>
+                <w:color w:val="212121"/>
+                <w:sz w:val="24"/>
+                <w:szCs w:val="24"/>
+              </w:rPr>
+              <w:t xml:space="preserve"> </w:t>
+            </w:r>
+            <w:proofErr w:type="spellStart"/>
+            <w:r>
+              <w:rPr>
+                <w:rFonts w:ascii="Times New Roman" w:hAnsi="Times New Roman" w:cs="Times New Roman"/>
+                <w:color w:val="212121"/>
+                <w:sz w:val="24"/>
+                <w:szCs w:val="24"/>
+              </w:rPr>
+              <w:t>relasi</w:t>
+            </w:r>
+            <w:proofErr w:type="spellEnd"/>
+            <w:r>
+              <w:rPr>
+                <w:rFonts w:ascii="Times New Roman" w:hAnsi="Times New Roman" w:cs="Times New Roman"/>
+                <w:color w:val="212121"/>
+                <w:sz w:val="24"/>
+                <w:szCs w:val="24"/>
+              </w:rPr>
+              <w:t xml:space="preserve"> </w:t>
+            </w:r>
+            <w:proofErr w:type="spellStart"/>
+            <w:r>
+              <w:rPr>
+                <w:rFonts w:ascii="Times New Roman" w:hAnsi="Times New Roman" w:cs="Times New Roman"/>
+                <w:color w:val="212121"/>
+                <w:sz w:val="24"/>
+                <w:szCs w:val="24"/>
+              </w:rPr>
+              <w:t>ke</w:t>
+            </w:r>
+            <w:proofErr w:type="spellEnd"/>
+            <w:r>
+              <w:rPr>
+                <w:rFonts w:ascii="Times New Roman" w:hAnsi="Times New Roman" w:cs="Times New Roman"/>
+                <w:color w:val="212121"/>
+                <w:sz w:val="24"/>
+                <w:szCs w:val="24"/>
+              </w:rPr>
+              <w:t xml:space="preserve"> </w:t>
+            </w:r>
+            <w:proofErr w:type="spellStart"/>
+            <w:r>
+              <w:rPr>
+                <w:rFonts w:ascii="Times New Roman" w:hAnsi="Times New Roman" w:cs="Times New Roman"/>
+                <w:color w:val="212121"/>
+                <w:sz w:val="24"/>
+                <w:szCs w:val="24"/>
+              </w:rPr>
+              <w:t>artikel</w:t>
+            </w:r>
+            <w:proofErr w:type="spellEnd"/>
+            <w:r>
+              <w:rPr>
+                <w:rFonts w:ascii="Times New Roman" w:hAnsi="Times New Roman" w:cs="Times New Roman"/>
+                <w:color w:val="212121"/>
+                <w:sz w:val="24"/>
+                <w:szCs w:val="24"/>
+              </w:rPr>
+              <w:t xml:space="preserve"> </w:t>
+            </w:r>
+            <w:proofErr w:type="spellStart"/>
+            <w:r>
+              <w:rPr>
+                <w:rFonts w:ascii="Times New Roman" w:hAnsi="Times New Roman" w:cs="Times New Roman"/>
+                <w:color w:val="212121"/>
+                <w:sz w:val="24"/>
+                <w:szCs w:val="24"/>
+              </w:rPr>
+              <w:t>ilmiah</w:t>
+            </w:r>
+            <w:proofErr w:type="spellEnd"/>
+            <w:r>
+              <w:rPr>
+                <w:rFonts w:ascii="Times New Roman" w:hAnsi="Times New Roman" w:cs="Times New Roman"/>
+                <w:color w:val="212121"/>
+                <w:sz w:val="24"/>
+                <w:szCs w:val="24"/>
+              </w:rPr>
+              <w:t xml:space="preserve"> </w:t>
+            </w:r>
+            <w:proofErr w:type="spellStart"/>
+            <w:r>
+              <w:rPr>
+                <w:rFonts w:ascii="Times New Roman" w:hAnsi="Times New Roman" w:cs="Times New Roman"/>
+                <w:color w:val="212121"/>
+                <w:sz w:val="24"/>
+                <w:szCs w:val="24"/>
+              </w:rPr>
+              <w:t>terbanyak</w:t>
+            </w:r>
+            <w:proofErr w:type="spellEnd"/>
           </w:p>
         </w:tc>
       </w:tr>
@@ -12109,6 +15221,77 @@
               </w:rPr>
               <w:t xml:space="preserve">IS. </w:t>
             </w:r>
+            <w:proofErr w:type="spellStart"/>
+            <w:r>
+              <w:rPr>
+                <w:rFonts w:ascii="Times New Roman" w:hAnsi="Times New Roman" w:cs="Times New Roman"/>
+                <w:color w:val="ED7D31" w:themeColor="accent2"/>
+                <w:sz w:val="24"/>
+                <w:szCs w:val="24"/>
+              </w:rPr>
+              <w:t>Terdefinisi</w:t>
+            </w:r>
+            <w:proofErr w:type="spellEnd"/>
+            <w:r>
+              <w:rPr>
+                <w:rFonts w:ascii="Times New Roman" w:hAnsi="Times New Roman" w:cs="Times New Roman"/>
+                <w:color w:val="ED7D31" w:themeColor="accent2"/>
+                <w:sz w:val="24"/>
+                <w:szCs w:val="24"/>
+              </w:rPr>
+              <w:t xml:space="preserve"> list </w:t>
+            </w:r>
+            <w:proofErr w:type="spellStart"/>
+            <w:r>
+              <w:rPr>
+                <w:rFonts w:ascii="Times New Roman" w:hAnsi="Times New Roman" w:cs="Times New Roman"/>
+                <w:color w:val="ED7D31" w:themeColor="accent2"/>
+                <w:sz w:val="24"/>
+                <w:szCs w:val="24"/>
+              </w:rPr>
+              <w:t>relasi</w:t>
+            </w:r>
+            <w:proofErr w:type="spellEnd"/>
+            <w:r>
+              <w:rPr>
+                <w:rFonts w:ascii="Times New Roman" w:hAnsi="Times New Roman" w:cs="Times New Roman"/>
+                <w:color w:val="ED7D31" w:themeColor="accent2"/>
+                <w:sz w:val="24"/>
+                <w:szCs w:val="24"/>
+              </w:rPr>
+              <w:t xml:space="preserve"> dan child yang </w:t>
+            </w:r>
+            <w:proofErr w:type="spellStart"/>
+            <w:r>
+              <w:rPr>
+                <w:rFonts w:ascii="Times New Roman" w:hAnsi="Times New Roman" w:cs="Times New Roman"/>
+                <w:color w:val="ED7D31" w:themeColor="accent2"/>
+                <w:sz w:val="24"/>
+                <w:szCs w:val="24"/>
+              </w:rPr>
+              <w:t>mungkin</w:t>
+            </w:r>
+            <w:proofErr w:type="spellEnd"/>
+            <w:r>
+              <w:rPr>
+                <w:rFonts w:ascii="Times New Roman" w:hAnsi="Times New Roman" w:cs="Times New Roman"/>
+                <w:color w:val="ED7D31" w:themeColor="accent2"/>
+                <w:sz w:val="24"/>
+                <w:szCs w:val="24"/>
+              </w:rPr>
+              <w:t xml:space="preserve"> </w:t>
+            </w:r>
+            <w:proofErr w:type="spellStart"/>
+            <w:r>
+              <w:rPr>
+                <w:rFonts w:ascii="Times New Roman" w:hAnsi="Times New Roman" w:cs="Times New Roman"/>
+                <w:color w:val="ED7D31" w:themeColor="accent2"/>
+                <w:sz w:val="24"/>
+                <w:szCs w:val="24"/>
+              </w:rPr>
+              <w:t>kosong</w:t>
+            </w:r>
+            <w:proofErr w:type="spellEnd"/>
           </w:p>
           <w:p>
             <w:pPr>
@@ -12134,6 +15317,126 @@
               </w:rPr>
               <w:t>FS.</w:t>
             </w:r>
+            <w:r>
+              <w:rPr>
+                <w:rFonts w:ascii="Times New Roman" w:hAnsi="Times New Roman" w:cs="Times New Roman"/>
+                <w:color w:val="ED7D31" w:themeColor="accent2"/>
+                <w:sz w:val="24"/>
+                <w:szCs w:val="24"/>
+              </w:rPr>
+              <w:t xml:space="preserve"> </w:t>
+            </w:r>
+            <w:proofErr w:type="spellStart"/>
+            <w:r>
+              <w:rPr>
+                <w:rFonts w:ascii="Times New Roman" w:hAnsi="Times New Roman" w:cs="Times New Roman"/>
+                <w:color w:val="ED7D31" w:themeColor="accent2"/>
+                <w:sz w:val="24"/>
+                <w:szCs w:val="24"/>
+              </w:rPr>
+              <w:t>Menampilkan</w:t>
+            </w:r>
+            <w:proofErr w:type="spellEnd"/>
+            <w:r>
+              <w:rPr>
+                <w:rFonts w:ascii="Times New Roman" w:hAnsi="Times New Roman" w:cs="Times New Roman"/>
+                <w:color w:val="ED7D31" w:themeColor="accent2"/>
+                <w:sz w:val="24"/>
+                <w:szCs w:val="24"/>
+              </w:rPr>
+              <w:t xml:space="preserve"> keyword yang </w:t>
+            </w:r>
+            <w:proofErr w:type="spellStart"/>
+            <w:r>
+              <w:rPr>
+                <w:rFonts w:ascii="Times New Roman" w:hAnsi="Times New Roman" w:cs="Times New Roman"/>
+                <w:color w:val="ED7D31" w:themeColor="accent2"/>
+                <w:sz w:val="24"/>
+                <w:szCs w:val="24"/>
+              </w:rPr>
+              <w:t>memiliki</w:t>
+            </w:r>
+            <w:proofErr w:type="spellEnd"/>
+            <w:r>
+              <w:rPr>
+                <w:rFonts w:ascii="Times New Roman" w:hAnsi="Times New Roman" w:cs="Times New Roman"/>
+                <w:color w:val="ED7D31" w:themeColor="accent2"/>
+                <w:sz w:val="24"/>
+                <w:szCs w:val="24"/>
+              </w:rPr>
+              <w:t xml:space="preserve"> </w:t>
+            </w:r>
+            <w:proofErr w:type="spellStart"/>
+            <w:r>
+              <w:rPr>
+                <w:rFonts w:ascii="Times New Roman" w:hAnsi="Times New Roman" w:cs="Times New Roman"/>
+                <w:color w:val="ED7D31" w:themeColor="accent2"/>
+                <w:sz w:val="24"/>
+                <w:szCs w:val="24"/>
+              </w:rPr>
+              <w:t>relasi</w:t>
+            </w:r>
+            <w:proofErr w:type="spellEnd"/>
+            <w:r>
+              <w:rPr>
+                <w:rFonts w:ascii="Times New Roman" w:hAnsi="Times New Roman" w:cs="Times New Roman"/>
+                <w:color w:val="ED7D31" w:themeColor="accent2"/>
+                <w:sz w:val="24"/>
+                <w:szCs w:val="24"/>
+              </w:rPr>
+              <w:t xml:space="preserve"> </w:t>
+            </w:r>
+            <w:proofErr w:type="spellStart"/>
+            <w:r>
+              <w:rPr>
+                <w:rFonts w:ascii="Times New Roman" w:hAnsi="Times New Roman" w:cs="Times New Roman"/>
+                <w:color w:val="ED7D31" w:themeColor="accent2"/>
+                <w:sz w:val="24"/>
+                <w:szCs w:val="24"/>
+              </w:rPr>
+              <w:t>ke</w:t>
+            </w:r>
+            <w:proofErr w:type="spellEnd"/>
+            <w:r>
+              <w:rPr>
+                <w:rFonts w:ascii="Times New Roman" w:hAnsi="Times New Roman" w:cs="Times New Roman"/>
+                <w:color w:val="ED7D31" w:themeColor="accent2"/>
+                <w:sz w:val="24"/>
+                <w:szCs w:val="24"/>
+              </w:rPr>
+              <w:t xml:space="preserve"> </w:t>
+            </w:r>
+            <w:proofErr w:type="spellStart"/>
+            <w:r>
+              <w:rPr>
+                <w:rFonts w:ascii="Times New Roman" w:hAnsi="Times New Roman" w:cs="Times New Roman"/>
+                <w:color w:val="ED7D31" w:themeColor="accent2"/>
+                <w:sz w:val="24"/>
+                <w:szCs w:val="24"/>
+              </w:rPr>
+              <w:t>artikel</w:t>
+            </w:r>
+            <w:proofErr w:type="spellEnd"/>
+            <w:r>
+              <w:rPr>
+                <w:rFonts w:ascii="Times New Roman" w:hAnsi="Times New Roman" w:cs="Times New Roman"/>
+                <w:color w:val="ED7D31" w:themeColor="accent2"/>
+                <w:sz w:val="24"/>
+                <w:szCs w:val="24"/>
+              </w:rPr>
+              <w:t xml:space="preserve"> </w:t>
+            </w:r>
+            <w:proofErr w:type="spellStart"/>
+            <w:r>
+              <w:rPr>
+                <w:rFonts w:ascii="Times New Roman" w:hAnsi="Times New Roman" w:cs="Times New Roman"/>
+                <w:color w:val="ED7D31" w:themeColor="accent2"/>
+                <w:sz w:val="24"/>
+                <w:szCs w:val="24"/>
+              </w:rPr>
+              <w:t>tersedikit</w:t>
+            </w:r>
+            <w:proofErr w:type="spellEnd"/>
           </w:p>
         </w:tc>
         <w:tc>
@@ -12156,6 +15459,317 @@
                 <w:szCs w:val="24"/>
               </w:rPr>
             </w:pPr>
+            <w:proofErr w:type="spellStart"/>
+            <w:r>
+              <w:rPr>
+                <w:rFonts w:ascii="Times New Roman" w:hAnsi="Times New Roman" w:cs="Times New Roman"/>
+                <w:color w:val="212121"/>
+                <w:sz w:val="24"/>
+                <w:szCs w:val="24"/>
+              </w:rPr>
+              <w:t>Prosedur</w:t>
+            </w:r>
+            <w:proofErr w:type="spellEnd"/>
+            <w:r>
+              <w:rPr>
+                <w:rFonts w:ascii="Times New Roman" w:hAnsi="Times New Roman" w:cs="Times New Roman"/>
+                <w:color w:val="212121"/>
+                <w:sz w:val="24"/>
+                <w:szCs w:val="24"/>
+              </w:rPr>
+              <w:t xml:space="preserve"> </w:t>
+            </w:r>
+            <w:proofErr w:type="spellStart"/>
+            <w:r>
+              <w:rPr>
+                <w:rFonts w:ascii="Times New Roman" w:hAnsi="Times New Roman" w:cs="Times New Roman"/>
+                <w:color w:val="212121"/>
+                <w:sz w:val="24"/>
+                <w:szCs w:val="24"/>
+              </w:rPr>
+              <w:t>ini</w:t>
+            </w:r>
+            <w:proofErr w:type="spellEnd"/>
+            <w:r>
+              <w:rPr>
+                <w:rFonts w:ascii="Times New Roman" w:hAnsi="Times New Roman" w:cs="Times New Roman"/>
+                <w:color w:val="212121"/>
+                <w:sz w:val="24"/>
+                <w:szCs w:val="24"/>
+              </w:rPr>
+              <w:t xml:space="preserve"> </w:t>
+            </w:r>
+            <w:proofErr w:type="spellStart"/>
+            <w:r>
+              <w:rPr>
+                <w:rFonts w:ascii="Times New Roman" w:hAnsi="Times New Roman" w:cs="Times New Roman"/>
+                <w:color w:val="212121"/>
+                <w:sz w:val="24"/>
+                <w:szCs w:val="24"/>
+              </w:rPr>
+              <w:t>berguna</w:t>
+            </w:r>
+            <w:proofErr w:type="spellEnd"/>
+            <w:r>
+              <w:rPr>
+                <w:rFonts w:ascii="Times New Roman" w:hAnsi="Times New Roman" w:cs="Times New Roman"/>
+                <w:color w:val="212121"/>
+                <w:sz w:val="24"/>
+                <w:szCs w:val="24"/>
+              </w:rPr>
+              <w:t xml:space="preserve"> </w:t>
+            </w:r>
+            <w:proofErr w:type="spellStart"/>
+            <w:r>
+              <w:rPr>
+                <w:rFonts w:ascii="Times New Roman" w:hAnsi="Times New Roman" w:cs="Times New Roman"/>
+                <w:color w:val="212121"/>
+                <w:sz w:val="24"/>
+                <w:szCs w:val="24"/>
+              </w:rPr>
+              <w:t>untuk</w:t>
+            </w:r>
+            <w:proofErr w:type="spellEnd"/>
+            <w:r>
+              <w:rPr>
+                <w:rFonts w:ascii="Times New Roman" w:hAnsi="Times New Roman" w:cs="Times New Roman"/>
+                <w:color w:val="212121"/>
+                <w:sz w:val="24"/>
+                <w:szCs w:val="24"/>
+              </w:rPr>
+              <w:t xml:space="preserve"> </w:t>
+            </w:r>
+            <w:proofErr w:type="spellStart"/>
+            <w:r>
+              <w:rPr>
+                <w:rFonts w:ascii="Times New Roman" w:hAnsi="Times New Roman" w:cs="Times New Roman"/>
+                <w:color w:val="212121"/>
+                <w:sz w:val="24"/>
+                <w:szCs w:val="24"/>
+              </w:rPr>
+              <w:t>algoritma</w:t>
+            </w:r>
+            <w:proofErr w:type="spellEnd"/>
+            <w:r>
+              <w:rPr>
+                <w:rFonts w:ascii="Times New Roman" w:hAnsi="Times New Roman" w:cs="Times New Roman"/>
+                <w:color w:val="212121"/>
+                <w:sz w:val="24"/>
+                <w:szCs w:val="24"/>
+              </w:rPr>
+              <w:t xml:space="preserve"> di menu </w:t>
+            </w:r>
+            <w:proofErr w:type="spellStart"/>
+            <w:proofErr w:type="gramStart"/>
+            <w:r>
+              <w:rPr>
+                <w:rFonts w:ascii="Times New Roman" w:hAnsi="Times New Roman" w:cs="Times New Roman"/>
+                <w:color w:val="212121"/>
+                <w:sz w:val="24"/>
+                <w:szCs w:val="24"/>
+              </w:rPr>
+              <w:t>Pengunjung</w:t>
+            </w:r>
+            <w:proofErr w:type="spellEnd"/>
+            <w:r>
+              <w:rPr>
+                <w:rFonts w:ascii="Times New Roman" w:hAnsi="Times New Roman" w:cs="Times New Roman"/>
+                <w:color w:val="212121"/>
+                <w:sz w:val="24"/>
+                <w:szCs w:val="24"/>
+              </w:rPr>
+              <w:t xml:space="preserve">  no.</w:t>
+            </w:r>
+            <w:proofErr w:type="gramEnd"/>
+            <w:r>
+              <w:rPr>
+                <w:rFonts w:ascii="Times New Roman" w:hAnsi="Times New Roman" w:cs="Times New Roman"/>
+                <w:color w:val="212121"/>
+                <w:sz w:val="24"/>
+                <w:szCs w:val="24"/>
+              </w:rPr>
+              <w:t xml:space="preserve">3 </w:t>
+            </w:r>
+            <w:proofErr w:type="spellStart"/>
+            <w:r>
+              <w:rPr>
+                <w:rFonts w:ascii="Times New Roman" w:hAnsi="Times New Roman" w:cs="Times New Roman"/>
+                <w:color w:val="212121"/>
+                <w:sz w:val="24"/>
+                <w:szCs w:val="24"/>
+              </w:rPr>
+              <w:t>yaitu</w:t>
+            </w:r>
+            <w:proofErr w:type="spellEnd"/>
+            <w:r>
+              <w:rPr>
+                <w:rFonts w:ascii="Times New Roman" w:hAnsi="Times New Roman" w:cs="Times New Roman"/>
+                <w:color w:val="212121"/>
+                <w:sz w:val="24"/>
+                <w:szCs w:val="24"/>
+              </w:rPr>
+              <w:t xml:space="preserve"> </w:t>
+            </w:r>
+            <w:proofErr w:type="spellStart"/>
+            <w:r>
+              <w:rPr>
+                <w:rFonts w:ascii="Times New Roman" w:hAnsi="Times New Roman" w:cs="Times New Roman"/>
+                <w:color w:val="212121"/>
+                <w:sz w:val="24"/>
+                <w:szCs w:val="24"/>
+              </w:rPr>
+              <w:t>Menampilkan</w:t>
+            </w:r>
+            <w:proofErr w:type="spellEnd"/>
+            <w:r>
+              <w:rPr>
+                <w:rFonts w:ascii="Times New Roman" w:hAnsi="Times New Roman" w:cs="Times New Roman"/>
+                <w:color w:val="212121"/>
+                <w:sz w:val="24"/>
+                <w:szCs w:val="24"/>
+              </w:rPr>
+              <w:t xml:space="preserve"> salah </w:t>
+            </w:r>
+            <w:proofErr w:type="spellStart"/>
+            <w:r>
+              <w:rPr>
+                <w:rFonts w:ascii="Times New Roman" w:hAnsi="Times New Roman" w:cs="Times New Roman"/>
+                <w:color w:val="212121"/>
+                <w:sz w:val="24"/>
+                <w:szCs w:val="24"/>
+              </w:rPr>
+              <w:t>satu</w:t>
+            </w:r>
+            <w:proofErr w:type="spellEnd"/>
+            <w:r>
+              <w:rPr>
+                <w:rFonts w:ascii="Times New Roman" w:hAnsi="Times New Roman" w:cs="Times New Roman"/>
+                <w:color w:val="212121"/>
+                <w:sz w:val="24"/>
+                <w:szCs w:val="24"/>
+              </w:rPr>
+              <w:t xml:space="preserve"> keyword yang paling </w:t>
+            </w:r>
+            <w:proofErr w:type="spellStart"/>
+            <w:r>
+              <w:rPr>
+                <w:rFonts w:ascii="Times New Roman" w:hAnsi="Times New Roman" w:cs="Times New Roman"/>
+                <w:color w:val="212121"/>
+                <w:sz w:val="24"/>
+                <w:szCs w:val="24"/>
+              </w:rPr>
+              <w:t>memiliki</w:t>
+            </w:r>
+            <w:proofErr w:type="spellEnd"/>
+            <w:r>
+              <w:rPr>
+                <w:rFonts w:ascii="Times New Roman" w:hAnsi="Times New Roman" w:cs="Times New Roman"/>
+                <w:color w:val="212121"/>
+                <w:sz w:val="24"/>
+                <w:szCs w:val="24"/>
+              </w:rPr>
+              <w:t xml:space="preserve"> </w:t>
+            </w:r>
+            <w:proofErr w:type="spellStart"/>
+            <w:r>
+              <w:rPr>
+                <w:rFonts w:ascii="Times New Roman" w:hAnsi="Times New Roman" w:cs="Times New Roman"/>
+                <w:color w:val="212121"/>
+                <w:sz w:val="24"/>
+                <w:szCs w:val="24"/>
+              </w:rPr>
+              <w:t>relasi</w:t>
+            </w:r>
+            <w:proofErr w:type="spellEnd"/>
+            <w:r>
+              <w:rPr>
+                <w:rFonts w:ascii="Times New Roman" w:hAnsi="Times New Roman" w:cs="Times New Roman"/>
+                <w:color w:val="212121"/>
+                <w:sz w:val="24"/>
+                <w:szCs w:val="24"/>
+              </w:rPr>
+              <w:t xml:space="preserve"> </w:t>
+            </w:r>
+            <w:proofErr w:type="spellStart"/>
+            <w:r>
+              <w:rPr>
+                <w:rFonts w:ascii="Times New Roman" w:hAnsi="Times New Roman" w:cs="Times New Roman"/>
+                <w:color w:val="212121"/>
+                <w:sz w:val="24"/>
+                <w:szCs w:val="24"/>
+              </w:rPr>
+              <w:t>ke</w:t>
+            </w:r>
+            <w:proofErr w:type="spellEnd"/>
+            <w:r>
+              <w:rPr>
+                <w:rFonts w:ascii="Times New Roman" w:hAnsi="Times New Roman" w:cs="Times New Roman"/>
+                <w:color w:val="212121"/>
+                <w:sz w:val="24"/>
+                <w:szCs w:val="24"/>
+              </w:rPr>
+              <w:t xml:space="preserve"> </w:t>
+            </w:r>
+            <w:proofErr w:type="spellStart"/>
+            <w:r>
+              <w:rPr>
+                <w:rFonts w:ascii="Times New Roman" w:hAnsi="Times New Roman" w:cs="Times New Roman"/>
+                <w:color w:val="212121"/>
+                <w:sz w:val="24"/>
+                <w:szCs w:val="24"/>
+              </w:rPr>
+              <w:t>artikel</w:t>
+            </w:r>
+            <w:proofErr w:type="spellEnd"/>
+            <w:r>
+              <w:rPr>
+                <w:rFonts w:ascii="Times New Roman" w:hAnsi="Times New Roman" w:cs="Times New Roman"/>
+                <w:color w:val="212121"/>
+                <w:sz w:val="24"/>
+                <w:szCs w:val="24"/>
+              </w:rPr>
+              <w:t xml:space="preserve"> </w:t>
+            </w:r>
+            <w:proofErr w:type="spellStart"/>
+            <w:r>
+              <w:rPr>
+                <w:rFonts w:ascii="Times New Roman" w:hAnsi="Times New Roman" w:cs="Times New Roman"/>
+                <w:color w:val="212121"/>
+                <w:sz w:val="24"/>
+                <w:szCs w:val="24"/>
+              </w:rPr>
+              <w:t>ilmiah</w:t>
+            </w:r>
+            <w:proofErr w:type="spellEnd"/>
+            <w:r>
+              <w:rPr>
+                <w:rFonts w:ascii="Times New Roman" w:hAnsi="Times New Roman" w:cs="Times New Roman"/>
+                <w:color w:val="212121"/>
+                <w:sz w:val="24"/>
+                <w:szCs w:val="24"/>
+              </w:rPr>
+              <w:t xml:space="preserve"> </w:t>
+            </w:r>
+            <w:proofErr w:type="spellStart"/>
+            <w:r>
+              <w:rPr>
+                <w:rFonts w:ascii="Times New Roman" w:hAnsi="Times New Roman" w:cs="Times New Roman"/>
+                <w:color w:val="212121"/>
+                <w:sz w:val="24"/>
+                <w:szCs w:val="24"/>
+              </w:rPr>
+              <w:t>tersedikit</w:t>
+            </w:r>
+            <w:proofErr w:type="spellEnd"/>
+            <w:r>
+              <w:rPr>
+                <w:rFonts w:ascii="Times New Roman" w:hAnsi="Times New Roman" w:cs="Times New Roman"/>
+                <w:color w:val="212121"/>
+                <w:sz w:val="24"/>
+                <w:szCs w:val="24"/>
+              </w:rPr>
+              <w:t>.</w:t>
+            </w:r>
           </w:p>
         </w:tc>
       </w:tr>
@@ -12316,6 +15930,66 @@
               </w:rPr>
               <w:t xml:space="preserve">IS. </w:t>
             </w:r>
+            <w:proofErr w:type="spellStart"/>
+            <w:r>
+              <w:rPr>
+                <w:rFonts w:ascii="Times New Roman" w:hAnsi="Times New Roman" w:cs="Times New Roman"/>
+                <w:color w:val="ED7D31" w:themeColor="accent2"/>
+                <w:sz w:val="24"/>
+                <w:szCs w:val="24"/>
+              </w:rPr>
+              <w:t>Terdefinisi</w:t>
+            </w:r>
+            <w:proofErr w:type="spellEnd"/>
+            <w:r>
+              <w:rPr>
+                <w:rFonts w:ascii="Times New Roman" w:hAnsi="Times New Roman" w:cs="Times New Roman"/>
+                <w:color w:val="ED7D31" w:themeColor="accent2"/>
+                <w:sz w:val="24"/>
+                <w:szCs w:val="24"/>
+              </w:rPr>
+              <w:t xml:space="preserve"> </w:t>
+            </w:r>
+            <w:proofErr w:type="spellStart"/>
+            <w:r>
+              <w:rPr>
+                <w:rFonts w:ascii="Times New Roman" w:hAnsi="Times New Roman" w:cs="Times New Roman"/>
+                <w:color w:val="ED7D31" w:themeColor="accent2"/>
+                <w:sz w:val="24"/>
+                <w:szCs w:val="24"/>
+              </w:rPr>
+              <w:t>lisit</w:t>
+            </w:r>
+            <w:proofErr w:type="spellEnd"/>
+            <w:r>
+              <w:rPr>
+                <w:rFonts w:ascii="Times New Roman" w:hAnsi="Times New Roman" w:cs="Times New Roman"/>
+                <w:color w:val="ED7D31" w:themeColor="accent2"/>
+                <w:sz w:val="24"/>
+                <w:szCs w:val="24"/>
+              </w:rPr>
+              <w:t xml:space="preserve"> </w:t>
+            </w:r>
+            <w:proofErr w:type="spellStart"/>
+            <w:r>
+              <w:rPr>
+                <w:rFonts w:ascii="Times New Roman" w:hAnsi="Times New Roman" w:cs="Times New Roman"/>
+                <w:color w:val="ED7D31" w:themeColor="accent2"/>
+                <w:sz w:val="24"/>
+                <w:szCs w:val="24"/>
+              </w:rPr>
+              <w:t>relasi</w:t>
+            </w:r>
+            <w:proofErr w:type="spellEnd"/>
+            <w:r>
+              <w:rPr>
+                <w:rFonts w:ascii="Times New Roman" w:hAnsi="Times New Roman" w:cs="Times New Roman"/>
+                <w:color w:val="ED7D31" w:themeColor="accent2"/>
+                <w:sz w:val="24"/>
+                <w:szCs w:val="24"/>
+              </w:rPr>
+              <w:t xml:space="preserve"> dan child</w:t>
+            </w:r>
           </w:p>
           <w:p>
             <w:pPr>
@@ -12339,9 +16013,148 @@
                 <w:sz w:val="24"/>
                 <w:szCs w:val="24"/>
               </w:rPr>
-              <w:lastRenderedPageBreak/>
               <w:t>FS.</w:t>
             </w:r>
+            <w:r>
+              <w:rPr>
+                <w:rFonts w:ascii="Times New Roman" w:hAnsi="Times New Roman" w:cs="Times New Roman"/>
+                <w:color w:val="ED7D31" w:themeColor="accent2"/>
+                <w:sz w:val="24"/>
+                <w:szCs w:val="24"/>
+              </w:rPr>
+              <w:t xml:space="preserve"> </w:t>
+            </w:r>
+            <w:proofErr w:type="spellStart"/>
+            <w:r>
+              <w:rPr>
+                <w:rFonts w:ascii="Times New Roman" w:hAnsi="Times New Roman" w:cs="Times New Roman"/>
+                <w:color w:val="ED7D31" w:themeColor="accent2"/>
+                <w:sz w:val="24"/>
+                <w:szCs w:val="24"/>
+              </w:rPr>
+              <w:t>menampilkan</w:t>
+            </w:r>
+            <w:proofErr w:type="spellEnd"/>
+            <w:r>
+              <w:rPr>
+                <w:rFonts w:ascii="Times New Roman" w:hAnsi="Times New Roman" w:cs="Times New Roman"/>
+                <w:color w:val="ED7D31" w:themeColor="accent2"/>
+                <w:sz w:val="24"/>
+                <w:szCs w:val="24"/>
+              </w:rPr>
+              <w:t xml:space="preserve"> </w:t>
+            </w:r>
+            <w:proofErr w:type="spellStart"/>
+            <w:r>
+              <w:rPr>
+                <w:rFonts w:ascii="Times New Roman" w:hAnsi="Times New Roman" w:cs="Times New Roman"/>
+                <w:color w:val="ED7D31" w:themeColor="accent2"/>
+                <w:sz w:val="24"/>
+                <w:szCs w:val="24"/>
+              </w:rPr>
+              <w:t>koleksi</w:t>
+            </w:r>
+            <w:proofErr w:type="spellEnd"/>
+            <w:r>
+              <w:rPr>
+                <w:rFonts w:ascii="Times New Roman" w:hAnsi="Times New Roman" w:cs="Times New Roman"/>
+                <w:color w:val="ED7D31" w:themeColor="accent2"/>
+                <w:sz w:val="24"/>
+                <w:szCs w:val="24"/>
+              </w:rPr>
+              <w:t xml:space="preserve"> </w:t>
+            </w:r>
+            <w:proofErr w:type="spellStart"/>
+            <w:r>
+              <w:rPr>
+                <w:rFonts w:ascii="Times New Roman" w:hAnsi="Times New Roman" w:cs="Times New Roman"/>
+                <w:color w:val="ED7D31" w:themeColor="accent2"/>
+                <w:sz w:val="24"/>
+                <w:szCs w:val="24"/>
+              </w:rPr>
+              <w:t>judul</w:t>
+            </w:r>
+            <w:proofErr w:type="spellEnd"/>
+            <w:r>
+              <w:rPr>
+                <w:rFonts w:ascii="Times New Roman" w:hAnsi="Times New Roman" w:cs="Times New Roman"/>
+                <w:color w:val="ED7D31" w:themeColor="accent2"/>
+                <w:sz w:val="24"/>
+                <w:szCs w:val="24"/>
+              </w:rPr>
+              <w:t xml:space="preserve"> </w:t>
+            </w:r>
+            <w:proofErr w:type="spellStart"/>
+            <w:r>
+              <w:rPr>
+                <w:rFonts w:ascii="Times New Roman" w:hAnsi="Times New Roman" w:cs="Times New Roman"/>
+                <w:color w:val="ED7D31" w:themeColor="accent2"/>
+                <w:sz w:val="24"/>
+                <w:szCs w:val="24"/>
+              </w:rPr>
+              <w:t>artikel</w:t>
+            </w:r>
+            <w:proofErr w:type="spellEnd"/>
+            <w:r>
+              <w:rPr>
+                <w:rFonts w:ascii="Times New Roman" w:hAnsi="Times New Roman" w:cs="Times New Roman"/>
+                <w:color w:val="ED7D31" w:themeColor="accent2"/>
+                <w:sz w:val="24"/>
+                <w:szCs w:val="24"/>
+              </w:rPr>
+              <w:t xml:space="preserve"> </w:t>
+            </w:r>
+            <w:proofErr w:type="spellStart"/>
+            <w:r>
+              <w:rPr>
+                <w:rFonts w:ascii="Times New Roman" w:hAnsi="Times New Roman" w:cs="Times New Roman"/>
+                <w:color w:val="ED7D31" w:themeColor="accent2"/>
+                <w:sz w:val="24"/>
+                <w:szCs w:val="24"/>
+              </w:rPr>
+              <w:t>ilmiah</w:t>
+            </w:r>
+            <w:proofErr w:type="spellEnd"/>
+            <w:r>
+              <w:rPr>
+                <w:rFonts w:ascii="Times New Roman" w:hAnsi="Times New Roman" w:cs="Times New Roman"/>
+                <w:color w:val="ED7D31" w:themeColor="accent2"/>
+                <w:sz w:val="24"/>
+                <w:szCs w:val="24"/>
+              </w:rPr>
+              <w:t xml:space="preserve"> yang </w:t>
+            </w:r>
+            <w:proofErr w:type="spellStart"/>
+            <w:r>
+              <w:rPr>
+                <w:rFonts w:ascii="Times New Roman" w:hAnsi="Times New Roman" w:cs="Times New Roman"/>
+                <w:color w:val="ED7D31" w:themeColor="accent2"/>
+                <w:sz w:val="24"/>
+                <w:szCs w:val="24"/>
+              </w:rPr>
+              <w:t>memiliki</w:t>
+            </w:r>
+            <w:proofErr w:type="spellEnd"/>
+            <w:r>
+              <w:rPr>
+                <w:rFonts w:ascii="Times New Roman" w:hAnsi="Times New Roman" w:cs="Times New Roman"/>
+                <w:color w:val="ED7D31" w:themeColor="accent2"/>
+                <w:sz w:val="24"/>
+                <w:szCs w:val="24"/>
+              </w:rPr>
+              <w:t xml:space="preserve"> keyword </w:t>
+            </w:r>
+            <w:proofErr w:type="spellStart"/>
+            <w:r>
+              <w:rPr>
+                <w:rFonts w:ascii="Times New Roman" w:hAnsi="Times New Roman" w:cs="Times New Roman"/>
+                <w:color w:val="ED7D31" w:themeColor="accent2"/>
+                <w:sz w:val="24"/>
+                <w:szCs w:val="24"/>
+              </w:rPr>
+              <w:t>tertentu</w:t>
+            </w:r>
+            <w:proofErr w:type="spellEnd"/>
           </w:p>
         </w:tc>
         <w:tc>
@@ -12364,6 +16177,308 @@
                 <w:szCs w:val="24"/>
               </w:rPr>
             </w:pPr>
+            <w:proofErr w:type="spellStart"/>
+            <w:r>
+              <w:rPr>
+                <w:rFonts w:ascii="Times New Roman" w:hAnsi="Times New Roman" w:cs="Times New Roman"/>
+                <w:color w:val="212121"/>
+                <w:sz w:val="24"/>
+                <w:szCs w:val="24"/>
+              </w:rPr>
+              <w:t>Prosedur</w:t>
+            </w:r>
+            <w:proofErr w:type="spellEnd"/>
+            <w:r>
+              <w:rPr>
+                <w:rFonts w:ascii="Times New Roman" w:hAnsi="Times New Roman" w:cs="Times New Roman"/>
+                <w:color w:val="212121"/>
+                <w:sz w:val="24"/>
+                <w:szCs w:val="24"/>
+              </w:rPr>
+              <w:t xml:space="preserve"> </w:t>
+            </w:r>
+            <w:proofErr w:type="spellStart"/>
+            <w:r>
+              <w:rPr>
+                <w:rFonts w:ascii="Times New Roman" w:hAnsi="Times New Roman" w:cs="Times New Roman"/>
+                <w:color w:val="212121"/>
+                <w:sz w:val="24"/>
+                <w:szCs w:val="24"/>
+              </w:rPr>
+              <w:t>ini</w:t>
+            </w:r>
+            <w:proofErr w:type="spellEnd"/>
+            <w:r>
+              <w:rPr>
+                <w:rFonts w:ascii="Times New Roman" w:hAnsi="Times New Roman" w:cs="Times New Roman"/>
+                <w:color w:val="212121"/>
+                <w:sz w:val="24"/>
+                <w:szCs w:val="24"/>
+              </w:rPr>
+              <w:t xml:space="preserve"> </w:t>
+            </w:r>
+            <w:proofErr w:type="spellStart"/>
+            <w:r>
+              <w:rPr>
+                <w:rFonts w:ascii="Times New Roman" w:hAnsi="Times New Roman" w:cs="Times New Roman"/>
+                <w:color w:val="212121"/>
+                <w:sz w:val="24"/>
+                <w:szCs w:val="24"/>
+              </w:rPr>
+              <w:t>berguna</w:t>
+            </w:r>
+            <w:proofErr w:type="spellEnd"/>
+            <w:r>
+              <w:rPr>
+                <w:rFonts w:ascii="Times New Roman" w:hAnsi="Times New Roman" w:cs="Times New Roman"/>
+                <w:color w:val="212121"/>
+                <w:sz w:val="24"/>
+                <w:szCs w:val="24"/>
+              </w:rPr>
+              <w:t xml:space="preserve"> </w:t>
+            </w:r>
+            <w:proofErr w:type="spellStart"/>
+            <w:r>
+              <w:rPr>
+                <w:rFonts w:ascii="Times New Roman" w:hAnsi="Times New Roman" w:cs="Times New Roman"/>
+                <w:color w:val="212121"/>
+                <w:sz w:val="24"/>
+                <w:szCs w:val="24"/>
+              </w:rPr>
+              <w:t>untuk</w:t>
+            </w:r>
+            <w:proofErr w:type="spellEnd"/>
+            <w:r>
+              <w:rPr>
+                <w:rFonts w:ascii="Times New Roman" w:hAnsi="Times New Roman" w:cs="Times New Roman"/>
+                <w:color w:val="212121"/>
+                <w:sz w:val="24"/>
+                <w:szCs w:val="24"/>
+              </w:rPr>
+              <w:t xml:space="preserve"> </w:t>
+            </w:r>
+            <w:proofErr w:type="spellStart"/>
+            <w:r>
+              <w:rPr>
+                <w:rFonts w:ascii="Times New Roman" w:hAnsi="Times New Roman" w:cs="Times New Roman"/>
+                <w:color w:val="212121"/>
+                <w:sz w:val="24"/>
+                <w:szCs w:val="24"/>
+              </w:rPr>
+              <w:t>algoritma</w:t>
+            </w:r>
+            <w:proofErr w:type="spellEnd"/>
+            <w:r>
+              <w:rPr>
+                <w:rFonts w:ascii="Times New Roman" w:hAnsi="Times New Roman" w:cs="Times New Roman"/>
+                <w:color w:val="212121"/>
+                <w:sz w:val="24"/>
+                <w:szCs w:val="24"/>
+              </w:rPr>
+              <w:t xml:space="preserve"> di menu </w:t>
+            </w:r>
+            <w:proofErr w:type="spellStart"/>
+            <w:proofErr w:type="gramStart"/>
+            <w:r>
+              <w:rPr>
+                <w:rFonts w:ascii="Times New Roman" w:hAnsi="Times New Roman" w:cs="Times New Roman"/>
+                <w:color w:val="212121"/>
+                <w:sz w:val="24"/>
+                <w:szCs w:val="24"/>
+              </w:rPr>
+              <w:t>Pengunjung</w:t>
+            </w:r>
+            <w:proofErr w:type="spellEnd"/>
+            <w:r>
+              <w:rPr>
+                <w:rFonts w:ascii="Times New Roman" w:hAnsi="Times New Roman" w:cs="Times New Roman"/>
+                <w:color w:val="212121"/>
+                <w:sz w:val="24"/>
+                <w:szCs w:val="24"/>
+              </w:rPr>
+              <w:t xml:space="preserve">  no.</w:t>
+            </w:r>
+            <w:proofErr w:type="gramEnd"/>
+            <w:r>
+              <w:rPr>
+                <w:rFonts w:ascii="Times New Roman" w:hAnsi="Times New Roman" w:cs="Times New Roman"/>
+                <w:color w:val="212121"/>
+                <w:sz w:val="24"/>
+                <w:szCs w:val="24"/>
+              </w:rPr>
+              <w:t xml:space="preserve">4 </w:t>
+            </w:r>
+            <w:proofErr w:type="spellStart"/>
+            <w:r>
+              <w:rPr>
+                <w:rFonts w:ascii="Times New Roman" w:hAnsi="Times New Roman" w:cs="Times New Roman"/>
+                <w:color w:val="212121"/>
+                <w:sz w:val="24"/>
+                <w:szCs w:val="24"/>
+              </w:rPr>
+              <w:t>yaitu</w:t>
+            </w:r>
+            <w:proofErr w:type="spellEnd"/>
+            <w:r>
+              <w:rPr>
+                <w:rFonts w:ascii="Times New Roman" w:hAnsi="Times New Roman" w:cs="Times New Roman"/>
+                <w:color w:val="212121"/>
+                <w:sz w:val="24"/>
+                <w:szCs w:val="24"/>
+              </w:rPr>
+              <w:t xml:space="preserve"> </w:t>
+            </w:r>
+            <w:proofErr w:type="spellStart"/>
+            <w:r>
+              <w:rPr>
+                <w:rFonts w:ascii="Times New Roman" w:hAnsi="Times New Roman" w:cs="Times New Roman"/>
+                <w:color w:val="212121"/>
+                <w:sz w:val="24"/>
+                <w:szCs w:val="24"/>
+              </w:rPr>
+              <w:t>mencari</w:t>
+            </w:r>
+            <w:proofErr w:type="spellEnd"/>
+            <w:r>
+              <w:rPr>
+                <w:rFonts w:ascii="Times New Roman" w:hAnsi="Times New Roman" w:cs="Times New Roman"/>
+                <w:color w:val="212121"/>
+                <w:sz w:val="24"/>
+                <w:szCs w:val="24"/>
+              </w:rPr>
+              <w:t xml:space="preserve"> dan </w:t>
+            </w:r>
+            <w:proofErr w:type="spellStart"/>
+            <w:r>
+              <w:rPr>
+                <w:rFonts w:ascii="Times New Roman" w:hAnsi="Times New Roman" w:cs="Times New Roman"/>
+                <w:color w:val="212121"/>
+                <w:sz w:val="24"/>
+                <w:szCs w:val="24"/>
+              </w:rPr>
+              <w:t>menampilkan</w:t>
+            </w:r>
+            <w:proofErr w:type="spellEnd"/>
+            <w:r>
+              <w:rPr>
+                <w:rFonts w:ascii="Times New Roman" w:hAnsi="Times New Roman" w:cs="Times New Roman"/>
+                <w:color w:val="212121"/>
+                <w:sz w:val="24"/>
+                <w:szCs w:val="24"/>
+              </w:rPr>
+              <w:t xml:space="preserve"> </w:t>
+            </w:r>
+            <w:proofErr w:type="spellStart"/>
+            <w:r>
+              <w:rPr>
+                <w:rFonts w:ascii="Times New Roman" w:hAnsi="Times New Roman" w:cs="Times New Roman"/>
+                <w:color w:val="212121"/>
+                <w:sz w:val="24"/>
+                <w:szCs w:val="24"/>
+              </w:rPr>
+              <w:t>koleksi</w:t>
+            </w:r>
+            <w:proofErr w:type="spellEnd"/>
+            <w:r>
+              <w:rPr>
+                <w:rFonts w:ascii="Times New Roman" w:hAnsi="Times New Roman" w:cs="Times New Roman"/>
+                <w:color w:val="212121"/>
+                <w:sz w:val="24"/>
+                <w:szCs w:val="24"/>
+              </w:rPr>
+              <w:t xml:space="preserve"> </w:t>
+            </w:r>
+            <w:proofErr w:type="spellStart"/>
+            <w:r>
+              <w:rPr>
+                <w:rFonts w:ascii="Times New Roman" w:hAnsi="Times New Roman" w:cs="Times New Roman"/>
+                <w:color w:val="212121"/>
+                <w:sz w:val="24"/>
+                <w:szCs w:val="24"/>
+              </w:rPr>
+              <w:t>judul</w:t>
+            </w:r>
+            <w:proofErr w:type="spellEnd"/>
+            <w:r>
+              <w:rPr>
+                <w:rFonts w:ascii="Times New Roman" w:hAnsi="Times New Roman" w:cs="Times New Roman"/>
+                <w:color w:val="212121"/>
+                <w:sz w:val="24"/>
+                <w:szCs w:val="24"/>
+              </w:rPr>
+              <w:t xml:space="preserve"> </w:t>
+            </w:r>
+            <w:proofErr w:type="spellStart"/>
+            <w:r>
+              <w:rPr>
+                <w:rFonts w:ascii="Times New Roman" w:hAnsi="Times New Roman" w:cs="Times New Roman"/>
+                <w:color w:val="212121"/>
+                <w:sz w:val="24"/>
+                <w:szCs w:val="24"/>
+              </w:rPr>
+              <w:t>artikel</w:t>
+            </w:r>
+            <w:proofErr w:type="spellEnd"/>
+            <w:r>
+              <w:rPr>
+                <w:rFonts w:ascii="Times New Roman" w:hAnsi="Times New Roman" w:cs="Times New Roman"/>
+                <w:color w:val="212121"/>
+                <w:sz w:val="24"/>
+                <w:szCs w:val="24"/>
+              </w:rPr>
+              <w:t xml:space="preserve"> </w:t>
+            </w:r>
+            <w:proofErr w:type="spellStart"/>
+            <w:r>
+              <w:rPr>
+                <w:rFonts w:ascii="Times New Roman" w:hAnsi="Times New Roman" w:cs="Times New Roman"/>
+                <w:color w:val="212121"/>
+                <w:sz w:val="24"/>
+                <w:szCs w:val="24"/>
+              </w:rPr>
+              <w:t>ilmiah</w:t>
+            </w:r>
+            <w:proofErr w:type="spellEnd"/>
+            <w:r>
+              <w:rPr>
+                <w:rFonts w:ascii="Times New Roman" w:hAnsi="Times New Roman" w:cs="Times New Roman"/>
+                <w:color w:val="212121"/>
+                <w:sz w:val="24"/>
+                <w:szCs w:val="24"/>
+              </w:rPr>
+              <w:t xml:space="preserve"> yang </w:t>
+            </w:r>
+            <w:proofErr w:type="spellStart"/>
+            <w:r>
+              <w:rPr>
+                <w:rFonts w:ascii="Times New Roman" w:hAnsi="Times New Roman" w:cs="Times New Roman"/>
+                <w:color w:val="212121"/>
+                <w:sz w:val="24"/>
+                <w:szCs w:val="24"/>
+              </w:rPr>
+              <w:t>memiliki</w:t>
+            </w:r>
+            <w:proofErr w:type="spellEnd"/>
+            <w:r>
+              <w:rPr>
+                <w:rFonts w:ascii="Times New Roman" w:hAnsi="Times New Roman" w:cs="Times New Roman"/>
+                <w:color w:val="212121"/>
+                <w:sz w:val="24"/>
+                <w:szCs w:val="24"/>
+              </w:rPr>
+              <w:t xml:space="preserve"> keyword </w:t>
+            </w:r>
+            <w:proofErr w:type="spellStart"/>
+            <w:r>
+              <w:rPr>
+                <w:rFonts w:ascii="Times New Roman" w:hAnsi="Times New Roman" w:cs="Times New Roman"/>
+                <w:color w:val="212121"/>
+                <w:sz w:val="24"/>
+                <w:szCs w:val="24"/>
+              </w:rPr>
+              <w:t>tertentu</w:t>
+            </w:r>
+            <w:proofErr w:type="spellEnd"/>
           </w:p>
         </w:tc>
       </w:tr>
@@ -12476,6 +16591,35 @@
               </w:rPr>
               <w:t xml:space="preserve">IS. </w:t>
             </w:r>
+            <w:r>
+              <w:rPr>
+                <w:rFonts w:ascii="Times New Roman" w:hAnsi="Times New Roman" w:cs="Times New Roman"/>
+                <w:color w:val="ED7D31" w:themeColor="accent2"/>
+                <w:sz w:val="24"/>
+                <w:szCs w:val="24"/>
+              </w:rPr>
+              <w:t xml:space="preserve"> </w:t>
+            </w:r>
+            <w:proofErr w:type="spellStart"/>
+            <w:r>
+              <w:rPr>
+                <w:rFonts w:ascii="Times New Roman" w:hAnsi="Times New Roman" w:cs="Times New Roman"/>
+                <w:color w:val="ED7D31" w:themeColor="accent2"/>
+                <w:sz w:val="24"/>
+                <w:szCs w:val="24"/>
+              </w:rPr>
+              <w:t>Terdifinisi</w:t>
+            </w:r>
+            <w:proofErr w:type="spellEnd"/>
+            <w:r>
+              <w:rPr>
+                <w:rFonts w:ascii="Times New Roman" w:hAnsi="Times New Roman" w:cs="Times New Roman"/>
+                <w:color w:val="ED7D31" w:themeColor="accent2"/>
+                <w:sz w:val="24"/>
+                <w:szCs w:val="24"/>
+              </w:rPr>
+              <w:t xml:space="preserve"> list child</w:t>
+            </w:r>
           </w:p>
           <w:p>
             <w:pPr>
@@ -12500,6 +16644,55 @@
                 <w:szCs w:val="24"/>
               </w:rPr>
               <w:t>FS.</w:t>
+            </w:r>
+            <w:r>
+              <w:rPr>
+                <w:rFonts w:ascii="Times New Roman" w:hAnsi="Times New Roman" w:cs="Times New Roman"/>
+                <w:color w:val="ED7D31" w:themeColor="accent2"/>
+                <w:sz w:val="24"/>
+                <w:szCs w:val="24"/>
+              </w:rPr>
+              <w:t xml:space="preserve"> </w:t>
+            </w:r>
+            <w:proofErr w:type="spellStart"/>
+            <w:r>
+              <w:rPr>
+                <w:rFonts w:ascii="Times New Roman" w:hAnsi="Times New Roman" w:cs="Times New Roman"/>
+                <w:color w:val="ED7D31" w:themeColor="accent2"/>
+                <w:sz w:val="24"/>
+                <w:szCs w:val="24"/>
+              </w:rPr>
+              <w:t>Menampilkan</w:t>
+            </w:r>
+            <w:proofErr w:type="spellEnd"/>
+            <w:r>
+              <w:rPr>
+                <w:rFonts w:ascii="Times New Roman" w:hAnsi="Times New Roman" w:cs="Times New Roman"/>
+                <w:color w:val="ED7D31" w:themeColor="accent2"/>
+                <w:sz w:val="24"/>
+                <w:szCs w:val="24"/>
+              </w:rPr>
+              <w:t xml:space="preserve"> </w:t>
+            </w:r>
+            <w:proofErr w:type="spellStart"/>
+            <w:r>
+              <w:rPr>
+                <w:rFonts w:ascii="Times New Roman" w:hAnsi="Times New Roman" w:cs="Times New Roman"/>
+                <w:color w:val="ED7D31" w:themeColor="accent2"/>
+                <w:sz w:val="24"/>
+                <w:szCs w:val="24"/>
+              </w:rPr>
+              <w:t>semua</w:t>
+            </w:r>
+            <w:proofErr w:type="spellEnd"/>
+            <w:r>
+              <w:rPr>
+                <w:rFonts w:ascii="Times New Roman" w:hAnsi="Times New Roman" w:cs="Times New Roman"/>
+                <w:color w:val="ED7D31" w:themeColor="accent2"/>
+                <w:sz w:val="24"/>
+                <w:szCs w:val="24"/>
+              </w:rPr>
+              <w:t xml:space="preserve"> keyword.</w:t>
             </w:r>
           </w:p>
         </w:tc>
@@ -12523,6 +16716,197 @@
                 <w:szCs w:val="24"/>
               </w:rPr>
             </w:pPr>
+            <w:proofErr w:type="spellStart"/>
+            <w:r>
+              <w:rPr>
+                <w:rFonts w:ascii="Times New Roman" w:hAnsi="Times New Roman" w:cs="Times New Roman"/>
+                <w:color w:val="212121"/>
+                <w:sz w:val="24"/>
+                <w:szCs w:val="24"/>
+              </w:rPr>
+              <w:t>Prosedur</w:t>
+            </w:r>
+            <w:proofErr w:type="spellEnd"/>
+            <w:r>
+              <w:rPr>
+                <w:rFonts w:ascii="Times New Roman" w:hAnsi="Times New Roman" w:cs="Times New Roman"/>
+                <w:color w:val="212121"/>
+                <w:sz w:val="24"/>
+                <w:szCs w:val="24"/>
+              </w:rPr>
+              <w:t xml:space="preserve"> </w:t>
+            </w:r>
+            <w:proofErr w:type="spellStart"/>
+            <w:r>
+              <w:rPr>
+                <w:rFonts w:ascii="Times New Roman" w:hAnsi="Times New Roman" w:cs="Times New Roman"/>
+                <w:color w:val="212121"/>
+                <w:sz w:val="24"/>
+                <w:szCs w:val="24"/>
+              </w:rPr>
+              <w:t>ini</w:t>
+            </w:r>
+            <w:proofErr w:type="spellEnd"/>
+            <w:r>
+              <w:rPr>
+                <w:rFonts w:ascii="Times New Roman" w:hAnsi="Times New Roman" w:cs="Times New Roman"/>
+                <w:color w:val="212121"/>
+                <w:sz w:val="24"/>
+                <w:szCs w:val="24"/>
+              </w:rPr>
+              <w:t xml:space="preserve"> </w:t>
+            </w:r>
+            <w:proofErr w:type="spellStart"/>
+            <w:r>
+              <w:rPr>
+                <w:rFonts w:ascii="Times New Roman" w:hAnsi="Times New Roman" w:cs="Times New Roman"/>
+                <w:color w:val="212121"/>
+                <w:sz w:val="24"/>
+                <w:szCs w:val="24"/>
+              </w:rPr>
+              <w:t>berguna</w:t>
+            </w:r>
+            <w:proofErr w:type="spellEnd"/>
+            <w:r>
+              <w:rPr>
+                <w:rFonts w:ascii="Times New Roman" w:hAnsi="Times New Roman" w:cs="Times New Roman"/>
+                <w:color w:val="212121"/>
+                <w:sz w:val="24"/>
+                <w:szCs w:val="24"/>
+              </w:rPr>
+              <w:t xml:space="preserve"> </w:t>
+            </w:r>
+            <w:proofErr w:type="spellStart"/>
+            <w:r>
+              <w:rPr>
+                <w:rFonts w:ascii="Times New Roman" w:hAnsi="Times New Roman" w:cs="Times New Roman"/>
+                <w:color w:val="212121"/>
+                <w:sz w:val="24"/>
+                <w:szCs w:val="24"/>
+              </w:rPr>
+              <w:t>untuk</w:t>
+            </w:r>
+            <w:proofErr w:type="spellEnd"/>
+            <w:r>
+              <w:rPr>
+                <w:rFonts w:ascii="Times New Roman" w:hAnsi="Times New Roman" w:cs="Times New Roman"/>
+                <w:color w:val="212121"/>
+                <w:sz w:val="24"/>
+                <w:szCs w:val="24"/>
+              </w:rPr>
+              <w:t xml:space="preserve"> </w:t>
+            </w:r>
+            <w:proofErr w:type="spellStart"/>
+            <w:r>
+              <w:rPr>
+                <w:rFonts w:ascii="Times New Roman" w:hAnsi="Times New Roman" w:cs="Times New Roman"/>
+                <w:color w:val="212121"/>
+                <w:sz w:val="24"/>
+                <w:szCs w:val="24"/>
+              </w:rPr>
+              <w:t>algoritma</w:t>
+            </w:r>
+            <w:proofErr w:type="spellEnd"/>
+            <w:r>
+              <w:rPr>
+                <w:rFonts w:ascii="Times New Roman" w:hAnsi="Times New Roman" w:cs="Times New Roman"/>
+                <w:color w:val="212121"/>
+                <w:sz w:val="24"/>
+                <w:szCs w:val="24"/>
+              </w:rPr>
+              <w:t xml:space="preserve"> di menu </w:t>
+            </w:r>
+            <w:proofErr w:type="spellStart"/>
+            <w:proofErr w:type="gramStart"/>
+            <w:r>
+              <w:rPr>
+                <w:rFonts w:ascii="Times New Roman" w:hAnsi="Times New Roman" w:cs="Times New Roman"/>
+                <w:color w:val="212121"/>
+                <w:sz w:val="24"/>
+                <w:szCs w:val="24"/>
+              </w:rPr>
+              <w:t>Pengunjung</w:t>
+            </w:r>
+            <w:proofErr w:type="spellEnd"/>
+            <w:r>
+              <w:rPr>
+                <w:rFonts w:ascii="Times New Roman" w:hAnsi="Times New Roman" w:cs="Times New Roman"/>
+                <w:color w:val="212121"/>
+                <w:sz w:val="24"/>
+                <w:szCs w:val="24"/>
+              </w:rPr>
+              <w:t xml:space="preserve">  no.</w:t>
+            </w:r>
+            <w:proofErr w:type="gramEnd"/>
+            <w:r>
+              <w:rPr>
+                <w:rFonts w:ascii="Times New Roman" w:hAnsi="Times New Roman" w:cs="Times New Roman"/>
+                <w:color w:val="212121"/>
+                <w:sz w:val="24"/>
+                <w:szCs w:val="24"/>
+              </w:rPr>
+              <w:t xml:space="preserve">5 </w:t>
+            </w:r>
+            <w:proofErr w:type="spellStart"/>
+            <w:r>
+              <w:rPr>
+                <w:rFonts w:ascii="Times New Roman" w:hAnsi="Times New Roman" w:cs="Times New Roman"/>
+                <w:color w:val="212121"/>
+                <w:sz w:val="24"/>
+                <w:szCs w:val="24"/>
+              </w:rPr>
+              <w:t>yaitu</w:t>
+            </w:r>
+            <w:proofErr w:type="spellEnd"/>
+            <w:r>
+              <w:rPr>
+                <w:rFonts w:ascii="Times New Roman" w:hAnsi="Times New Roman" w:cs="Times New Roman"/>
+                <w:color w:val="212121"/>
+                <w:sz w:val="24"/>
+                <w:szCs w:val="24"/>
+              </w:rPr>
+              <w:t xml:space="preserve"> </w:t>
+            </w:r>
+            <w:proofErr w:type="spellStart"/>
+            <w:r>
+              <w:rPr>
+                <w:rFonts w:ascii="Times New Roman" w:hAnsi="Times New Roman" w:cs="Times New Roman"/>
+                <w:color w:val="212121"/>
+                <w:sz w:val="24"/>
+                <w:szCs w:val="24"/>
+              </w:rPr>
+              <w:t>menampilkan</w:t>
+            </w:r>
+            <w:proofErr w:type="spellEnd"/>
+            <w:r>
+              <w:rPr>
+                <w:rFonts w:ascii="Times New Roman" w:hAnsi="Times New Roman" w:cs="Times New Roman"/>
+                <w:color w:val="212121"/>
+                <w:sz w:val="24"/>
+                <w:szCs w:val="24"/>
+              </w:rPr>
+              <w:t xml:space="preserve"> </w:t>
+            </w:r>
+            <w:proofErr w:type="spellStart"/>
+            <w:r>
+              <w:rPr>
+                <w:rFonts w:ascii="Times New Roman" w:hAnsi="Times New Roman" w:cs="Times New Roman"/>
+                <w:color w:val="212121"/>
+                <w:sz w:val="24"/>
+                <w:szCs w:val="24"/>
+              </w:rPr>
+              <w:t>semua</w:t>
+            </w:r>
+            <w:proofErr w:type="spellEnd"/>
+            <w:r>
+              <w:rPr>
+                <w:rFonts w:ascii="Times New Roman" w:hAnsi="Times New Roman" w:cs="Times New Roman"/>
+                <w:color w:val="212121"/>
+                <w:sz w:val="24"/>
+                <w:szCs w:val="24"/>
+              </w:rPr>
+              <w:t xml:space="preserve"> keyword.</w:t>
+            </w:r>
           </w:p>
         </w:tc>
       </w:tr>
@@ -12606,8 +16990,8 @@
         <w:tblLook w:val="04A0" w:firstRow="1" w:lastRow="0" w:firstColumn="1" w:lastColumn="0" w:noHBand="0" w:noVBand="1"/>
       </w:tblPr>
       <w:tblGrid>
-        <w:gridCol w:w="4508"/>
-        <w:gridCol w:w="4508"/>
+        <w:gridCol w:w="5807"/>
+        <w:gridCol w:w="3209"/>
       </w:tblGrid>
       <w:tr>
         <w:trPr>
@@ -12616,8 +17000,85 @@
         <w:tc>
           <w:tcPr>
             <w:cnfStyle w:val="001000000000" w:firstRow="0" w:lastRow="0" w:firstColumn="1" w:lastColumn="0" w:oddVBand="0" w:evenVBand="0" w:oddHBand="0" w:evenHBand="0" w:firstRowFirstColumn="0" w:firstRowLastColumn="0" w:lastRowFirstColumn="0" w:lastRowLastColumn="0"/>
-            <w:tcW w:w="4508" w:type="dxa"/>
+            <w:tcW w:w="5807" w:type="dxa"/>
           </w:tcPr>
+          <w:p>
+            <w:pPr>
+              <w:tabs>
+                <w:tab w:val="left" w:pos="1920"/>
+              </w:tabs>
+              <w:jc w:val="both"/>
+              <w:rPr>
+                <w:rFonts w:ascii="Times New Roman" w:hAnsi="Times New Roman" w:cs="Times New Roman"/>
+                <w:color w:val="212121"/>
+                <w:sz w:val="24"/>
+                <w:szCs w:val="24"/>
+              </w:rPr>
+            </w:pPr>
+            <w:r>
+              <w:rPr>
+                <w:rFonts w:ascii="Times New Roman" w:hAnsi="Times New Roman" w:cs="Times New Roman"/>
+                <w:color w:val="212121"/>
+                <w:sz w:val="24"/>
+                <w:szCs w:val="24"/>
+              </w:rPr>
+              <w:t xml:space="preserve">void </w:t>
+            </w:r>
+            <w:proofErr w:type="spellStart"/>
+            <w:proofErr w:type="gramStart"/>
+            <w:r>
+              <w:rPr>
+                <w:rFonts w:ascii="Times New Roman" w:hAnsi="Times New Roman" w:cs="Times New Roman"/>
+                <w:color w:val="212121"/>
+                <w:sz w:val="24"/>
+                <w:szCs w:val="24"/>
+              </w:rPr>
+              <w:t>createListChild</w:t>
+            </w:r>
+            <w:proofErr w:type="spellEnd"/>
+            <w:r>
+              <w:rPr>
+                <w:rFonts w:ascii="Times New Roman" w:hAnsi="Times New Roman" w:cs="Times New Roman"/>
+                <w:color w:val="212121"/>
+                <w:sz w:val="24"/>
+                <w:szCs w:val="24"/>
+              </w:rPr>
+              <w:t>(</w:t>
+            </w:r>
+            <w:proofErr w:type="gramEnd"/>
+            <w:r>
+              <w:rPr>
+                <w:rFonts w:ascii="Times New Roman" w:hAnsi="Times New Roman" w:cs="Times New Roman"/>
+                <w:color w:val="212121"/>
+                <w:sz w:val="24"/>
+                <w:szCs w:val="24"/>
+              </w:rPr>
+              <w:t>Child &amp;c);</w:t>
+            </w:r>
+          </w:p>
+          <w:p>
+            <w:pPr>
+              <w:tabs>
+                <w:tab w:val="left" w:pos="1920"/>
+              </w:tabs>
+              <w:jc w:val="both"/>
+              <w:rPr>
+                <w:rFonts w:ascii="Times New Roman" w:hAnsi="Times New Roman" w:cs="Times New Roman"/>
+                <w:color w:val="212121"/>
+                <w:sz w:val="24"/>
+                <w:szCs w:val="24"/>
+              </w:rPr>
+            </w:pPr>
+            <w:r>
+              <w:rPr>
+                <w:rFonts w:ascii="Times New Roman" w:hAnsi="Times New Roman" w:cs="Times New Roman"/>
+                <w:color w:val="212121"/>
+                <w:sz w:val="24"/>
+                <w:szCs w:val="24"/>
+              </w:rPr>
+              <w:t>IS. -</w:t>
+            </w:r>
+          </w:p>
           <w:p>
             <w:pPr>
               <w:pStyle w:val="ListParagraph"/>
@@ -12633,11 +17094,20 @@
                 <w:szCs w:val="24"/>
               </w:rPr>
             </w:pPr>
+            <w:r>
+              <w:rPr>
+                <w:rFonts w:ascii="Times New Roman" w:hAnsi="Times New Roman" w:cs="Times New Roman"/>
+                <w:color w:val="212121"/>
+                <w:sz w:val="24"/>
+                <w:szCs w:val="24"/>
+              </w:rPr>
+              <w:t>FS. TERDEFINISI LIST CHILD</w:t>
+            </w:r>
           </w:p>
         </w:tc>
         <w:tc>
           <w:tcPr>
-            <w:tcW w:w="4508" w:type="dxa"/>
+            <w:tcW w:w="3209" w:type="dxa"/>
           </w:tcPr>
           <w:p>
             <w:pPr>
@@ -12655,6 +17125,126 @@
                 <w:szCs w:val="24"/>
               </w:rPr>
             </w:pPr>
+            <w:proofErr w:type="spellStart"/>
+            <w:r>
+              <w:rPr>
+                <w:rFonts w:ascii="Times New Roman" w:hAnsi="Times New Roman" w:cs="Times New Roman"/>
+                <w:color w:val="212121"/>
+                <w:sz w:val="24"/>
+                <w:szCs w:val="24"/>
+              </w:rPr>
+              <w:t>Prosedur</w:t>
+            </w:r>
+            <w:proofErr w:type="spellEnd"/>
+            <w:r>
+              <w:rPr>
+                <w:rFonts w:ascii="Times New Roman" w:hAnsi="Times New Roman" w:cs="Times New Roman"/>
+                <w:color w:val="212121"/>
+                <w:sz w:val="24"/>
+                <w:szCs w:val="24"/>
+              </w:rPr>
+              <w:t xml:space="preserve"> </w:t>
+            </w:r>
+            <w:proofErr w:type="spellStart"/>
+            <w:r>
+              <w:rPr>
+                <w:rFonts w:ascii="Times New Roman" w:hAnsi="Times New Roman" w:cs="Times New Roman"/>
+                <w:color w:val="212121"/>
+                <w:sz w:val="24"/>
+                <w:szCs w:val="24"/>
+              </w:rPr>
+              <w:t>ini</w:t>
+            </w:r>
+            <w:proofErr w:type="spellEnd"/>
+            <w:r>
+              <w:rPr>
+                <w:rFonts w:ascii="Times New Roman" w:hAnsi="Times New Roman" w:cs="Times New Roman"/>
+                <w:color w:val="212121"/>
+                <w:sz w:val="24"/>
+                <w:szCs w:val="24"/>
+              </w:rPr>
+              <w:t xml:space="preserve"> </w:t>
+            </w:r>
+            <w:proofErr w:type="spellStart"/>
+            <w:r>
+              <w:rPr>
+                <w:rFonts w:ascii="Times New Roman" w:hAnsi="Times New Roman" w:cs="Times New Roman"/>
+                <w:color w:val="212121"/>
+                <w:sz w:val="24"/>
+                <w:szCs w:val="24"/>
+              </w:rPr>
+              <w:t>berfungsi</w:t>
+            </w:r>
+            <w:proofErr w:type="spellEnd"/>
+            <w:r>
+              <w:rPr>
+                <w:rFonts w:ascii="Times New Roman" w:hAnsi="Times New Roman" w:cs="Times New Roman"/>
+                <w:color w:val="212121"/>
+                <w:sz w:val="24"/>
+                <w:szCs w:val="24"/>
+              </w:rPr>
+              <w:t xml:space="preserve"> </w:t>
+            </w:r>
+            <w:proofErr w:type="spellStart"/>
+            <w:r>
+              <w:rPr>
+                <w:rFonts w:ascii="Times New Roman" w:hAnsi="Times New Roman" w:cs="Times New Roman"/>
+                <w:color w:val="212121"/>
+                <w:sz w:val="24"/>
+                <w:szCs w:val="24"/>
+              </w:rPr>
+              <w:t>untuk</w:t>
+            </w:r>
+            <w:proofErr w:type="spellEnd"/>
+            <w:r>
+              <w:rPr>
+                <w:rFonts w:ascii="Times New Roman" w:hAnsi="Times New Roman" w:cs="Times New Roman"/>
+                <w:color w:val="212121"/>
+                <w:sz w:val="24"/>
+                <w:szCs w:val="24"/>
+              </w:rPr>
+              <w:t xml:space="preserve"> </w:t>
+            </w:r>
+            <w:proofErr w:type="spellStart"/>
+            <w:r>
+              <w:rPr>
+                <w:rFonts w:ascii="Times New Roman" w:hAnsi="Times New Roman" w:cs="Times New Roman"/>
+                <w:color w:val="212121"/>
+                <w:sz w:val="24"/>
+                <w:szCs w:val="24"/>
+              </w:rPr>
+              <w:t>membuat</w:t>
+            </w:r>
+            <w:proofErr w:type="spellEnd"/>
+            <w:r>
+              <w:rPr>
+                <w:rFonts w:ascii="Times New Roman" w:hAnsi="Times New Roman" w:cs="Times New Roman"/>
+                <w:color w:val="212121"/>
+                <w:sz w:val="24"/>
+                <w:szCs w:val="24"/>
+              </w:rPr>
+              <w:t xml:space="preserve"> list </w:t>
+            </w:r>
+            <w:proofErr w:type="spellStart"/>
+            <w:r>
+              <w:rPr>
+                <w:rFonts w:ascii="Times New Roman" w:hAnsi="Times New Roman" w:cs="Times New Roman"/>
+                <w:color w:val="212121"/>
+                <w:sz w:val="24"/>
+                <w:szCs w:val="24"/>
+              </w:rPr>
+              <w:t>baru</w:t>
+            </w:r>
+            <w:proofErr w:type="spellEnd"/>
+            <w:r>
+              <w:rPr>
+                <w:rFonts w:ascii="Times New Roman" w:hAnsi="Times New Roman" w:cs="Times New Roman"/>
+                <w:color w:val="212121"/>
+                <w:sz w:val="24"/>
+                <w:szCs w:val="24"/>
+              </w:rPr>
+              <w:t>.</w:t>
+            </w:r>
           </w:p>
         </w:tc>
       </w:tr>
@@ -12665,8 +17255,116 @@
         <w:tc>
           <w:tcPr>
             <w:cnfStyle w:val="001000000000" w:firstRow="0" w:lastRow="0" w:firstColumn="1" w:lastColumn="0" w:oddVBand="0" w:evenVBand="0" w:oddHBand="0" w:evenHBand="0" w:firstRowFirstColumn="0" w:firstRowLastColumn="0" w:lastRowFirstColumn="0" w:lastRowLastColumn="0"/>
-            <w:tcW w:w="4508" w:type="dxa"/>
+            <w:tcW w:w="5807" w:type="dxa"/>
           </w:tcPr>
+          <w:p>
+            <w:pPr>
+              <w:tabs>
+                <w:tab w:val="left" w:pos="1920"/>
+              </w:tabs>
+              <w:jc w:val="both"/>
+              <w:rPr>
+                <w:rFonts w:ascii="Times New Roman" w:hAnsi="Times New Roman" w:cs="Times New Roman"/>
+                <w:color w:val="212121"/>
+                <w:sz w:val="24"/>
+                <w:szCs w:val="24"/>
+              </w:rPr>
+            </w:pPr>
+            <w:r>
+              <w:rPr>
+                <w:rFonts w:ascii="Times New Roman" w:hAnsi="Times New Roman" w:cs="Times New Roman"/>
+                <w:color w:val="212121"/>
+                <w:sz w:val="24"/>
+                <w:szCs w:val="24"/>
+              </w:rPr>
+              <w:t xml:space="preserve">void </w:t>
+            </w:r>
+            <w:proofErr w:type="spellStart"/>
+            <w:proofErr w:type="gramStart"/>
+            <w:r>
+              <w:rPr>
+                <w:rFonts w:ascii="Times New Roman" w:hAnsi="Times New Roman" w:cs="Times New Roman"/>
+                <w:color w:val="212121"/>
+                <w:sz w:val="24"/>
+                <w:szCs w:val="24"/>
+              </w:rPr>
+              <w:t>createElementChild</w:t>
+            </w:r>
+            <w:proofErr w:type="spellEnd"/>
+            <w:r>
+              <w:rPr>
+                <w:rFonts w:ascii="Times New Roman" w:hAnsi="Times New Roman" w:cs="Times New Roman"/>
+                <w:color w:val="212121"/>
+                <w:sz w:val="24"/>
+                <w:szCs w:val="24"/>
+              </w:rPr>
+              <w:t>(</w:t>
+            </w:r>
+            <w:proofErr w:type="spellStart"/>
+            <w:proofErr w:type="gramEnd"/>
+            <w:r>
+              <w:rPr>
+                <w:rFonts w:ascii="Times New Roman" w:hAnsi="Times New Roman" w:cs="Times New Roman"/>
+                <w:color w:val="212121"/>
+                <w:sz w:val="24"/>
+                <w:szCs w:val="24"/>
+              </w:rPr>
+              <w:t>addressChild</w:t>
+            </w:r>
+            <w:proofErr w:type="spellEnd"/>
+            <w:r>
+              <w:rPr>
+                <w:rFonts w:ascii="Times New Roman" w:hAnsi="Times New Roman" w:cs="Times New Roman"/>
+                <w:color w:val="212121"/>
+                <w:sz w:val="24"/>
+                <w:szCs w:val="24"/>
+              </w:rPr>
+              <w:t xml:space="preserve"> &amp;</w:t>
+            </w:r>
+            <w:proofErr w:type="spellStart"/>
+            <w:r>
+              <w:rPr>
+                <w:rFonts w:ascii="Times New Roman" w:hAnsi="Times New Roman" w:cs="Times New Roman"/>
+                <w:color w:val="212121"/>
+                <w:sz w:val="24"/>
+                <w:szCs w:val="24"/>
+              </w:rPr>
+              <w:t>c,string</w:t>
+            </w:r>
+            <w:proofErr w:type="spellEnd"/>
+            <w:r>
+              <w:rPr>
+                <w:rFonts w:ascii="Times New Roman" w:hAnsi="Times New Roman" w:cs="Times New Roman"/>
+                <w:color w:val="212121"/>
+                <w:sz w:val="24"/>
+                <w:szCs w:val="24"/>
+              </w:rPr>
+              <w:t xml:space="preserve"> w);</w:t>
+            </w:r>
+          </w:p>
+          <w:p>
+            <w:pPr>
+              <w:tabs>
+                <w:tab w:val="left" w:pos="1920"/>
+              </w:tabs>
+              <w:jc w:val="both"/>
+              <w:rPr>
+                <w:rFonts w:ascii="Times New Roman" w:hAnsi="Times New Roman" w:cs="Times New Roman"/>
+                <w:color w:val="212121"/>
+                <w:sz w:val="24"/>
+                <w:szCs w:val="24"/>
+              </w:rPr>
+            </w:pPr>
+            <w:r>
+              <w:rPr>
+                <w:rFonts w:ascii="Times New Roman" w:hAnsi="Times New Roman" w:cs="Times New Roman"/>
+                <w:color w:val="212121"/>
+                <w:sz w:val="24"/>
+                <w:szCs w:val="24"/>
+              </w:rPr>
+              <w:t>IS. -</w:t>
+            </w:r>
+          </w:p>
           <w:p>
             <w:pPr>
               <w:pStyle w:val="ListParagraph"/>
@@ -12689,55 +17387,13 @@
                 <w:sz w:val="24"/>
                 <w:szCs w:val="24"/>
               </w:rPr>
-              <w:t xml:space="preserve">void </w:t>
-            </w:r>
-            <w:proofErr w:type="spellStart"/>
-            <w:proofErr w:type="gramStart"/>
-            <w:r>
-              <w:rPr>
-                <w:rFonts w:ascii="Times New Roman" w:hAnsi="Times New Roman" w:cs="Times New Roman"/>
-                <w:color w:val="212121"/>
-                <w:sz w:val="24"/>
-                <w:szCs w:val="24"/>
-              </w:rPr>
-              <w:t>createList</w:t>
-            </w:r>
-            <w:proofErr w:type="spellEnd"/>
-            <w:r>
-              <w:rPr>
-                <w:rFonts w:ascii="Times New Roman" w:hAnsi="Times New Roman" w:cs="Times New Roman"/>
-                <w:color w:val="212121"/>
-                <w:sz w:val="24"/>
-                <w:szCs w:val="24"/>
-              </w:rPr>
-              <w:t>(</w:t>
-            </w:r>
-            <w:proofErr w:type="spellStart"/>
-            <w:proofErr w:type="gramEnd"/>
-            <w:r>
-              <w:rPr>
-                <w:rFonts w:ascii="Times New Roman" w:hAnsi="Times New Roman" w:cs="Times New Roman"/>
-                <w:color w:val="212121"/>
-                <w:sz w:val="24"/>
-                <w:szCs w:val="24"/>
-              </w:rPr>
-              <w:t>List_child</w:t>
-            </w:r>
-            <w:proofErr w:type="spellEnd"/>
-            <w:r>
-              <w:rPr>
-                <w:rFonts w:ascii="Times New Roman" w:hAnsi="Times New Roman" w:cs="Times New Roman"/>
-                <w:color w:val="212121"/>
-                <w:sz w:val="24"/>
-                <w:szCs w:val="24"/>
-              </w:rPr>
-              <w:t xml:space="preserve"> &amp;L);</w:t>
+              <w:t>FS. TERDEFINISI ELEMENT DENGAN INFO W</w:t>
             </w:r>
           </w:p>
         </w:tc>
         <w:tc>
           <w:tcPr>
-            <w:tcW w:w="4508" w:type="dxa"/>
+            <w:tcW w:w="3209" w:type="dxa"/>
           </w:tcPr>
           <w:p>
             <w:pPr>
@@ -12803,67 +17459,7 @@
                 <w:sz w:val="24"/>
                 <w:szCs w:val="24"/>
               </w:rPr>
-              <w:t>berguna</w:t>
-            </w:r>
-            <w:proofErr w:type="spellEnd"/>
-            <w:r>
-              <w:rPr>
-                <w:rFonts w:ascii="Times New Roman" w:hAnsi="Times New Roman" w:cs="Times New Roman"/>
-                <w:color w:val="212121"/>
-                <w:sz w:val="24"/>
-                <w:szCs w:val="24"/>
-              </w:rPr>
-              <w:t xml:space="preserve"> </w:t>
-            </w:r>
-            <w:proofErr w:type="spellStart"/>
-            <w:r>
-              <w:rPr>
-                <w:rFonts w:ascii="Times New Roman" w:hAnsi="Times New Roman" w:cs="Times New Roman"/>
-                <w:color w:val="212121"/>
-                <w:sz w:val="24"/>
-                <w:szCs w:val="24"/>
-              </w:rPr>
-              <w:t>untuk</w:t>
-            </w:r>
-            <w:proofErr w:type="spellEnd"/>
-            <w:r>
-              <w:rPr>
-                <w:rFonts w:ascii="Times New Roman" w:hAnsi="Times New Roman" w:cs="Times New Roman"/>
-                <w:color w:val="212121"/>
-                <w:sz w:val="24"/>
-                <w:szCs w:val="24"/>
-              </w:rPr>
-              <w:t xml:space="preserve"> </w:t>
-            </w:r>
-            <w:proofErr w:type="spellStart"/>
-            <w:r>
-              <w:rPr>
-                <w:rFonts w:ascii="Times New Roman" w:hAnsi="Times New Roman" w:cs="Times New Roman"/>
-                <w:color w:val="212121"/>
-                <w:sz w:val="24"/>
-                <w:szCs w:val="24"/>
-              </w:rPr>
-              <w:t>meng-inisialisasikan</w:t>
-            </w:r>
-            <w:proofErr w:type="spellEnd"/>
-            <w:r>
-              <w:rPr>
-                <w:rFonts w:ascii="Times New Roman" w:hAnsi="Times New Roman" w:cs="Times New Roman"/>
-                <w:color w:val="212121"/>
-                <w:sz w:val="24"/>
-                <w:szCs w:val="24"/>
-              </w:rPr>
-              <w:t xml:space="preserve"> </w:t>
-            </w:r>
-            <w:proofErr w:type="spellStart"/>
-            <w:r>
-              <w:rPr>
-                <w:rFonts w:ascii="Times New Roman" w:hAnsi="Times New Roman" w:cs="Times New Roman"/>
-                <w:color w:val="212121"/>
-                <w:sz w:val="24"/>
-                <w:szCs w:val="24"/>
-              </w:rPr>
-              <w:t>dalam</w:t>
+              <w:t>berfungsi</w:t>
             </w:r>
             <w:proofErr w:type="spellEnd"/>
             <w:r>
@@ -12893,19 +17489,164 @@
                 <w:sz w:val="24"/>
                 <w:szCs w:val="24"/>
               </w:rPr>
-              <w:t xml:space="preserve"> list </w:t>
-            </w:r>
-            <w:proofErr w:type="spellStart"/>
-            <w:r>
-              <w:rPr>
-                <w:rFonts w:ascii="Times New Roman" w:hAnsi="Times New Roman" w:cs="Times New Roman"/>
-                <w:color w:val="212121"/>
-                <w:sz w:val="24"/>
-                <w:szCs w:val="24"/>
-              </w:rPr>
-              <w:t>anak</w:t>
-            </w:r>
-            <w:proofErr w:type="spellEnd"/>
+              <w:t xml:space="preserve"> element </w:t>
+            </w:r>
+            <w:proofErr w:type="spellStart"/>
+            <w:r>
+              <w:rPr>
+                <w:rFonts w:ascii="Times New Roman" w:hAnsi="Times New Roman" w:cs="Times New Roman"/>
+                <w:color w:val="212121"/>
+                <w:sz w:val="24"/>
+                <w:szCs w:val="24"/>
+              </w:rPr>
+              <w:t>baru</w:t>
+            </w:r>
+            <w:proofErr w:type="spellEnd"/>
+            <w:r>
+              <w:rPr>
+                <w:rFonts w:ascii="Times New Roman" w:hAnsi="Times New Roman" w:cs="Times New Roman"/>
+                <w:color w:val="212121"/>
+                <w:sz w:val="24"/>
+                <w:szCs w:val="24"/>
+              </w:rPr>
+              <w:t xml:space="preserve"> yang </w:t>
+            </w:r>
+            <w:proofErr w:type="spellStart"/>
+            <w:r>
+              <w:rPr>
+                <w:rFonts w:ascii="Times New Roman" w:hAnsi="Times New Roman" w:cs="Times New Roman"/>
+                <w:color w:val="212121"/>
+                <w:sz w:val="24"/>
+                <w:szCs w:val="24"/>
+              </w:rPr>
+              <w:t>berisi</w:t>
+            </w:r>
+            <w:proofErr w:type="spellEnd"/>
+            <w:r>
+              <w:rPr>
+                <w:rFonts w:ascii="Times New Roman" w:hAnsi="Times New Roman" w:cs="Times New Roman"/>
+                <w:color w:val="212121"/>
+                <w:sz w:val="24"/>
+                <w:szCs w:val="24"/>
+              </w:rPr>
+              <w:t xml:space="preserve"> keyword.</w:t>
+            </w:r>
+          </w:p>
+        </w:tc>
+      </w:tr>
+      <w:tr>
+        <w:tc>
+          <w:tcPr>
+            <w:cnfStyle w:val="001000000000" w:firstRow="0" w:lastRow="0" w:firstColumn="1" w:lastColumn="0" w:oddVBand="0" w:evenVBand="0" w:oddHBand="0" w:evenHBand="0" w:firstRowFirstColumn="0" w:firstRowLastColumn="0" w:lastRowFirstColumn="0" w:lastRowLastColumn="0"/>
+            <w:tcW w:w="5807" w:type="dxa"/>
+          </w:tcPr>
+          <w:p>
+            <w:pPr>
+              <w:tabs>
+                <w:tab w:val="left" w:pos="1920"/>
+              </w:tabs>
+              <w:jc w:val="both"/>
+              <w:rPr>
+                <w:rFonts w:ascii="Times New Roman" w:hAnsi="Times New Roman" w:cs="Times New Roman"/>
+                <w:color w:val="212121"/>
+                <w:sz w:val="24"/>
+                <w:szCs w:val="24"/>
+              </w:rPr>
+            </w:pPr>
+            <w:proofErr w:type="spellStart"/>
+            <w:r>
+              <w:rPr>
+                <w:rFonts w:ascii="Times New Roman" w:hAnsi="Times New Roman" w:cs="Times New Roman"/>
+                <w:color w:val="212121"/>
+                <w:sz w:val="24"/>
+                <w:szCs w:val="24"/>
+              </w:rPr>
+              <w:t>addressChild</w:t>
+            </w:r>
+            <w:proofErr w:type="spellEnd"/>
+            <w:r>
+              <w:rPr>
+                <w:rFonts w:ascii="Times New Roman" w:hAnsi="Times New Roman" w:cs="Times New Roman"/>
+                <w:color w:val="212121"/>
+                <w:sz w:val="24"/>
+                <w:szCs w:val="24"/>
+              </w:rPr>
+              <w:t xml:space="preserve"> </w:t>
+            </w:r>
+            <w:proofErr w:type="spellStart"/>
+            <w:proofErr w:type="gramStart"/>
+            <w:r>
+              <w:rPr>
+                <w:rFonts w:ascii="Times New Roman" w:hAnsi="Times New Roman" w:cs="Times New Roman"/>
+                <w:color w:val="212121"/>
+                <w:sz w:val="24"/>
+                <w:szCs w:val="24"/>
+              </w:rPr>
+              <w:t>findChild</w:t>
+            </w:r>
+            <w:proofErr w:type="spellEnd"/>
+            <w:r>
+              <w:rPr>
+                <w:rFonts w:ascii="Times New Roman" w:hAnsi="Times New Roman" w:cs="Times New Roman"/>
+                <w:color w:val="212121"/>
+                <w:sz w:val="24"/>
+                <w:szCs w:val="24"/>
+              </w:rPr>
+              <w:t>(</w:t>
+            </w:r>
+            <w:proofErr w:type="gramEnd"/>
+            <w:r>
+              <w:rPr>
+                <w:rFonts w:ascii="Times New Roman" w:hAnsi="Times New Roman" w:cs="Times New Roman"/>
+                <w:color w:val="212121"/>
+                <w:sz w:val="24"/>
+                <w:szCs w:val="24"/>
+              </w:rPr>
+              <w:t xml:space="preserve">Child </w:t>
+            </w:r>
+            <w:proofErr w:type="spellStart"/>
+            <w:r>
+              <w:rPr>
+                <w:rFonts w:ascii="Times New Roman" w:hAnsi="Times New Roman" w:cs="Times New Roman"/>
+                <w:color w:val="212121"/>
+                <w:sz w:val="24"/>
+                <w:szCs w:val="24"/>
+              </w:rPr>
+              <w:t>c,string</w:t>
+            </w:r>
+            <w:proofErr w:type="spellEnd"/>
+            <w:r>
+              <w:rPr>
+                <w:rFonts w:ascii="Times New Roman" w:hAnsi="Times New Roman" w:cs="Times New Roman"/>
+                <w:color w:val="212121"/>
+                <w:sz w:val="24"/>
+                <w:szCs w:val="24"/>
+              </w:rPr>
+              <w:t xml:space="preserve"> keyword);</w:t>
+            </w:r>
+          </w:p>
+          <w:p>
+            <w:pPr>
+              <w:tabs>
+                <w:tab w:val="left" w:pos="1920"/>
+              </w:tabs>
+              <w:jc w:val="both"/>
+              <w:rPr>
+                <w:rFonts w:ascii="Times New Roman" w:hAnsi="Times New Roman" w:cs="Times New Roman"/>
+                <w:color w:val="212121"/>
+                <w:sz w:val="24"/>
+                <w:szCs w:val="24"/>
+              </w:rPr>
+            </w:pPr>
+            <w:r>
+              <w:rPr>
+                <w:rFonts w:ascii="Times New Roman" w:hAnsi="Times New Roman" w:cs="Times New Roman"/>
+                <w:color w:val="212121"/>
+                <w:sz w:val="24"/>
+                <w:szCs w:val="24"/>
+              </w:rPr>
+              <w:t>IS. TERDEFINISI LIST CHILD DAN KEYWORD YANG INGIN DICARI, LIST CHILD MUNGKIN KOSONG</w:t>
+            </w:r>
           </w:p>
           <w:p>
             <w:pPr>
@@ -12915,7 +17656,6 @@
               </w:tabs>
               <w:ind w:left="0"/>
               <w:jc w:val="both"/>
-              <w:cnfStyle w:val="000000100000" w:firstRow="0" w:lastRow="0" w:firstColumn="0" w:lastColumn="0" w:oddVBand="0" w:evenVBand="0" w:oddHBand="1" w:evenHBand="0" w:firstRowFirstColumn="0" w:firstRowLastColumn="0" w:lastRowFirstColumn="0" w:lastRowLastColumn="0"/>
               <w:rPr>
                 <w:rFonts w:ascii="Times New Roman" w:hAnsi="Times New Roman" w:cs="Times New Roman"/>
                 <w:color w:val="212121"/>
@@ -12923,106 +17663,20 @@
                 <w:szCs w:val="24"/>
               </w:rPr>
             </w:pPr>
-          </w:p>
-        </w:tc>
-      </w:tr>
-      <w:tr>
-        <w:tc>
-          <w:tcPr>
-            <w:cnfStyle w:val="001000000000" w:firstRow="0" w:lastRow="0" w:firstColumn="1" w:lastColumn="0" w:oddVBand="0" w:evenVBand="0" w:oddHBand="0" w:evenHBand="0" w:firstRowFirstColumn="0" w:firstRowLastColumn="0" w:lastRowFirstColumn="0" w:lastRowLastColumn="0"/>
-            <w:tcW w:w="4508" w:type="dxa"/>
-          </w:tcPr>
-          <w:p>
-            <w:pPr>
-              <w:pStyle w:val="ListParagraph"/>
-              <w:tabs>
-                <w:tab w:val="left" w:pos="1920"/>
-              </w:tabs>
-              <w:ind w:left="0"/>
-              <w:jc w:val="both"/>
-              <w:rPr>
-                <w:rFonts w:ascii="Times New Roman" w:hAnsi="Times New Roman" w:cs="Times New Roman"/>
-                <w:color w:val="212121"/>
-                <w:sz w:val="24"/>
-                <w:szCs w:val="24"/>
-              </w:rPr>
-            </w:pPr>
-            <w:r>
-              <w:rPr>
-                <w:rFonts w:ascii="Times New Roman" w:hAnsi="Times New Roman" w:cs="Times New Roman"/>
-                <w:color w:val="212121"/>
-                <w:sz w:val="24"/>
-                <w:szCs w:val="24"/>
-              </w:rPr>
-              <w:t xml:space="preserve">void </w:t>
-            </w:r>
-            <w:proofErr w:type="spellStart"/>
-            <w:proofErr w:type="gramStart"/>
-            <w:r>
-              <w:rPr>
-                <w:rFonts w:ascii="Times New Roman" w:hAnsi="Times New Roman" w:cs="Times New Roman"/>
-                <w:color w:val="212121"/>
-                <w:sz w:val="24"/>
-                <w:szCs w:val="24"/>
-              </w:rPr>
-              <w:t>insertFirst</w:t>
-            </w:r>
-            <w:proofErr w:type="spellEnd"/>
-            <w:r>
-              <w:rPr>
-                <w:rFonts w:ascii="Times New Roman" w:hAnsi="Times New Roman" w:cs="Times New Roman"/>
-                <w:color w:val="212121"/>
-                <w:sz w:val="24"/>
-                <w:szCs w:val="24"/>
-              </w:rPr>
-              <w:t>(</w:t>
-            </w:r>
-            <w:proofErr w:type="spellStart"/>
-            <w:proofErr w:type="gramEnd"/>
-            <w:r>
-              <w:rPr>
-                <w:rFonts w:ascii="Times New Roman" w:hAnsi="Times New Roman" w:cs="Times New Roman"/>
-                <w:color w:val="212121"/>
-                <w:sz w:val="24"/>
-                <w:szCs w:val="24"/>
-              </w:rPr>
-              <w:t>List_child</w:t>
-            </w:r>
-            <w:proofErr w:type="spellEnd"/>
-            <w:r>
-              <w:rPr>
-                <w:rFonts w:ascii="Times New Roman" w:hAnsi="Times New Roman" w:cs="Times New Roman"/>
-                <w:color w:val="212121"/>
-                <w:sz w:val="24"/>
-                <w:szCs w:val="24"/>
-              </w:rPr>
-              <w:t xml:space="preserve"> &amp;L, </w:t>
-            </w:r>
-            <w:proofErr w:type="spellStart"/>
-            <w:r>
-              <w:rPr>
-                <w:rFonts w:ascii="Times New Roman" w:hAnsi="Times New Roman" w:cs="Times New Roman"/>
-                <w:color w:val="212121"/>
-                <w:sz w:val="24"/>
-                <w:szCs w:val="24"/>
-              </w:rPr>
-              <w:t>address_child</w:t>
-            </w:r>
-            <w:proofErr w:type="spellEnd"/>
-            <w:r>
-              <w:rPr>
-                <w:rFonts w:ascii="Times New Roman" w:hAnsi="Times New Roman" w:cs="Times New Roman"/>
-                <w:color w:val="212121"/>
-                <w:sz w:val="24"/>
-                <w:szCs w:val="24"/>
-              </w:rPr>
-              <w:t xml:space="preserve"> P);</w:t>
+            <w:r>
+              <w:rPr>
+                <w:rFonts w:ascii="Times New Roman" w:hAnsi="Times New Roman" w:cs="Times New Roman"/>
+                <w:color w:val="212121"/>
+                <w:sz w:val="24"/>
+                <w:szCs w:val="24"/>
+              </w:rPr>
+              <w:t>FS. TERDEFINISI ADDRESCHILD JIKA KETEMU DAN NULL JIKA TIDAK KETEMU ATAU KOSONG</w:t>
             </w:r>
           </w:p>
         </w:tc>
         <w:tc>
           <w:tcPr>
-            <w:tcW w:w="4508" w:type="dxa"/>
+            <w:tcW w:w="3209" w:type="dxa"/>
           </w:tcPr>
           <w:p>
             <w:pPr>
@@ -13048,127 +17702,27 @@
                 <w:sz w:val="24"/>
                 <w:szCs w:val="24"/>
               </w:rPr>
-              <w:t>Prosedur</w:t>
-            </w:r>
-            <w:proofErr w:type="spellEnd"/>
-            <w:r>
-              <w:rPr>
-                <w:rFonts w:ascii="Times New Roman" w:hAnsi="Times New Roman" w:cs="Times New Roman"/>
-                <w:color w:val="212121"/>
-                <w:sz w:val="24"/>
-                <w:szCs w:val="24"/>
-              </w:rPr>
-              <w:t xml:space="preserve"> </w:t>
-            </w:r>
-            <w:proofErr w:type="spellStart"/>
-            <w:r>
-              <w:rPr>
-                <w:rFonts w:ascii="Times New Roman" w:hAnsi="Times New Roman" w:cs="Times New Roman"/>
-                <w:color w:val="212121"/>
-                <w:sz w:val="24"/>
-                <w:szCs w:val="24"/>
-              </w:rPr>
-              <w:t>ini</w:t>
-            </w:r>
-            <w:proofErr w:type="spellEnd"/>
-            <w:r>
-              <w:rPr>
-                <w:rFonts w:ascii="Times New Roman" w:hAnsi="Times New Roman" w:cs="Times New Roman"/>
-                <w:color w:val="212121"/>
-                <w:sz w:val="24"/>
-                <w:szCs w:val="24"/>
-              </w:rPr>
-              <w:t xml:space="preserve"> </w:t>
-            </w:r>
-            <w:proofErr w:type="spellStart"/>
-            <w:r>
-              <w:rPr>
-                <w:rFonts w:ascii="Times New Roman" w:hAnsi="Times New Roman" w:cs="Times New Roman"/>
-                <w:color w:val="212121"/>
-                <w:sz w:val="24"/>
-                <w:szCs w:val="24"/>
-              </w:rPr>
-              <w:t>berguna</w:t>
-            </w:r>
-            <w:proofErr w:type="spellEnd"/>
-            <w:r>
-              <w:rPr>
-                <w:rFonts w:ascii="Times New Roman" w:hAnsi="Times New Roman" w:cs="Times New Roman"/>
-                <w:color w:val="212121"/>
-                <w:sz w:val="24"/>
-                <w:szCs w:val="24"/>
-              </w:rPr>
-              <w:t xml:space="preserve"> </w:t>
-            </w:r>
-            <w:proofErr w:type="spellStart"/>
-            <w:r>
-              <w:rPr>
-                <w:rFonts w:ascii="Times New Roman" w:hAnsi="Times New Roman" w:cs="Times New Roman"/>
-                <w:color w:val="212121"/>
-                <w:sz w:val="24"/>
-                <w:szCs w:val="24"/>
-              </w:rPr>
-              <w:t>untuk</w:t>
-            </w:r>
-            <w:proofErr w:type="spellEnd"/>
-            <w:r>
-              <w:rPr>
-                <w:rFonts w:ascii="Times New Roman" w:hAnsi="Times New Roman" w:cs="Times New Roman"/>
-                <w:color w:val="212121"/>
-                <w:sz w:val="24"/>
-                <w:szCs w:val="24"/>
-              </w:rPr>
-              <w:t xml:space="preserve"> </w:t>
-            </w:r>
-            <w:proofErr w:type="spellStart"/>
-            <w:r>
-              <w:rPr>
-                <w:rFonts w:ascii="Times New Roman" w:hAnsi="Times New Roman" w:cs="Times New Roman"/>
-                <w:color w:val="212121"/>
-                <w:sz w:val="24"/>
-                <w:szCs w:val="24"/>
-              </w:rPr>
-              <w:t>memasukan</w:t>
-            </w:r>
-            <w:proofErr w:type="spellEnd"/>
-            <w:r>
-              <w:rPr>
-                <w:rFonts w:ascii="Times New Roman" w:hAnsi="Times New Roman" w:cs="Times New Roman"/>
-                <w:color w:val="212121"/>
-                <w:sz w:val="24"/>
-                <w:szCs w:val="24"/>
-              </w:rPr>
-              <w:t xml:space="preserve"> </w:t>
-            </w:r>
-            <w:proofErr w:type="spellStart"/>
-            <w:r>
-              <w:rPr>
-                <w:rFonts w:ascii="Times New Roman" w:hAnsi="Times New Roman" w:cs="Times New Roman"/>
-                <w:color w:val="212121"/>
-                <w:sz w:val="24"/>
-                <w:szCs w:val="24"/>
-              </w:rPr>
-              <w:t>atau</w:t>
-            </w:r>
-            <w:proofErr w:type="spellEnd"/>
-            <w:r>
-              <w:rPr>
-                <w:rFonts w:ascii="Times New Roman" w:hAnsi="Times New Roman" w:cs="Times New Roman"/>
-                <w:color w:val="212121"/>
-                <w:sz w:val="24"/>
-                <w:szCs w:val="24"/>
-              </w:rPr>
-              <w:t xml:space="preserve"> </w:t>
-            </w:r>
-            <w:proofErr w:type="spellStart"/>
-            <w:r>
-              <w:rPr>
-                <w:rFonts w:ascii="Times New Roman" w:hAnsi="Times New Roman" w:cs="Times New Roman"/>
-                <w:color w:val="212121"/>
-                <w:sz w:val="24"/>
-                <w:szCs w:val="24"/>
-              </w:rPr>
-              <w:t>menambah</w:t>
+              <w:t>Mencari</w:t>
+            </w:r>
+            <w:proofErr w:type="spellEnd"/>
+            <w:r>
+              <w:rPr>
+                <w:rFonts w:ascii="Times New Roman" w:hAnsi="Times New Roman" w:cs="Times New Roman"/>
+                <w:color w:val="212121"/>
+                <w:sz w:val="24"/>
+                <w:szCs w:val="24"/>
+              </w:rPr>
+              <w:t xml:space="preserve"> </w:t>
+            </w:r>
+            <w:proofErr w:type="spellStart"/>
+            <w:r>
+              <w:rPr>
+                <w:rFonts w:ascii="Times New Roman" w:hAnsi="Times New Roman" w:cs="Times New Roman"/>
+                <w:color w:val="212121"/>
+                <w:sz w:val="24"/>
+                <w:szCs w:val="24"/>
+              </w:rPr>
+              <w:t>letak</w:t>
             </w:r>
             <w:proofErr w:type="spellEnd"/>
             <w:r>
@@ -13198,99 +17752,68 @@
                 <w:sz w:val="24"/>
                 <w:szCs w:val="24"/>
               </w:rPr>
-              <w:t xml:space="preserve"> </w:t>
-            </w:r>
-            <w:proofErr w:type="spellStart"/>
-            <w:r>
-              <w:rPr>
-                <w:rFonts w:ascii="Times New Roman" w:hAnsi="Times New Roman" w:cs="Times New Roman"/>
-                <w:color w:val="212121"/>
-                <w:sz w:val="24"/>
-                <w:szCs w:val="24"/>
-              </w:rPr>
-              <w:t>baru</w:t>
-            </w:r>
-            <w:proofErr w:type="spellEnd"/>
-            <w:r>
-              <w:rPr>
-                <w:rFonts w:ascii="Times New Roman" w:hAnsi="Times New Roman" w:cs="Times New Roman"/>
-                <w:color w:val="212121"/>
-                <w:sz w:val="24"/>
-                <w:szCs w:val="24"/>
-              </w:rPr>
-              <w:t xml:space="preserve">, </w:t>
-            </w:r>
-            <w:proofErr w:type="spellStart"/>
-            <w:r>
-              <w:rPr>
-                <w:rFonts w:ascii="Times New Roman" w:hAnsi="Times New Roman" w:cs="Times New Roman"/>
-                <w:color w:val="212121"/>
-                <w:sz w:val="24"/>
-                <w:szCs w:val="24"/>
-              </w:rPr>
-              <w:t>sebagai</w:t>
-            </w:r>
-            <w:proofErr w:type="spellEnd"/>
-            <w:r>
-              <w:rPr>
-                <w:rFonts w:ascii="Times New Roman" w:hAnsi="Times New Roman" w:cs="Times New Roman"/>
-                <w:color w:val="212121"/>
-                <w:sz w:val="24"/>
-                <w:szCs w:val="24"/>
-              </w:rPr>
-              <w:t xml:space="preserve"> </w:t>
-            </w:r>
-            <w:proofErr w:type="spellStart"/>
-            <w:r>
-              <w:rPr>
-                <w:rFonts w:ascii="Times New Roman" w:hAnsi="Times New Roman" w:cs="Times New Roman"/>
-                <w:color w:val="212121"/>
-                <w:sz w:val="24"/>
-                <w:szCs w:val="24"/>
-              </w:rPr>
-              <w:t>elemen</w:t>
-            </w:r>
-            <w:proofErr w:type="spellEnd"/>
-            <w:r>
-              <w:rPr>
-                <w:rFonts w:ascii="Times New Roman" w:hAnsi="Times New Roman" w:cs="Times New Roman"/>
-                <w:color w:val="212121"/>
-                <w:sz w:val="24"/>
-                <w:szCs w:val="24"/>
-              </w:rPr>
-              <w:t xml:space="preserve"> </w:t>
-            </w:r>
-            <w:proofErr w:type="spellStart"/>
-            <w:r>
-              <w:rPr>
-                <w:rFonts w:ascii="Times New Roman" w:hAnsi="Times New Roman" w:cs="Times New Roman"/>
-                <w:color w:val="212121"/>
-                <w:sz w:val="24"/>
-                <w:szCs w:val="24"/>
-              </w:rPr>
-              <w:t>pertama</w:t>
-            </w:r>
-            <w:proofErr w:type="spellEnd"/>
-            <w:r>
-              <w:rPr>
-                <w:rFonts w:ascii="Times New Roman" w:hAnsi="Times New Roman" w:cs="Times New Roman"/>
-                <w:color w:val="212121"/>
-                <w:sz w:val="24"/>
-                <w:szCs w:val="24"/>
-              </w:rPr>
-              <w:t xml:space="preserve"> pada list </w:t>
-            </w:r>
-            <w:proofErr w:type="spellStart"/>
-            <w:r>
-              <w:rPr>
-                <w:rFonts w:ascii="Times New Roman" w:hAnsi="Times New Roman" w:cs="Times New Roman"/>
-                <w:color w:val="212121"/>
-                <w:sz w:val="24"/>
-                <w:szCs w:val="24"/>
-              </w:rPr>
-              <w:t>anak</w:t>
-            </w:r>
-            <w:proofErr w:type="spellEnd"/>
+              <w:t xml:space="preserve"> di list child </w:t>
+            </w:r>
+            <w:proofErr w:type="spellStart"/>
+            <w:r>
+              <w:rPr>
+                <w:rFonts w:ascii="Times New Roman" w:hAnsi="Times New Roman" w:cs="Times New Roman"/>
+                <w:color w:val="212121"/>
+                <w:sz w:val="24"/>
+                <w:szCs w:val="24"/>
+              </w:rPr>
+              <w:t>dengan</w:t>
+            </w:r>
+            <w:proofErr w:type="spellEnd"/>
+            <w:r>
+              <w:rPr>
+                <w:rFonts w:ascii="Times New Roman" w:hAnsi="Times New Roman" w:cs="Times New Roman"/>
+                <w:color w:val="212121"/>
+                <w:sz w:val="24"/>
+                <w:szCs w:val="24"/>
+              </w:rPr>
+              <w:t xml:space="preserve"> keyword yang </w:t>
+            </w:r>
+            <w:proofErr w:type="spellStart"/>
+            <w:r>
+              <w:rPr>
+                <w:rFonts w:ascii="Times New Roman" w:hAnsi="Times New Roman" w:cs="Times New Roman"/>
+                <w:color w:val="212121"/>
+                <w:sz w:val="24"/>
+                <w:szCs w:val="24"/>
+              </w:rPr>
+              <w:t>telah</w:t>
+            </w:r>
+            <w:proofErr w:type="spellEnd"/>
+            <w:r>
+              <w:rPr>
+                <w:rFonts w:ascii="Times New Roman" w:hAnsi="Times New Roman" w:cs="Times New Roman"/>
+                <w:color w:val="212121"/>
+                <w:sz w:val="24"/>
+                <w:szCs w:val="24"/>
+              </w:rPr>
+              <w:t xml:space="preserve"> </w:t>
+            </w:r>
+            <w:proofErr w:type="spellStart"/>
+            <w:r>
+              <w:rPr>
+                <w:rFonts w:ascii="Times New Roman" w:hAnsi="Times New Roman" w:cs="Times New Roman"/>
+                <w:color w:val="212121"/>
+                <w:sz w:val="24"/>
+                <w:szCs w:val="24"/>
+              </w:rPr>
+              <w:t>ditentukan</w:t>
+            </w:r>
+            <w:proofErr w:type="spellEnd"/>
+            <w:r>
+              <w:rPr>
+                <w:rFonts w:ascii="Times New Roman" w:hAnsi="Times New Roman" w:cs="Times New Roman"/>
+                <w:color w:val="212121"/>
+                <w:sz w:val="24"/>
+                <w:szCs w:val="24"/>
+              </w:rPr>
+              <w:t>.</w:t>
+            </w:r>
           </w:p>
         </w:tc>
       </w:tr>
@@ -13301,8 +17824,105 @@
         <w:tc>
           <w:tcPr>
             <w:cnfStyle w:val="001000000000" w:firstRow="0" w:lastRow="0" w:firstColumn="1" w:lastColumn="0" w:oddVBand="0" w:evenVBand="0" w:oddHBand="0" w:evenHBand="0" w:firstRowFirstColumn="0" w:firstRowLastColumn="0" w:lastRowFirstColumn="0" w:lastRowLastColumn="0"/>
-            <w:tcW w:w="4508" w:type="dxa"/>
+            <w:tcW w:w="5807" w:type="dxa"/>
           </w:tcPr>
+          <w:p>
+            <w:pPr>
+              <w:tabs>
+                <w:tab w:val="left" w:pos="1920"/>
+              </w:tabs>
+              <w:jc w:val="both"/>
+              <w:rPr>
+                <w:rFonts w:ascii="Times New Roman" w:hAnsi="Times New Roman" w:cs="Times New Roman"/>
+                <w:color w:val="212121"/>
+                <w:sz w:val="24"/>
+                <w:szCs w:val="24"/>
+              </w:rPr>
+            </w:pPr>
+            <w:r>
+              <w:rPr>
+                <w:rFonts w:ascii="Times New Roman" w:hAnsi="Times New Roman" w:cs="Times New Roman"/>
+                <w:color w:val="212121"/>
+                <w:sz w:val="24"/>
+                <w:szCs w:val="24"/>
+              </w:rPr>
+              <w:t xml:space="preserve">void </w:t>
+            </w:r>
+            <w:proofErr w:type="spellStart"/>
+            <w:proofErr w:type="gramStart"/>
+            <w:r>
+              <w:rPr>
+                <w:rFonts w:ascii="Times New Roman" w:hAnsi="Times New Roman" w:cs="Times New Roman"/>
+                <w:color w:val="212121"/>
+                <w:sz w:val="24"/>
+                <w:szCs w:val="24"/>
+              </w:rPr>
+              <w:t>insertLastChild</w:t>
+            </w:r>
+            <w:proofErr w:type="spellEnd"/>
+            <w:r>
+              <w:rPr>
+                <w:rFonts w:ascii="Times New Roman" w:hAnsi="Times New Roman" w:cs="Times New Roman"/>
+                <w:color w:val="212121"/>
+                <w:sz w:val="24"/>
+                <w:szCs w:val="24"/>
+              </w:rPr>
+              <w:t>(</w:t>
+            </w:r>
+            <w:proofErr w:type="gramEnd"/>
+            <w:r>
+              <w:rPr>
+                <w:rFonts w:ascii="Times New Roman" w:hAnsi="Times New Roman" w:cs="Times New Roman"/>
+                <w:color w:val="212121"/>
+                <w:sz w:val="24"/>
+                <w:szCs w:val="24"/>
+              </w:rPr>
+              <w:t>Child &amp;</w:t>
+            </w:r>
+            <w:proofErr w:type="spellStart"/>
+            <w:r>
+              <w:rPr>
+                <w:rFonts w:ascii="Times New Roman" w:hAnsi="Times New Roman" w:cs="Times New Roman"/>
+                <w:color w:val="212121"/>
+                <w:sz w:val="24"/>
+                <w:szCs w:val="24"/>
+              </w:rPr>
+              <w:t>c,addressChild</w:t>
+            </w:r>
+            <w:proofErr w:type="spellEnd"/>
+            <w:r>
+              <w:rPr>
+                <w:rFonts w:ascii="Times New Roman" w:hAnsi="Times New Roman" w:cs="Times New Roman"/>
+                <w:color w:val="212121"/>
+                <w:sz w:val="24"/>
+                <w:szCs w:val="24"/>
+              </w:rPr>
+              <w:t xml:space="preserve"> ac);</w:t>
+            </w:r>
+          </w:p>
+          <w:p>
+            <w:pPr>
+              <w:tabs>
+                <w:tab w:val="left" w:pos="1920"/>
+              </w:tabs>
+              <w:jc w:val="both"/>
+              <w:rPr>
+                <w:rFonts w:ascii="Times New Roman" w:hAnsi="Times New Roman" w:cs="Times New Roman"/>
+                <w:color w:val="212121"/>
+                <w:sz w:val="24"/>
+                <w:szCs w:val="24"/>
+              </w:rPr>
+            </w:pPr>
+            <w:r>
+              <w:rPr>
+                <w:rFonts w:ascii="Times New Roman" w:hAnsi="Times New Roman" w:cs="Times New Roman"/>
+                <w:color w:val="212121"/>
+                <w:sz w:val="24"/>
+                <w:szCs w:val="24"/>
+              </w:rPr>
+              <w:t>IS. TERDEFINISI LIST CHILD MUNGKIN KOSONG, DAN ADDRESSCHILD YANG MENUNJUK KE ELEMEN YANG INI DIHAPUS</w:t>
+            </w:r>
+          </w:p>
           <w:p>
             <w:pPr>
               <w:pStyle w:val="ListParagraph"/>
@@ -13325,75 +17945,13 @@
                 <w:sz w:val="24"/>
                 <w:szCs w:val="24"/>
               </w:rPr>
-              <w:t xml:space="preserve">void </w:t>
-            </w:r>
-            <w:proofErr w:type="spellStart"/>
-            <w:proofErr w:type="gramStart"/>
-            <w:r>
-              <w:rPr>
-                <w:rFonts w:ascii="Times New Roman" w:hAnsi="Times New Roman" w:cs="Times New Roman"/>
-                <w:color w:val="212121"/>
-                <w:sz w:val="24"/>
-                <w:szCs w:val="24"/>
-              </w:rPr>
-              <w:t>insertLast</w:t>
-            </w:r>
-            <w:proofErr w:type="spellEnd"/>
-            <w:r>
-              <w:rPr>
-                <w:rFonts w:ascii="Times New Roman" w:hAnsi="Times New Roman" w:cs="Times New Roman"/>
-                <w:color w:val="212121"/>
-                <w:sz w:val="24"/>
-                <w:szCs w:val="24"/>
-              </w:rPr>
-              <w:t>(</w:t>
-            </w:r>
-            <w:proofErr w:type="spellStart"/>
-            <w:proofErr w:type="gramEnd"/>
-            <w:r>
-              <w:rPr>
-                <w:rFonts w:ascii="Times New Roman" w:hAnsi="Times New Roman" w:cs="Times New Roman"/>
-                <w:color w:val="212121"/>
-                <w:sz w:val="24"/>
-                <w:szCs w:val="24"/>
-              </w:rPr>
-              <w:t>List_child</w:t>
-            </w:r>
-            <w:proofErr w:type="spellEnd"/>
-            <w:r>
-              <w:rPr>
-                <w:rFonts w:ascii="Times New Roman" w:hAnsi="Times New Roman" w:cs="Times New Roman"/>
-                <w:color w:val="212121"/>
-                <w:sz w:val="24"/>
-                <w:szCs w:val="24"/>
-              </w:rPr>
-              <w:t xml:space="preserve"> &amp;L, </w:t>
-            </w:r>
-            <w:proofErr w:type="spellStart"/>
-            <w:r>
-              <w:rPr>
-                <w:rFonts w:ascii="Times New Roman" w:hAnsi="Times New Roman" w:cs="Times New Roman"/>
-                <w:color w:val="212121"/>
-                <w:sz w:val="24"/>
-                <w:szCs w:val="24"/>
-              </w:rPr>
-              <w:t>address_child</w:t>
-            </w:r>
-            <w:proofErr w:type="spellEnd"/>
-            <w:r>
-              <w:rPr>
-                <w:rFonts w:ascii="Times New Roman" w:hAnsi="Times New Roman" w:cs="Times New Roman"/>
-                <w:color w:val="212121"/>
-                <w:sz w:val="24"/>
-                <w:szCs w:val="24"/>
-              </w:rPr>
-              <w:t xml:space="preserve"> P);</w:t>
+              <w:t>FS. ELEMEN YANG DITUNJUK OLEH ADDRESSCHILD TELAH TERHAPUS</w:t>
             </w:r>
           </w:p>
         </w:tc>
         <w:tc>
           <w:tcPr>
-            <w:tcW w:w="4508" w:type="dxa"/>
+            <w:tcW w:w="3209" w:type="dxa"/>
           </w:tcPr>
           <w:p>
             <w:pPr>
@@ -13419,127 +17977,7 @@
                 <w:sz w:val="24"/>
                 <w:szCs w:val="24"/>
               </w:rPr>
-              <w:t>Prosedur</w:t>
-            </w:r>
-            <w:proofErr w:type="spellEnd"/>
-            <w:r>
-              <w:rPr>
-                <w:rFonts w:ascii="Times New Roman" w:hAnsi="Times New Roman" w:cs="Times New Roman"/>
-                <w:color w:val="212121"/>
-                <w:sz w:val="24"/>
-                <w:szCs w:val="24"/>
-              </w:rPr>
-              <w:t xml:space="preserve"> </w:t>
-            </w:r>
-            <w:proofErr w:type="spellStart"/>
-            <w:r>
-              <w:rPr>
-                <w:rFonts w:ascii="Times New Roman" w:hAnsi="Times New Roman" w:cs="Times New Roman"/>
-                <w:color w:val="212121"/>
-                <w:sz w:val="24"/>
-                <w:szCs w:val="24"/>
-              </w:rPr>
-              <w:t>ini</w:t>
-            </w:r>
-            <w:proofErr w:type="spellEnd"/>
-            <w:r>
-              <w:rPr>
-                <w:rFonts w:ascii="Times New Roman" w:hAnsi="Times New Roman" w:cs="Times New Roman"/>
-                <w:color w:val="212121"/>
-                <w:sz w:val="24"/>
-                <w:szCs w:val="24"/>
-              </w:rPr>
-              <w:t xml:space="preserve"> </w:t>
-            </w:r>
-            <w:proofErr w:type="spellStart"/>
-            <w:r>
-              <w:rPr>
-                <w:rFonts w:ascii="Times New Roman" w:hAnsi="Times New Roman" w:cs="Times New Roman"/>
-                <w:color w:val="212121"/>
-                <w:sz w:val="24"/>
-                <w:szCs w:val="24"/>
-              </w:rPr>
-              <w:t>berguna</w:t>
-            </w:r>
-            <w:proofErr w:type="spellEnd"/>
-            <w:r>
-              <w:rPr>
-                <w:rFonts w:ascii="Times New Roman" w:hAnsi="Times New Roman" w:cs="Times New Roman"/>
-                <w:color w:val="212121"/>
-                <w:sz w:val="24"/>
-                <w:szCs w:val="24"/>
-              </w:rPr>
-              <w:t xml:space="preserve"> </w:t>
-            </w:r>
-            <w:proofErr w:type="spellStart"/>
-            <w:r>
-              <w:rPr>
-                <w:rFonts w:ascii="Times New Roman" w:hAnsi="Times New Roman" w:cs="Times New Roman"/>
-                <w:color w:val="212121"/>
-                <w:sz w:val="24"/>
-                <w:szCs w:val="24"/>
-              </w:rPr>
-              <w:t>untuk</w:t>
-            </w:r>
-            <w:proofErr w:type="spellEnd"/>
-            <w:r>
-              <w:rPr>
-                <w:rFonts w:ascii="Times New Roman" w:hAnsi="Times New Roman" w:cs="Times New Roman"/>
-                <w:color w:val="212121"/>
-                <w:sz w:val="24"/>
-                <w:szCs w:val="24"/>
-              </w:rPr>
-              <w:t xml:space="preserve"> </w:t>
-            </w:r>
-            <w:proofErr w:type="spellStart"/>
-            <w:r>
-              <w:rPr>
-                <w:rFonts w:ascii="Times New Roman" w:hAnsi="Times New Roman" w:cs="Times New Roman"/>
-                <w:color w:val="212121"/>
-                <w:sz w:val="24"/>
-                <w:szCs w:val="24"/>
-              </w:rPr>
-              <w:t>memasukan</w:t>
-            </w:r>
-            <w:proofErr w:type="spellEnd"/>
-            <w:r>
-              <w:rPr>
-                <w:rFonts w:ascii="Times New Roman" w:hAnsi="Times New Roman" w:cs="Times New Roman"/>
-                <w:color w:val="212121"/>
-                <w:sz w:val="24"/>
-                <w:szCs w:val="24"/>
-              </w:rPr>
-              <w:t xml:space="preserve"> </w:t>
-            </w:r>
-            <w:proofErr w:type="spellStart"/>
-            <w:r>
-              <w:rPr>
-                <w:rFonts w:ascii="Times New Roman" w:hAnsi="Times New Roman" w:cs="Times New Roman"/>
-                <w:color w:val="212121"/>
-                <w:sz w:val="24"/>
-                <w:szCs w:val="24"/>
-              </w:rPr>
-              <w:t>atau</w:t>
-            </w:r>
-            <w:proofErr w:type="spellEnd"/>
-            <w:r>
-              <w:rPr>
-                <w:rFonts w:ascii="Times New Roman" w:hAnsi="Times New Roman" w:cs="Times New Roman"/>
-                <w:color w:val="212121"/>
-                <w:sz w:val="24"/>
-                <w:szCs w:val="24"/>
-              </w:rPr>
-              <w:t xml:space="preserve"> </w:t>
-            </w:r>
-            <w:proofErr w:type="spellStart"/>
-            <w:r>
-              <w:rPr>
-                <w:rFonts w:ascii="Times New Roman" w:hAnsi="Times New Roman" w:cs="Times New Roman"/>
-                <w:color w:val="212121"/>
-                <w:sz w:val="24"/>
-                <w:szCs w:val="24"/>
-              </w:rPr>
-              <w:t>menambah</w:t>
+              <w:t>Menambahkan</w:t>
             </w:r>
             <w:proofErr w:type="spellEnd"/>
             <w:r>
@@ -13569,99 +18007,28 @@
                 <w:sz w:val="24"/>
                 <w:szCs w:val="24"/>
               </w:rPr>
-              <w:t xml:space="preserve"> </w:t>
-            </w:r>
-            <w:proofErr w:type="spellStart"/>
-            <w:r>
-              <w:rPr>
-                <w:rFonts w:ascii="Times New Roman" w:hAnsi="Times New Roman" w:cs="Times New Roman"/>
-                <w:color w:val="212121"/>
-                <w:sz w:val="24"/>
-                <w:szCs w:val="24"/>
-              </w:rPr>
-              <w:t>baru</w:t>
-            </w:r>
-            <w:proofErr w:type="spellEnd"/>
-            <w:r>
-              <w:rPr>
-                <w:rFonts w:ascii="Times New Roman" w:hAnsi="Times New Roman" w:cs="Times New Roman"/>
-                <w:color w:val="212121"/>
-                <w:sz w:val="24"/>
-                <w:szCs w:val="24"/>
-              </w:rPr>
-              <w:t xml:space="preserve">, </w:t>
-            </w:r>
-            <w:proofErr w:type="spellStart"/>
-            <w:r>
-              <w:rPr>
-                <w:rFonts w:ascii="Times New Roman" w:hAnsi="Times New Roman" w:cs="Times New Roman"/>
-                <w:color w:val="212121"/>
-                <w:sz w:val="24"/>
-                <w:szCs w:val="24"/>
-              </w:rPr>
-              <w:t>sebagai</w:t>
-            </w:r>
-            <w:proofErr w:type="spellEnd"/>
-            <w:r>
-              <w:rPr>
-                <w:rFonts w:ascii="Times New Roman" w:hAnsi="Times New Roman" w:cs="Times New Roman"/>
-                <w:color w:val="212121"/>
-                <w:sz w:val="24"/>
-                <w:szCs w:val="24"/>
-              </w:rPr>
-              <w:t xml:space="preserve"> </w:t>
-            </w:r>
-            <w:proofErr w:type="spellStart"/>
-            <w:r>
-              <w:rPr>
-                <w:rFonts w:ascii="Times New Roman" w:hAnsi="Times New Roman" w:cs="Times New Roman"/>
-                <w:color w:val="212121"/>
-                <w:sz w:val="24"/>
-                <w:szCs w:val="24"/>
-              </w:rPr>
-              <w:t>elemen</w:t>
-            </w:r>
-            <w:proofErr w:type="spellEnd"/>
-            <w:r>
-              <w:rPr>
-                <w:rFonts w:ascii="Times New Roman" w:hAnsi="Times New Roman" w:cs="Times New Roman"/>
-                <w:color w:val="212121"/>
-                <w:sz w:val="24"/>
-                <w:szCs w:val="24"/>
-              </w:rPr>
-              <w:t xml:space="preserve"> </w:t>
-            </w:r>
-            <w:proofErr w:type="spellStart"/>
-            <w:r>
-              <w:rPr>
-                <w:rFonts w:ascii="Times New Roman" w:hAnsi="Times New Roman" w:cs="Times New Roman"/>
-                <w:color w:val="212121"/>
-                <w:sz w:val="24"/>
-                <w:szCs w:val="24"/>
-              </w:rPr>
-              <w:t>terakhir</w:t>
-            </w:r>
-            <w:proofErr w:type="spellEnd"/>
-            <w:r>
-              <w:rPr>
-                <w:rFonts w:ascii="Times New Roman" w:hAnsi="Times New Roman" w:cs="Times New Roman"/>
-                <w:color w:val="212121"/>
-                <w:sz w:val="24"/>
-                <w:szCs w:val="24"/>
-              </w:rPr>
-              <w:t xml:space="preserve"> pada list </w:t>
-            </w:r>
-            <w:proofErr w:type="spellStart"/>
-            <w:r>
-              <w:rPr>
-                <w:rFonts w:ascii="Times New Roman" w:hAnsi="Times New Roman" w:cs="Times New Roman"/>
-                <w:color w:val="212121"/>
-                <w:sz w:val="24"/>
-                <w:szCs w:val="24"/>
-              </w:rPr>
-              <w:t>anak</w:t>
-            </w:r>
-            <w:proofErr w:type="spellEnd"/>
+              <w:t xml:space="preserve"> pada </w:t>
+            </w:r>
+            <w:proofErr w:type="spellStart"/>
+            <w:r>
+              <w:rPr>
+                <w:rFonts w:ascii="Times New Roman" w:hAnsi="Times New Roman" w:cs="Times New Roman"/>
+                <w:color w:val="212121"/>
+                <w:sz w:val="24"/>
+                <w:szCs w:val="24"/>
+              </w:rPr>
+              <w:t>akhir</w:t>
+            </w:r>
+            <w:proofErr w:type="spellEnd"/>
+            <w:r>
+              <w:rPr>
+                <w:rFonts w:ascii="Times New Roman" w:hAnsi="Times New Roman" w:cs="Times New Roman"/>
+                <w:color w:val="212121"/>
+                <w:sz w:val="24"/>
+                <w:szCs w:val="24"/>
+              </w:rPr>
+              <w:t xml:space="preserve"> list.</w:t>
+            </w:r>
           </w:p>
         </w:tc>
       </w:tr>
@@ -13669,8 +18036,134 @@
         <w:tc>
           <w:tcPr>
             <w:cnfStyle w:val="001000000000" w:firstRow="0" w:lastRow="0" w:firstColumn="1" w:lastColumn="0" w:oddVBand="0" w:evenVBand="0" w:oddHBand="0" w:evenHBand="0" w:firstRowFirstColumn="0" w:firstRowLastColumn="0" w:lastRowFirstColumn="0" w:lastRowLastColumn="0"/>
-            <w:tcW w:w="4508" w:type="dxa"/>
+            <w:tcW w:w="5807" w:type="dxa"/>
           </w:tcPr>
+          <w:p>
+            <w:pPr>
+              <w:tabs>
+                <w:tab w:val="left" w:pos="1920"/>
+              </w:tabs>
+              <w:jc w:val="both"/>
+              <w:rPr>
+                <w:rFonts w:ascii="Times New Roman" w:hAnsi="Times New Roman" w:cs="Times New Roman"/>
+                <w:color w:val="212121"/>
+                <w:sz w:val="24"/>
+                <w:szCs w:val="24"/>
+              </w:rPr>
+            </w:pPr>
+            <w:r>
+              <w:rPr>
+                <w:rFonts w:ascii="Times New Roman" w:hAnsi="Times New Roman" w:cs="Times New Roman"/>
+                <w:color w:val="212121"/>
+                <w:sz w:val="24"/>
+                <w:szCs w:val="24"/>
+              </w:rPr>
+              <w:t xml:space="preserve">void </w:t>
+            </w:r>
+            <w:proofErr w:type="spellStart"/>
+            <w:proofErr w:type="gramStart"/>
+            <w:r>
+              <w:rPr>
+                <w:rFonts w:ascii="Times New Roman" w:hAnsi="Times New Roman" w:cs="Times New Roman"/>
+                <w:color w:val="212121"/>
+                <w:sz w:val="24"/>
+                <w:szCs w:val="24"/>
+              </w:rPr>
+              <w:t>deleteElementChild</w:t>
+            </w:r>
+            <w:proofErr w:type="spellEnd"/>
+            <w:r>
+              <w:rPr>
+                <w:rFonts w:ascii="Times New Roman" w:hAnsi="Times New Roman" w:cs="Times New Roman"/>
+                <w:color w:val="212121"/>
+                <w:sz w:val="24"/>
+                <w:szCs w:val="24"/>
+              </w:rPr>
+              <w:t>(</w:t>
+            </w:r>
+            <w:proofErr w:type="gramEnd"/>
+            <w:r>
+              <w:rPr>
+                <w:rFonts w:ascii="Times New Roman" w:hAnsi="Times New Roman" w:cs="Times New Roman"/>
+                <w:color w:val="212121"/>
+                <w:sz w:val="24"/>
+                <w:szCs w:val="24"/>
+              </w:rPr>
+              <w:t>Child &amp;</w:t>
+            </w:r>
+            <w:proofErr w:type="spellStart"/>
+            <w:r>
+              <w:rPr>
+                <w:rFonts w:ascii="Times New Roman" w:hAnsi="Times New Roman" w:cs="Times New Roman"/>
+                <w:color w:val="212121"/>
+                <w:sz w:val="24"/>
+                <w:szCs w:val="24"/>
+              </w:rPr>
+              <w:t>c,addressChild</w:t>
+            </w:r>
+            <w:proofErr w:type="spellEnd"/>
+            <w:r>
+              <w:rPr>
+                <w:rFonts w:ascii="Times New Roman" w:hAnsi="Times New Roman" w:cs="Times New Roman"/>
+                <w:color w:val="212121"/>
+                <w:sz w:val="24"/>
+                <w:szCs w:val="24"/>
+              </w:rPr>
+              <w:t xml:space="preserve"> x);</w:t>
+            </w:r>
+          </w:p>
+          <w:p>
+            <w:pPr>
+              <w:tabs>
+                <w:tab w:val="left" w:pos="1920"/>
+              </w:tabs>
+              <w:jc w:val="both"/>
+              <w:rPr>
+                <w:rFonts w:ascii="Times New Roman" w:hAnsi="Times New Roman" w:cs="Times New Roman"/>
+                <w:color w:val="212121"/>
+                <w:sz w:val="24"/>
+                <w:szCs w:val="24"/>
+              </w:rPr>
+            </w:pPr>
+            <w:r>
+              <w:rPr>
+                <w:rFonts w:ascii="Times New Roman" w:hAnsi="Times New Roman" w:cs="Times New Roman"/>
+                <w:color w:val="212121"/>
+                <w:sz w:val="24"/>
+                <w:szCs w:val="24"/>
+              </w:rPr>
+              <w:t>I</w:t>
+            </w:r>
+            <w:r>
+              <w:rPr>
+                <w:rFonts w:ascii="Times New Roman" w:hAnsi="Times New Roman" w:cs="Times New Roman"/>
+                <w:color w:val="212121"/>
+                <w:sz w:val="24"/>
+                <w:szCs w:val="24"/>
+              </w:rPr>
+              <w:t xml:space="preserve">S. TERDEFINISI LIST </w:t>
+            </w:r>
+            <w:proofErr w:type="gramStart"/>
+            <w:r>
+              <w:rPr>
+                <w:rFonts w:ascii="Times New Roman" w:hAnsi="Times New Roman" w:cs="Times New Roman"/>
+                <w:color w:val="212121"/>
+                <w:sz w:val="24"/>
+                <w:szCs w:val="24"/>
+              </w:rPr>
+              <w:t>CHILD ,</w:t>
+            </w:r>
+            <w:proofErr w:type="gramEnd"/>
+            <w:r>
+              <w:rPr>
+                <w:rFonts w:ascii="Times New Roman" w:hAnsi="Times New Roman" w:cs="Times New Roman"/>
+                <w:color w:val="212121"/>
+                <w:sz w:val="24"/>
+                <w:szCs w:val="24"/>
+              </w:rPr>
+              <w:t xml:space="preserve"> LIST TIDAK KOSONG, DAN ADDRESS CHILD TERDEFINISI DI CHILD_H_INCLUDED</w:t>
+            </w:r>
+          </w:p>
           <w:p>
             <w:pPr>
               <w:pStyle w:val="ListParagraph"/>
@@ -13693,95 +18186,13 @@
                 <w:sz w:val="24"/>
                 <w:szCs w:val="24"/>
               </w:rPr>
-              <w:t xml:space="preserve">void </w:t>
-            </w:r>
-            <w:proofErr w:type="spellStart"/>
-            <w:proofErr w:type="gramStart"/>
-            <w:r>
-              <w:rPr>
-                <w:rFonts w:ascii="Times New Roman" w:hAnsi="Times New Roman" w:cs="Times New Roman"/>
-                <w:color w:val="212121"/>
-                <w:sz w:val="24"/>
-                <w:szCs w:val="24"/>
-              </w:rPr>
-              <w:t>insertAfter</w:t>
-            </w:r>
-            <w:proofErr w:type="spellEnd"/>
-            <w:r>
-              <w:rPr>
-                <w:rFonts w:ascii="Times New Roman" w:hAnsi="Times New Roman" w:cs="Times New Roman"/>
-                <w:color w:val="212121"/>
-                <w:sz w:val="24"/>
-                <w:szCs w:val="24"/>
-              </w:rPr>
-              <w:t>(</w:t>
-            </w:r>
-            <w:proofErr w:type="spellStart"/>
-            <w:proofErr w:type="gramEnd"/>
-            <w:r>
-              <w:rPr>
-                <w:rFonts w:ascii="Times New Roman" w:hAnsi="Times New Roman" w:cs="Times New Roman"/>
-                <w:color w:val="212121"/>
-                <w:sz w:val="24"/>
-                <w:szCs w:val="24"/>
-              </w:rPr>
-              <w:t>address_child</w:t>
-            </w:r>
-            <w:proofErr w:type="spellEnd"/>
-            <w:r>
-              <w:rPr>
-                <w:rFonts w:ascii="Times New Roman" w:hAnsi="Times New Roman" w:cs="Times New Roman"/>
-                <w:color w:val="212121"/>
-                <w:sz w:val="24"/>
-                <w:szCs w:val="24"/>
-              </w:rPr>
-              <w:t xml:space="preserve"> </w:t>
-            </w:r>
-            <w:proofErr w:type="spellStart"/>
-            <w:r>
-              <w:rPr>
-                <w:rFonts w:ascii="Times New Roman" w:hAnsi="Times New Roman" w:cs="Times New Roman"/>
-                <w:color w:val="212121"/>
-                <w:sz w:val="24"/>
-                <w:szCs w:val="24"/>
-              </w:rPr>
-              <w:t>Prec</w:t>
-            </w:r>
-            <w:proofErr w:type="spellEnd"/>
-            <w:r>
-              <w:rPr>
-                <w:rFonts w:ascii="Times New Roman" w:hAnsi="Times New Roman" w:cs="Times New Roman"/>
-                <w:color w:val="212121"/>
-                <w:sz w:val="24"/>
-                <w:szCs w:val="24"/>
-              </w:rPr>
-              <w:t xml:space="preserve">, </w:t>
-            </w:r>
-            <w:proofErr w:type="spellStart"/>
-            <w:r>
-              <w:rPr>
-                <w:rFonts w:ascii="Times New Roman" w:hAnsi="Times New Roman" w:cs="Times New Roman"/>
-                <w:color w:val="212121"/>
-                <w:sz w:val="24"/>
-                <w:szCs w:val="24"/>
-              </w:rPr>
-              <w:t>address_child</w:t>
-            </w:r>
-            <w:proofErr w:type="spellEnd"/>
-            <w:r>
-              <w:rPr>
-                <w:rFonts w:ascii="Times New Roman" w:hAnsi="Times New Roman" w:cs="Times New Roman"/>
-                <w:color w:val="212121"/>
-                <w:sz w:val="24"/>
-                <w:szCs w:val="24"/>
-              </w:rPr>
-              <w:t xml:space="preserve"> P);</w:t>
+              <w:t>FS. ELEMEN YANG DITUNJUK OLEH ADDRESCHILD TELAH DIHAPUS DARI LIST</w:t>
             </w:r>
           </w:p>
         </w:tc>
         <w:tc>
           <w:tcPr>
-            <w:tcW w:w="4508" w:type="dxa"/>
+            <w:tcW w:w="3209" w:type="dxa"/>
           </w:tcPr>
           <w:p>
             <w:pPr>
@@ -13807,1351 +18218,58 @@
                 <w:sz w:val="24"/>
                 <w:szCs w:val="24"/>
               </w:rPr>
-              <w:t>Prosedur</w:t>
-            </w:r>
-            <w:proofErr w:type="spellEnd"/>
-            <w:r>
-              <w:rPr>
-                <w:rFonts w:ascii="Times New Roman" w:hAnsi="Times New Roman" w:cs="Times New Roman"/>
-                <w:color w:val="212121"/>
-                <w:sz w:val="24"/>
-                <w:szCs w:val="24"/>
-              </w:rPr>
-              <w:t xml:space="preserve"> </w:t>
-            </w:r>
-            <w:proofErr w:type="spellStart"/>
-            <w:r>
-              <w:rPr>
-                <w:rFonts w:ascii="Times New Roman" w:hAnsi="Times New Roman" w:cs="Times New Roman"/>
-                <w:color w:val="212121"/>
-                <w:sz w:val="24"/>
-                <w:szCs w:val="24"/>
-              </w:rPr>
-              <w:t>ini</w:t>
-            </w:r>
-            <w:proofErr w:type="spellEnd"/>
-            <w:r>
-              <w:rPr>
-                <w:rFonts w:ascii="Times New Roman" w:hAnsi="Times New Roman" w:cs="Times New Roman"/>
-                <w:color w:val="212121"/>
-                <w:sz w:val="24"/>
-                <w:szCs w:val="24"/>
-              </w:rPr>
-              <w:t xml:space="preserve"> </w:t>
-            </w:r>
-            <w:proofErr w:type="spellStart"/>
-            <w:r>
-              <w:rPr>
-                <w:rFonts w:ascii="Times New Roman" w:hAnsi="Times New Roman" w:cs="Times New Roman"/>
-                <w:color w:val="212121"/>
-                <w:sz w:val="24"/>
-                <w:szCs w:val="24"/>
-              </w:rPr>
-              <w:t>berguna</w:t>
-            </w:r>
-            <w:proofErr w:type="spellEnd"/>
-            <w:r>
-              <w:rPr>
-                <w:rFonts w:ascii="Times New Roman" w:hAnsi="Times New Roman" w:cs="Times New Roman"/>
-                <w:color w:val="212121"/>
-                <w:sz w:val="24"/>
-                <w:szCs w:val="24"/>
-              </w:rPr>
-              <w:t xml:space="preserve"> </w:t>
-            </w:r>
-            <w:proofErr w:type="spellStart"/>
-            <w:r>
-              <w:rPr>
-                <w:rFonts w:ascii="Times New Roman" w:hAnsi="Times New Roman" w:cs="Times New Roman"/>
-                <w:color w:val="212121"/>
-                <w:sz w:val="24"/>
-                <w:szCs w:val="24"/>
-              </w:rPr>
-              <w:t>untuk</w:t>
-            </w:r>
-            <w:proofErr w:type="spellEnd"/>
-            <w:r>
-              <w:rPr>
-                <w:rFonts w:ascii="Times New Roman" w:hAnsi="Times New Roman" w:cs="Times New Roman"/>
-                <w:color w:val="212121"/>
-                <w:sz w:val="24"/>
-                <w:szCs w:val="24"/>
-              </w:rPr>
-              <w:t xml:space="preserve"> </w:t>
-            </w:r>
-            <w:proofErr w:type="spellStart"/>
-            <w:r>
-              <w:rPr>
-                <w:rFonts w:ascii="Times New Roman" w:hAnsi="Times New Roman" w:cs="Times New Roman"/>
-                <w:color w:val="212121"/>
-                <w:sz w:val="24"/>
-                <w:szCs w:val="24"/>
-              </w:rPr>
-              <w:t>memasukan</w:t>
-            </w:r>
-            <w:proofErr w:type="spellEnd"/>
-            <w:r>
-              <w:rPr>
-                <w:rFonts w:ascii="Times New Roman" w:hAnsi="Times New Roman" w:cs="Times New Roman"/>
-                <w:color w:val="212121"/>
-                <w:sz w:val="24"/>
-                <w:szCs w:val="24"/>
-              </w:rPr>
-              <w:t xml:space="preserve"> </w:t>
-            </w:r>
-            <w:proofErr w:type="spellStart"/>
-            <w:r>
-              <w:rPr>
-                <w:rFonts w:ascii="Times New Roman" w:hAnsi="Times New Roman" w:cs="Times New Roman"/>
-                <w:color w:val="212121"/>
-                <w:sz w:val="24"/>
-                <w:szCs w:val="24"/>
-              </w:rPr>
-              <w:t>atau</w:t>
-            </w:r>
-            <w:proofErr w:type="spellEnd"/>
-            <w:r>
-              <w:rPr>
-                <w:rFonts w:ascii="Times New Roman" w:hAnsi="Times New Roman" w:cs="Times New Roman"/>
-                <w:color w:val="212121"/>
-                <w:sz w:val="24"/>
-                <w:szCs w:val="24"/>
-              </w:rPr>
-              <w:t xml:space="preserve"> </w:t>
-            </w:r>
-            <w:proofErr w:type="spellStart"/>
-            <w:r>
-              <w:rPr>
-                <w:rFonts w:ascii="Times New Roman" w:hAnsi="Times New Roman" w:cs="Times New Roman"/>
-                <w:color w:val="212121"/>
-                <w:sz w:val="24"/>
-                <w:szCs w:val="24"/>
-              </w:rPr>
-              <w:t>menambah</w:t>
-            </w:r>
-            <w:proofErr w:type="spellEnd"/>
-            <w:r>
-              <w:rPr>
-                <w:rFonts w:ascii="Times New Roman" w:hAnsi="Times New Roman" w:cs="Times New Roman"/>
-                <w:color w:val="212121"/>
-                <w:sz w:val="24"/>
-                <w:szCs w:val="24"/>
-              </w:rPr>
-              <w:t xml:space="preserve"> </w:t>
-            </w:r>
-            <w:proofErr w:type="spellStart"/>
-            <w:r>
-              <w:rPr>
-                <w:rFonts w:ascii="Times New Roman" w:hAnsi="Times New Roman" w:cs="Times New Roman"/>
-                <w:color w:val="212121"/>
-                <w:sz w:val="24"/>
-                <w:szCs w:val="24"/>
-              </w:rPr>
-              <w:t>elemen</w:t>
-            </w:r>
-            <w:proofErr w:type="spellEnd"/>
-            <w:r>
-              <w:rPr>
-                <w:rFonts w:ascii="Times New Roman" w:hAnsi="Times New Roman" w:cs="Times New Roman"/>
-                <w:color w:val="212121"/>
-                <w:sz w:val="24"/>
-                <w:szCs w:val="24"/>
-              </w:rPr>
-              <w:t xml:space="preserve"> </w:t>
-            </w:r>
-            <w:proofErr w:type="spellStart"/>
-            <w:r>
-              <w:rPr>
-                <w:rFonts w:ascii="Times New Roman" w:hAnsi="Times New Roman" w:cs="Times New Roman"/>
-                <w:color w:val="212121"/>
-                <w:sz w:val="24"/>
-                <w:szCs w:val="24"/>
-              </w:rPr>
-              <w:t>baru</w:t>
-            </w:r>
-            <w:proofErr w:type="spellEnd"/>
-            <w:r>
-              <w:rPr>
-                <w:rFonts w:ascii="Times New Roman" w:hAnsi="Times New Roman" w:cs="Times New Roman"/>
-                <w:color w:val="212121"/>
-                <w:sz w:val="24"/>
-                <w:szCs w:val="24"/>
-              </w:rPr>
-              <w:t xml:space="preserve">, </w:t>
-            </w:r>
-            <w:proofErr w:type="spellStart"/>
-            <w:r>
-              <w:rPr>
-                <w:rFonts w:ascii="Times New Roman" w:hAnsi="Times New Roman" w:cs="Times New Roman"/>
-                <w:color w:val="212121"/>
-                <w:sz w:val="24"/>
-                <w:szCs w:val="24"/>
-              </w:rPr>
-              <w:t>elemen</w:t>
-            </w:r>
-            <w:proofErr w:type="spellEnd"/>
-            <w:r>
-              <w:rPr>
-                <w:rFonts w:ascii="Times New Roman" w:hAnsi="Times New Roman" w:cs="Times New Roman"/>
-                <w:color w:val="212121"/>
-                <w:sz w:val="24"/>
-                <w:szCs w:val="24"/>
-              </w:rPr>
-              <w:t xml:space="preserve"> </w:t>
-            </w:r>
-            <w:proofErr w:type="spellStart"/>
-            <w:r>
-              <w:rPr>
-                <w:rFonts w:ascii="Times New Roman" w:hAnsi="Times New Roman" w:cs="Times New Roman"/>
-                <w:color w:val="212121"/>
-                <w:sz w:val="24"/>
-                <w:szCs w:val="24"/>
-              </w:rPr>
-              <w:t>baru</w:t>
-            </w:r>
-            <w:proofErr w:type="spellEnd"/>
-            <w:r>
-              <w:rPr>
-                <w:rFonts w:ascii="Times New Roman" w:hAnsi="Times New Roman" w:cs="Times New Roman"/>
-                <w:color w:val="212121"/>
-                <w:sz w:val="24"/>
-                <w:szCs w:val="24"/>
-              </w:rPr>
-              <w:t xml:space="preserve"> </w:t>
-            </w:r>
-            <w:proofErr w:type="spellStart"/>
-            <w:r>
-              <w:rPr>
-                <w:rFonts w:ascii="Times New Roman" w:hAnsi="Times New Roman" w:cs="Times New Roman"/>
-                <w:color w:val="212121"/>
-                <w:sz w:val="24"/>
-                <w:szCs w:val="24"/>
-              </w:rPr>
-              <w:t>akan</w:t>
-            </w:r>
-            <w:proofErr w:type="spellEnd"/>
-            <w:r>
-              <w:rPr>
-                <w:rFonts w:ascii="Times New Roman" w:hAnsi="Times New Roman" w:cs="Times New Roman"/>
-                <w:color w:val="212121"/>
-                <w:sz w:val="24"/>
-                <w:szCs w:val="24"/>
-              </w:rPr>
-              <w:t xml:space="preserve"> di </w:t>
-            </w:r>
-            <w:proofErr w:type="spellStart"/>
-            <w:r>
-              <w:rPr>
-                <w:rFonts w:ascii="Times New Roman" w:hAnsi="Times New Roman" w:cs="Times New Roman"/>
-                <w:color w:val="212121"/>
-                <w:sz w:val="24"/>
-                <w:szCs w:val="24"/>
-              </w:rPr>
-              <w:t>tambahkan</w:t>
-            </w:r>
-            <w:proofErr w:type="spellEnd"/>
-            <w:r>
-              <w:rPr>
-                <w:rFonts w:ascii="Times New Roman" w:hAnsi="Times New Roman" w:cs="Times New Roman"/>
-                <w:color w:val="212121"/>
-                <w:sz w:val="24"/>
-                <w:szCs w:val="24"/>
-              </w:rPr>
-              <w:t xml:space="preserve"> </w:t>
-            </w:r>
-            <w:proofErr w:type="spellStart"/>
-            <w:r>
-              <w:rPr>
-                <w:rFonts w:ascii="Times New Roman" w:hAnsi="Times New Roman" w:cs="Times New Roman"/>
-                <w:color w:val="212121"/>
-                <w:sz w:val="24"/>
-                <w:szCs w:val="24"/>
-              </w:rPr>
-              <w:t>setelah</w:t>
-            </w:r>
-            <w:proofErr w:type="spellEnd"/>
-            <w:r>
-              <w:rPr>
-                <w:rFonts w:ascii="Times New Roman" w:hAnsi="Times New Roman" w:cs="Times New Roman"/>
-                <w:color w:val="212121"/>
-                <w:sz w:val="24"/>
-                <w:szCs w:val="24"/>
-              </w:rPr>
-              <w:t xml:space="preserve"> </w:t>
-            </w:r>
-            <w:proofErr w:type="spellStart"/>
-            <w:r>
-              <w:rPr>
-                <w:rFonts w:ascii="Times New Roman" w:hAnsi="Times New Roman" w:cs="Times New Roman"/>
-                <w:color w:val="212121"/>
-                <w:sz w:val="24"/>
-                <w:szCs w:val="24"/>
-              </w:rPr>
-              <w:t>alamat</w:t>
-            </w:r>
-            <w:proofErr w:type="spellEnd"/>
-            <w:r>
-              <w:rPr>
-                <w:rFonts w:ascii="Times New Roman" w:hAnsi="Times New Roman" w:cs="Times New Roman"/>
-                <w:color w:val="212121"/>
-                <w:sz w:val="24"/>
-                <w:szCs w:val="24"/>
-              </w:rPr>
-              <w:t xml:space="preserve"> </w:t>
-            </w:r>
-            <w:proofErr w:type="spellStart"/>
-            <w:r>
-              <w:rPr>
-                <w:rFonts w:ascii="Times New Roman" w:hAnsi="Times New Roman" w:cs="Times New Roman"/>
-                <w:color w:val="212121"/>
-                <w:sz w:val="24"/>
-                <w:szCs w:val="24"/>
-              </w:rPr>
-              <w:t>prec</w:t>
-            </w:r>
-            <w:proofErr w:type="spellEnd"/>
-            <w:r>
-              <w:rPr>
-                <w:rFonts w:ascii="Times New Roman" w:hAnsi="Times New Roman" w:cs="Times New Roman"/>
-                <w:color w:val="212121"/>
-                <w:sz w:val="24"/>
-                <w:szCs w:val="24"/>
-              </w:rPr>
-              <w:t xml:space="preserve"> pada list </w:t>
-            </w:r>
-            <w:proofErr w:type="spellStart"/>
-            <w:r>
-              <w:rPr>
-                <w:rFonts w:ascii="Times New Roman" w:hAnsi="Times New Roman" w:cs="Times New Roman"/>
-                <w:color w:val="212121"/>
-                <w:sz w:val="24"/>
-                <w:szCs w:val="24"/>
-              </w:rPr>
-              <w:t>anak</w:t>
-            </w:r>
-            <w:proofErr w:type="spellEnd"/>
-          </w:p>
-        </w:tc>
-      </w:tr>
-      <w:tr>
-        <w:trPr>
-          <w:cnfStyle w:val="000000100000" w:firstRow="0" w:lastRow="0" w:firstColumn="0" w:lastColumn="0" w:oddVBand="0" w:evenVBand="0" w:oddHBand="1" w:evenHBand="0" w:firstRowFirstColumn="0" w:firstRowLastColumn="0" w:lastRowFirstColumn="0" w:lastRowLastColumn="0"/>
-        </w:trPr>
-        <w:tc>
-          <w:tcPr>
-            <w:cnfStyle w:val="001000000000" w:firstRow="0" w:lastRow="0" w:firstColumn="1" w:lastColumn="0" w:oddVBand="0" w:evenVBand="0" w:oddHBand="0" w:evenHBand="0" w:firstRowFirstColumn="0" w:firstRowLastColumn="0" w:lastRowFirstColumn="0" w:lastRowLastColumn="0"/>
-            <w:tcW w:w="4508" w:type="dxa"/>
-          </w:tcPr>
-          <w:p>
-            <w:pPr>
-              <w:pStyle w:val="ListParagraph"/>
-              <w:tabs>
-                <w:tab w:val="left" w:pos="1920"/>
-              </w:tabs>
-              <w:ind w:left="0"/>
-              <w:jc w:val="both"/>
-              <w:rPr>
-                <w:rFonts w:ascii="Times New Roman" w:hAnsi="Times New Roman" w:cs="Times New Roman"/>
-                <w:color w:val="212121"/>
-                <w:sz w:val="24"/>
-                <w:szCs w:val="24"/>
-              </w:rPr>
-            </w:pPr>
-            <w:r>
-              <w:rPr>
-                <w:rFonts w:ascii="Times New Roman" w:hAnsi="Times New Roman" w:cs="Times New Roman"/>
-                <w:color w:val="212121"/>
-                <w:sz w:val="24"/>
-                <w:szCs w:val="24"/>
-              </w:rPr>
-              <w:t xml:space="preserve">void </w:t>
-            </w:r>
-            <w:proofErr w:type="spellStart"/>
-            <w:proofErr w:type="gramStart"/>
-            <w:r>
-              <w:rPr>
-                <w:rFonts w:ascii="Times New Roman" w:hAnsi="Times New Roman" w:cs="Times New Roman"/>
-                <w:color w:val="212121"/>
-                <w:sz w:val="24"/>
-                <w:szCs w:val="24"/>
-              </w:rPr>
-              <w:t>deleteFirst</w:t>
-            </w:r>
-            <w:proofErr w:type="spellEnd"/>
-            <w:r>
-              <w:rPr>
-                <w:rFonts w:ascii="Times New Roman" w:hAnsi="Times New Roman" w:cs="Times New Roman"/>
-                <w:color w:val="212121"/>
-                <w:sz w:val="24"/>
-                <w:szCs w:val="24"/>
-              </w:rPr>
-              <w:t>(</w:t>
-            </w:r>
-            <w:proofErr w:type="spellStart"/>
-            <w:proofErr w:type="gramEnd"/>
-            <w:r>
-              <w:rPr>
-                <w:rFonts w:ascii="Times New Roman" w:hAnsi="Times New Roman" w:cs="Times New Roman"/>
-                <w:color w:val="212121"/>
-                <w:sz w:val="24"/>
-                <w:szCs w:val="24"/>
-              </w:rPr>
-              <w:t>List_child</w:t>
-            </w:r>
-            <w:proofErr w:type="spellEnd"/>
-            <w:r>
-              <w:rPr>
-                <w:rFonts w:ascii="Times New Roman" w:hAnsi="Times New Roman" w:cs="Times New Roman"/>
-                <w:color w:val="212121"/>
-                <w:sz w:val="24"/>
-                <w:szCs w:val="24"/>
-              </w:rPr>
-              <w:t xml:space="preserve"> &amp;L, </w:t>
-            </w:r>
-            <w:proofErr w:type="spellStart"/>
-            <w:r>
-              <w:rPr>
-                <w:rFonts w:ascii="Times New Roman" w:hAnsi="Times New Roman" w:cs="Times New Roman"/>
-                <w:color w:val="212121"/>
-                <w:sz w:val="24"/>
-                <w:szCs w:val="24"/>
-              </w:rPr>
-              <w:t>address_child</w:t>
-            </w:r>
-            <w:proofErr w:type="spellEnd"/>
-            <w:r>
-              <w:rPr>
-                <w:rFonts w:ascii="Times New Roman" w:hAnsi="Times New Roman" w:cs="Times New Roman"/>
-                <w:color w:val="212121"/>
-                <w:sz w:val="24"/>
-                <w:szCs w:val="24"/>
-              </w:rPr>
-              <w:t xml:space="preserve"> &amp;P);</w:t>
-            </w:r>
-          </w:p>
-        </w:tc>
-        <w:tc>
-          <w:tcPr>
-            <w:tcW w:w="4508" w:type="dxa"/>
-          </w:tcPr>
-          <w:p>
-            <w:pPr>
-              <w:pStyle w:val="ListParagraph"/>
-              <w:tabs>
-                <w:tab w:val="left" w:pos="1920"/>
-              </w:tabs>
-              <w:ind w:left="0"/>
-              <w:jc w:val="both"/>
-              <w:cnfStyle w:val="000000100000" w:firstRow="0" w:lastRow="0" w:firstColumn="0" w:lastColumn="0" w:oddVBand="0" w:evenVBand="0" w:oddHBand="1" w:evenHBand="0" w:firstRowFirstColumn="0" w:firstRowLastColumn="0" w:lastRowFirstColumn="0" w:lastRowLastColumn="0"/>
-              <w:rPr>
-                <w:rFonts w:ascii="Times New Roman" w:hAnsi="Times New Roman" w:cs="Times New Roman"/>
-                <w:color w:val="212121"/>
-                <w:sz w:val="24"/>
-                <w:szCs w:val="24"/>
-              </w:rPr>
-            </w:pPr>
-            <w:proofErr w:type="spellStart"/>
-            <w:r>
-              <w:rPr>
-                <w:rFonts w:ascii="Times New Roman" w:hAnsi="Times New Roman" w:cs="Times New Roman"/>
-                <w:color w:val="212121"/>
-                <w:sz w:val="24"/>
-                <w:szCs w:val="24"/>
-              </w:rPr>
-              <w:t>Prosedur</w:t>
-            </w:r>
-            <w:proofErr w:type="spellEnd"/>
-            <w:r>
-              <w:rPr>
-                <w:rFonts w:ascii="Times New Roman" w:hAnsi="Times New Roman" w:cs="Times New Roman"/>
-                <w:color w:val="212121"/>
-                <w:sz w:val="24"/>
-                <w:szCs w:val="24"/>
-              </w:rPr>
-              <w:t xml:space="preserve"> </w:t>
-            </w:r>
-            <w:proofErr w:type="spellStart"/>
-            <w:r>
-              <w:rPr>
-                <w:rFonts w:ascii="Times New Roman" w:hAnsi="Times New Roman" w:cs="Times New Roman"/>
-                <w:color w:val="212121"/>
-                <w:sz w:val="24"/>
-                <w:szCs w:val="24"/>
-              </w:rPr>
-              <w:t>ini</w:t>
-            </w:r>
-            <w:proofErr w:type="spellEnd"/>
-            <w:r>
-              <w:rPr>
-                <w:rFonts w:ascii="Times New Roman" w:hAnsi="Times New Roman" w:cs="Times New Roman"/>
-                <w:color w:val="212121"/>
-                <w:sz w:val="24"/>
-                <w:szCs w:val="24"/>
-              </w:rPr>
-              <w:t xml:space="preserve"> </w:t>
-            </w:r>
-            <w:proofErr w:type="spellStart"/>
-            <w:r>
-              <w:rPr>
-                <w:rFonts w:ascii="Times New Roman" w:hAnsi="Times New Roman" w:cs="Times New Roman"/>
-                <w:color w:val="212121"/>
-                <w:sz w:val="24"/>
-                <w:szCs w:val="24"/>
-              </w:rPr>
-              <w:t>berguna</w:t>
-            </w:r>
-            <w:proofErr w:type="spellEnd"/>
-            <w:r>
-              <w:rPr>
-                <w:rFonts w:ascii="Times New Roman" w:hAnsi="Times New Roman" w:cs="Times New Roman"/>
-                <w:color w:val="212121"/>
-                <w:sz w:val="24"/>
-                <w:szCs w:val="24"/>
-              </w:rPr>
-              <w:t xml:space="preserve"> </w:t>
-            </w:r>
-            <w:proofErr w:type="spellStart"/>
-            <w:r>
-              <w:rPr>
-                <w:rFonts w:ascii="Times New Roman" w:hAnsi="Times New Roman" w:cs="Times New Roman"/>
-                <w:color w:val="212121"/>
-                <w:sz w:val="24"/>
-                <w:szCs w:val="24"/>
-              </w:rPr>
-              <w:t>untuk</w:t>
-            </w:r>
-            <w:proofErr w:type="spellEnd"/>
-            <w:r>
-              <w:rPr>
-                <w:rFonts w:ascii="Times New Roman" w:hAnsi="Times New Roman" w:cs="Times New Roman"/>
-                <w:color w:val="212121"/>
-                <w:sz w:val="24"/>
-                <w:szCs w:val="24"/>
-              </w:rPr>
-              <w:t xml:space="preserve"> </w:t>
-            </w:r>
-            <w:proofErr w:type="spellStart"/>
-            <w:r>
-              <w:rPr>
-                <w:rFonts w:ascii="Times New Roman" w:hAnsi="Times New Roman" w:cs="Times New Roman"/>
-                <w:color w:val="212121"/>
-                <w:sz w:val="24"/>
-                <w:szCs w:val="24"/>
-              </w:rPr>
-              <w:t>menghapus</w:t>
-            </w:r>
-            <w:proofErr w:type="spellEnd"/>
-            <w:r>
-              <w:rPr>
-                <w:rFonts w:ascii="Times New Roman" w:hAnsi="Times New Roman" w:cs="Times New Roman"/>
-                <w:color w:val="212121"/>
-                <w:sz w:val="24"/>
-                <w:szCs w:val="24"/>
-              </w:rPr>
-              <w:t xml:space="preserve"> data </w:t>
-            </w:r>
-            <w:proofErr w:type="spellStart"/>
-            <w:r>
-              <w:rPr>
-                <w:rFonts w:ascii="Times New Roman" w:hAnsi="Times New Roman" w:cs="Times New Roman"/>
-                <w:color w:val="212121"/>
-                <w:sz w:val="24"/>
-                <w:szCs w:val="24"/>
-              </w:rPr>
-              <w:t>anak</w:t>
-            </w:r>
-            <w:proofErr w:type="spellEnd"/>
-            <w:r>
-              <w:rPr>
-                <w:rFonts w:ascii="Times New Roman" w:hAnsi="Times New Roman" w:cs="Times New Roman"/>
-                <w:color w:val="212121"/>
-                <w:sz w:val="24"/>
-                <w:szCs w:val="24"/>
-              </w:rPr>
-              <w:t xml:space="preserve"> pada </w:t>
-            </w:r>
-            <w:proofErr w:type="spellStart"/>
-            <w:r>
-              <w:rPr>
-                <w:rFonts w:ascii="Times New Roman" w:hAnsi="Times New Roman" w:cs="Times New Roman"/>
-                <w:color w:val="212121"/>
-                <w:sz w:val="24"/>
-                <w:szCs w:val="24"/>
-              </w:rPr>
-              <w:t>elemen</w:t>
-            </w:r>
-            <w:proofErr w:type="spellEnd"/>
-            <w:r>
-              <w:rPr>
-                <w:rFonts w:ascii="Times New Roman" w:hAnsi="Times New Roman" w:cs="Times New Roman"/>
-                <w:color w:val="212121"/>
-                <w:sz w:val="24"/>
-                <w:szCs w:val="24"/>
-              </w:rPr>
-              <w:t xml:space="preserve"> </w:t>
-            </w:r>
-            <w:proofErr w:type="spellStart"/>
-            <w:r>
-              <w:rPr>
-                <w:rFonts w:ascii="Times New Roman" w:hAnsi="Times New Roman" w:cs="Times New Roman"/>
-                <w:color w:val="212121"/>
-                <w:sz w:val="24"/>
-                <w:szCs w:val="24"/>
-              </w:rPr>
-              <w:t>pertama</w:t>
-            </w:r>
-            <w:proofErr w:type="spellEnd"/>
-            <w:r>
-              <w:rPr>
-                <w:rFonts w:ascii="Times New Roman" w:hAnsi="Times New Roman" w:cs="Times New Roman"/>
-                <w:color w:val="212121"/>
-                <w:sz w:val="24"/>
-                <w:szCs w:val="24"/>
-              </w:rPr>
-              <w:t xml:space="preserve"> list </w:t>
-            </w:r>
-            <w:proofErr w:type="spellStart"/>
-            <w:r>
-              <w:rPr>
-                <w:rFonts w:ascii="Times New Roman" w:hAnsi="Times New Roman" w:cs="Times New Roman"/>
-                <w:color w:val="212121"/>
-                <w:sz w:val="24"/>
-                <w:szCs w:val="24"/>
-              </w:rPr>
-              <w:t>anak</w:t>
-            </w:r>
-            <w:proofErr w:type="spellEnd"/>
-          </w:p>
-        </w:tc>
-      </w:tr>
-      <w:tr>
-        <w:tc>
-          <w:tcPr>
-            <w:cnfStyle w:val="001000000000" w:firstRow="0" w:lastRow="0" w:firstColumn="1" w:lastColumn="0" w:oddVBand="0" w:evenVBand="0" w:oddHBand="0" w:evenHBand="0" w:firstRowFirstColumn="0" w:firstRowLastColumn="0" w:lastRowFirstColumn="0" w:lastRowLastColumn="0"/>
-            <w:tcW w:w="4508" w:type="dxa"/>
-          </w:tcPr>
-          <w:p>
-            <w:pPr>
-              <w:pStyle w:val="ListParagraph"/>
-              <w:tabs>
-                <w:tab w:val="left" w:pos="1920"/>
-              </w:tabs>
-              <w:ind w:left="0"/>
-              <w:jc w:val="both"/>
-              <w:rPr>
-                <w:rFonts w:ascii="Times New Roman" w:hAnsi="Times New Roman" w:cs="Times New Roman"/>
-                <w:color w:val="212121"/>
-                <w:sz w:val="24"/>
-                <w:szCs w:val="24"/>
-              </w:rPr>
-            </w:pPr>
-            <w:r>
-              <w:rPr>
-                <w:rFonts w:ascii="Times New Roman" w:hAnsi="Times New Roman" w:cs="Times New Roman"/>
-                <w:color w:val="212121"/>
-                <w:sz w:val="24"/>
-                <w:szCs w:val="24"/>
-              </w:rPr>
-              <w:t>v</w:t>
-            </w:r>
-            <w:r>
-              <w:rPr>
-                <w:rFonts w:ascii="Times New Roman" w:hAnsi="Times New Roman" w:cs="Times New Roman"/>
-                <w:color w:val="212121"/>
-                <w:sz w:val="24"/>
-                <w:szCs w:val="24"/>
-              </w:rPr>
-              <w:t xml:space="preserve">oid </w:t>
-            </w:r>
-            <w:proofErr w:type="spellStart"/>
-            <w:proofErr w:type="gramStart"/>
-            <w:r>
-              <w:rPr>
-                <w:rFonts w:ascii="Times New Roman" w:hAnsi="Times New Roman" w:cs="Times New Roman"/>
-                <w:color w:val="212121"/>
-                <w:sz w:val="24"/>
-                <w:szCs w:val="24"/>
-              </w:rPr>
-              <w:t>deleteLast</w:t>
-            </w:r>
-            <w:proofErr w:type="spellEnd"/>
-            <w:r>
-              <w:rPr>
-                <w:rFonts w:ascii="Times New Roman" w:hAnsi="Times New Roman" w:cs="Times New Roman"/>
-                <w:color w:val="212121"/>
-                <w:sz w:val="24"/>
-                <w:szCs w:val="24"/>
-              </w:rPr>
-              <w:t>(</w:t>
-            </w:r>
-            <w:proofErr w:type="spellStart"/>
-            <w:proofErr w:type="gramEnd"/>
-            <w:r>
-              <w:rPr>
-                <w:rFonts w:ascii="Times New Roman" w:hAnsi="Times New Roman" w:cs="Times New Roman"/>
-                <w:color w:val="212121"/>
-                <w:sz w:val="24"/>
-                <w:szCs w:val="24"/>
-              </w:rPr>
-              <w:t>List_child</w:t>
-            </w:r>
-            <w:proofErr w:type="spellEnd"/>
-            <w:r>
-              <w:rPr>
-                <w:rFonts w:ascii="Times New Roman" w:hAnsi="Times New Roman" w:cs="Times New Roman"/>
-                <w:color w:val="212121"/>
-                <w:sz w:val="24"/>
-                <w:szCs w:val="24"/>
-              </w:rPr>
-              <w:t xml:space="preserve"> &amp;L, </w:t>
-            </w:r>
-            <w:proofErr w:type="spellStart"/>
-            <w:r>
-              <w:rPr>
-                <w:rFonts w:ascii="Times New Roman" w:hAnsi="Times New Roman" w:cs="Times New Roman"/>
-                <w:color w:val="212121"/>
-                <w:sz w:val="24"/>
-                <w:szCs w:val="24"/>
-              </w:rPr>
-              <w:t>address_child</w:t>
-            </w:r>
-            <w:proofErr w:type="spellEnd"/>
-            <w:r>
-              <w:rPr>
-                <w:rFonts w:ascii="Times New Roman" w:hAnsi="Times New Roman" w:cs="Times New Roman"/>
-                <w:color w:val="212121"/>
-                <w:sz w:val="24"/>
-                <w:szCs w:val="24"/>
-              </w:rPr>
-              <w:t xml:space="preserve"> &amp;P);</w:t>
-            </w:r>
-          </w:p>
-        </w:tc>
-        <w:tc>
-          <w:tcPr>
-            <w:tcW w:w="4508" w:type="dxa"/>
-          </w:tcPr>
-          <w:p>
-            <w:pPr>
-              <w:pStyle w:val="ListParagraph"/>
-              <w:tabs>
-                <w:tab w:val="left" w:pos="1920"/>
-              </w:tabs>
-              <w:ind w:left="0"/>
-              <w:jc w:val="both"/>
-              <w:cnfStyle w:val="000000000000" w:firstRow="0" w:lastRow="0" w:firstColumn="0" w:lastColumn="0" w:oddVBand="0" w:evenVBand="0" w:oddHBand="0" w:evenHBand="0" w:firstRowFirstColumn="0" w:firstRowLastColumn="0" w:lastRowFirstColumn="0" w:lastRowLastColumn="0"/>
-              <w:rPr>
-                <w:rFonts w:ascii="Times New Roman" w:hAnsi="Times New Roman" w:cs="Times New Roman"/>
-                <w:color w:val="212121"/>
-                <w:sz w:val="24"/>
-                <w:szCs w:val="24"/>
-              </w:rPr>
-            </w:pPr>
-          </w:p>
-        </w:tc>
-      </w:tr>
-      <w:tr>
-        <w:trPr>
-          <w:cnfStyle w:val="000000100000" w:firstRow="0" w:lastRow="0" w:firstColumn="0" w:lastColumn="0" w:oddVBand="0" w:evenVBand="0" w:oddHBand="1" w:evenHBand="0" w:firstRowFirstColumn="0" w:firstRowLastColumn="0" w:lastRowFirstColumn="0" w:lastRowLastColumn="0"/>
-        </w:trPr>
-        <w:tc>
-          <w:tcPr>
-            <w:cnfStyle w:val="001000000000" w:firstRow="0" w:lastRow="0" w:firstColumn="1" w:lastColumn="0" w:oddVBand="0" w:evenVBand="0" w:oddHBand="0" w:evenHBand="0" w:firstRowFirstColumn="0" w:firstRowLastColumn="0" w:lastRowFirstColumn="0" w:lastRowLastColumn="0"/>
-            <w:tcW w:w="4508" w:type="dxa"/>
-          </w:tcPr>
-          <w:p>
-            <w:pPr>
-              <w:pStyle w:val="ListParagraph"/>
-              <w:tabs>
-                <w:tab w:val="left" w:pos="1920"/>
-              </w:tabs>
-              <w:ind w:left="0"/>
-              <w:jc w:val="both"/>
-              <w:rPr>
-                <w:rFonts w:ascii="Times New Roman" w:hAnsi="Times New Roman" w:cs="Times New Roman"/>
-                <w:color w:val="212121"/>
-                <w:sz w:val="24"/>
-                <w:szCs w:val="24"/>
-              </w:rPr>
-            </w:pPr>
-            <w:r>
-              <w:rPr>
-                <w:rFonts w:ascii="Times New Roman" w:hAnsi="Times New Roman" w:cs="Times New Roman"/>
-                <w:color w:val="212121"/>
-                <w:sz w:val="24"/>
-                <w:szCs w:val="24"/>
-              </w:rPr>
-              <w:t xml:space="preserve">void </w:t>
-            </w:r>
-            <w:proofErr w:type="spellStart"/>
-            <w:proofErr w:type="gramStart"/>
-            <w:r>
-              <w:rPr>
-                <w:rFonts w:ascii="Times New Roman" w:hAnsi="Times New Roman" w:cs="Times New Roman"/>
-                <w:color w:val="212121"/>
-                <w:sz w:val="24"/>
-                <w:szCs w:val="24"/>
-              </w:rPr>
-              <w:t>deleteAfter</w:t>
-            </w:r>
-            <w:proofErr w:type="spellEnd"/>
-            <w:r>
-              <w:rPr>
-                <w:rFonts w:ascii="Times New Roman" w:hAnsi="Times New Roman" w:cs="Times New Roman"/>
-                <w:color w:val="212121"/>
-                <w:sz w:val="24"/>
-                <w:szCs w:val="24"/>
-              </w:rPr>
-              <w:t>(</w:t>
-            </w:r>
-            <w:proofErr w:type="spellStart"/>
-            <w:proofErr w:type="gramEnd"/>
-            <w:r>
-              <w:rPr>
-                <w:rFonts w:ascii="Times New Roman" w:hAnsi="Times New Roman" w:cs="Times New Roman"/>
-                <w:color w:val="212121"/>
-                <w:sz w:val="24"/>
-                <w:szCs w:val="24"/>
-              </w:rPr>
-              <w:t>List_child</w:t>
-            </w:r>
-            <w:proofErr w:type="spellEnd"/>
-            <w:r>
-              <w:rPr>
-                <w:rFonts w:ascii="Times New Roman" w:hAnsi="Times New Roman" w:cs="Times New Roman"/>
-                <w:color w:val="212121"/>
-                <w:sz w:val="24"/>
-                <w:szCs w:val="24"/>
-              </w:rPr>
-              <w:t xml:space="preserve"> &amp;L, </w:t>
-            </w:r>
-            <w:proofErr w:type="spellStart"/>
-            <w:r>
-              <w:rPr>
-                <w:rFonts w:ascii="Times New Roman" w:hAnsi="Times New Roman" w:cs="Times New Roman"/>
-                <w:color w:val="212121"/>
-                <w:sz w:val="24"/>
-                <w:szCs w:val="24"/>
-              </w:rPr>
-              <w:t>address_child</w:t>
-            </w:r>
-            <w:proofErr w:type="spellEnd"/>
-            <w:r>
-              <w:rPr>
-                <w:rFonts w:ascii="Times New Roman" w:hAnsi="Times New Roman" w:cs="Times New Roman"/>
-                <w:color w:val="212121"/>
-                <w:sz w:val="24"/>
-                <w:szCs w:val="24"/>
-              </w:rPr>
-              <w:t xml:space="preserve"> </w:t>
-            </w:r>
-            <w:proofErr w:type="spellStart"/>
-            <w:r>
-              <w:rPr>
-                <w:rFonts w:ascii="Times New Roman" w:hAnsi="Times New Roman" w:cs="Times New Roman"/>
-                <w:color w:val="212121"/>
-                <w:sz w:val="24"/>
-                <w:szCs w:val="24"/>
-              </w:rPr>
-              <w:t>Prec</w:t>
-            </w:r>
-            <w:proofErr w:type="spellEnd"/>
-            <w:r>
-              <w:rPr>
-                <w:rFonts w:ascii="Times New Roman" w:hAnsi="Times New Roman" w:cs="Times New Roman"/>
-                <w:color w:val="212121"/>
-                <w:sz w:val="24"/>
-                <w:szCs w:val="24"/>
-              </w:rPr>
-              <w:t xml:space="preserve">, </w:t>
-            </w:r>
-            <w:proofErr w:type="spellStart"/>
-            <w:r>
-              <w:rPr>
-                <w:rFonts w:ascii="Times New Roman" w:hAnsi="Times New Roman" w:cs="Times New Roman"/>
-                <w:color w:val="212121"/>
-                <w:sz w:val="24"/>
-                <w:szCs w:val="24"/>
-              </w:rPr>
-              <w:t>address_child</w:t>
-            </w:r>
-            <w:proofErr w:type="spellEnd"/>
-            <w:r>
-              <w:rPr>
-                <w:rFonts w:ascii="Times New Roman" w:hAnsi="Times New Roman" w:cs="Times New Roman"/>
-                <w:color w:val="212121"/>
-                <w:sz w:val="24"/>
-                <w:szCs w:val="24"/>
-              </w:rPr>
-              <w:t xml:space="preserve"> &amp;P);</w:t>
-            </w:r>
-          </w:p>
-        </w:tc>
-        <w:tc>
-          <w:tcPr>
-            <w:tcW w:w="4508" w:type="dxa"/>
-          </w:tcPr>
-          <w:p>
-            <w:pPr>
-              <w:pStyle w:val="ListParagraph"/>
-              <w:tabs>
-                <w:tab w:val="left" w:pos="1920"/>
-              </w:tabs>
-              <w:ind w:left="0"/>
-              <w:jc w:val="both"/>
-              <w:cnfStyle w:val="000000100000" w:firstRow="0" w:lastRow="0" w:firstColumn="0" w:lastColumn="0" w:oddVBand="0" w:evenVBand="0" w:oddHBand="1" w:evenHBand="0" w:firstRowFirstColumn="0" w:firstRowLastColumn="0" w:lastRowFirstColumn="0" w:lastRowLastColumn="0"/>
-              <w:rPr>
-                <w:rFonts w:ascii="Times New Roman" w:hAnsi="Times New Roman" w:cs="Times New Roman"/>
-                <w:color w:val="212121"/>
-                <w:sz w:val="24"/>
-                <w:szCs w:val="24"/>
-              </w:rPr>
-            </w:pPr>
-          </w:p>
-        </w:tc>
-      </w:tr>
-      <w:tr>
-        <w:tc>
-          <w:tcPr>
-            <w:cnfStyle w:val="001000000000" w:firstRow="0" w:lastRow="0" w:firstColumn="1" w:lastColumn="0" w:oddVBand="0" w:evenVBand="0" w:oddHBand="0" w:evenHBand="0" w:firstRowFirstColumn="0" w:firstRowLastColumn="0" w:lastRowFirstColumn="0" w:lastRowLastColumn="0"/>
-            <w:tcW w:w="4508" w:type="dxa"/>
-          </w:tcPr>
-          <w:p>
-            <w:pPr>
-              <w:pStyle w:val="ListParagraph"/>
-              <w:tabs>
-                <w:tab w:val="left" w:pos="1920"/>
-              </w:tabs>
-              <w:ind w:left="0"/>
-              <w:jc w:val="both"/>
-              <w:rPr>
-                <w:rFonts w:ascii="Times New Roman" w:hAnsi="Times New Roman" w:cs="Times New Roman"/>
-                <w:color w:val="212121"/>
-                <w:sz w:val="24"/>
-                <w:szCs w:val="24"/>
-              </w:rPr>
-            </w:pPr>
-            <w:proofErr w:type="spellStart"/>
-            <w:r>
-              <w:rPr>
-                <w:rFonts w:ascii="Times New Roman" w:hAnsi="Times New Roman" w:cs="Times New Roman"/>
-                <w:color w:val="212121"/>
-                <w:sz w:val="24"/>
-                <w:szCs w:val="24"/>
-              </w:rPr>
-              <w:t>address_child</w:t>
-            </w:r>
-            <w:proofErr w:type="spellEnd"/>
-            <w:r>
-              <w:rPr>
-                <w:rFonts w:ascii="Times New Roman" w:hAnsi="Times New Roman" w:cs="Times New Roman"/>
-                <w:color w:val="212121"/>
-                <w:sz w:val="24"/>
-                <w:szCs w:val="24"/>
-              </w:rPr>
-              <w:t xml:space="preserve"> </w:t>
-            </w:r>
-            <w:proofErr w:type="spellStart"/>
-            <w:proofErr w:type="gramStart"/>
-            <w:r>
-              <w:rPr>
-                <w:rFonts w:ascii="Times New Roman" w:hAnsi="Times New Roman" w:cs="Times New Roman"/>
-                <w:color w:val="212121"/>
-                <w:sz w:val="24"/>
-                <w:szCs w:val="24"/>
-              </w:rPr>
-              <w:t>alokasiChild</w:t>
-            </w:r>
-            <w:proofErr w:type="spellEnd"/>
-            <w:r>
-              <w:rPr>
-                <w:rFonts w:ascii="Times New Roman" w:hAnsi="Times New Roman" w:cs="Times New Roman"/>
-                <w:color w:val="212121"/>
-                <w:sz w:val="24"/>
-                <w:szCs w:val="24"/>
-              </w:rPr>
-              <w:t>(</w:t>
-            </w:r>
-            <w:proofErr w:type="gramEnd"/>
-            <w:r>
-              <w:rPr>
-                <w:rFonts w:ascii="Times New Roman" w:hAnsi="Times New Roman" w:cs="Times New Roman"/>
-                <w:color w:val="212121"/>
-                <w:sz w:val="24"/>
-                <w:szCs w:val="24"/>
-              </w:rPr>
-              <w:t xml:space="preserve">string </w:t>
-            </w:r>
-            <w:proofErr w:type="spellStart"/>
-            <w:r>
-              <w:rPr>
-                <w:rFonts w:ascii="Times New Roman" w:hAnsi="Times New Roman" w:cs="Times New Roman"/>
-                <w:color w:val="212121"/>
-                <w:sz w:val="24"/>
-                <w:szCs w:val="24"/>
-              </w:rPr>
-              <w:t>nama</w:t>
-            </w:r>
-            <w:proofErr w:type="spellEnd"/>
-            <w:r>
-              <w:rPr>
-                <w:rFonts w:ascii="Times New Roman" w:hAnsi="Times New Roman" w:cs="Times New Roman"/>
-                <w:color w:val="212121"/>
-                <w:sz w:val="24"/>
-                <w:szCs w:val="24"/>
-              </w:rPr>
-              <w:t xml:space="preserve">, string NIK, string </w:t>
-            </w:r>
-            <w:proofErr w:type="spellStart"/>
-            <w:r>
-              <w:rPr>
-                <w:rFonts w:ascii="Times New Roman" w:hAnsi="Times New Roman" w:cs="Times New Roman"/>
-                <w:color w:val="212121"/>
-                <w:sz w:val="24"/>
-                <w:szCs w:val="24"/>
-              </w:rPr>
-              <w:t>peranan</w:t>
-            </w:r>
-            <w:proofErr w:type="spellEnd"/>
-            <w:r>
-              <w:rPr>
-                <w:rFonts w:ascii="Times New Roman" w:hAnsi="Times New Roman" w:cs="Times New Roman"/>
-                <w:color w:val="212121"/>
-                <w:sz w:val="24"/>
-                <w:szCs w:val="24"/>
-              </w:rPr>
-              <w:t xml:space="preserve">, string </w:t>
-            </w:r>
-            <w:proofErr w:type="spellStart"/>
-            <w:r>
-              <w:rPr>
-                <w:rFonts w:ascii="Times New Roman" w:hAnsi="Times New Roman" w:cs="Times New Roman"/>
-                <w:color w:val="212121"/>
-                <w:sz w:val="24"/>
-                <w:szCs w:val="24"/>
-              </w:rPr>
-              <w:t>tempat</w:t>
-            </w:r>
-            <w:proofErr w:type="spellEnd"/>
-            <w:r>
-              <w:rPr>
-                <w:rFonts w:ascii="Times New Roman" w:hAnsi="Times New Roman" w:cs="Times New Roman"/>
-                <w:color w:val="212121"/>
-                <w:sz w:val="24"/>
-                <w:szCs w:val="24"/>
-              </w:rPr>
-              <w:t xml:space="preserve">, string </w:t>
-            </w:r>
-            <w:proofErr w:type="spellStart"/>
-            <w:r>
-              <w:rPr>
-                <w:rFonts w:ascii="Times New Roman" w:hAnsi="Times New Roman" w:cs="Times New Roman"/>
-                <w:color w:val="212121"/>
-                <w:sz w:val="24"/>
-                <w:szCs w:val="24"/>
-              </w:rPr>
-              <w:t>tanggal</w:t>
-            </w:r>
-            <w:proofErr w:type="spellEnd"/>
-            <w:r>
-              <w:rPr>
-                <w:rFonts w:ascii="Times New Roman" w:hAnsi="Times New Roman" w:cs="Times New Roman"/>
-                <w:color w:val="212121"/>
-                <w:sz w:val="24"/>
-                <w:szCs w:val="24"/>
-              </w:rPr>
-              <w:t xml:space="preserve">, string agama, string </w:t>
-            </w:r>
-            <w:proofErr w:type="spellStart"/>
-            <w:r>
-              <w:rPr>
-                <w:rFonts w:ascii="Times New Roman" w:hAnsi="Times New Roman" w:cs="Times New Roman"/>
-                <w:color w:val="212121"/>
-                <w:sz w:val="24"/>
-                <w:szCs w:val="24"/>
-              </w:rPr>
-              <w:t>pendidikan</w:t>
-            </w:r>
-            <w:proofErr w:type="spellEnd"/>
-            <w:r>
-              <w:rPr>
-                <w:rFonts w:ascii="Times New Roman" w:hAnsi="Times New Roman" w:cs="Times New Roman"/>
-                <w:color w:val="212121"/>
-                <w:sz w:val="24"/>
-                <w:szCs w:val="24"/>
-              </w:rPr>
-              <w:t xml:space="preserve">, string </w:t>
-            </w:r>
-            <w:proofErr w:type="spellStart"/>
-            <w:r>
-              <w:rPr>
-                <w:rFonts w:ascii="Times New Roman" w:hAnsi="Times New Roman" w:cs="Times New Roman"/>
-                <w:color w:val="212121"/>
-                <w:sz w:val="24"/>
-                <w:szCs w:val="24"/>
-              </w:rPr>
-              <w:t>pekerjaan</w:t>
-            </w:r>
-            <w:proofErr w:type="spellEnd"/>
-            <w:r>
-              <w:rPr>
-                <w:rFonts w:ascii="Times New Roman" w:hAnsi="Times New Roman" w:cs="Times New Roman"/>
-                <w:color w:val="212121"/>
-                <w:sz w:val="24"/>
-                <w:szCs w:val="24"/>
-              </w:rPr>
-              <w:t>);</w:t>
-            </w:r>
-          </w:p>
-        </w:tc>
-        <w:tc>
-          <w:tcPr>
-            <w:tcW w:w="4508" w:type="dxa"/>
-          </w:tcPr>
-          <w:p>
-            <w:pPr>
-              <w:pStyle w:val="ListParagraph"/>
-              <w:tabs>
-                <w:tab w:val="left" w:pos="1920"/>
-              </w:tabs>
-              <w:ind w:left="0"/>
-              <w:jc w:val="both"/>
-              <w:cnfStyle w:val="000000000000" w:firstRow="0" w:lastRow="0" w:firstColumn="0" w:lastColumn="0" w:oddVBand="0" w:evenVBand="0" w:oddHBand="0" w:evenHBand="0" w:firstRowFirstColumn="0" w:firstRowLastColumn="0" w:lastRowFirstColumn="0" w:lastRowLastColumn="0"/>
-              <w:rPr>
-                <w:rFonts w:ascii="Times New Roman" w:hAnsi="Times New Roman" w:cs="Times New Roman"/>
-                <w:color w:val="212121"/>
-                <w:sz w:val="24"/>
-                <w:szCs w:val="24"/>
-              </w:rPr>
-            </w:pPr>
-          </w:p>
-        </w:tc>
-      </w:tr>
-      <w:tr>
-        <w:trPr>
-          <w:cnfStyle w:val="000000100000" w:firstRow="0" w:lastRow="0" w:firstColumn="0" w:lastColumn="0" w:oddVBand="0" w:evenVBand="0" w:oddHBand="1" w:evenHBand="0" w:firstRowFirstColumn="0" w:firstRowLastColumn="0" w:lastRowFirstColumn="0" w:lastRowLastColumn="0"/>
-        </w:trPr>
-        <w:tc>
-          <w:tcPr>
-            <w:cnfStyle w:val="001000000000" w:firstRow="0" w:lastRow="0" w:firstColumn="1" w:lastColumn="0" w:oddVBand="0" w:evenVBand="0" w:oddHBand="0" w:evenHBand="0" w:firstRowFirstColumn="0" w:firstRowLastColumn="0" w:lastRowFirstColumn="0" w:lastRowLastColumn="0"/>
-            <w:tcW w:w="4508" w:type="dxa"/>
-          </w:tcPr>
-          <w:p>
-            <w:pPr>
-              <w:pStyle w:val="ListParagraph"/>
-              <w:tabs>
-                <w:tab w:val="left" w:pos="1920"/>
-              </w:tabs>
-              <w:ind w:left="0"/>
-              <w:jc w:val="both"/>
-              <w:rPr>
-                <w:rFonts w:ascii="Times New Roman" w:hAnsi="Times New Roman" w:cs="Times New Roman"/>
-                <w:color w:val="212121"/>
-                <w:sz w:val="24"/>
-                <w:szCs w:val="24"/>
-              </w:rPr>
-            </w:pPr>
-            <w:proofErr w:type="spellStart"/>
-            <w:r>
-              <w:rPr>
-                <w:rFonts w:ascii="Times New Roman" w:hAnsi="Times New Roman" w:cs="Times New Roman"/>
-                <w:color w:val="212121"/>
-                <w:sz w:val="24"/>
-                <w:szCs w:val="24"/>
-              </w:rPr>
-              <w:t>address_child</w:t>
-            </w:r>
-            <w:proofErr w:type="spellEnd"/>
-            <w:r>
-              <w:rPr>
-                <w:rFonts w:ascii="Times New Roman" w:hAnsi="Times New Roman" w:cs="Times New Roman"/>
-                <w:color w:val="212121"/>
-                <w:sz w:val="24"/>
-                <w:szCs w:val="24"/>
-              </w:rPr>
-              <w:t xml:space="preserve"> </w:t>
-            </w:r>
-            <w:proofErr w:type="spellStart"/>
-            <w:proofErr w:type="gramStart"/>
-            <w:r>
-              <w:rPr>
-                <w:rFonts w:ascii="Times New Roman" w:hAnsi="Times New Roman" w:cs="Times New Roman"/>
-                <w:color w:val="212121"/>
-                <w:sz w:val="24"/>
-                <w:szCs w:val="24"/>
-              </w:rPr>
-              <w:t>findElm</w:t>
-            </w:r>
-            <w:proofErr w:type="spellEnd"/>
-            <w:r>
-              <w:rPr>
-                <w:rFonts w:ascii="Times New Roman" w:hAnsi="Times New Roman" w:cs="Times New Roman"/>
-                <w:color w:val="212121"/>
-                <w:sz w:val="24"/>
-                <w:szCs w:val="24"/>
-              </w:rPr>
-              <w:t>(</w:t>
-            </w:r>
-            <w:proofErr w:type="spellStart"/>
-            <w:proofErr w:type="gramEnd"/>
-            <w:r>
-              <w:rPr>
-                <w:rFonts w:ascii="Times New Roman" w:hAnsi="Times New Roman" w:cs="Times New Roman"/>
-                <w:color w:val="212121"/>
-                <w:sz w:val="24"/>
-                <w:szCs w:val="24"/>
-              </w:rPr>
-              <w:t>List_child</w:t>
-            </w:r>
-            <w:proofErr w:type="spellEnd"/>
-            <w:r>
-              <w:rPr>
-                <w:rFonts w:ascii="Times New Roman" w:hAnsi="Times New Roman" w:cs="Times New Roman"/>
-                <w:color w:val="212121"/>
-                <w:sz w:val="24"/>
-                <w:szCs w:val="24"/>
-              </w:rPr>
-              <w:t xml:space="preserve"> L, string </w:t>
-            </w:r>
-            <w:proofErr w:type="spellStart"/>
-            <w:r>
-              <w:rPr>
-                <w:rFonts w:ascii="Times New Roman" w:hAnsi="Times New Roman" w:cs="Times New Roman"/>
-                <w:color w:val="212121"/>
-                <w:sz w:val="24"/>
-                <w:szCs w:val="24"/>
-              </w:rPr>
-              <w:t>anak</w:t>
-            </w:r>
-            <w:proofErr w:type="spellEnd"/>
-            <w:r>
-              <w:rPr>
-                <w:rFonts w:ascii="Times New Roman" w:hAnsi="Times New Roman" w:cs="Times New Roman"/>
-                <w:color w:val="212121"/>
-                <w:sz w:val="24"/>
-                <w:szCs w:val="24"/>
-              </w:rPr>
-              <w:t>);</w:t>
-            </w:r>
-          </w:p>
-        </w:tc>
-        <w:tc>
-          <w:tcPr>
-            <w:tcW w:w="4508" w:type="dxa"/>
-          </w:tcPr>
-          <w:p>
-            <w:pPr>
-              <w:pStyle w:val="ListParagraph"/>
-              <w:tabs>
-                <w:tab w:val="left" w:pos="1920"/>
-              </w:tabs>
-              <w:ind w:left="0"/>
-              <w:jc w:val="both"/>
-              <w:cnfStyle w:val="000000100000" w:firstRow="0" w:lastRow="0" w:firstColumn="0" w:lastColumn="0" w:oddVBand="0" w:evenVBand="0" w:oddHBand="1" w:evenHBand="0" w:firstRowFirstColumn="0" w:firstRowLastColumn="0" w:lastRowFirstColumn="0" w:lastRowLastColumn="0"/>
-              <w:rPr>
-                <w:rFonts w:ascii="Times New Roman" w:hAnsi="Times New Roman" w:cs="Times New Roman"/>
-                <w:color w:val="212121"/>
-                <w:sz w:val="24"/>
-                <w:szCs w:val="24"/>
-              </w:rPr>
-            </w:pPr>
-          </w:p>
-        </w:tc>
-      </w:tr>
-      <w:tr>
-        <w:tc>
-          <w:tcPr>
-            <w:cnfStyle w:val="001000000000" w:firstRow="0" w:lastRow="0" w:firstColumn="1" w:lastColumn="0" w:oddVBand="0" w:evenVBand="0" w:oddHBand="0" w:evenHBand="0" w:firstRowFirstColumn="0" w:firstRowLastColumn="0" w:lastRowFirstColumn="0" w:lastRowLastColumn="0"/>
-            <w:tcW w:w="4508" w:type="dxa"/>
-          </w:tcPr>
-          <w:p>
-            <w:pPr>
-              <w:pStyle w:val="ListParagraph"/>
-              <w:tabs>
-                <w:tab w:val="left" w:pos="1920"/>
-              </w:tabs>
-              <w:ind w:left="0"/>
-              <w:jc w:val="both"/>
-              <w:rPr>
-                <w:rFonts w:ascii="Times New Roman" w:hAnsi="Times New Roman" w:cs="Times New Roman"/>
-                <w:color w:val="212121"/>
-                <w:sz w:val="24"/>
-                <w:szCs w:val="24"/>
-              </w:rPr>
-            </w:pPr>
-            <w:r>
-              <w:rPr>
-                <w:rFonts w:ascii="Times New Roman" w:hAnsi="Times New Roman" w:cs="Times New Roman"/>
-                <w:color w:val="212121"/>
-                <w:sz w:val="24"/>
-                <w:szCs w:val="24"/>
-              </w:rPr>
-              <w:t xml:space="preserve">void </w:t>
-            </w:r>
-            <w:proofErr w:type="spellStart"/>
-            <w:proofErr w:type="gramStart"/>
-            <w:r>
-              <w:rPr>
-                <w:rFonts w:ascii="Times New Roman" w:hAnsi="Times New Roman" w:cs="Times New Roman"/>
-                <w:color w:val="212121"/>
-                <w:sz w:val="24"/>
-                <w:szCs w:val="24"/>
-              </w:rPr>
-              <w:t>printInfo</w:t>
-            </w:r>
-            <w:proofErr w:type="spellEnd"/>
-            <w:r>
-              <w:rPr>
-                <w:rFonts w:ascii="Times New Roman" w:hAnsi="Times New Roman" w:cs="Times New Roman"/>
-                <w:color w:val="212121"/>
-                <w:sz w:val="24"/>
-                <w:szCs w:val="24"/>
-              </w:rPr>
-              <w:t>(</w:t>
-            </w:r>
-            <w:proofErr w:type="spellStart"/>
-            <w:proofErr w:type="gramEnd"/>
-            <w:r>
-              <w:rPr>
-                <w:rFonts w:ascii="Times New Roman" w:hAnsi="Times New Roman" w:cs="Times New Roman"/>
-                <w:color w:val="212121"/>
-                <w:sz w:val="24"/>
-                <w:szCs w:val="24"/>
-              </w:rPr>
-              <w:t>List_child</w:t>
-            </w:r>
-            <w:proofErr w:type="spellEnd"/>
-            <w:r>
-              <w:rPr>
-                <w:rFonts w:ascii="Times New Roman" w:hAnsi="Times New Roman" w:cs="Times New Roman"/>
-                <w:color w:val="212121"/>
-                <w:sz w:val="24"/>
-                <w:szCs w:val="24"/>
-              </w:rPr>
-              <w:t xml:space="preserve"> L);</w:t>
-            </w:r>
-          </w:p>
-        </w:tc>
-        <w:tc>
-          <w:tcPr>
-            <w:tcW w:w="4508" w:type="dxa"/>
-          </w:tcPr>
-          <w:p>
-            <w:pPr>
-              <w:pStyle w:val="ListParagraph"/>
-              <w:tabs>
-                <w:tab w:val="left" w:pos="1920"/>
-              </w:tabs>
-              <w:ind w:left="0"/>
-              <w:jc w:val="both"/>
-              <w:cnfStyle w:val="000000000000" w:firstRow="0" w:lastRow="0" w:firstColumn="0" w:lastColumn="0" w:oddVBand="0" w:evenVBand="0" w:oddHBand="0" w:evenHBand="0" w:firstRowFirstColumn="0" w:firstRowLastColumn="0" w:lastRowFirstColumn="0" w:lastRowLastColumn="0"/>
-              <w:rPr>
-                <w:rFonts w:ascii="Times New Roman" w:hAnsi="Times New Roman" w:cs="Times New Roman"/>
-                <w:color w:val="212121"/>
-                <w:sz w:val="24"/>
-                <w:szCs w:val="24"/>
-              </w:rPr>
-            </w:pPr>
+              <w:t>Menghapus</w:t>
+            </w:r>
+            <w:proofErr w:type="spellEnd"/>
+            <w:r>
+              <w:rPr>
+                <w:rFonts w:ascii="Times New Roman" w:hAnsi="Times New Roman" w:cs="Times New Roman"/>
+                <w:color w:val="212121"/>
+                <w:sz w:val="24"/>
+                <w:szCs w:val="24"/>
+              </w:rPr>
+              <w:t xml:space="preserve"> element yang </w:t>
+            </w:r>
+            <w:proofErr w:type="spellStart"/>
+            <w:r>
+              <w:rPr>
+                <w:rFonts w:ascii="Times New Roman" w:hAnsi="Times New Roman" w:cs="Times New Roman"/>
+                <w:color w:val="212121"/>
+                <w:sz w:val="24"/>
+                <w:szCs w:val="24"/>
+              </w:rPr>
+              <w:t>ditunjuk</w:t>
+            </w:r>
+            <w:proofErr w:type="spellEnd"/>
+            <w:r>
+              <w:rPr>
+                <w:rFonts w:ascii="Times New Roman" w:hAnsi="Times New Roman" w:cs="Times New Roman"/>
+                <w:color w:val="212121"/>
+                <w:sz w:val="24"/>
+                <w:szCs w:val="24"/>
+              </w:rPr>
+              <w:t xml:space="preserve"> oleh </w:t>
+            </w:r>
+            <w:proofErr w:type="spellStart"/>
+            <w:r>
+              <w:rPr>
+                <w:rFonts w:ascii="Times New Roman" w:hAnsi="Times New Roman" w:cs="Times New Roman"/>
+                <w:color w:val="212121"/>
+                <w:sz w:val="24"/>
+                <w:szCs w:val="24"/>
+              </w:rPr>
+              <w:t>addressChild</w:t>
+            </w:r>
+            <w:proofErr w:type="spellEnd"/>
+            <w:r>
+              <w:rPr>
+                <w:rFonts w:ascii="Times New Roman" w:hAnsi="Times New Roman" w:cs="Times New Roman"/>
+                <w:color w:val="212121"/>
+                <w:sz w:val="24"/>
+                <w:szCs w:val="24"/>
+              </w:rPr>
+              <w:t xml:space="preserve"> di list child.</w:t>
+            </w:r>
           </w:p>
         </w:tc>
       </w:tr>
@@ -15274,11 +18392,131 @@
     </w:p>
     <w:p>
       <w:pPr>
-        <w:ind w:left="3600" w:firstLine="720"/>
         <w:jc w:val="both"/>
+      </w:pPr>
+    </w:p>
+    <w:p>
+      <w:pPr>
+        <w:jc w:val="both"/>
+      </w:pPr>
+    </w:p>
+    <w:p>
+      <w:pPr>
+        <w:jc w:val="both"/>
+      </w:pPr>
+    </w:p>
+    <w:p>
+      <w:pPr>
+        <w:jc w:val="both"/>
+      </w:pPr>
+    </w:p>
+    <w:p>
+      <w:pPr>
+        <w:jc w:val="both"/>
+      </w:pPr>
+    </w:p>
+    <w:p>
+      <w:pPr>
+        <w:jc w:val="both"/>
+      </w:pPr>
+    </w:p>
+    <w:p>
+      <w:pPr>
+        <w:jc w:val="both"/>
+      </w:pPr>
+    </w:p>
+    <w:p>
+      <w:pPr>
+        <w:jc w:val="both"/>
+      </w:pPr>
+    </w:p>
+    <w:p>
+      <w:pPr>
+        <w:jc w:val="both"/>
+      </w:pPr>
+    </w:p>
+    <w:p>
+      <w:pPr>
+        <w:jc w:val="both"/>
+      </w:pPr>
+    </w:p>
+    <w:p>
+      <w:pPr>
+        <w:jc w:val="both"/>
+      </w:pPr>
+    </w:p>
+    <w:p>
+      <w:pPr>
+        <w:jc w:val="both"/>
+      </w:pPr>
+    </w:p>
+    <w:p>
+      <w:pPr>
+        <w:jc w:val="both"/>
+      </w:pPr>
+    </w:p>
+    <w:p>
+      <w:pPr>
+        <w:jc w:val="both"/>
+      </w:pPr>
+    </w:p>
+    <w:p>
+      <w:pPr>
+        <w:jc w:val="both"/>
+      </w:pPr>
+    </w:p>
+    <w:p>
+      <w:pPr>
+        <w:jc w:val="both"/>
+      </w:pPr>
+    </w:p>
+    <w:p>
+      <w:pPr>
+        <w:jc w:val="both"/>
+      </w:pPr>
+    </w:p>
+    <w:p>
+      <w:pPr>
+        <w:jc w:val="both"/>
+      </w:pPr>
+    </w:p>
+    <w:p>
+      <w:pPr>
+        <w:jc w:val="both"/>
+      </w:pPr>
+    </w:p>
+    <w:p>
+      <w:pPr>
+        <w:jc w:val="both"/>
+      </w:pPr>
+    </w:p>
+    <w:p>
+      <w:pPr>
+        <w:jc w:val="both"/>
+      </w:pPr>
+    </w:p>
+    <w:p>
+      <w:pPr>
+        <w:jc w:val="both"/>
+      </w:pPr>
+    </w:p>
+    <w:p>
+      <w:pPr>
+        <w:jc w:val="both"/>
+      </w:pPr>
+    </w:p>
+    <w:p>
+      <w:pPr>
+        <w:jc w:val="both"/>
+      </w:pPr>
+    </w:p>
+    <w:p>
+      <w:pPr>
+        <w:jc w:val="center"/>
         <w:rPr>
           <w:rFonts w:ascii="Helvetica" w:hAnsi="Helvetica"/>
-          <w:color w:val="212121"/>
+          <w:b/>
+          <w:color w:val="0D0D0D" w:themeColor="text1" w:themeTint="F2"/>
           <w:sz w:val="30"/>
           <w:szCs w:val="30"/>
           <w:shd w:val="clear" w:color="auto" w:fill="FAFAFA"/>
@@ -15287,44 +18525,153 @@
       <w:r>
         <w:rPr>
           <w:rFonts w:ascii="Helvetica" w:hAnsi="Helvetica"/>
-          <w:color w:val="212121"/>
+          <w:b/>
+          <w:color w:val="0D0D0D" w:themeColor="text1" w:themeTint="F2"/>
           <w:sz w:val="30"/>
           <w:szCs w:val="30"/>
           <w:shd w:val="clear" w:color="auto" w:fill="FAFAFA"/>
         </w:rPr>
+        <w:lastRenderedPageBreak/>
         <w:t>Bab 3</w:t>
       </w:r>
-      <w:r>
+    </w:p>
+    <w:p>
+      <w:pPr>
         <w:rPr>
           <w:rFonts w:ascii="Helvetica" w:hAnsi="Helvetica"/>
-          <w:color w:val="212121"/>
-          <w:sz w:val="30"/>
-          <w:szCs w:val="30"/>
-        </w:rPr>
-        <w:br/>
-      </w:r>
-      <w:proofErr w:type="spellStart"/>
-      <w:r>
-        <w:rPr>
-          <w:rFonts w:ascii="Helvetica" w:hAnsi="Helvetica"/>
-          <w:color w:val="212121"/>
+          <w:color w:val="0D0D0D" w:themeColor="text1" w:themeTint="F2"/>
           <w:sz w:val="30"/>
           <w:szCs w:val="30"/>
           <w:shd w:val="clear" w:color="auto" w:fill="FAFAFA"/>
         </w:rPr>
-        <w:t>kesimpulan</w:t>
-      </w:r>
-      <w:proofErr w:type="spellEnd"/>
+      </w:pPr>
       <w:r>
         <w:rPr>
           <w:rFonts w:ascii="Helvetica" w:hAnsi="Helvetica"/>
-          <w:color w:val="212121"/>
+          <w:color w:val="0D0D0D" w:themeColor="text1" w:themeTint="F2"/>
           <w:sz w:val="30"/>
           <w:szCs w:val="30"/>
           <w:shd w:val="clear" w:color="auto" w:fill="FAFAFA"/>
         </w:rPr>
-        <w:t xml:space="preserve"> dan saran</w:t>
-      </w:r>
+        <w:t>3.1</w:t>
+      </w:r>
+      <w:r>
+        <w:rPr>
+          <w:rFonts w:ascii="Helvetica" w:hAnsi="Helvetica"/>
+          <w:color w:val="0D0D0D" w:themeColor="text1" w:themeTint="F2"/>
+          <w:sz w:val="30"/>
+          <w:szCs w:val="30"/>
+          <w:shd w:val="clear" w:color="auto" w:fill="FAFAFA"/>
+        </w:rPr>
+        <w:tab/>
+      </w:r>
+      <w:proofErr w:type="spellStart"/>
+      <w:r>
+        <w:rPr>
+          <w:rFonts w:ascii="Helvetica" w:hAnsi="Helvetica"/>
+          <w:color w:val="0D0D0D" w:themeColor="text1" w:themeTint="F2"/>
+          <w:sz w:val="30"/>
+          <w:szCs w:val="30"/>
+          <w:shd w:val="clear" w:color="auto" w:fill="FAFAFA"/>
+        </w:rPr>
+        <w:t>kesimpulan</w:t>
+      </w:r>
+      <w:proofErr w:type="spellEnd"/>
+      <w:r>
+        <w:rPr>
+          <w:rFonts w:ascii="Helvetica" w:hAnsi="Helvetica"/>
+          <w:color w:val="0D0D0D" w:themeColor="text1" w:themeTint="F2"/>
+          <w:sz w:val="30"/>
+          <w:szCs w:val="30"/>
+          <w:shd w:val="clear" w:color="auto" w:fill="FAFAFA"/>
+        </w:rPr>
+        <w:t xml:space="preserve"> </w:t>
+      </w:r>
+    </w:p>
+    <w:p>
+      <w:pPr>
+        <w:rPr>
+          <w:rFonts w:ascii="Helvetica" w:hAnsi="Helvetica"/>
+          <w:color w:val="0D0D0D" w:themeColor="text1" w:themeTint="F2"/>
+          <w:sz w:val="30"/>
+          <w:szCs w:val="30"/>
+          <w:shd w:val="clear" w:color="auto" w:fill="FAFAFA"/>
+        </w:rPr>
+      </w:pPr>
+      <w:r>
+        <w:rPr>
+          <w:rFonts w:ascii="Helvetica" w:hAnsi="Helvetica"/>
+          <w:color w:val="0D0D0D" w:themeColor="text1" w:themeTint="F2"/>
+          <w:sz w:val="30"/>
+          <w:szCs w:val="30"/>
+          <w:shd w:val="clear" w:color="auto" w:fill="FAFAFA"/>
+        </w:rPr>
+        <w:tab/>
+      </w:r>
+    </w:p>
+    <w:p>
+      <w:pPr>
+        <w:rPr>
+          <w:rFonts w:ascii="Helvetica" w:hAnsi="Helvetica"/>
+          <w:color w:val="0D0D0D" w:themeColor="text1" w:themeTint="F2"/>
+          <w:sz w:val="30"/>
+          <w:szCs w:val="30"/>
+          <w:shd w:val="clear" w:color="auto" w:fill="FAFAFA"/>
+        </w:rPr>
+      </w:pPr>
+      <w:r>
+        <w:rPr>
+          <w:rFonts w:ascii="Helvetica" w:hAnsi="Helvetica"/>
+          <w:color w:val="0D0D0D" w:themeColor="text1" w:themeTint="F2"/>
+          <w:sz w:val="30"/>
+          <w:szCs w:val="30"/>
+          <w:shd w:val="clear" w:color="auto" w:fill="FAFAFA"/>
+        </w:rPr>
+        <w:t>3.2</w:t>
+      </w:r>
+      <w:r>
+        <w:rPr>
+          <w:rFonts w:ascii="Helvetica" w:hAnsi="Helvetica"/>
+          <w:color w:val="0D0D0D" w:themeColor="text1" w:themeTint="F2"/>
+          <w:sz w:val="30"/>
+          <w:szCs w:val="30"/>
+          <w:shd w:val="clear" w:color="auto" w:fill="FAFAFA"/>
+        </w:rPr>
+        <w:tab/>
+      </w:r>
+      <w:r>
+        <w:rPr>
+          <w:rFonts w:ascii="Helvetica" w:hAnsi="Helvetica"/>
+          <w:color w:val="0D0D0D" w:themeColor="text1" w:themeTint="F2"/>
+          <w:sz w:val="30"/>
+          <w:szCs w:val="30"/>
+          <w:shd w:val="clear" w:color="auto" w:fill="FAFAFA"/>
+        </w:rPr>
+        <w:t>saran</w:t>
+      </w:r>
+    </w:p>
+    <w:p>
+      <w:pPr>
+        <w:rPr>
+          <w:rFonts w:ascii="Helvetica" w:hAnsi="Helvetica"/>
+          <w:color w:val="0D0D0D" w:themeColor="text1" w:themeTint="F2"/>
+          <w:sz w:val="30"/>
+          <w:szCs w:val="30"/>
+          <w:shd w:val="clear" w:color="auto" w:fill="FAFAFA"/>
+        </w:rPr>
+      </w:pPr>
+      <w:r>
+        <w:rPr>
+          <w:rFonts w:ascii="Helvetica" w:hAnsi="Helvetica"/>
+          <w:color w:val="0D0D0D" w:themeColor="text1" w:themeTint="F2"/>
+          <w:sz w:val="30"/>
+          <w:szCs w:val="30"/>
+          <w:shd w:val="clear" w:color="auto" w:fill="FAFAFA"/>
+        </w:rPr>
+        <w:tab/>
+      </w:r>
+      <w:bookmarkStart w:id="0" w:name="_GoBack"/>
+      <w:bookmarkEnd w:id="0"/>
     </w:p>
     <w:p>
       <w:pPr>
@@ -15364,21 +18711,21 @@
         <v:path o:extrusionok="f" gradientshapeok="t" o:connecttype="rect"/>
         <o:lock v:ext="edit" aspectratio="t"/>
       </v:shapetype>
-      <v:shape id="_x0000_i1293" type="#_x0000_t75" style="width:12pt;height:19.5pt;visibility:visible;mso-wrap-style:square" o:bullet="t">
+      <v:shape id="_x0000_i1396" type="#_x0000_t75" style="width:12pt;height:19.5pt;visibility:visible;mso-wrap-style:square" o:bullet="t">
         <v:imagedata r:id="rId1" o:title=""/>
       </v:shape>
     </w:pict>
   </w:numPicBullet>
   <w:numPicBullet w:numPicBulletId="1">
     <w:pict>
-      <v:shape id="_x0000_i1294" type="#_x0000_t75" style="width:21pt;height:10.5pt;visibility:visible;mso-wrap-style:square" o:bullet="t">
+      <v:shape id="_x0000_i1397" type="#_x0000_t75" style="width:21pt;height:10.5pt;visibility:visible;mso-wrap-style:square" o:bullet="t">
         <v:imagedata r:id="rId2" o:title=""/>
       </v:shape>
     </w:pict>
   </w:numPicBullet>
   <w:numPicBullet w:numPicBulletId="2">
     <w:pict>
-      <v:shape id="_x0000_i1295" type="#_x0000_t75" style="width:10.5pt;height:31.5pt;visibility:visible;mso-wrap-style:square" o:bullet="t">
+      <v:shape id="_x0000_i1398" type="#_x0000_t75" style="width:10.5pt;height:31.5pt;visibility:visible;mso-wrap-style:square" o:bullet="t">
         <v:imagedata r:id="rId3" o:title=""/>
       </v:shape>
     </w:pict>
@@ -15497,6 +18844,92 @@
     </w:lvl>
   </w:abstractNum>
   <w:abstractNum w:abstractNumId="1" w15:restartNumberingAfterBreak="0">
+    <w:nsid w:val="1EB13443"/>
+    <w:multiLevelType w:val="hybridMultilevel"/>
+    <w:tmpl w:val="3E663438"/>
+    <w:lvl w:ilvl="0" w:tplc="0809000F">
+      <w:start w:val="1"/>
+      <w:numFmt w:val="decimal"/>
+      <w:lvlText w:val="%1."/>
+      <w:lvlJc w:val="left"/>
+      <w:pPr>
+        <w:ind w:left="720" w:hanging="360"/>
+      </w:pPr>
+    </w:lvl>
+    <w:lvl w:ilvl="1" w:tplc="08090019" w:tentative="1">
+      <w:start w:val="1"/>
+      <w:numFmt w:val="lowerLetter"/>
+      <w:lvlText w:val="%2."/>
+      <w:lvlJc w:val="left"/>
+      <w:pPr>
+        <w:ind w:left="1440" w:hanging="360"/>
+      </w:pPr>
+    </w:lvl>
+    <w:lvl w:ilvl="2" w:tplc="0809001B" w:tentative="1">
+      <w:start w:val="1"/>
+      <w:numFmt w:val="lowerRoman"/>
+      <w:lvlText w:val="%3."/>
+      <w:lvlJc w:val="right"/>
+      <w:pPr>
+        <w:ind w:left="2160" w:hanging="180"/>
+      </w:pPr>
+    </w:lvl>
+    <w:lvl w:ilvl="3" w:tplc="0809000F" w:tentative="1">
+      <w:start w:val="1"/>
+      <w:numFmt w:val="decimal"/>
+      <w:lvlText w:val="%4."/>
+      <w:lvlJc w:val="left"/>
+      <w:pPr>
+        <w:ind w:left="2880" w:hanging="360"/>
+      </w:pPr>
+    </w:lvl>
+    <w:lvl w:ilvl="4" w:tplc="08090019" w:tentative="1">
+      <w:start w:val="1"/>
+      <w:numFmt w:val="lowerLetter"/>
+      <w:lvlText w:val="%5."/>
+      <w:lvlJc w:val="left"/>
+      <w:pPr>
+        <w:ind w:left="3600" w:hanging="360"/>
+      </w:pPr>
+    </w:lvl>
+    <w:lvl w:ilvl="5" w:tplc="0809001B" w:tentative="1">
+      <w:start w:val="1"/>
+      <w:numFmt w:val="lowerRoman"/>
+      <w:lvlText w:val="%6."/>
+      <w:lvlJc w:val="right"/>
+      <w:pPr>
+        <w:ind w:left="4320" w:hanging="180"/>
+      </w:pPr>
+    </w:lvl>
+    <w:lvl w:ilvl="6" w:tplc="0809000F" w:tentative="1">
+      <w:start w:val="1"/>
+      <w:numFmt w:val="decimal"/>
+      <w:lvlText w:val="%7."/>
+      <w:lvlJc w:val="left"/>
+      <w:pPr>
+        <w:ind w:left="5040" w:hanging="360"/>
+      </w:pPr>
+    </w:lvl>
+    <w:lvl w:ilvl="7" w:tplc="08090019" w:tentative="1">
+      <w:start w:val="1"/>
+      <w:numFmt w:val="lowerLetter"/>
+      <w:lvlText w:val="%8."/>
+      <w:lvlJc w:val="left"/>
+      <w:pPr>
+        <w:ind w:left="5760" w:hanging="360"/>
+      </w:pPr>
+    </w:lvl>
+    <w:lvl w:ilvl="8" w:tplc="0809001B" w:tentative="1">
+      <w:start w:val="1"/>
+      <w:numFmt w:val="lowerRoman"/>
+      <w:lvlText w:val="%9."/>
+      <w:lvlJc w:val="right"/>
+      <w:pPr>
+        <w:ind w:left="6480" w:hanging="180"/>
+      </w:pPr>
+    </w:lvl>
+  </w:abstractNum>
+  <w:abstractNum w:abstractNumId="2" w15:restartNumberingAfterBreak="0">
     <w:nsid w:val="3BB42B84"/>
     <w:multiLevelType w:val="hybridMultilevel"/>
     <w:tmpl w:val="3540302A"/>
@@ -15585,7 +19018,7 @@
       </w:pPr>
     </w:lvl>
   </w:abstractNum>
-  <w:abstractNum w:abstractNumId="2" w15:restartNumberingAfterBreak="0">
+  <w:abstractNum w:abstractNumId="3" w15:restartNumberingAfterBreak="0">
     <w:nsid w:val="52891E71"/>
     <w:multiLevelType w:val="hybridMultilevel"/>
     <w:tmpl w:val="BA1AF1F0"/>
@@ -15674,7 +19107,7 @@
       </w:pPr>
     </w:lvl>
   </w:abstractNum>
-  <w:abstractNum w:abstractNumId="3" w15:restartNumberingAfterBreak="0">
+  <w:abstractNum w:abstractNumId="4" w15:restartNumberingAfterBreak="0">
     <w:nsid w:val="5E9E2ED1"/>
     <w:multiLevelType w:val="hybridMultilevel"/>
     <w:tmpl w:val="81760122"/>
@@ -15787,7 +19220,7 @@
       </w:rPr>
     </w:lvl>
   </w:abstractNum>
-  <w:abstractNum w:abstractNumId="4" w15:restartNumberingAfterBreak="0">
+  <w:abstractNum w:abstractNumId="5" w15:restartNumberingAfterBreak="0">
     <w:nsid w:val="738F14B8"/>
     <w:multiLevelType w:val="hybridMultilevel"/>
     <w:tmpl w:val="1DC0D934"/>
@@ -15873,7 +19306,7 @@
       </w:pPr>
     </w:lvl>
   </w:abstractNum>
-  <w:abstractNum w:abstractNumId="5" w15:restartNumberingAfterBreak="0">
+  <w:abstractNum w:abstractNumId="6" w15:restartNumberingAfterBreak="0">
     <w:nsid w:val="7A027855"/>
     <w:multiLevelType w:val="hybridMultilevel"/>
     <w:tmpl w:val="8CC24F88"/>
@@ -15963,22 +19396,25 @@
     </w:lvl>
   </w:abstractNum>
   <w:num w:numId="1">
-    <w:abstractNumId w:val="1"/>
+    <w:abstractNumId w:val="2"/>
   </w:num>
   <w:num w:numId="2">
     <w:abstractNumId w:val="0"/>
   </w:num>
   <w:num w:numId="3">
+    <w:abstractNumId w:val="4"/>
+  </w:num>
+  <w:num w:numId="4">
     <w:abstractNumId w:val="3"/>
   </w:num>
-  <w:num w:numId="4">
-    <w:abstractNumId w:val="2"/>
-  </w:num>
   <w:num w:numId="5">
-    <w:abstractNumId w:val="4"/>
+    <w:abstractNumId w:val="5"/>
   </w:num>
   <w:num w:numId="6">
-    <w:abstractNumId w:val="5"/>
+    <w:abstractNumId w:val="6"/>
+  </w:num>
+  <w:num w:numId="7">
+    <w:abstractNumId w:val="1"/>
   </w:num>
 </w:numbering>
 </file>
@@ -17200,7 +20636,7 @@
 </file>
 
 <file path=customXml/itemProps1.xml><?xml version="1.0" encoding="utf-8"?>
-<ds:datastoreItem xmlns:ds="http://schemas.openxmlformats.org/officeDocument/2006/customXml" ds:itemID="{FA61A5FD-C3FD-41B9-BEA2-7B46C9B86745}">
+<ds:datastoreItem xmlns:ds="http://schemas.openxmlformats.org/officeDocument/2006/customXml" ds:itemID="{FCC50C4A-E736-4F28-839A-7F606505A781}">
   <ds:schemaRefs>
     <ds:schemaRef ds:uri="http://schemas.openxmlformats.org/officeDocument/2006/bibliography"/>
   </ds:schemaRefs>
